--- a/FCC.docx
+++ b/FCC.docx
@@ -22,6 +22,12 @@
       </w:pPr>
     </w:p>
     <w:p>
+      <w:pPr>
+        <w:rPr>
+          <w:rFonts w:ascii="Lato" w:hAnsi="Lato"/>
+          <w:shd w:val="clear" w:color="auto" w:fill="FFFFFF"/>
+        </w:rPr>
+      </w:pPr>
       <w:r>
         <w:rPr>
           <w:rFonts w:ascii="Lato" w:hAnsi="Lato"/>
@@ -176,6 +182,7 @@
         <w:t>.</w:t>
       </w:r>
     </w:p>
+    <w:p/>
     <w:p>
       <w:pPr>
         <w:pStyle w:val="ListParagraph"/>
@@ -255,13 +262,13 @@
           <w:numId w:val="1"/>
         </w:numPr>
         <w:rPr>
-          <w:rFonts w:ascii="Lato" w:eastAsia="Times New Roman" w:hAnsi="Lato" w:cs="Times New Roman"/>
-          <w:shd w:val="clear" w:color="auto" w:fill="FFFFFF"/>
-        </w:rPr>
-      </w:pPr>
-      <w:r>
-        <w:rPr>
-          <w:rFonts w:ascii="Lato" w:eastAsia="Times New Roman" w:hAnsi="Lato" w:cs="Times New Roman"/>
+          <w:rFonts w:ascii="Lato" w:hAnsi="Lato"/>
+          <w:shd w:val="clear" w:color="auto" w:fill="FFFFFF"/>
+        </w:rPr>
+      </w:pPr>
+      <w:r>
+        <w:rPr>
+          <w:rFonts w:ascii="Lato" w:hAnsi="Lato"/>
           <w:shd w:val="clear" w:color="auto" w:fill="FFFFFF"/>
         </w:rPr>
         <w:t xml:space="preserve">: So if </w:t>
@@ -269,7 +276,7 @@
       <w:proofErr w:type="spellStart"/>
       <w:r>
         <w:rPr>
-          <w:rFonts w:ascii="Lato" w:eastAsia="Times New Roman" w:hAnsi="Lato" w:cs="Times New Roman"/>
+          <w:rFonts w:ascii="Lato" w:hAnsi="Lato"/>
           <w:shd w:val="clear" w:color="auto" w:fill="FFFFFF"/>
         </w:rPr>
         <w:t>var</w:t>
@@ -277,7 +284,7 @@
       <w:proofErr w:type="spellEnd"/>
       <w:r>
         <w:rPr>
-          <w:rFonts w:ascii="Lato" w:eastAsia="Times New Roman" w:hAnsi="Lato" w:cs="Times New Roman"/>
+          <w:rFonts w:ascii="Lato" w:hAnsi="Lato"/>
           <w:shd w:val="clear" w:color="auto" w:fill="FFFFFF"/>
         </w:rPr>
         <w:t xml:space="preserve"> </w:t>
@@ -285,7 +292,7 @@
       <w:proofErr w:type="spellStart"/>
       <w:r>
         <w:rPr>
-          <w:rFonts w:ascii="Lato" w:eastAsia="Times New Roman" w:hAnsi="Lato" w:cs="Times New Roman"/>
+          <w:rFonts w:ascii="Lato" w:hAnsi="Lato"/>
           <w:shd w:val="clear" w:color="auto" w:fill="FFFFFF"/>
         </w:rPr>
         <w:t>firstName</w:t>
@@ -293,35 +300,35 @@
       <w:proofErr w:type="spellEnd"/>
       <w:r>
         <w:rPr>
-          <w:rFonts w:ascii="Lato" w:eastAsia="Times New Roman" w:hAnsi="Lato" w:cs="Times New Roman"/>
+          <w:rFonts w:ascii="Lato" w:hAnsi="Lato"/>
           <w:shd w:val="clear" w:color="auto" w:fill="FFFFFF"/>
         </w:rPr>
         <w:t xml:space="preserve"> = "Charles</w:t>
       </w:r>
       <w:r>
         <w:rPr>
-          <w:rFonts w:ascii="Lato" w:eastAsia="Times New Roman" w:hAnsi="Lato" w:cs="Times New Roman"/>
+          <w:rFonts w:ascii="Lato" w:hAnsi="Lato"/>
           <w:shd w:val="clear" w:color="auto" w:fill="FFFFFF"/>
         </w:rPr>
         <w:t>,</w:t>
       </w:r>
       <w:r>
         <w:rPr>
-          <w:rFonts w:ascii="Lato" w:eastAsia="Times New Roman" w:hAnsi="Lato" w:cs="Times New Roman"/>
+          <w:rFonts w:ascii="Lato" w:hAnsi="Lato"/>
           <w:shd w:val="clear" w:color="auto" w:fill="FFFFFF"/>
         </w:rPr>
         <w:t>"</w:t>
       </w:r>
       <w:r>
         <w:rPr>
-          <w:rFonts w:ascii="Lato" w:eastAsia="Times New Roman" w:hAnsi="Lato" w:cs="Times New Roman"/>
+          <w:rFonts w:ascii="Lato" w:hAnsi="Lato"/>
           <w:shd w:val="clear" w:color="auto" w:fill="FFFFFF"/>
         </w:rPr>
         <w:t xml:space="preserve"> </w:t>
       </w:r>
       <w:r>
         <w:rPr>
-          <w:rFonts w:ascii="Lato" w:eastAsia="Times New Roman" w:hAnsi="Lato" w:cs="Times New Roman"/>
+          <w:rFonts w:ascii="Lato" w:hAnsi="Lato"/>
           <w:shd w:val="clear" w:color="auto" w:fill="FFFFFF"/>
         </w:rPr>
         <w:t xml:space="preserve">you can get the value of the first letter of the string by using </w:t>
@@ -330,7 +337,7 @@
       <w:proofErr w:type="gramStart"/>
       <w:r>
         <w:rPr>
-          <w:rFonts w:ascii="Lato" w:eastAsia="Times New Roman" w:hAnsi="Lato" w:cs="Times New Roman"/>
+          <w:rFonts w:ascii="Lato" w:hAnsi="Lato"/>
           <w:shd w:val="clear" w:color="auto" w:fill="FFFFFF"/>
         </w:rPr>
         <w:t>firstName</w:t>
@@ -338,7 +345,7 @@
       <w:proofErr w:type="spellEnd"/>
       <w:r>
         <w:rPr>
-          <w:rFonts w:ascii="Lato" w:eastAsia="Times New Roman" w:hAnsi="Lato" w:cs="Times New Roman"/>
+          <w:rFonts w:ascii="Lato" w:hAnsi="Lato"/>
           <w:shd w:val="clear" w:color="auto" w:fill="FFFFFF"/>
         </w:rPr>
         <w:t>[</w:t>
@@ -346,7 +353,7 @@
       <w:proofErr w:type="gramEnd"/>
       <w:r>
         <w:rPr>
-          <w:rFonts w:ascii="Lato" w:eastAsia="Times New Roman" w:hAnsi="Lato" w:cs="Times New Roman"/>
+          <w:rFonts w:ascii="Lato" w:hAnsi="Lato"/>
           <w:shd w:val="clear" w:color="auto" w:fill="FFFFFF"/>
         </w:rPr>
         <w:t>0]</w:t>
@@ -359,20 +366,17 @@
           <w:ilvl w:val="0"/>
           <w:numId w:val="1"/>
         </w:numPr>
-        <w:rPr>
-          <w:rFonts w:ascii="Times New Roman" w:eastAsia="Times New Roman" w:hAnsi="Times New Roman" w:cs="Times New Roman"/>
-        </w:rPr>
-      </w:pPr>
-      <w:r>
-        <w:rPr>
-          <w:rFonts w:ascii="Lato" w:eastAsia="Times New Roman" w:hAnsi="Lato" w:cs="Times New Roman"/>
+      </w:pPr>
+      <w:r>
+        <w:rPr>
+          <w:rFonts w:ascii="Lato" w:hAnsi="Lato"/>
           <w:shd w:val="clear" w:color="auto" w:fill="FFFFFF"/>
         </w:rPr>
         <w:t>In JavaScript, </w:t>
       </w:r>
       <w:r>
         <w:rPr>
-          <w:rFonts w:ascii="Consolas" w:eastAsia="Times New Roman" w:hAnsi="Consolas" w:cs="Consolas"/>
+          <w:rFonts w:ascii="Consolas" w:hAnsi="Consolas" w:cs="Consolas"/>
           <w:color w:val="C7254E"/>
           <w:sz w:val="20"/>
           <w:szCs w:val="20"/>
@@ -381,14 +385,14 @@
       </w:r>
       <w:r>
         <w:rPr>
-          <w:rFonts w:ascii="Lato" w:eastAsia="Times New Roman" w:hAnsi="Lato" w:cs="Times New Roman"/>
+          <w:rFonts w:ascii="Lato" w:hAnsi="Lato"/>
           <w:shd w:val="clear" w:color="auto" w:fill="FFFFFF"/>
         </w:rPr>
         <w:t>values are </w:t>
       </w:r>
       <w:r>
         <w:rPr>
-          <w:rFonts w:ascii="Lato" w:eastAsia="Times New Roman" w:hAnsi="Lato" w:cs="Times New Roman"/>
+          <w:rFonts w:ascii="Lato" w:hAnsi="Lato"/>
           <w:i/>
           <w:iCs/>
           <w:shd w:val="clear" w:color="auto" w:fill="FFFFFF"/>
@@ -397,14 +401,14 @@
       </w:r>
       <w:r>
         <w:rPr>
-          <w:rFonts w:ascii="Lato" w:eastAsia="Times New Roman" w:hAnsi="Lato" w:cs="Times New Roman"/>
+          <w:rFonts w:ascii="Lato" w:hAnsi="Lato"/>
           <w:shd w:val="clear" w:color="auto" w:fill="FFFFFF"/>
         </w:rPr>
         <w:t>, which means that they cannot be altered once created.</w:t>
       </w:r>
       <w:r>
         <w:rPr>
-          <w:rFonts w:ascii="Lato" w:eastAsia="Times New Roman" w:hAnsi="Lato" w:cs="Times New Roman"/>
+          <w:rFonts w:ascii="Lato" w:hAnsi="Lato"/>
           <w:shd w:val="clear" w:color="auto" w:fill="FFFFFF"/>
         </w:rPr>
         <w:t xml:space="preserve"> </w:t>
@@ -417,20 +421,17 @@
           <w:ilvl w:val="1"/>
           <w:numId w:val="1"/>
         </w:numPr>
-        <w:rPr>
-          <w:rFonts w:ascii="Times New Roman" w:eastAsia="Times New Roman" w:hAnsi="Times New Roman" w:cs="Times New Roman"/>
-        </w:rPr>
-      </w:pPr>
-      <w:r>
-        <w:rPr>
-          <w:rFonts w:ascii="Lato" w:eastAsia="Times New Roman" w:hAnsi="Lato" w:cs="Times New Roman"/>
+      </w:pPr>
+      <w:r>
+        <w:rPr>
+          <w:rFonts w:ascii="Lato" w:hAnsi="Lato"/>
           <w:shd w:val="clear" w:color="auto" w:fill="FFFFFF"/>
         </w:rPr>
         <w:t>Note that this does </w:t>
       </w:r>
       <w:r>
         <w:rPr>
-          <w:rFonts w:ascii="Lato" w:eastAsia="Times New Roman" w:hAnsi="Lato" w:cs="Times New Roman"/>
+          <w:rFonts w:ascii="Lato" w:hAnsi="Lato"/>
           <w:i/>
           <w:iCs/>
           <w:shd w:val="clear" w:color="auto" w:fill="FFFFFF"/>
@@ -439,7 +440,7 @@
       </w:r>
       <w:r>
         <w:rPr>
-          <w:rFonts w:ascii="Lato" w:eastAsia="Times New Roman" w:hAnsi="Lato" w:cs="Times New Roman"/>
+          <w:rFonts w:ascii="Lato" w:hAnsi="Lato"/>
           <w:shd w:val="clear" w:color="auto" w:fill="FFFFFF"/>
         </w:rPr>
         <w:t> mean that </w:t>
@@ -447,31 +448,33 @@
       <w:proofErr w:type="spellStart"/>
       <w:r>
         <w:rPr>
-          <w:rFonts w:ascii="Consolas" w:eastAsia="Times New Roman" w:hAnsi="Consolas" w:cs="Consolas"/>
+          <w:rFonts w:ascii="Consolas" w:hAnsi="Consolas" w:cs="Consolas"/>
           <w:color w:val="C7254E"/>
           <w:sz w:val="20"/>
           <w:szCs w:val="20"/>
         </w:rPr>
         <w:t>myStr</w:t>
       </w:r>
-      <w:r>
-        <w:rPr>
-          <w:rFonts w:ascii="Lato" w:eastAsia="Times New Roman" w:hAnsi="Lato" w:cs="Times New Roman"/>
-          <w:shd w:val="clear" w:color="auto" w:fill="FFFFFF"/>
-        </w:rPr>
-        <w:t>cannot</w:t>
-      </w:r>
-      <w:proofErr w:type="spellEnd"/>
-      <w:r>
-        <w:rPr>
-          <w:rFonts w:ascii="Lato" w:eastAsia="Times New Roman" w:hAnsi="Lato" w:cs="Times New Roman"/>
-          <w:shd w:val="clear" w:color="auto" w:fill="FFFFFF"/>
-        </w:rPr>
-        <w:t xml:space="preserve"> be changed, just that the individual characters of a </w:t>
-      </w:r>
-      <w:r>
-        <w:rPr>
-          <w:rFonts w:ascii="Lato" w:eastAsia="Times New Roman" w:hAnsi="Lato" w:cs="Times New Roman"/>
+      <w:proofErr w:type="spellEnd"/>
+      <w:r>
+        <w:rPr>
+          <w:rFonts w:ascii="Consolas" w:hAnsi="Consolas" w:cs="Consolas"/>
+          <w:color w:val="C7254E"/>
+          <w:sz w:val="20"/>
+          <w:szCs w:val="20"/>
+        </w:rPr>
+        <w:t xml:space="preserve"> </w:t>
+      </w:r>
+      <w:r>
+        <w:rPr>
+          <w:rFonts w:ascii="Lato" w:hAnsi="Lato"/>
+          <w:shd w:val="clear" w:color="auto" w:fill="FFFFFF"/>
+        </w:rPr>
+        <w:t>cannot be changed, just that the individual characters of a </w:t>
+      </w:r>
+      <w:r>
+        <w:rPr>
+          <w:rFonts w:ascii="Lato" w:hAnsi="Lato"/>
           <w:i/>
           <w:iCs/>
           <w:shd w:val="clear" w:color="auto" w:fill="FFFFFF"/>
@@ -480,7 +483,7 @@
       </w:r>
       <w:r>
         <w:rPr>
-          <w:rFonts w:ascii="Lato" w:eastAsia="Times New Roman" w:hAnsi="Lato" w:cs="Times New Roman"/>
+          <w:rFonts w:ascii="Lato" w:hAnsi="Lato"/>
           <w:shd w:val="clear" w:color="auto" w:fill="FFFFFF"/>
         </w:rPr>
         <w:t> cannot be changed. The only way to change </w:t>
@@ -488,7 +491,7 @@
       <w:proofErr w:type="spellStart"/>
       <w:r>
         <w:rPr>
-          <w:rFonts w:ascii="Consolas" w:eastAsia="Times New Roman" w:hAnsi="Consolas" w:cs="Consolas"/>
+          <w:rFonts w:ascii="Consolas" w:hAnsi="Consolas" w:cs="Consolas"/>
           <w:color w:val="C7254E"/>
           <w:sz w:val="20"/>
           <w:szCs w:val="20"/>
@@ -498,7 +501,7 @@
       <w:proofErr w:type="spellEnd"/>
       <w:r>
         <w:rPr>
-          <w:rFonts w:ascii="Consolas" w:eastAsia="Times New Roman" w:hAnsi="Consolas" w:cs="Consolas"/>
+          <w:rFonts w:ascii="Consolas" w:hAnsi="Consolas" w:cs="Consolas"/>
           <w:color w:val="C7254E"/>
           <w:sz w:val="20"/>
           <w:szCs w:val="20"/>
@@ -507,7 +510,7 @@
       </w:r>
       <w:r>
         <w:rPr>
-          <w:rFonts w:ascii="Lato" w:eastAsia="Times New Roman" w:hAnsi="Lato" w:cs="Times New Roman"/>
+          <w:rFonts w:ascii="Lato" w:hAnsi="Lato"/>
           <w:shd w:val="clear" w:color="auto" w:fill="FFFFFF"/>
         </w:rPr>
         <w:t>would be to assign it with a new string, like this</w:t>
@@ -730,7 +733,7 @@
       <w:r>
         <w:rPr>
           <w:rStyle w:val="HTMLCode"/>
-          <w:rFonts w:ascii="Consolas" w:eastAsiaTheme="minorHAnsi" w:hAnsi="Consolas" w:cs="Consolas"/>
+          <w:rFonts w:ascii="Consolas" w:hAnsi="Consolas" w:cs="Consolas"/>
           <w:color w:val="C7254E"/>
         </w:rPr>
         <w:t>[["Bulls", 23], ["White Sox", 45]]</w:t>
@@ -764,6 +767,7 @@
           <w:rFonts w:ascii="Lato" w:hAnsi="Lato"/>
           <w:shd w:val="clear" w:color="auto" w:fill="FFFFFF"/>
         </w:rPr>
+        <w:lastRenderedPageBreak/>
         <w:t xml:space="preserve">We can access data inside an array using indexes. </w:t>
       </w:r>
       <w:r>
@@ -787,25 +791,24 @@
           <w:rFonts w:ascii="Lato" w:hAnsi="Lato"/>
           <w:shd w:val="clear" w:color="auto" w:fill="FFFFFF"/>
         </w:rPr>
-        <w:lastRenderedPageBreak/>
         <w:t>Create a variable called </w:t>
       </w:r>
       <w:proofErr w:type="spellStart"/>
       <w:r>
         <w:rPr>
           <w:rStyle w:val="HTMLCode"/>
+          <w:rFonts w:ascii="Consolas" w:hAnsi="Consolas" w:cs="Consolas"/>
+          <w:color w:val="C7254E"/>
+        </w:rPr>
+        <w:t>myData</w:t>
+      </w:r>
+      <w:proofErr w:type="spellEnd"/>
+      <w:r>
+        <w:rPr>
+          <w:rStyle w:val="HTMLCode"/>
           <w:rFonts w:ascii="Consolas" w:eastAsiaTheme="minorHAnsi" w:hAnsi="Consolas" w:cs="Consolas"/>
           <w:color w:val="C7254E"/>
         </w:rPr>
-        <w:t>myData</w:t>
-      </w:r>
-      <w:proofErr w:type="spellEnd"/>
-      <w:r>
-        <w:rPr>
-          <w:rStyle w:val="HTMLCode"/>
-          <w:rFonts w:ascii="Consolas" w:eastAsiaTheme="minorHAnsi" w:hAnsi="Consolas" w:cs="Consolas"/>
-          <w:color w:val="C7254E"/>
-        </w:rPr>
         <w:t xml:space="preserve"> </w:t>
       </w:r>
       <w:r>
@@ -819,25 +822,26 @@
       <w:r>
         <w:rPr>
           <w:rStyle w:val="HTMLCode"/>
-          <w:rFonts w:ascii="Consolas" w:eastAsiaTheme="minorHAnsi" w:hAnsi="Consolas" w:cs="Consolas"/>
+          <w:rFonts w:ascii="Consolas" w:hAnsi="Consolas" w:cs="Consolas"/>
           <w:color w:val="C7254E"/>
         </w:rPr>
         <w:t>myArray</w:t>
       </w:r>
-      <w:r>
-        <w:rPr>
-          <w:rFonts w:ascii="Lato" w:hAnsi="Lato"/>
-          <w:shd w:val="clear" w:color="auto" w:fill="FFFFFF"/>
-        </w:rPr>
-        <w:t>using</w:t>
-      </w:r>
-      <w:proofErr w:type="spellEnd"/>
-      <w:r>
-        <w:rPr>
-          <w:rFonts w:ascii="Lato" w:hAnsi="Lato"/>
-          <w:shd w:val="clear" w:color="auto" w:fill="FFFFFF"/>
-        </w:rPr>
-        <w:t xml:space="preserve"> bracket notation.</w:t>
+      <w:proofErr w:type="spellEnd"/>
+      <w:r>
+        <w:rPr>
+          <w:rStyle w:val="HTMLCode"/>
+          <w:rFonts w:ascii="Consolas" w:hAnsi="Consolas" w:cs="Consolas"/>
+          <w:color w:val="C7254E"/>
+        </w:rPr>
+        <w:t xml:space="preserve"> </w:t>
+      </w:r>
+      <w:r>
+        <w:rPr>
+          <w:rFonts w:ascii="Lato" w:hAnsi="Lato"/>
+          <w:shd w:val="clear" w:color="auto" w:fill="FFFFFF"/>
+        </w:rPr>
+        <w:t>using bracket notation.</w:t>
       </w:r>
     </w:p>
     <w:p>
@@ -1228,6 +1232,14 @@
       </w:r>
       <w:r>
         <w:rPr>
+          <w:rStyle w:val="HTMLCode"/>
+          <w:rFonts w:ascii="Consolas" w:hAnsi="Consolas" w:cs="Consolas"/>
+          <w:color w:val="C7254E"/>
+        </w:rPr>
+        <w:t xml:space="preserve"> </w:t>
+      </w:r>
+      <w:r>
+        <w:rPr>
           <w:rFonts w:ascii="Lato" w:hAnsi="Lato"/>
         </w:rPr>
         <w:t>takes one or more </w:t>
@@ -1679,6 +1691,14 @@
       </w:r>
       <w:r>
         <w:rPr>
+          <w:rStyle w:val="HTMLCode"/>
+          <w:rFonts w:ascii="Consolas" w:hAnsi="Consolas" w:cs="Consolas"/>
+          <w:color w:val="C7254E"/>
+        </w:rPr>
+        <w:t xml:space="preserve"> </w:t>
+      </w:r>
+      <w:r>
+        <w:rPr>
           <w:rFonts w:ascii="Lato" w:hAnsi="Lato"/>
         </w:rPr>
         <w:t>always removes the last element of an array. What if you want to remove the first?</w:t>
@@ -1781,9 +1801,9 @@
         <w:rPr>
           <w:rFonts w:ascii="Lato" w:hAnsi="Lato"/>
         </w:rPr>
+        <w:lastRenderedPageBreak/>
         <w:t>Not only can you </w:t>
       </w:r>
-      <w:proofErr w:type="spellStart"/>
       <w:r>
         <w:rPr>
           <w:rStyle w:val="HTMLCode"/>
@@ -1794,16 +1814,17 @@
       </w:r>
       <w:r>
         <w:rPr>
-          <w:rFonts w:ascii="Lato" w:hAnsi="Lato"/>
-        </w:rPr>
-        <w:t>elements</w:t>
-      </w:r>
-      <w:proofErr w:type="spellEnd"/>
-      <w:r>
-        <w:rPr>
-          <w:rFonts w:ascii="Lato" w:hAnsi="Lato"/>
-        </w:rPr>
-        <w:t xml:space="preserve"> off of the beginning of an array, you can also </w:t>
+          <w:rStyle w:val="HTMLCode"/>
+          <w:rFonts w:ascii="Consolas" w:hAnsi="Consolas" w:cs="Consolas"/>
+          <w:color w:val="C7254E"/>
+        </w:rPr>
+        <w:t xml:space="preserve"> </w:t>
+      </w:r>
+      <w:r>
+        <w:rPr>
+          <w:rFonts w:ascii="Lato" w:hAnsi="Lato"/>
+        </w:rPr>
+        <w:t>elements off of the beginning of an array, you can also </w:t>
       </w:r>
       <w:r>
         <w:rPr>
@@ -1907,7 +1928,6 @@
         <w:rPr>
           <w:rFonts w:ascii="Lato" w:hAnsi="Lato"/>
         </w:rPr>
-        <w:lastRenderedPageBreak/>
         <w:t>Function</w:t>
       </w:r>
     </w:p>
@@ -1930,12 +1950,35 @@
       <w:r>
         <w:rPr>
           <w:rStyle w:val="HTMLCode"/>
+          <w:rFonts w:ascii="Consolas" w:hAnsi="Consolas" w:cs="Consolas"/>
+          <w:color w:val="C7254E"/>
+        </w:rPr>
+        <w:t>var</w:t>
+      </w:r>
+      <w:proofErr w:type="spellEnd"/>
+      <w:r>
+        <w:rPr>
+          <w:rStyle w:val="HTMLCode"/>
           <w:rFonts w:ascii="Consolas" w:eastAsiaTheme="minorHAnsi" w:hAnsi="Consolas" w:cs="Consolas"/>
           <w:color w:val="C7254E"/>
         </w:rPr>
-        <w:t>var</w:t>
-      </w:r>
-      <w:proofErr w:type="spellEnd"/>
+        <w:t xml:space="preserve"> </w:t>
+      </w:r>
+      <w:r>
+        <w:rPr>
+          <w:rFonts w:ascii="Lato" w:hAnsi="Lato"/>
+          <w:shd w:val="clear" w:color="auto" w:fill="FFFFFF"/>
+        </w:rPr>
+        <w:t>keyword are automatically created in the </w:t>
+      </w:r>
+      <w:r>
+        <w:rPr>
+          <w:rStyle w:val="HTMLCode"/>
+          <w:rFonts w:ascii="Consolas" w:hAnsi="Consolas" w:cs="Consolas"/>
+          <w:color w:val="C7254E"/>
+        </w:rPr>
+        <w:t>global</w:t>
+      </w:r>
       <w:r>
         <w:rPr>
           <w:rStyle w:val="HTMLCode"/>
@@ -1949,35 +1992,12 @@
           <w:rFonts w:ascii="Lato" w:hAnsi="Lato"/>
           <w:shd w:val="clear" w:color="auto" w:fill="FFFFFF"/>
         </w:rPr>
-        <w:t>keyword are automatically created in the </w:t>
-      </w:r>
-      <w:r>
-        <w:rPr>
-          <w:rStyle w:val="HTMLCode"/>
-          <w:rFonts w:ascii="Consolas" w:eastAsiaTheme="minorHAnsi" w:hAnsi="Consolas" w:cs="Consolas"/>
-          <w:color w:val="C7254E"/>
-        </w:rPr>
-        <w:t>global</w:t>
-      </w:r>
-      <w:r>
-        <w:rPr>
-          <w:rStyle w:val="HTMLCode"/>
-          <w:rFonts w:ascii="Consolas" w:eastAsiaTheme="minorHAnsi" w:hAnsi="Consolas" w:cs="Consolas"/>
-          <w:color w:val="C7254E"/>
-        </w:rPr>
-        <w:t xml:space="preserve"> </w:t>
-      </w:r>
-      <w:r>
-        <w:rPr>
-          <w:rFonts w:ascii="Lato" w:hAnsi="Lato"/>
-          <w:shd w:val="clear" w:color="auto" w:fill="FFFFFF"/>
-        </w:rPr>
         <w:t>scope. This can create unintended consequences elsewhere in your code or when running a function again. You should always declare your variables with </w:t>
       </w:r>
       <w:r>
         <w:rPr>
           <w:rStyle w:val="HTMLCode"/>
-          <w:rFonts w:ascii="Consolas" w:eastAsiaTheme="minorHAnsi" w:hAnsi="Consolas" w:cs="Consolas"/>
+          <w:rFonts w:ascii="Consolas" w:hAnsi="Consolas" w:cs="Consolas"/>
           <w:color w:val="C7254E"/>
         </w:rPr>
         <w:t>var</w:t>
@@ -2039,7 +2059,7 @@
       <w:r>
         <w:rPr>
           <w:rStyle w:val="HTMLCode"/>
-          <w:rFonts w:ascii="Consolas" w:eastAsiaTheme="minorHAnsi" w:hAnsi="Consolas" w:cs="Consolas"/>
+          <w:rFonts w:ascii="Consolas" w:hAnsi="Consolas" w:cs="Consolas"/>
           <w:color w:val="C7254E"/>
         </w:rPr>
         <w:t>local</w:t>
@@ -2063,7 +2083,7 @@
       <w:r>
         <w:rPr>
           <w:rStyle w:val="HTMLCode"/>
-          <w:rFonts w:ascii="Consolas" w:eastAsiaTheme="minorHAnsi" w:hAnsi="Consolas" w:cs="Consolas"/>
+          <w:rFonts w:ascii="Consolas" w:hAnsi="Consolas" w:cs="Consolas"/>
           <w:color w:val="C7254E"/>
         </w:rPr>
         <w:t>global</w:t>
@@ -2112,18 +2132,20 @@
         </w:rPr>
         <w:t>typeof</w:t>
       </w:r>
-      <w:r>
-        <w:rPr>
-          <w:rFonts w:ascii="Lato" w:hAnsi="Lato"/>
-        </w:rPr>
-        <w:t>operator</w:t>
-      </w:r>
-      <w:proofErr w:type="spellEnd"/>
-      <w:r>
-        <w:rPr>
-          <w:rFonts w:ascii="Lato" w:hAnsi="Lato"/>
-        </w:rPr>
-        <w:t>, as follows:</w:t>
+      <w:proofErr w:type="spellEnd"/>
+      <w:r>
+        <w:rPr>
+          <w:rStyle w:val="HTMLCode"/>
+          <w:rFonts w:ascii="Consolas" w:hAnsi="Consolas" w:cs="Consolas"/>
+          <w:color w:val="C7254E"/>
+        </w:rPr>
+        <w:t xml:space="preserve"> </w:t>
+      </w:r>
+      <w:r>
+        <w:rPr>
+          <w:rFonts w:ascii="Lato" w:hAnsi="Lato"/>
+        </w:rPr>
+        <w:t>operator, as follows:</w:t>
       </w:r>
     </w:p>
     <w:p>
@@ -2307,80 +2329,6 @@
     </w:p>
     <w:p>
       <w:pPr>
-        <w:shd w:val="clear" w:color="auto" w:fill="FFFFFF"/>
-        <w:spacing w:before="100" w:beforeAutospacing="1" w:after="100" w:afterAutospacing="1"/>
-        <w:jc w:val="center"/>
-        <w:outlineLvl w:val="1"/>
-        <w:rPr>
-          <w:rFonts w:ascii="Lato" w:hAnsi="Lato"/>
-          <w:sz w:val="36"/>
-          <w:szCs w:val="36"/>
-        </w:rPr>
-      </w:pPr>
-      <w:r>
-        <w:rPr>
-          <w:rFonts w:ascii="Lato" w:hAnsi="Lato"/>
-          <w:sz w:val="36"/>
-          <w:szCs w:val="36"/>
-        </w:rPr>
-        <w:t>Basic JavaScript: Return Early Pattern for Functions</w:t>
-      </w:r>
-    </w:p>
-    <w:p>
-      <w:pPr>
-        <w:shd w:val="clear" w:color="auto" w:fill="FFFFFF"/>
-        <w:spacing w:before="100" w:beforeAutospacing="1" w:afterAutospacing="1"/>
-        <w:rPr>
-          <w:rFonts w:ascii="Lato" w:hAnsi="Lato"/>
-        </w:rPr>
-      </w:pPr>
-      <w:r>
-        <w:rPr>
-          <w:rFonts w:ascii="Lato" w:hAnsi="Lato"/>
-        </w:rPr>
-        <w:t>When a </w:t>
-      </w:r>
-      <w:r>
-        <w:rPr>
-          <w:rFonts w:ascii="Consolas" w:hAnsi="Consolas" w:cs="Consolas"/>
-          <w:color w:val="C7254E"/>
-          <w:sz w:val="20"/>
-          <w:szCs w:val="20"/>
-        </w:rPr>
-        <w:t>return</w:t>
-      </w:r>
-      <w:r>
-        <w:rPr>
-          <w:rFonts w:ascii="Consolas" w:hAnsi="Consolas" w:cs="Consolas"/>
-          <w:color w:val="C7254E"/>
-          <w:sz w:val="20"/>
-          <w:szCs w:val="20"/>
-        </w:rPr>
-        <w:t xml:space="preserve"> </w:t>
-      </w:r>
-      <w:r>
-        <w:rPr>
-          <w:rFonts w:ascii="Lato" w:hAnsi="Lato"/>
-        </w:rPr>
-        <w:t xml:space="preserve">statement is reached, the execution of the current function </w:t>
-      </w:r>
-      <w:proofErr w:type="gramStart"/>
-      <w:r>
-        <w:rPr>
-          <w:rFonts w:ascii="Lato" w:hAnsi="Lato"/>
-        </w:rPr>
-        <w:t>stops</w:t>
-      </w:r>
-      <w:proofErr w:type="gramEnd"/>
-      <w:r>
-        <w:rPr>
-          <w:rFonts w:ascii="Lato" w:hAnsi="Lato"/>
-        </w:rPr>
-        <w:t xml:space="preserve"> and control returns to the calling location.</w:t>
-      </w:r>
-    </w:p>
-    <w:p>
-      <w:pPr>
         <w:pStyle w:val="Heading2"/>
         <w:shd w:val="clear" w:color="auto" w:fill="FFFFFF"/>
         <w:jc w:val="center"/>
@@ -3151,29 +3099,21 @@
           <w:rFonts w:ascii="Consolas" w:hAnsi="Consolas" w:cs="Consolas"/>
           <w:color w:val="C7254E"/>
         </w:rPr>
-        <w:t>"</w:t>
-      </w:r>
-      <w:proofErr w:type="spellStart"/>
-      <w:r>
-        <w:rPr>
-          <w:rStyle w:val="HTMLCode"/>
-          <w:rFonts w:ascii="Consolas" w:hAnsi="Consolas" w:cs="Consolas"/>
-          <w:color w:val="C7254E"/>
-        </w:rPr>
-        <w:t>artist"</w:t>
-      </w:r>
-      <w:r>
-        <w:rPr>
-          <w:rFonts w:ascii="Lato" w:hAnsi="Lato"/>
-        </w:rPr>
-        <w:t>and</w:t>
-      </w:r>
-      <w:proofErr w:type="spellEnd"/>
-      <w:r>
-        <w:rPr>
-          <w:rFonts w:ascii="Lato" w:hAnsi="Lato"/>
-        </w:rPr>
-        <w:t xml:space="preserve"> a value of </w:t>
+        <w:t>"artist"</w:t>
+      </w:r>
+      <w:r>
+        <w:rPr>
+          <w:rStyle w:val="HTMLCode"/>
+          <w:rFonts w:ascii="Consolas" w:hAnsi="Consolas" w:cs="Consolas"/>
+          <w:color w:val="C7254E"/>
+        </w:rPr>
+        <w:t xml:space="preserve"> </w:t>
+      </w:r>
+      <w:r>
+        <w:rPr>
+          <w:rFonts w:ascii="Lato" w:hAnsi="Lato"/>
+        </w:rPr>
+        <w:t>and a value of </w:t>
       </w:r>
       <w:r>
         <w:rPr>
@@ -3544,31 +3484,19 @@
         <w:rPr>
           <w:rFonts w:ascii="Lato" w:hAnsi="Lato"/>
         </w:rPr>
-        <w:t xml:space="preserve">You can run the same code multiple times by using a </w:t>
-      </w:r>
-      <w:proofErr w:type="spellStart"/>
-      <w:proofErr w:type="gramStart"/>
-      <w:r>
-        <w:rPr>
-          <w:rFonts w:ascii="Lato" w:hAnsi="Lato"/>
-        </w:rPr>
-        <w:t>loop.</w:t>
-      </w:r>
-      <w:bookmarkStart w:id="0" w:name="_GoBack"/>
-      <w:bookmarkEnd w:id="0"/>
-      <w:r>
-        <w:rPr>
-          <w:rFonts w:ascii="Lato" w:hAnsi="Lato"/>
-        </w:rPr>
-        <w:t>The</w:t>
-      </w:r>
-      <w:proofErr w:type="spellEnd"/>
-      <w:proofErr w:type="gramEnd"/>
-      <w:r>
-        <w:rPr>
-          <w:rFonts w:ascii="Lato" w:hAnsi="Lato"/>
-        </w:rPr>
-        <w:t xml:space="preserve"> most common type of JavaScript loop is called a "</w:t>
+        <w:t>You can run the same code multiple times by using a loop.</w:t>
+      </w:r>
+      <w:r>
+        <w:rPr>
+          <w:rFonts w:ascii="Lato" w:hAnsi="Lato"/>
+        </w:rPr>
+        <w:t xml:space="preserve"> </w:t>
+      </w:r>
+      <w:r>
+        <w:rPr>
+          <w:rFonts w:ascii="Lato" w:hAnsi="Lato"/>
+        </w:rPr>
+        <w:t>The most common type of JavaScript loop is called a "</w:t>
       </w:r>
       <w:r>
         <w:rPr>
@@ -3615,8 +3543,2517 @@
         <w:t>for ([initialization]; [condition]; [final-expression])</w:t>
       </w:r>
     </w:p>
+    <w:p>
+      <w:pPr>
+        <w:pStyle w:val="Heading2"/>
+        <w:shd w:val="clear" w:color="auto" w:fill="FFFFFF"/>
+        <w:jc w:val="center"/>
+        <w:rPr>
+          <w:rFonts w:ascii="Lato" w:hAnsi="Lato"/>
+          <w:b w:val="0"/>
+          <w:bCs w:val="0"/>
+        </w:rPr>
+      </w:pPr>
+    </w:p>
+    <w:p>
+      <w:pPr>
+        <w:pStyle w:val="Heading2"/>
+        <w:shd w:val="clear" w:color="auto" w:fill="FFFFFF"/>
+        <w:jc w:val="center"/>
+        <w:rPr>
+          <w:rFonts w:ascii="Lato" w:hAnsi="Lato"/>
+          <w:b w:val="0"/>
+          <w:bCs w:val="0"/>
+        </w:rPr>
+      </w:pPr>
+      <w:r>
+        <w:rPr>
+          <w:rFonts w:ascii="Lato" w:hAnsi="Lato"/>
+          <w:b w:val="0"/>
+          <w:bCs w:val="0"/>
+        </w:rPr>
+        <w:t>Iterate Through an Array with a For Loop</w:t>
+      </w:r>
+    </w:p>
+    <w:p>
+      <w:r>
+        <w:rPr>
+          <w:rFonts w:ascii="Lato" w:hAnsi="Lato"/>
+          <w:shd w:val="clear" w:color="auto" w:fill="FFFFFF"/>
+        </w:rPr>
+        <w:t>A common task in JavaScript is to iterate through the contents of an array. One way to do that is with a </w:t>
+      </w:r>
+      <w:r>
+        <w:rPr>
+          <w:rStyle w:val="HTMLCode"/>
+          <w:rFonts w:ascii="Consolas" w:hAnsi="Consolas" w:cs="Consolas"/>
+          <w:color w:val="C7254E"/>
+        </w:rPr>
+        <w:t>for</w:t>
+      </w:r>
+      <w:r>
+        <w:rPr>
+          <w:rStyle w:val="HTMLCode"/>
+          <w:rFonts w:ascii="Consolas" w:hAnsi="Consolas" w:cs="Consolas"/>
+          <w:color w:val="C7254E"/>
+        </w:rPr>
+        <w:t xml:space="preserve"> </w:t>
+      </w:r>
+      <w:r>
+        <w:rPr>
+          <w:rFonts w:ascii="Lato" w:hAnsi="Lato"/>
+          <w:shd w:val="clear" w:color="auto" w:fill="FFFFFF"/>
+        </w:rPr>
+        <w:t>loop. This code will output each element of the array </w:t>
+      </w:r>
+      <w:proofErr w:type="spellStart"/>
+      <w:r>
+        <w:rPr>
+          <w:rStyle w:val="HTMLCode"/>
+          <w:rFonts w:ascii="Consolas" w:hAnsi="Consolas" w:cs="Consolas"/>
+          <w:color w:val="C7254E"/>
+        </w:rPr>
+        <w:t>arr</w:t>
+      </w:r>
+      <w:proofErr w:type="spellEnd"/>
+      <w:r>
+        <w:rPr>
+          <w:rStyle w:val="HTMLCode"/>
+          <w:rFonts w:ascii="Consolas" w:hAnsi="Consolas" w:cs="Consolas"/>
+          <w:color w:val="C7254E"/>
+        </w:rPr>
+        <w:t xml:space="preserve"> </w:t>
+      </w:r>
+      <w:r>
+        <w:rPr>
+          <w:rFonts w:ascii="Lato" w:hAnsi="Lato"/>
+          <w:shd w:val="clear" w:color="auto" w:fill="FFFFFF"/>
+        </w:rPr>
+        <w:t>to the console:</w:t>
+      </w:r>
+    </w:p>
+    <w:p/>
+    <w:p>
+      <w:pPr>
+        <w:shd w:val="clear" w:color="auto" w:fill="EEEEEE"/>
+        <w:rPr>
+          <w:rFonts w:ascii="Courier New" w:hAnsi="Courier New" w:cs="Courier New"/>
+          <w:color w:val="C7254E"/>
+        </w:rPr>
+      </w:pPr>
+      <w:proofErr w:type="spellStart"/>
+      <w:r>
+        <w:rPr>
+          <w:rFonts w:ascii="Courier New" w:hAnsi="Courier New" w:cs="Courier New"/>
+          <w:color w:val="C7254E"/>
+        </w:rPr>
+        <w:t>var</w:t>
+      </w:r>
+      <w:proofErr w:type="spellEnd"/>
+      <w:r>
+        <w:rPr>
+          <w:rFonts w:ascii="Courier New" w:hAnsi="Courier New" w:cs="Courier New"/>
+          <w:color w:val="C7254E"/>
+        </w:rPr>
+        <w:t xml:space="preserve"> </w:t>
+      </w:r>
+      <w:proofErr w:type="spellStart"/>
+      <w:r>
+        <w:rPr>
+          <w:rFonts w:ascii="Courier New" w:hAnsi="Courier New" w:cs="Courier New"/>
+          <w:color w:val="C7254E"/>
+        </w:rPr>
+        <w:t>arr</w:t>
+      </w:r>
+      <w:proofErr w:type="spellEnd"/>
+      <w:r>
+        <w:rPr>
+          <w:rFonts w:ascii="Courier New" w:hAnsi="Courier New" w:cs="Courier New"/>
+          <w:color w:val="C7254E"/>
+        </w:rPr>
+        <w:t xml:space="preserve"> = [10,9,8,7,6];</w:t>
+      </w:r>
+      <w:r>
+        <w:rPr>
+          <w:rFonts w:ascii="Courier New" w:hAnsi="Courier New" w:cs="Courier New"/>
+          <w:color w:val="C7254E"/>
+        </w:rPr>
+        <w:br/>
+        <w:t>for (</w:t>
+      </w:r>
+      <w:proofErr w:type="spellStart"/>
+      <w:r>
+        <w:rPr>
+          <w:rFonts w:ascii="Courier New" w:hAnsi="Courier New" w:cs="Courier New"/>
+          <w:color w:val="C7254E"/>
+        </w:rPr>
+        <w:t>var</w:t>
+      </w:r>
+      <w:proofErr w:type="spellEnd"/>
+      <w:r>
+        <w:rPr>
+          <w:rFonts w:ascii="Courier New" w:hAnsi="Courier New" w:cs="Courier New"/>
+          <w:color w:val="C7254E"/>
+        </w:rPr>
+        <w:t xml:space="preserve"> </w:t>
+      </w:r>
+      <w:proofErr w:type="spellStart"/>
+      <w:r>
+        <w:rPr>
+          <w:rFonts w:ascii="Courier New" w:hAnsi="Courier New" w:cs="Courier New"/>
+          <w:color w:val="C7254E"/>
+        </w:rPr>
+        <w:t>i</w:t>
+      </w:r>
+      <w:proofErr w:type="spellEnd"/>
+      <w:r>
+        <w:rPr>
+          <w:rFonts w:ascii="Courier New" w:hAnsi="Courier New" w:cs="Courier New"/>
+          <w:color w:val="C7254E"/>
+        </w:rPr>
+        <w:t xml:space="preserve"> = 0; </w:t>
+      </w:r>
+      <w:proofErr w:type="spellStart"/>
+      <w:r>
+        <w:rPr>
+          <w:rFonts w:ascii="Courier New" w:hAnsi="Courier New" w:cs="Courier New"/>
+          <w:color w:val="C7254E"/>
+        </w:rPr>
+        <w:t>i</w:t>
+      </w:r>
+      <w:proofErr w:type="spellEnd"/>
+      <w:r>
+        <w:rPr>
+          <w:rFonts w:ascii="Courier New" w:hAnsi="Courier New" w:cs="Courier New"/>
+          <w:color w:val="C7254E"/>
+        </w:rPr>
+        <w:t xml:space="preserve"> &lt; </w:t>
+      </w:r>
+      <w:proofErr w:type="spellStart"/>
+      <w:proofErr w:type="gramStart"/>
+      <w:r>
+        <w:rPr>
+          <w:rFonts w:ascii="Courier New" w:hAnsi="Courier New" w:cs="Courier New"/>
+          <w:color w:val="C7254E"/>
+        </w:rPr>
+        <w:t>arr.length</w:t>
+      </w:r>
+      <w:proofErr w:type="spellEnd"/>
+      <w:proofErr w:type="gramEnd"/>
+      <w:r>
+        <w:rPr>
+          <w:rFonts w:ascii="Courier New" w:hAnsi="Courier New" w:cs="Courier New"/>
+          <w:color w:val="C7254E"/>
+        </w:rPr>
+        <w:t xml:space="preserve">; </w:t>
+      </w:r>
+      <w:proofErr w:type="spellStart"/>
+      <w:r>
+        <w:rPr>
+          <w:rFonts w:ascii="Courier New" w:hAnsi="Courier New" w:cs="Courier New"/>
+          <w:color w:val="C7254E"/>
+        </w:rPr>
+        <w:t>i</w:t>
+      </w:r>
+      <w:proofErr w:type="spellEnd"/>
+      <w:r>
+        <w:rPr>
+          <w:rFonts w:ascii="Courier New" w:hAnsi="Courier New" w:cs="Courier New"/>
+          <w:color w:val="C7254E"/>
+        </w:rPr>
+        <w:t>++) {</w:t>
+      </w:r>
+      <w:r>
+        <w:rPr>
+          <w:rFonts w:ascii="Courier New" w:hAnsi="Courier New" w:cs="Courier New"/>
+          <w:color w:val="C7254E"/>
+        </w:rPr>
+        <w:br/>
+        <w:t>   console.log(</w:t>
+      </w:r>
+      <w:proofErr w:type="spellStart"/>
+      <w:r>
+        <w:rPr>
+          <w:rFonts w:ascii="Courier New" w:hAnsi="Courier New" w:cs="Courier New"/>
+          <w:color w:val="C7254E"/>
+        </w:rPr>
+        <w:t>arr</w:t>
+      </w:r>
+      <w:proofErr w:type="spellEnd"/>
+      <w:r>
+        <w:rPr>
+          <w:rFonts w:ascii="Courier New" w:hAnsi="Courier New" w:cs="Courier New"/>
+          <w:color w:val="C7254E"/>
+        </w:rPr>
+        <w:t>[</w:t>
+      </w:r>
+      <w:proofErr w:type="spellStart"/>
+      <w:r>
+        <w:rPr>
+          <w:rFonts w:ascii="Courier New" w:hAnsi="Courier New" w:cs="Courier New"/>
+          <w:color w:val="C7254E"/>
+        </w:rPr>
+        <w:t>i</w:t>
+      </w:r>
+      <w:proofErr w:type="spellEnd"/>
+      <w:r>
+        <w:rPr>
+          <w:rFonts w:ascii="Courier New" w:hAnsi="Courier New" w:cs="Courier New"/>
+          <w:color w:val="C7254E"/>
+        </w:rPr>
+        <w:t>]);</w:t>
+      </w:r>
+      <w:r>
+        <w:rPr>
+          <w:rFonts w:ascii="Courier New" w:hAnsi="Courier New" w:cs="Courier New"/>
+          <w:color w:val="C7254E"/>
+        </w:rPr>
+        <w:br/>
+        <w:t>}</w:t>
+      </w:r>
+    </w:p>
+    <w:p>
+      <w:pPr>
+        <w:pStyle w:val="wrappable"/>
+        <w:shd w:val="clear" w:color="auto" w:fill="FFFFFF"/>
+        <w:spacing w:after="0"/>
+        <w:rPr>
+          <w:rFonts w:ascii="Lato" w:hAnsi="Lato"/>
+        </w:rPr>
+      </w:pPr>
+      <w:r>
+        <w:rPr>
+          <w:rFonts w:ascii="Lato" w:hAnsi="Lato"/>
+        </w:rPr>
+        <w:t>Remember that Arrays have zero-based numbering, which means the last index of the array is length - 1. Our </w:t>
+      </w:r>
+      <w:r>
+        <w:rPr>
+          <w:rStyle w:val="HTMLDefinition"/>
+          <w:rFonts w:ascii="Lato" w:hAnsi="Lato"/>
+        </w:rPr>
+        <w:t>condition</w:t>
+      </w:r>
+      <w:r>
+        <w:rPr>
+          <w:rFonts w:ascii="Lato" w:hAnsi="Lato"/>
+        </w:rPr>
+        <w:t> for this loop is </w:t>
+      </w:r>
+      <w:proofErr w:type="spellStart"/>
+      <w:r>
+        <w:rPr>
+          <w:rStyle w:val="HTMLCode"/>
+          <w:rFonts w:ascii="Consolas" w:hAnsi="Consolas" w:cs="Consolas"/>
+          <w:color w:val="C7254E"/>
+        </w:rPr>
+        <w:t>i</w:t>
+      </w:r>
+      <w:proofErr w:type="spellEnd"/>
+      <w:r>
+        <w:rPr>
+          <w:rStyle w:val="HTMLCode"/>
+          <w:rFonts w:ascii="Consolas" w:hAnsi="Consolas" w:cs="Consolas"/>
+          <w:color w:val="C7254E"/>
+        </w:rPr>
+        <w:t xml:space="preserve"> &lt; </w:t>
+      </w:r>
+      <w:proofErr w:type="spellStart"/>
+      <w:proofErr w:type="gramStart"/>
+      <w:r>
+        <w:rPr>
+          <w:rStyle w:val="HTMLCode"/>
+          <w:rFonts w:ascii="Consolas" w:hAnsi="Consolas" w:cs="Consolas"/>
+          <w:color w:val="C7254E"/>
+        </w:rPr>
+        <w:t>arr.length</w:t>
+      </w:r>
+      <w:proofErr w:type="spellEnd"/>
+      <w:proofErr w:type="gramEnd"/>
+      <w:r>
+        <w:rPr>
+          <w:rFonts w:ascii="Lato" w:hAnsi="Lato"/>
+        </w:rPr>
+        <w:t>, which stops when </w:t>
+      </w:r>
+      <w:r>
+        <w:rPr>
+          <w:rStyle w:val="HTMLCode"/>
+          <w:rFonts w:ascii="Consolas" w:hAnsi="Consolas" w:cs="Consolas"/>
+          <w:color w:val="C7254E"/>
+        </w:rPr>
+        <w:t xml:space="preserve">I </w:t>
+      </w:r>
+      <w:r>
+        <w:rPr>
+          <w:rFonts w:ascii="Lato" w:hAnsi="Lato"/>
+        </w:rPr>
+        <w:t>is at length - 1.</w:t>
+      </w:r>
+    </w:p>
+    <w:p>
+      <w:pPr>
+        <w:pStyle w:val="Heading2"/>
+        <w:shd w:val="clear" w:color="auto" w:fill="FFFFFF"/>
+        <w:jc w:val="center"/>
+        <w:rPr>
+          <w:rFonts w:ascii="Lato" w:hAnsi="Lato"/>
+          <w:b w:val="0"/>
+          <w:bCs w:val="0"/>
+        </w:rPr>
+      </w:pPr>
+    </w:p>
+    <w:p>
+      <w:pPr>
+        <w:pStyle w:val="Heading2"/>
+        <w:shd w:val="clear" w:color="auto" w:fill="FFFFFF"/>
+        <w:rPr>
+          <w:rFonts w:ascii="Lato" w:hAnsi="Lato"/>
+          <w:b w:val="0"/>
+          <w:bCs w:val="0"/>
+        </w:rPr>
+      </w:pPr>
+    </w:p>
+    <w:p>
+      <w:pPr>
+        <w:pStyle w:val="Heading2"/>
+        <w:shd w:val="clear" w:color="auto" w:fill="FFFFFF"/>
+        <w:rPr>
+          <w:rFonts w:ascii="Lato" w:hAnsi="Lato"/>
+          <w:b w:val="0"/>
+          <w:bCs w:val="0"/>
+        </w:rPr>
+      </w:pPr>
+    </w:p>
+    <w:p>
+      <w:pPr>
+        <w:pStyle w:val="Heading2"/>
+        <w:shd w:val="clear" w:color="auto" w:fill="FFFFFF"/>
+        <w:rPr>
+          <w:rFonts w:ascii="Lato" w:hAnsi="Lato"/>
+          <w:b w:val="0"/>
+          <w:bCs w:val="0"/>
+        </w:rPr>
+      </w:pPr>
+      <w:r>
+        <w:rPr>
+          <w:rFonts w:ascii="Lato" w:hAnsi="Lato"/>
+          <w:b w:val="0"/>
+          <w:bCs w:val="0"/>
+        </w:rPr>
+        <w:lastRenderedPageBreak/>
+        <w:t xml:space="preserve">Basic JavaScript: Nesting </w:t>
+      </w:r>
+      <w:proofErr w:type="gramStart"/>
+      <w:r>
+        <w:rPr>
+          <w:rFonts w:ascii="Lato" w:hAnsi="Lato"/>
+          <w:b w:val="0"/>
+          <w:bCs w:val="0"/>
+        </w:rPr>
+        <w:t>For</w:t>
+      </w:r>
+      <w:proofErr w:type="gramEnd"/>
+      <w:r>
+        <w:rPr>
+          <w:rFonts w:ascii="Lato" w:hAnsi="Lato"/>
+          <w:b w:val="0"/>
+          <w:bCs w:val="0"/>
+        </w:rPr>
+        <w:t xml:space="preserve"> Loops</w:t>
+      </w:r>
+    </w:p>
+    <w:p>
+      <w:pPr>
+        <w:pStyle w:val="wrappable"/>
+        <w:shd w:val="clear" w:color="auto" w:fill="FFFFFF"/>
+        <w:rPr>
+          <w:rFonts w:ascii="Lato" w:hAnsi="Lato"/>
+        </w:rPr>
+      </w:pPr>
+      <w:r>
+        <w:rPr>
+          <w:rFonts w:ascii="Lato" w:hAnsi="Lato"/>
+        </w:rPr>
+        <w:t>If you have a multi-dimensional array, you can use the same logic as the prior waypoint to loop through both the array and any sub-arrays. Here is an example:</w:t>
+      </w:r>
+    </w:p>
+    <w:p>
+      <w:pPr>
+        <w:shd w:val="clear" w:color="auto" w:fill="EEEEEE"/>
+        <w:rPr>
+          <w:rFonts w:ascii="Courier New" w:hAnsi="Courier New" w:cs="Courier New"/>
+          <w:color w:val="C7254E"/>
+        </w:rPr>
+      </w:pPr>
+      <w:proofErr w:type="spellStart"/>
+      <w:r>
+        <w:rPr>
+          <w:rFonts w:ascii="Courier New" w:hAnsi="Courier New" w:cs="Courier New"/>
+          <w:color w:val="C7254E"/>
+        </w:rPr>
+        <w:t>var</w:t>
+      </w:r>
+      <w:proofErr w:type="spellEnd"/>
+      <w:r>
+        <w:rPr>
+          <w:rFonts w:ascii="Courier New" w:hAnsi="Courier New" w:cs="Courier New"/>
+          <w:color w:val="C7254E"/>
+        </w:rPr>
+        <w:t xml:space="preserve"> </w:t>
+      </w:r>
+      <w:proofErr w:type="spellStart"/>
+      <w:r>
+        <w:rPr>
+          <w:rFonts w:ascii="Courier New" w:hAnsi="Courier New" w:cs="Courier New"/>
+          <w:color w:val="C7254E"/>
+        </w:rPr>
+        <w:t>arr</w:t>
+      </w:r>
+      <w:proofErr w:type="spellEnd"/>
+      <w:r>
+        <w:rPr>
+          <w:rFonts w:ascii="Courier New" w:hAnsi="Courier New" w:cs="Courier New"/>
+          <w:color w:val="C7254E"/>
+        </w:rPr>
+        <w:t xml:space="preserve"> = [</w:t>
+      </w:r>
+      <w:r>
+        <w:rPr>
+          <w:rFonts w:ascii="Courier New" w:hAnsi="Courier New" w:cs="Courier New"/>
+          <w:color w:val="C7254E"/>
+        </w:rPr>
+        <w:br/>
+        <w:t>  [1,2], [3,4], [5,6]</w:t>
+      </w:r>
+      <w:r>
+        <w:rPr>
+          <w:rFonts w:ascii="Courier New" w:hAnsi="Courier New" w:cs="Courier New"/>
+          <w:color w:val="C7254E"/>
+        </w:rPr>
+        <w:br/>
+        <w:t>];</w:t>
+      </w:r>
+      <w:r>
+        <w:rPr>
+          <w:rFonts w:ascii="Courier New" w:hAnsi="Courier New" w:cs="Courier New"/>
+          <w:color w:val="C7254E"/>
+        </w:rPr>
+        <w:br/>
+        <w:t>for (</w:t>
+      </w:r>
+      <w:proofErr w:type="spellStart"/>
+      <w:r>
+        <w:rPr>
+          <w:rFonts w:ascii="Courier New" w:hAnsi="Courier New" w:cs="Courier New"/>
+          <w:color w:val="C7254E"/>
+        </w:rPr>
+        <w:t>var</w:t>
+      </w:r>
+      <w:proofErr w:type="spellEnd"/>
+      <w:r>
+        <w:rPr>
+          <w:rFonts w:ascii="Courier New" w:hAnsi="Courier New" w:cs="Courier New"/>
+          <w:color w:val="C7254E"/>
+        </w:rPr>
+        <w:t xml:space="preserve"> </w:t>
+      </w:r>
+      <w:proofErr w:type="spellStart"/>
+      <w:r>
+        <w:rPr>
+          <w:rFonts w:ascii="Courier New" w:hAnsi="Courier New" w:cs="Courier New"/>
+          <w:color w:val="C7254E"/>
+        </w:rPr>
+        <w:t>i</w:t>
+      </w:r>
+      <w:proofErr w:type="spellEnd"/>
+      <w:r>
+        <w:rPr>
+          <w:rFonts w:ascii="Courier New" w:hAnsi="Courier New" w:cs="Courier New"/>
+          <w:color w:val="C7254E"/>
+        </w:rPr>
+        <w:t xml:space="preserve">=0; </w:t>
+      </w:r>
+      <w:proofErr w:type="spellStart"/>
+      <w:r>
+        <w:rPr>
+          <w:rFonts w:ascii="Courier New" w:hAnsi="Courier New" w:cs="Courier New"/>
+          <w:color w:val="C7254E"/>
+        </w:rPr>
+        <w:t>i</w:t>
+      </w:r>
+      <w:proofErr w:type="spellEnd"/>
+      <w:r>
+        <w:rPr>
+          <w:rFonts w:ascii="Courier New" w:hAnsi="Courier New" w:cs="Courier New"/>
+          <w:color w:val="C7254E"/>
+        </w:rPr>
+        <w:t xml:space="preserve"> &lt; </w:t>
+      </w:r>
+      <w:proofErr w:type="spellStart"/>
+      <w:proofErr w:type="gramStart"/>
+      <w:r>
+        <w:rPr>
+          <w:rFonts w:ascii="Courier New" w:hAnsi="Courier New" w:cs="Courier New"/>
+          <w:color w:val="C7254E"/>
+        </w:rPr>
+        <w:t>arr.length</w:t>
+      </w:r>
+      <w:proofErr w:type="spellEnd"/>
+      <w:proofErr w:type="gramEnd"/>
+      <w:r>
+        <w:rPr>
+          <w:rFonts w:ascii="Courier New" w:hAnsi="Courier New" w:cs="Courier New"/>
+          <w:color w:val="C7254E"/>
+        </w:rPr>
+        <w:t xml:space="preserve">; </w:t>
+      </w:r>
+      <w:proofErr w:type="spellStart"/>
+      <w:r>
+        <w:rPr>
+          <w:rFonts w:ascii="Courier New" w:hAnsi="Courier New" w:cs="Courier New"/>
+          <w:color w:val="C7254E"/>
+        </w:rPr>
+        <w:t>i</w:t>
+      </w:r>
+      <w:proofErr w:type="spellEnd"/>
+      <w:r>
+        <w:rPr>
+          <w:rFonts w:ascii="Courier New" w:hAnsi="Courier New" w:cs="Courier New"/>
+          <w:color w:val="C7254E"/>
+        </w:rPr>
+        <w:t>++) {</w:t>
+      </w:r>
+      <w:r>
+        <w:rPr>
+          <w:rFonts w:ascii="Courier New" w:hAnsi="Courier New" w:cs="Courier New"/>
+          <w:color w:val="C7254E"/>
+        </w:rPr>
+        <w:br/>
+        <w:t>  for (</w:t>
+      </w:r>
+      <w:proofErr w:type="spellStart"/>
+      <w:r>
+        <w:rPr>
+          <w:rFonts w:ascii="Courier New" w:hAnsi="Courier New" w:cs="Courier New"/>
+          <w:color w:val="C7254E"/>
+        </w:rPr>
+        <w:t>var</w:t>
+      </w:r>
+      <w:proofErr w:type="spellEnd"/>
+      <w:r>
+        <w:rPr>
+          <w:rFonts w:ascii="Courier New" w:hAnsi="Courier New" w:cs="Courier New"/>
+          <w:color w:val="C7254E"/>
+        </w:rPr>
+        <w:t xml:space="preserve"> j=0; j &lt; </w:t>
+      </w:r>
+      <w:proofErr w:type="spellStart"/>
+      <w:r>
+        <w:rPr>
+          <w:rFonts w:ascii="Courier New" w:hAnsi="Courier New" w:cs="Courier New"/>
+          <w:color w:val="C7254E"/>
+        </w:rPr>
+        <w:t>arr</w:t>
+      </w:r>
+      <w:proofErr w:type="spellEnd"/>
+      <w:r>
+        <w:rPr>
+          <w:rFonts w:ascii="Courier New" w:hAnsi="Courier New" w:cs="Courier New"/>
+          <w:color w:val="C7254E"/>
+        </w:rPr>
+        <w:t>[</w:t>
+      </w:r>
+      <w:proofErr w:type="spellStart"/>
+      <w:r>
+        <w:rPr>
+          <w:rFonts w:ascii="Courier New" w:hAnsi="Courier New" w:cs="Courier New"/>
+          <w:color w:val="C7254E"/>
+        </w:rPr>
+        <w:t>i</w:t>
+      </w:r>
+      <w:proofErr w:type="spellEnd"/>
+      <w:r>
+        <w:rPr>
+          <w:rFonts w:ascii="Courier New" w:hAnsi="Courier New" w:cs="Courier New"/>
+          <w:color w:val="C7254E"/>
+        </w:rPr>
+        <w:t xml:space="preserve">].length; </w:t>
+      </w:r>
+      <w:proofErr w:type="spellStart"/>
+      <w:r>
+        <w:rPr>
+          <w:rFonts w:ascii="Courier New" w:hAnsi="Courier New" w:cs="Courier New"/>
+          <w:color w:val="C7254E"/>
+        </w:rPr>
+        <w:t>j++</w:t>
+      </w:r>
+      <w:proofErr w:type="spellEnd"/>
+      <w:r>
+        <w:rPr>
+          <w:rFonts w:ascii="Courier New" w:hAnsi="Courier New" w:cs="Courier New"/>
+          <w:color w:val="C7254E"/>
+        </w:rPr>
+        <w:t>) {</w:t>
+      </w:r>
+      <w:r>
+        <w:rPr>
+          <w:rFonts w:ascii="Courier New" w:hAnsi="Courier New" w:cs="Courier New"/>
+          <w:color w:val="C7254E"/>
+        </w:rPr>
+        <w:br/>
+        <w:t>    console.log(</w:t>
+      </w:r>
+      <w:proofErr w:type="spellStart"/>
+      <w:r>
+        <w:rPr>
+          <w:rFonts w:ascii="Courier New" w:hAnsi="Courier New" w:cs="Courier New"/>
+          <w:color w:val="C7254E"/>
+        </w:rPr>
+        <w:t>arr</w:t>
+      </w:r>
+      <w:proofErr w:type="spellEnd"/>
+      <w:r>
+        <w:rPr>
+          <w:rFonts w:ascii="Courier New" w:hAnsi="Courier New" w:cs="Courier New"/>
+          <w:color w:val="C7254E"/>
+        </w:rPr>
+        <w:t>[</w:t>
+      </w:r>
+      <w:proofErr w:type="spellStart"/>
+      <w:r>
+        <w:rPr>
+          <w:rFonts w:ascii="Courier New" w:hAnsi="Courier New" w:cs="Courier New"/>
+          <w:color w:val="C7254E"/>
+        </w:rPr>
+        <w:t>i</w:t>
+      </w:r>
+      <w:proofErr w:type="spellEnd"/>
+      <w:r>
+        <w:rPr>
+          <w:rFonts w:ascii="Courier New" w:hAnsi="Courier New" w:cs="Courier New"/>
+          <w:color w:val="C7254E"/>
+        </w:rPr>
+        <w:t>][j]);</w:t>
+      </w:r>
+      <w:r>
+        <w:rPr>
+          <w:rFonts w:ascii="Courier New" w:hAnsi="Courier New" w:cs="Courier New"/>
+          <w:color w:val="C7254E"/>
+        </w:rPr>
+        <w:br/>
+        <w:t>  }</w:t>
+      </w:r>
+      <w:r>
+        <w:rPr>
+          <w:rFonts w:ascii="Courier New" w:hAnsi="Courier New" w:cs="Courier New"/>
+          <w:color w:val="C7254E"/>
+        </w:rPr>
+        <w:br/>
+        <w:t>}</w:t>
+      </w:r>
+    </w:p>
+    <w:p>
+      <w:proofErr w:type="gramStart"/>
+      <w:r>
+        <w:rPr>
+          <w:rFonts w:ascii="Lato" w:hAnsi="Lato"/>
+          <w:shd w:val="clear" w:color="auto" w:fill="FFFFFF"/>
+        </w:rPr>
+        <w:t>This outputs</w:t>
+      </w:r>
+      <w:proofErr w:type="gramEnd"/>
+      <w:r>
+        <w:rPr>
+          <w:rFonts w:ascii="Lato" w:hAnsi="Lato"/>
+          <w:shd w:val="clear" w:color="auto" w:fill="FFFFFF"/>
+        </w:rPr>
+        <w:t xml:space="preserve"> each sub-element in </w:t>
+      </w:r>
+      <w:proofErr w:type="spellStart"/>
+      <w:r>
+        <w:rPr>
+          <w:rStyle w:val="HTMLCode"/>
+          <w:rFonts w:ascii="Consolas" w:hAnsi="Consolas" w:cs="Consolas"/>
+          <w:color w:val="C7254E"/>
+        </w:rPr>
+        <w:t>arr</w:t>
+      </w:r>
+      <w:proofErr w:type="spellEnd"/>
+      <w:r>
+        <w:rPr>
+          <w:rStyle w:val="HTMLCode"/>
+          <w:rFonts w:ascii="Consolas" w:hAnsi="Consolas" w:cs="Consolas"/>
+          <w:color w:val="C7254E"/>
+        </w:rPr>
+        <w:t xml:space="preserve"> </w:t>
+      </w:r>
+      <w:r>
+        <w:rPr>
+          <w:rFonts w:ascii="Lato" w:hAnsi="Lato"/>
+          <w:shd w:val="clear" w:color="auto" w:fill="FFFFFF"/>
+        </w:rPr>
+        <w:t xml:space="preserve">one at a time. Note that for the inner loop, we are checking </w:t>
+      </w:r>
+      <w:proofErr w:type="gramStart"/>
+      <w:r>
+        <w:rPr>
+          <w:rFonts w:ascii="Lato" w:hAnsi="Lato"/>
+          <w:shd w:val="clear" w:color="auto" w:fill="FFFFFF"/>
+        </w:rPr>
+        <w:t>the </w:t>
+      </w:r>
+      <w:r>
+        <w:rPr>
+          <w:rStyle w:val="HTMLCode"/>
+          <w:rFonts w:ascii="Consolas" w:hAnsi="Consolas" w:cs="Consolas"/>
+          <w:color w:val="C7254E"/>
+        </w:rPr>
+        <w:t>.length</w:t>
+      </w:r>
+      <w:proofErr w:type="gramEnd"/>
+      <w:r>
+        <w:rPr>
+          <w:rStyle w:val="HTMLCode"/>
+          <w:rFonts w:ascii="Consolas" w:hAnsi="Consolas" w:cs="Consolas"/>
+          <w:color w:val="C7254E"/>
+        </w:rPr>
+        <w:t xml:space="preserve"> </w:t>
+      </w:r>
+      <w:r>
+        <w:rPr>
+          <w:rFonts w:ascii="Lato" w:hAnsi="Lato"/>
+          <w:shd w:val="clear" w:color="auto" w:fill="FFFFFF"/>
+        </w:rPr>
+        <w:t>of </w:t>
+      </w:r>
+      <w:proofErr w:type="spellStart"/>
+      <w:r>
+        <w:rPr>
+          <w:rStyle w:val="HTMLCode"/>
+          <w:rFonts w:ascii="Consolas" w:hAnsi="Consolas" w:cs="Consolas"/>
+          <w:color w:val="C7254E"/>
+        </w:rPr>
+        <w:t>arr</w:t>
+      </w:r>
+      <w:proofErr w:type="spellEnd"/>
+      <w:r>
+        <w:rPr>
+          <w:rStyle w:val="HTMLCode"/>
+          <w:rFonts w:ascii="Consolas" w:hAnsi="Consolas" w:cs="Consolas"/>
+          <w:color w:val="C7254E"/>
+        </w:rPr>
+        <w:t>[</w:t>
+      </w:r>
+      <w:proofErr w:type="spellStart"/>
+      <w:r>
+        <w:rPr>
+          <w:rStyle w:val="HTMLCode"/>
+          <w:rFonts w:ascii="Consolas" w:hAnsi="Consolas" w:cs="Consolas"/>
+          <w:color w:val="C7254E"/>
+        </w:rPr>
+        <w:t>i</w:t>
+      </w:r>
+      <w:proofErr w:type="spellEnd"/>
+      <w:r>
+        <w:rPr>
+          <w:rStyle w:val="HTMLCode"/>
+          <w:rFonts w:ascii="Consolas" w:hAnsi="Consolas" w:cs="Consolas"/>
+          <w:color w:val="C7254E"/>
+        </w:rPr>
+        <w:t>]</w:t>
+      </w:r>
+      <w:r>
+        <w:rPr>
+          <w:rFonts w:ascii="Lato" w:hAnsi="Lato"/>
+          <w:shd w:val="clear" w:color="auto" w:fill="FFFFFF"/>
+        </w:rPr>
+        <w:t>, since </w:t>
+      </w:r>
+      <w:proofErr w:type="spellStart"/>
+      <w:r>
+        <w:rPr>
+          <w:rStyle w:val="HTMLCode"/>
+          <w:rFonts w:ascii="Consolas" w:hAnsi="Consolas" w:cs="Consolas"/>
+          <w:color w:val="C7254E"/>
+        </w:rPr>
+        <w:t>arr</w:t>
+      </w:r>
+      <w:proofErr w:type="spellEnd"/>
+      <w:r>
+        <w:rPr>
+          <w:rStyle w:val="HTMLCode"/>
+          <w:rFonts w:ascii="Consolas" w:hAnsi="Consolas" w:cs="Consolas"/>
+          <w:color w:val="C7254E"/>
+        </w:rPr>
+        <w:t>[</w:t>
+      </w:r>
+      <w:proofErr w:type="spellStart"/>
+      <w:r>
+        <w:rPr>
+          <w:rStyle w:val="HTMLCode"/>
+          <w:rFonts w:ascii="Consolas" w:hAnsi="Consolas" w:cs="Consolas"/>
+          <w:color w:val="C7254E"/>
+        </w:rPr>
+        <w:t>i</w:t>
+      </w:r>
+      <w:proofErr w:type="spellEnd"/>
+      <w:r>
+        <w:rPr>
+          <w:rStyle w:val="HTMLCode"/>
+          <w:rFonts w:ascii="Consolas" w:hAnsi="Consolas" w:cs="Consolas"/>
+          <w:color w:val="C7254E"/>
+        </w:rPr>
+        <w:t>]</w:t>
+      </w:r>
+      <w:r>
+        <w:rPr>
+          <w:rStyle w:val="HTMLCode"/>
+          <w:rFonts w:ascii="Consolas" w:hAnsi="Consolas" w:cs="Consolas"/>
+          <w:color w:val="C7254E"/>
+        </w:rPr>
+        <w:t xml:space="preserve"> </w:t>
+      </w:r>
+      <w:r>
+        <w:rPr>
+          <w:rFonts w:ascii="Lato" w:hAnsi="Lato"/>
+          <w:shd w:val="clear" w:color="auto" w:fill="FFFFFF"/>
+        </w:rPr>
+        <w:t>is itself an array.</w:t>
+      </w:r>
+    </w:p>
     <w:p/>
     <w:p/>
+    <w:p>
+      <w:pPr>
+        <w:pStyle w:val="Heading2"/>
+        <w:shd w:val="clear" w:color="auto" w:fill="FFFFFF"/>
+        <w:jc w:val="center"/>
+        <w:rPr>
+          <w:rFonts w:ascii="Lato" w:hAnsi="Lato"/>
+          <w:b w:val="0"/>
+          <w:bCs w:val="0"/>
+        </w:rPr>
+      </w:pPr>
+      <w:r>
+        <w:rPr>
+          <w:rFonts w:ascii="Lato" w:hAnsi="Lato"/>
+          <w:b w:val="0"/>
+          <w:bCs w:val="0"/>
+        </w:rPr>
+        <w:t>Iterate with JavaScript Do...While Loops</w:t>
+      </w:r>
+    </w:p>
+    <w:p>
+      <w:pPr>
+        <w:pStyle w:val="wrappable"/>
+        <w:shd w:val="clear" w:color="auto" w:fill="FFFFFF"/>
+        <w:rPr>
+          <w:rFonts w:ascii="Lato" w:hAnsi="Lato"/>
+        </w:rPr>
+      </w:pPr>
+      <w:r>
+        <w:rPr>
+          <w:rFonts w:ascii="Lato" w:hAnsi="Lato"/>
+        </w:rPr>
+        <w:t>You can run the same code multiple times by using a loop.</w:t>
+      </w:r>
+    </w:p>
+    <w:p>
+      <w:pPr>
+        <w:pStyle w:val="wrappable"/>
+        <w:shd w:val="clear" w:color="auto" w:fill="FFFFFF"/>
+        <w:spacing w:after="0"/>
+        <w:rPr>
+          <w:rFonts w:ascii="Lato" w:hAnsi="Lato"/>
+        </w:rPr>
+      </w:pPr>
+      <w:r>
+        <w:rPr>
+          <w:rFonts w:ascii="Lato" w:hAnsi="Lato"/>
+        </w:rPr>
+        <w:t>The next type of loop you will learn is called a "</w:t>
+      </w:r>
+      <w:r>
+        <w:rPr>
+          <w:rStyle w:val="HTMLCode"/>
+          <w:rFonts w:ascii="Consolas" w:hAnsi="Consolas" w:cs="Consolas"/>
+          <w:color w:val="C7254E"/>
+        </w:rPr>
+        <w:t>do...while</w:t>
+      </w:r>
+      <w:r>
+        <w:rPr>
+          <w:rFonts w:ascii="Lato" w:hAnsi="Lato"/>
+        </w:rPr>
+        <w:t>" loop because it first will "</w:t>
+      </w:r>
+      <w:r>
+        <w:rPr>
+          <w:rStyle w:val="HTMLCode"/>
+          <w:rFonts w:ascii="Consolas" w:hAnsi="Consolas" w:cs="Consolas"/>
+          <w:color w:val="C7254E"/>
+        </w:rPr>
+        <w:t>do</w:t>
+      </w:r>
+      <w:r>
+        <w:rPr>
+          <w:rFonts w:ascii="Lato" w:hAnsi="Lato"/>
+        </w:rPr>
+        <w:t>" one pass of the code inside the loop no matter what, and then it runs "</w:t>
+      </w:r>
+      <w:r>
+        <w:rPr>
+          <w:rStyle w:val="HTMLCode"/>
+          <w:rFonts w:ascii="Consolas" w:hAnsi="Consolas" w:cs="Consolas"/>
+          <w:color w:val="C7254E"/>
+        </w:rPr>
+        <w:t>while</w:t>
+      </w:r>
+      <w:r>
+        <w:rPr>
+          <w:rFonts w:ascii="Lato" w:hAnsi="Lato"/>
+        </w:rPr>
+        <w:t>" a specified condition is true and stops once that condition is no longer true. Let's look at an example.</w:t>
+      </w:r>
+    </w:p>
+    <w:p>
+      <w:pPr>
+        <w:shd w:val="clear" w:color="auto" w:fill="EEEEEE"/>
+        <w:rPr>
+          <w:rFonts w:ascii="Courier New" w:hAnsi="Courier New" w:cs="Courier New"/>
+          <w:color w:val="C7254E"/>
+        </w:rPr>
+      </w:pPr>
+      <w:proofErr w:type="spellStart"/>
+      <w:r>
+        <w:rPr>
+          <w:rFonts w:ascii="Courier New" w:hAnsi="Courier New" w:cs="Courier New"/>
+          <w:color w:val="C7254E"/>
+        </w:rPr>
+        <w:t>var</w:t>
+      </w:r>
+      <w:proofErr w:type="spellEnd"/>
+      <w:r>
+        <w:rPr>
+          <w:rFonts w:ascii="Courier New" w:hAnsi="Courier New" w:cs="Courier New"/>
+          <w:color w:val="C7254E"/>
+        </w:rPr>
+        <w:t xml:space="preserve"> </w:t>
+      </w:r>
+      <w:proofErr w:type="spellStart"/>
+      <w:r>
+        <w:rPr>
+          <w:rFonts w:ascii="Courier New" w:hAnsi="Courier New" w:cs="Courier New"/>
+          <w:color w:val="C7254E"/>
+        </w:rPr>
+        <w:t>ourArray</w:t>
+      </w:r>
+      <w:proofErr w:type="spellEnd"/>
+      <w:r>
+        <w:rPr>
+          <w:rFonts w:ascii="Courier New" w:hAnsi="Courier New" w:cs="Courier New"/>
+          <w:color w:val="C7254E"/>
+        </w:rPr>
+        <w:t xml:space="preserve"> = [];</w:t>
+      </w:r>
+      <w:r>
+        <w:rPr>
+          <w:rFonts w:ascii="Courier New" w:hAnsi="Courier New" w:cs="Courier New"/>
+          <w:color w:val="C7254E"/>
+        </w:rPr>
+        <w:br/>
+      </w:r>
+      <w:proofErr w:type="spellStart"/>
+      <w:r>
+        <w:rPr>
+          <w:rFonts w:ascii="Courier New" w:hAnsi="Courier New" w:cs="Courier New"/>
+          <w:color w:val="C7254E"/>
+        </w:rPr>
+        <w:t>var</w:t>
+      </w:r>
+      <w:proofErr w:type="spellEnd"/>
+      <w:r>
+        <w:rPr>
+          <w:rFonts w:ascii="Courier New" w:hAnsi="Courier New" w:cs="Courier New"/>
+          <w:color w:val="C7254E"/>
+        </w:rPr>
+        <w:t xml:space="preserve"> </w:t>
+      </w:r>
+      <w:proofErr w:type="spellStart"/>
+      <w:r>
+        <w:rPr>
+          <w:rFonts w:ascii="Courier New" w:hAnsi="Courier New" w:cs="Courier New"/>
+          <w:color w:val="C7254E"/>
+        </w:rPr>
+        <w:t>i</w:t>
+      </w:r>
+      <w:proofErr w:type="spellEnd"/>
+      <w:r>
+        <w:rPr>
+          <w:rFonts w:ascii="Courier New" w:hAnsi="Courier New" w:cs="Courier New"/>
+          <w:color w:val="C7254E"/>
+        </w:rPr>
+        <w:t xml:space="preserve"> = 0;</w:t>
+      </w:r>
+      <w:r>
+        <w:rPr>
+          <w:rFonts w:ascii="Courier New" w:hAnsi="Courier New" w:cs="Courier New"/>
+          <w:color w:val="C7254E"/>
+        </w:rPr>
+        <w:br/>
+        <w:t>do {</w:t>
+      </w:r>
+      <w:r>
+        <w:rPr>
+          <w:rFonts w:ascii="Courier New" w:hAnsi="Courier New" w:cs="Courier New"/>
+          <w:color w:val="C7254E"/>
+        </w:rPr>
+        <w:br/>
+        <w:t>  </w:t>
+      </w:r>
+      <w:proofErr w:type="spellStart"/>
+      <w:r>
+        <w:rPr>
+          <w:rFonts w:ascii="Courier New" w:hAnsi="Courier New" w:cs="Courier New"/>
+          <w:color w:val="C7254E"/>
+        </w:rPr>
+        <w:t>ourArray.push</w:t>
+      </w:r>
+      <w:proofErr w:type="spellEnd"/>
+      <w:r>
+        <w:rPr>
+          <w:rFonts w:ascii="Courier New" w:hAnsi="Courier New" w:cs="Courier New"/>
+          <w:color w:val="C7254E"/>
+        </w:rPr>
+        <w:t>(</w:t>
+      </w:r>
+      <w:proofErr w:type="spellStart"/>
+      <w:r>
+        <w:rPr>
+          <w:rFonts w:ascii="Courier New" w:hAnsi="Courier New" w:cs="Courier New"/>
+          <w:color w:val="C7254E"/>
+        </w:rPr>
+        <w:t>i</w:t>
+      </w:r>
+      <w:proofErr w:type="spellEnd"/>
+      <w:r>
+        <w:rPr>
+          <w:rFonts w:ascii="Courier New" w:hAnsi="Courier New" w:cs="Courier New"/>
+          <w:color w:val="C7254E"/>
+        </w:rPr>
+        <w:t>);</w:t>
+      </w:r>
+      <w:r>
+        <w:rPr>
+          <w:rFonts w:ascii="Courier New" w:hAnsi="Courier New" w:cs="Courier New"/>
+          <w:color w:val="C7254E"/>
+        </w:rPr>
+        <w:br/>
+        <w:t>  </w:t>
+      </w:r>
+      <w:proofErr w:type="spellStart"/>
+      <w:r>
+        <w:rPr>
+          <w:rFonts w:ascii="Courier New" w:hAnsi="Courier New" w:cs="Courier New"/>
+          <w:color w:val="C7254E"/>
+        </w:rPr>
+        <w:t>i</w:t>
+      </w:r>
+      <w:proofErr w:type="spellEnd"/>
+      <w:r>
+        <w:rPr>
+          <w:rFonts w:ascii="Courier New" w:hAnsi="Courier New" w:cs="Courier New"/>
+          <w:color w:val="C7254E"/>
+        </w:rPr>
+        <w:t>++;</w:t>
+      </w:r>
+      <w:r>
+        <w:rPr>
+          <w:rFonts w:ascii="Courier New" w:hAnsi="Courier New" w:cs="Courier New"/>
+          <w:color w:val="C7254E"/>
+        </w:rPr>
+        <w:br/>
+        <w:t>} while (</w:t>
+      </w:r>
+      <w:proofErr w:type="spellStart"/>
+      <w:r>
+        <w:rPr>
+          <w:rFonts w:ascii="Courier New" w:hAnsi="Courier New" w:cs="Courier New"/>
+          <w:color w:val="C7254E"/>
+        </w:rPr>
+        <w:t>i</w:t>
+      </w:r>
+      <w:proofErr w:type="spellEnd"/>
+      <w:r>
+        <w:rPr>
+          <w:rFonts w:ascii="Courier New" w:hAnsi="Courier New" w:cs="Courier New"/>
+          <w:color w:val="C7254E"/>
+        </w:rPr>
+        <w:t xml:space="preserve"> &lt; 5);</w:t>
+      </w:r>
+    </w:p>
+    <w:p>
+      <w:pPr>
+        <w:pStyle w:val="wrappable"/>
+        <w:shd w:val="clear" w:color="auto" w:fill="FFFFFF"/>
+        <w:spacing w:after="0"/>
+        <w:rPr>
+          <w:rFonts w:ascii="Lato" w:hAnsi="Lato"/>
+        </w:rPr>
+      </w:pPr>
+      <w:r>
+        <w:rPr>
+          <w:rFonts w:ascii="Lato" w:hAnsi="Lato"/>
+        </w:rPr>
+        <w:t>This behaves just as you would expect with any other type of loop, and the resulting array will look like </w:t>
+      </w:r>
+      <w:r>
+        <w:rPr>
+          <w:rStyle w:val="HTMLCode"/>
+          <w:rFonts w:ascii="Consolas" w:hAnsi="Consolas" w:cs="Consolas"/>
+          <w:color w:val="C7254E"/>
+        </w:rPr>
+        <w:t>[0, 1, 2, 3, 4]</w:t>
+      </w:r>
+      <w:r>
+        <w:rPr>
+          <w:rFonts w:ascii="Lato" w:hAnsi="Lato"/>
+        </w:rPr>
+        <w:t>. However, what makes the </w:t>
+      </w:r>
+      <w:r>
+        <w:rPr>
+          <w:rStyle w:val="HTMLCode"/>
+          <w:rFonts w:ascii="Consolas" w:hAnsi="Consolas" w:cs="Consolas"/>
+          <w:color w:val="C7254E"/>
+        </w:rPr>
+        <w:t>do...while</w:t>
+      </w:r>
+      <w:r>
+        <w:rPr>
+          <w:rStyle w:val="HTMLCode"/>
+          <w:rFonts w:ascii="Consolas" w:hAnsi="Consolas" w:cs="Consolas"/>
+          <w:color w:val="C7254E"/>
+        </w:rPr>
+        <w:t xml:space="preserve"> </w:t>
+      </w:r>
+      <w:r>
+        <w:rPr>
+          <w:rFonts w:ascii="Lato" w:hAnsi="Lato"/>
+        </w:rPr>
+        <w:t>different from other loops is how it behaves when the condition fails on the first check. Let's see this in action.</w:t>
+      </w:r>
+    </w:p>
+    <w:p>
+      <w:pPr>
+        <w:pStyle w:val="wrappable"/>
+        <w:shd w:val="clear" w:color="auto" w:fill="FFFFFF"/>
+        <w:spacing w:after="0"/>
+        <w:rPr>
+          <w:rFonts w:ascii="Lato" w:hAnsi="Lato"/>
+        </w:rPr>
+      </w:pPr>
+      <w:r>
+        <w:rPr>
+          <w:rFonts w:ascii="Lato" w:hAnsi="Lato"/>
+        </w:rPr>
+        <w:t>Essentially, a </w:t>
+      </w:r>
+      <w:r>
+        <w:rPr>
+          <w:rStyle w:val="HTMLCode"/>
+          <w:rFonts w:ascii="Consolas" w:hAnsi="Consolas" w:cs="Consolas"/>
+          <w:color w:val="C7254E"/>
+        </w:rPr>
+        <w:t>do...while</w:t>
+      </w:r>
+      <w:r>
+        <w:rPr>
+          <w:rStyle w:val="HTMLCode"/>
+          <w:rFonts w:ascii="Consolas" w:hAnsi="Consolas" w:cs="Consolas"/>
+          <w:color w:val="C7254E"/>
+        </w:rPr>
+        <w:t xml:space="preserve"> </w:t>
+      </w:r>
+      <w:r>
+        <w:rPr>
+          <w:rFonts w:ascii="Lato" w:hAnsi="Lato"/>
+        </w:rPr>
+        <w:t>loop ensures that the code inside the loop will run at least once.</w:t>
+      </w:r>
+    </w:p>
+    <w:p>
+      <w:pPr>
+        <w:pStyle w:val="wrappable"/>
+        <w:shd w:val="clear" w:color="auto" w:fill="FFFFFF"/>
+        <w:spacing w:after="0"/>
+        <w:rPr>
+          <w:rFonts w:ascii="Lato" w:hAnsi="Lato"/>
+        </w:rPr>
+      </w:pPr>
+      <w:r>
+        <w:rPr>
+          <w:rFonts w:ascii="Lato" w:hAnsi="Lato"/>
+        </w:rPr>
+        <w:t>Let's try getting a </w:t>
+      </w:r>
+      <w:r>
+        <w:rPr>
+          <w:rStyle w:val="HTMLCode"/>
+          <w:rFonts w:ascii="Consolas" w:hAnsi="Consolas" w:cs="Consolas"/>
+          <w:color w:val="C7254E"/>
+        </w:rPr>
+        <w:t>do...while</w:t>
+      </w:r>
+      <w:r>
+        <w:rPr>
+          <w:rStyle w:val="HTMLCode"/>
+          <w:rFonts w:ascii="Consolas" w:hAnsi="Consolas" w:cs="Consolas"/>
+          <w:color w:val="C7254E"/>
+        </w:rPr>
+        <w:t xml:space="preserve"> </w:t>
+      </w:r>
+      <w:r>
+        <w:rPr>
+          <w:rFonts w:ascii="Lato" w:hAnsi="Lato"/>
+        </w:rPr>
+        <w:t>loop to work by pushing values to an array.</w:t>
+      </w:r>
+    </w:p>
+    <w:p>
+      <w:r>
+        <w:rPr>
+          <w:rFonts w:ascii="Lato" w:hAnsi="Lato"/>
+          <w:shd w:val="clear" w:color="auto" w:fill="FFFFFF"/>
+        </w:rPr>
+        <w:t>Change the </w:t>
+      </w:r>
+      <w:r>
+        <w:rPr>
+          <w:rStyle w:val="HTMLCode"/>
+          <w:rFonts w:ascii="Consolas" w:hAnsi="Consolas" w:cs="Consolas"/>
+          <w:color w:val="C7254E"/>
+        </w:rPr>
+        <w:t>while</w:t>
+      </w:r>
+      <w:r>
+        <w:rPr>
+          <w:rStyle w:val="HTMLCode"/>
+          <w:rFonts w:ascii="Consolas" w:hAnsi="Consolas" w:cs="Consolas"/>
+          <w:color w:val="C7254E"/>
+        </w:rPr>
+        <w:t xml:space="preserve"> </w:t>
+      </w:r>
+      <w:r>
+        <w:rPr>
+          <w:rFonts w:ascii="Lato" w:hAnsi="Lato"/>
+          <w:shd w:val="clear" w:color="auto" w:fill="FFFFFF"/>
+        </w:rPr>
+        <w:t>loop in the code to a </w:t>
+      </w:r>
+      <w:r>
+        <w:rPr>
+          <w:rStyle w:val="HTMLCode"/>
+          <w:rFonts w:ascii="Consolas" w:hAnsi="Consolas" w:cs="Consolas"/>
+          <w:color w:val="C7254E"/>
+        </w:rPr>
+        <w:t>do...while</w:t>
+      </w:r>
+      <w:r>
+        <w:rPr>
+          <w:rStyle w:val="HTMLCode"/>
+          <w:rFonts w:ascii="Consolas" w:hAnsi="Consolas" w:cs="Consolas"/>
+          <w:color w:val="C7254E"/>
+        </w:rPr>
+        <w:t xml:space="preserve"> </w:t>
+      </w:r>
+      <w:r>
+        <w:rPr>
+          <w:rFonts w:ascii="Lato" w:hAnsi="Lato"/>
+          <w:shd w:val="clear" w:color="auto" w:fill="FFFFFF"/>
+        </w:rPr>
+        <w:t>loop so that the loop will push the number 10 to </w:t>
+      </w:r>
+      <w:proofErr w:type="spellStart"/>
+      <w:r>
+        <w:rPr>
+          <w:rStyle w:val="HTMLCode"/>
+          <w:rFonts w:ascii="Consolas" w:hAnsi="Consolas" w:cs="Consolas"/>
+          <w:color w:val="C7254E"/>
+        </w:rPr>
+        <w:t>myArray</w:t>
+      </w:r>
+      <w:proofErr w:type="spellEnd"/>
+      <w:r>
+        <w:rPr>
+          <w:rFonts w:ascii="Lato" w:hAnsi="Lato"/>
+          <w:shd w:val="clear" w:color="auto" w:fill="FFFFFF"/>
+        </w:rPr>
+        <w:t>, and </w:t>
+      </w:r>
+      <w:r>
+        <w:rPr>
+          <w:rStyle w:val="HTMLCode"/>
+          <w:rFonts w:ascii="Consolas" w:hAnsi="Consolas" w:cs="Consolas"/>
+          <w:color w:val="C7254E"/>
+        </w:rPr>
+        <w:t xml:space="preserve">I </w:t>
+      </w:r>
+      <w:r>
+        <w:rPr>
+          <w:rFonts w:ascii="Lato" w:hAnsi="Lato"/>
+          <w:shd w:val="clear" w:color="auto" w:fill="FFFFFF"/>
+        </w:rPr>
+        <w:t>will be equal to </w:t>
+      </w:r>
+      <w:r>
+        <w:rPr>
+          <w:rStyle w:val="HTMLCode"/>
+          <w:rFonts w:ascii="Consolas" w:hAnsi="Consolas" w:cs="Consolas"/>
+          <w:color w:val="C7254E"/>
+        </w:rPr>
+        <w:t>11</w:t>
+      </w:r>
+      <w:r>
+        <w:rPr>
+          <w:rStyle w:val="HTMLCode"/>
+          <w:rFonts w:ascii="Consolas" w:hAnsi="Consolas" w:cs="Consolas"/>
+          <w:color w:val="C7254E"/>
+        </w:rPr>
+        <w:t xml:space="preserve"> </w:t>
+      </w:r>
+      <w:r>
+        <w:rPr>
+          <w:rFonts w:ascii="Lato" w:hAnsi="Lato"/>
+          <w:shd w:val="clear" w:color="auto" w:fill="FFFFFF"/>
+        </w:rPr>
+        <w:t>when your code finishes running.</w:t>
+      </w:r>
+    </w:p>
+    <w:p/>
+    <w:p>
+      <w:pPr>
+        <w:pStyle w:val="Heading2"/>
+        <w:shd w:val="clear" w:color="auto" w:fill="FFFFFF"/>
+        <w:jc w:val="center"/>
+        <w:rPr>
+          <w:rFonts w:ascii="Lato" w:hAnsi="Lato"/>
+          <w:b w:val="0"/>
+          <w:bCs w:val="0"/>
+        </w:rPr>
+      </w:pPr>
+      <w:r>
+        <w:rPr>
+          <w:rFonts w:ascii="Lato" w:hAnsi="Lato"/>
+          <w:b w:val="0"/>
+          <w:bCs w:val="0"/>
+        </w:rPr>
+        <w:lastRenderedPageBreak/>
+        <w:t>Generate Random Fractions with JavaScript</w:t>
+      </w:r>
+    </w:p>
+    <w:p>
+      <w:pPr>
+        <w:pStyle w:val="wrappable"/>
+        <w:shd w:val="clear" w:color="auto" w:fill="FFFFFF"/>
+        <w:rPr>
+          <w:rFonts w:ascii="Lato" w:hAnsi="Lato"/>
+        </w:rPr>
+      </w:pPr>
+      <w:r>
+        <w:rPr>
+          <w:rFonts w:ascii="Lato" w:hAnsi="Lato"/>
+        </w:rPr>
+        <w:t>Random numbers are useful for creating random behavior.</w:t>
+      </w:r>
+    </w:p>
+    <w:p>
+      <w:pPr>
+        <w:pStyle w:val="wrappable"/>
+        <w:shd w:val="clear" w:color="auto" w:fill="FFFFFF"/>
+        <w:spacing w:after="0"/>
+        <w:rPr>
+          <w:rFonts w:ascii="Lato" w:hAnsi="Lato"/>
+        </w:rPr>
+      </w:pPr>
+      <w:r>
+        <w:rPr>
+          <w:rFonts w:ascii="Lato" w:hAnsi="Lato"/>
+        </w:rPr>
+        <w:t>JavaScript has a </w:t>
+      </w:r>
+      <w:proofErr w:type="spellStart"/>
+      <w:r>
+        <w:rPr>
+          <w:rStyle w:val="HTMLCode"/>
+          <w:rFonts w:ascii="Consolas" w:hAnsi="Consolas" w:cs="Consolas"/>
+          <w:color w:val="C7254E"/>
+        </w:rPr>
+        <w:t>Math.random</w:t>
+      </w:r>
+      <w:proofErr w:type="spellEnd"/>
+      <w:r>
+        <w:rPr>
+          <w:rStyle w:val="HTMLCode"/>
+          <w:rFonts w:ascii="Consolas" w:hAnsi="Consolas" w:cs="Consolas"/>
+          <w:color w:val="C7254E"/>
+        </w:rPr>
+        <w:t>()</w:t>
+      </w:r>
+      <w:r>
+        <w:rPr>
+          <w:rStyle w:val="HTMLCode"/>
+          <w:rFonts w:ascii="Consolas" w:hAnsi="Consolas" w:cs="Consolas"/>
+          <w:color w:val="C7254E"/>
+        </w:rPr>
+        <w:t xml:space="preserve"> </w:t>
+      </w:r>
+      <w:r>
+        <w:rPr>
+          <w:rFonts w:ascii="Lato" w:hAnsi="Lato"/>
+        </w:rPr>
+        <w:t>function that generates a random decimal number between </w:t>
+      </w:r>
+      <w:r>
+        <w:rPr>
+          <w:rStyle w:val="HTMLCode"/>
+          <w:rFonts w:ascii="Consolas" w:hAnsi="Consolas" w:cs="Consolas"/>
+          <w:color w:val="C7254E"/>
+        </w:rPr>
+        <w:t>0</w:t>
+      </w:r>
+      <w:r>
+        <w:rPr>
+          <w:rFonts w:ascii="Lato" w:hAnsi="Lato"/>
+        </w:rPr>
+        <w:t>(inclusive) and not quite up to </w:t>
+      </w:r>
+      <w:r>
+        <w:rPr>
+          <w:rStyle w:val="HTMLCode"/>
+          <w:rFonts w:ascii="Consolas" w:hAnsi="Consolas" w:cs="Consolas"/>
+          <w:color w:val="C7254E"/>
+        </w:rPr>
+        <w:t>1</w:t>
+      </w:r>
+      <w:r>
+        <w:rPr>
+          <w:rFonts w:ascii="Lato" w:hAnsi="Lato"/>
+        </w:rPr>
+        <w:t>(exclusive). Thus </w:t>
+      </w:r>
+      <w:proofErr w:type="spellStart"/>
+      <w:r>
+        <w:rPr>
+          <w:rStyle w:val="HTMLCode"/>
+          <w:rFonts w:ascii="Consolas" w:hAnsi="Consolas" w:cs="Consolas"/>
+          <w:color w:val="C7254E"/>
+        </w:rPr>
+        <w:t>Math.random</w:t>
+      </w:r>
+      <w:proofErr w:type="spellEnd"/>
+      <w:proofErr w:type="gramStart"/>
+      <w:r>
+        <w:rPr>
+          <w:rStyle w:val="HTMLCode"/>
+          <w:rFonts w:ascii="Consolas" w:hAnsi="Consolas" w:cs="Consolas"/>
+          <w:color w:val="C7254E"/>
+        </w:rPr>
+        <w:t>()</w:t>
+      </w:r>
+      <w:r>
+        <w:rPr>
+          <w:rFonts w:ascii="Lato" w:hAnsi="Lato"/>
+        </w:rPr>
+        <w:t>can</w:t>
+      </w:r>
+      <w:proofErr w:type="gramEnd"/>
+      <w:r>
+        <w:rPr>
+          <w:rFonts w:ascii="Lato" w:hAnsi="Lato"/>
+        </w:rPr>
+        <w:t xml:space="preserve"> return a </w:t>
+      </w:r>
+      <w:r>
+        <w:rPr>
+          <w:rStyle w:val="HTMLCode"/>
+          <w:rFonts w:ascii="Consolas" w:hAnsi="Consolas" w:cs="Consolas"/>
+          <w:color w:val="C7254E"/>
+        </w:rPr>
+        <w:t>0</w:t>
+      </w:r>
+      <w:r>
+        <w:rPr>
+          <w:rStyle w:val="HTMLCode"/>
+          <w:rFonts w:ascii="Consolas" w:hAnsi="Consolas" w:cs="Consolas"/>
+          <w:color w:val="C7254E"/>
+        </w:rPr>
+        <w:t xml:space="preserve"> </w:t>
+      </w:r>
+      <w:r>
+        <w:rPr>
+          <w:rFonts w:ascii="Lato" w:hAnsi="Lato"/>
+        </w:rPr>
+        <w:t>but never quite return a </w:t>
+      </w:r>
+      <w:r>
+        <w:rPr>
+          <w:rStyle w:val="HTMLCode"/>
+          <w:rFonts w:ascii="Consolas" w:hAnsi="Consolas" w:cs="Consolas"/>
+          <w:color w:val="C7254E"/>
+        </w:rPr>
+        <w:t>1</w:t>
+      </w:r>
+    </w:p>
+    <w:p>
+      <w:pPr>
+        <w:shd w:val="clear" w:color="auto" w:fill="FFFFFF"/>
+        <w:spacing w:before="100" w:beforeAutospacing="1" w:afterAutospacing="1"/>
+        <w:rPr>
+          <w:rFonts w:ascii="Lato" w:hAnsi="Lato"/>
+        </w:rPr>
+      </w:pPr>
+      <w:r>
+        <w:rPr>
+          <w:rFonts w:ascii="Lato" w:hAnsi="Lato"/>
+        </w:rPr>
+        <w:t>Use another function, </w:t>
+      </w:r>
+      <w:proofErr w:type="spellStart"/>
+      <w:r>
+        <w:rPr>
+          <w:rFonts w:ascii="Consolas" w:hAnsi="Consolas" w:cs="Consolas"/>
+          <w:color w:val="C7254E"/>
+          <w:sz w:val="20"/>
+          <w:szCs w:val="20"/>
+        </w:rPr>
+        <w:t>Math.floor</w:t>
+      </w:r>
+      <w:proofErr w:type="spellEnd"/>
+      <w:proofErr w:type="gramStart"/>
+      <w:r>
+        <w:rPr>
+          <w:rFonts w:ascii="Consolas" w:hAnsi="Consolas" w:cs="Consolas"/>
+          <w:color w:val="C7254E"/>
+          <w:sz w:val="20"/>
+          <w:szCs w:val="20"/>
+        </w:rPr>
+        <w:t>()</w:t>
+      </w:r>
+      <w:r>
+        <w:rPr>
+          <w:rFonts w:ascii="Lato" w:hAnsi="Lato"/>
+        </w:rPr>
+        <w:t>to</w:t>
+      </w:r>
+      <w:proofErr w:type="gramEnd"/>
+      <w:r>
+        <w:rPr>
+          <w:rFonts w:ascii="Lato" w:hAnsi="Lato"/>
+        </w:rPr>
+        <w:t xml:space="preserve"> round the number down to its nearest whole number.</w:t>
+      </w:r>
+    </w:p>
+    <w:p>
+      <w:proofErr w:type="spellStart"/>
+      <w:r>
+        <w:rPr>
+          <w:rFonts w:ascii="Consolas" w:hAnsi="Consolas" w:cs="Consolas"/>
+          <w:color w:val="C7254E"/>
+          <w:sz w:val="23"/>
+          <w:szCs w:val="23"/>
+        </w:rPr>
+        <w:t>Math.floor</w:t>
+      </w:r>
+      <w:proofErr w:type="spellEnd"/>
+      <w:r>
+        <w:rPr>
+          <w:rFonts w:ascii="Consolas" w:hAnsi="Consolas" w:cs="Consolas"/>
+          <w:color w:val="C7254E"/>
+          <w:sz w:val="23"/>
+          <w:szCs w:val="23"/>
+        </w:rPr>
+        <w:t>(</w:t>
+      </w:r>
+      <w:proofErr w:type="spellStart"/>
+      <w:r>
+        <w:rPr>
+          <w:rFonts w:ascii="Consolas" w:hAnsi="Consolas" w:cs="Consolas"/>
+          <w:color w:val="C7254E"/>
+          <w:sz w:val="23"/>
+          <w:szCs w:val="23"/>
+        </w:rPr>
+        <w:t>Math.random</w:t>
+      </w:r>
+      <w:proofErr w:type="spellEnd"/>
+      <w:r>
+        <w:rPr>
+          <w:rFonts w:ascii="Consolas" w:hAnsi="Consolas" w:cs="Consolas"/>
+          <w:color w:val="C7254E"/>
+          <w:sz w:val="23"/>
+          <w:szCs w:val="23"/>
+        </w:rPr>
+        <w:t>() * 20);</w:t>
+      </w:r>
+      <w:r>
+        <w:rPr>
+          <w:rFonts w:ascii="Consolas" w:hAnsi="Consolas" w:cs="Consolas"/>
+          <w:color w:val="C7254E"/>
+          <w:sz w:val="23"/>
+          <w:szCs w:val="23"/>
+        </w:rPr>
+        <w:t xml:space="preserve"> //generates a whole number from 0-19</w:t>
+      </w:r>
+    </w:p>
+    <w:p>
+      <w:pPr>
+        <w:rPr>
+          <w:rFonts w:ascii="Lato" w:hAnsi="Lato"/>
+          <w:shd w:val="clear" w:color="auto" w:fill="FFFFFF"/>
+        </w:rPr>
+      </w:pPr>
+    </w:p>
+    <w:p>
+      <w:r>
+        <w:rPr>
+          <w:rFonts w:ascii="Lato" w:hAnsi="Lato"/>
+          <w:shd w:val="clear" w:color="auto" w:fill="FFFFFF"/>
+        </w:rPr>
+        <w:t>Instead of generating a random number between zero and a given number like we did before, we can generate a random number that falls within a range of two specific numbers.</w:t>
+      </w:r>
+    </w:p>
+    <w:p>
+      <w:r>
+        <w:rPr>
+          <w:rFonts w:ascii="Lato" w:hAnsi="Lato"/>
+          <w:shd w:val="clear" w:color="auto" w:fill="FFFFFF"/>
+        </w:rPr>
+        <w:t>To do this, we'll define a minimum number </w:t>
+      </w:r>
+      <w:r>
+        <w:rPr>
+          <w:rFonts w:ascii="Consolas" w:hAnsi="Consolas" w:cs="Consolas"/>
+          <w:color w:val="C7254E"/>
+          <w:sz w:val="20"/>
+          <w:szCs w:val="20"/>
+        </w:rPr>
+        <w:t>min</w:t>
+      </w:r>
+      <w:r>
+        <w:rPr>
+          <w:rFonts w:ascii="Consolas" w:hAnsi="Consolas" w:cs="Consolas"/>
+          <w:color w:val="C7254E"/>
+          <w:sz w:val="20"/>
+          <w:szCs w:val="20"/>
+        </w:rPr>
+        <w:t xml:space="preserve"> </w:t>
+      </w:r>
+      <w:r>
+        <w:rPr>
+          <w:rFonts w:ascii="Lato" w:hAnsi="Lato"/>
+          <w:shd w:val="clear" w:color="auto" w:fill="FFFFFF"/>
+        </w:rPr>
+        <w:t>and a maximum number </w:t>
+      </w:r>
+      <w:r>
+        <w:rPr>
+          <w:rFonts w:ascii="Consolas" w:hAnsi="Consolas" w:cs="Consolas"/>
+          <w:color w:val="C7254E"/>
+          <w:sz w:val="20"/>
+          <w:szCs w:val="20"/>
+        </w:rPr>
+        <w:t>max</w:t>
+      </w:r>
+      <w:r>
+        <w:rPr>
+          <w:rFonts w:ascii="Lato" w:hAnsi="Lato"/>
+          <w:shd w:val="clear" w:color="auto" w:fill="FFFFFF"/>
+        </w:rPr>
+        <w:t>.</w:t>
+      </w:r>
+    </w:p>
+    <w:p>
+      <w:pPr>
+        <w:pStyle w:val="Heading2"/>
+        <w:shd w:val="clear" w:color="auto" w:fill="FFFFFF"/>
+        <w:jc w:val="center"/>
+        <w:rPr>
+          <w:rFonts w:ascii="Lato" w:hAnsi="Lato"/>
+          <w:b w:val="0"/>
+          <w:bCs w:val="0"/>
+        </w:rPr>
+      </w:pPr>
+      <w:r>
+        <w:rPr>
+          <w:rFonts w:ascii="Lato" w:hAnsi="Lato"/>
+          <w:b w:val="0"/>
+          <w:bCs w:val="0"/>
+        </w:rPr>
+        <w:t xml:space="preserve">Basic JavaScript: Use the </w:t>
+      </w:r>
+      <w:proofErr w:type="spellStart"/>
+      <w:r>
+        <w:rPr>
+          <w:rFonts w:ascii="Lato" w:hAnsi="Lato"/>
+          <w:b w:val="0"/>
+          <w:bCs w:val="0"/>
+        </w:rPr>
+        <w:t>parseInt</w:t>
+      </w:r>
+      <w:proofErr w:type="spellEnd"/>
+      <w:r>
+        <w:rPr>
+          <w:rFonts w:ascii="Lato" w:hAnsi="Lato"/>
+          <w:b w:val="0"/>
+          <w:bCs w:val="0"/>
+        </w:rPr>
+        <w:t xml:space="preserve"> Function</w:t>
+      </w:r>
+    </w:p>
+    <w:p>
+      <w:pPr>
+        <w:pStyle w:val="wrappable"/>
+        <w:shd w:val="clear" w:color="auto" w:fill="FFFFFF"/>
+        <w:spacing w:after="0"/>
+        <w:rPr>
+          <w:rFonts w:ascii="Lato" w:hAnsi="Lato"/>
+        </w:rPr>
+      </w:pPr>
+      <w:r>
+        <w:rPr>
+          <w:rFonts w:ascii="Lato" w:hAnsi="Lato"/>
+        </w:rPr>
+        <w:t>The </w:t>
+      </w:r>
+      <w:proofErr w:type="spellStart"/>
+      <w:proofErr w:type="gramStart"/>
+      <w:r>
+        <w:rPr>
+          <w:rStyle w:val="HTMLCode"/>
+          <w:rFonts w:ascii="Consolas" w:hAnsi="Consolas" w:cs="Consolas"/>
+          <w:color w:val="C7254E"/>
+        </w:rPr>
+        <w:t>parseInt</w:t>
+      </w:r>
+      <w:proofErr w:type="spellEnd"/>
+      <w:r>
+        <w:rPr>
+          <w:rStyle w:val="HTMLCode"/>
+          <w:rFonts w:ascii="Consolas" w:hAnsi="Consolas" w:cs="Consolas"/>
+          <w:color w:val="C7254E"/>
+        </w:rPr>
+        <w:t>(</w:t>
+      </w:r>
+      <w:proofErr w:type="gramEnd"/>
+      <w:r>
+        <w:rPr>
+          <w:rStyle w:val="HTMLCode"/>
+          <w:rFonts w:ascii="Consolas" w:hAnsi="Consolas" w:cs="Consolas"/>
+          <w:color w:val="C7254E"/>
+        </w:rPr>
+        <w:t>)</w:t>
+      </w:r>
+      <w:r>
+        <w:rPr>
+          <w:rStyle w:val="HTMLCode"/>
+          <w:rFonts w:ascii="Consolas" w:hAnsi="Consolas" w:cs="Consolas"/>
+          <w:color w:val="C7254E"/>
+        </w:rPr>
+        <w:t xml:space="preserve"> </w:t>
+      </w:r>
+      <w:r>
+        <w:rPr>
+          <w:rFonts w:ascii="Lato" w:hAnsi="Lato"/>
+        </w:rPr>
+        <w:t>function parses a string and returns an integer. Here's an example:</w:t>
+      </w:r>
+    </w:p>
+    <w:p>
+      <w:pPr>
+        <w:pStyle w:val="wrappable"/>
+        <w:shd w:val="clear" w:color="auto" w:fill="FFFFFF"/>
+        <w:spacing w:after="0"/>
+        <w:jc w:val="center"/>
+        <w:rPr>
+          <w:rFonts w:ascii="Lato" w:hAnsi="Lato"/>
+        </w:rPr>
+      </w:pPr>
+      <w:proofErr w:type="spellStart"/>
+      <w:r>
+        <w:rPr>
+          <w:rFonts w:ascii="Consolas" w:hAnsi="Consolas" w:cs="Consolas"/>
+          <w:color w:val="C7254E"/>
+          <w:sz w:val="23"/>
+          <w:szCs w:val="23"/>
+        </w:rPr>
+        <w:t>var</w:t>
+      </w:r>
+      <w:proofErr w:type="spellEnd"/>
+      <w:r>
+        <w:rPr>
+          <w:rFonts w:ascii="Consolas" w:hAnsi="Consolas" w:cs="Consolas"/>
+          <w:color w:val="C7254E"/>
+          <w:sz w:val="23"/>
+          <w:szCs w:val="23"/>
+        </w:rPr>
+        <w:t xml:space="preserve"> a = </w:t>
+      </w:r>
+      <w:proofErr w:type="spellStart"/>
+      <w:proofErr w:type="gramStart"/>
+      <w:r>
+        <w:rPr>
+          <w:rFonts w:ascii="Consolas" w:hAnsi="Consolas" w:cs="Consolas"/>
+          <w:color w:val="C7254E"/>
+          <w:sz w:val="23"/>
+          <w:szCs w:val="23"/>
+        </w:rPr>
+        <w:t>parseInt</w:t>
+      </w:r>
+      <w:proofErr w:type="spellEnd"/>
+      <w:r>
+        <w:rPr>
+          <w:rFonts w:ascii="Consolas" w:hAnsi="Consolas" w:cs="Consolas"/>
+          <w:color w:val="C7254E"/>
+          <w:sz w:val="23"/>
+          <w:szCs w:val="23"/>
+        </w:rPr>
+        <w:t>(</w:t>
+      </w:r>
+      <w:proofErr w:type="gramEnd"/>
+      <w:r>
+        <w:rPr>
+          <w:rFonts w:ascii="Consolas" w:hAnsi="Consolas" w:cs="Consolas"/>
+          <w:color w:val="C7254E"/>
+          <w:sz w:val="23"/>
+          <w:szCs w:val="23"/>
+        </w:rPr>
+        <w:t>"007");</w:t>
+      </w:r>
+    </w:p>
+    <w:p>
+      <w:pPr>
+        <w:rPr>
+          <w:rFonts w:ascii="Lato" w:hAnsi="Lato"/>
+          <w:shd w:val="clear" w:color="auto" w:fill="FFFFFF"/>
+        </w:rPr>
+      </w:pPr>
+      <w:r>
+        <w:rPr>
+          <w:rFonts w:ascii="Lato" w:hAnsi="Lato"/>
+          <w:shd w:val="clear" w:color="auto" w:fill="FFFFFF"/>
+        </w:rPr>
+        <w:t>WITH A RADIX</w:t>
+      </w:r>
+    </w:p>
+    <w:p>
+      <w:r>
+        <w:rPr>
+          <w:rFonts w:ascii="Lato" w:hAnsi="Lato"/>
+          <w:shd w:val="clear" w:color="auto" w:fill="FFFFFF"/>
+        </w:rPr>
+        <w:t>If the first character in the string can't be converted into a number, then it returns </w:t>
+      </w:r>
+      <w:proofErr w:type="spellStart"/>
+      <w:r>
+        <w:rPr>
+          <w:rFonts w:ascii="Consolas" w:hAnsi="Consolas" w:cs="Consolas"/>
+          <w:color w:val="C7254E"/>
+          <w:sz w:val="20"/>
+          <w:szCs w:val="20"/>
+        </w:rPr>
+        <w:t>NaN</w:t>
+      </w:r>
+      <w:proofErr w:type="spellEnd"/>
+    </w:p>
+    <w:p>
+      <w:pPr>
+        <w:shd w:val="clear" w:color="auto" w:fill="FFFFFF"/>
+        <w:spacing w:before="100" w:beforeAutospacing="1" w:afterAutospacing="1"/>
+        <w:rPr>
+          <w:rFonts w:ascii="Lato" w:hAnsi="Lato"/>
+        </w:rPr>
+      </w:pPr>
+      <w:r>
+        <w:rPr>
+          <w:rFonts w:ascii="Lato" w:hAnsi="Lato"/>
+        </w:rPr>
+        <w:t>The </w:t>
+      </w:r>
+      <w:proofErr w:type="spellStart"/>
+      <w:proofErr w:type="gramStart"/>
+      <w:r>
+        <w:rPr>
+          <w:rFonts w:ascii="Consolas" w:hAnsi="Consolas" w:cs="Consolas"/>
+          <w:color w:val="C7254E"/>
+          <w:sz w:val="20"/>
+          <w:szCs w:val="20"/>
+        </w:rPr>
+        <w:t>parseInt</w:t>
+      </w:r>
+      <w:proofErr w:type="spellEnd"/>
+      <w:r>
+        <w:rPr>
+          <w:rFonts w:ascii="Consolas" w:hAnsi="Consolas" w:cs="Consolas"/>
+          <w:color w:val="C7254E"/>
+          <w:sz w:val="20"/>
+          <w:szCs w:val="20"/>
+        </w:rPr>
+        <w:t>(</w:t>
+      </w:r>
+      <w:proofErr w:type="gramEnd"/>
+      <w:r>
+        <w:rPr>
+          <w:rFonts w:ascii="Consolas" w:hAnsi="Consolas" w:cs="Consolas"/>
+          <w:color w:val="C7254E"/>
+          <w:sz w:val="20"/>
+          <w:szCs w:val="20"/>
+        </w:rPr>
+        <w:t>)</w:t>
+      </w:r>
+      <w:r>
+        <w:rPr>
+          <w:rFonts w:ascii="Consolas" w:hAnsi="Consolas" w:cs="Consolas"/>
+          <w:color w:val="C7254E"/>
+          <w:sz w:val="20"/>
+          <w:szCs w:val="20"/>
+        </w:rPr>
+        <w:t xml:space="preserve"> </w:t>
+      </w:r>
+      <w:r>
+        <w:rPr>
+          <w:rFonts w:ascii="Lato" w:hAnsi="Lato"/>
+        </w:rPr>
+        <w:t>function parses a string and returns an integer. It takes a second argument for the radix, which specifies the base of the number in the string. The radix can be an integer between 2 and 36.</w:t>
+      </w:r>
+    </w:p>
+    <w:p>
+      <w:pPr>
+        <w:shd w:val="clear" w:color="auto" w:fill="FFFFFF"/>
+        <w:spacing w:before="100" w:beforeAutospacing="1" w:after="100" w:afterAutospacing="1"/>
+        <w:rPr>
+          <w:rFonts w:ascii="Lato" w:hAnsi="Lato"/>
+        </w:rPr>
+      </w:pPr>
+      <w:r>
+        <w:rPr>
+          <w:rFonts w:ascii="Lato" w:hAnsi="Lato"/>
+        </w:rPr>
+        <w:t>The function call looks like:</w:t>
+      </w:r>
+    </w:p>
+    <w:p>
+      <w:pPr>
+        <w:shd w:val="clear" w:color="auto" w:fill="FFFFFF"/>
+        <w:spacing w:before="100" w:beforeAutospacing="1" w:afterAutospacing="1"/>
+        <w:rPr>
+          <w:rFonts w:ascii="Lato" w:hAnsi="Lato"/>
+        </w:rPr>
+      </w:pPr>
+      <w:proofErr w:type="spellStart"/>
+      <w:proofErr w:type="gramStart"/>
+      <w:r>
+        <w:rPr>
+          <w:rFonts w:ascii="Consolas" w:hAnsi="Consolas" w:cs="Consolas"/>
+          <w:color w:val="C7254E"/>
+          <w:sz w:val="20"/>
+          <w:szCs w:val="20"/>
+        </w:rPr>
+        <w:t>parseInt</w:t>
+      </w:r>
+      <w:proofErr w:type="spellEnd"/>
+      <w:r>
+        <w:rPr>
+          <w:rFonts w:ascii="Consolas" w:hAnsi="Consolas" w:cs="Consolas"/>
+          <w:color w:val="C7254E"/>
+          <w:sz w:val="20"/>
+          <w:szCs w:val="20"/>
+        </w:rPr>
+        <w:t>(</w:t>
+      </w:r>
+      <w:proofErr w:type="gramEnd"/>
+      <w:r>
+        <w:rPr>
+          <w:rFonts w:ascii="Consolas" w:hAnsi="Consolas" w:cs="Consolas"/>
+          <w:color w:val="C7254E"/>
+          <w:sz w:val="20"/>
+          <w:szCs w:val="20"/>
+        </w:rPr>
+        <w:t>string, radix);</w:t>
+      </w:r>
+    </w:p>
+    <w:p>
+      <w:pPr>
+        <w:shd w:val="clear" w:color="auto" w:fill="FFFFFF"/>
+        <w:spacing w:before="100" w:beforeAutospacing="1" w:after="100" w:afterAutospacing="1"/>
+        <w:rPr>
+          <w:rFonts w:ascii="Lato" w:hAnsi="Lato"/>
+        </w:rPr>
+      </w:pPr>
+      <w:r>
+        <w:rPr>
+          <w:rFonts w:ascii="Lato" w:hAnsi="Lato"/>
+        </w:rPr>
+        <w:t>And here's an example:</w:t>
+      </w:r>
+    </w:p>
+    <w:p>
+      <w:pPr>
+        <w:shd w:val="clear" w:color="auto" w:fill="FFFFFF"/>
+        <w:spacing w:before="100" w:beforeAutospacing="1" w:afterAutospacing="1"/>
+        <w:rPr>
+          <w:rFonts w:ascii="Lato" w:hAnsi="Lato"/>
+        </w:rPr>
+      </w:pPr>
+      <w:proofErr w:type="spellStart"/>
+      <w:r>
+        <w:rPr>
+          <w:rFonts w:ascii="Consolas" w:hAnsi="Consolas" w:cs="Consolas"/>
+          <w:color w:val="C7254E"/>
+          <w:sz w:val="20"/>
+          <w:szCs w:val="20"/>
+        </w:rPr>
+        <w:t>var</w:t>
+      </w:r>
+      <w:proofErr w:type="spellEnd"/>
+      <w:r>
+        <w:rPr>
+          <w:rFonts w:ascii="Consolas" w:hAnsi="Consolas" w:cs="Consolas"/>
+          <w:color w:val="C7254E"/>
+          <w:sz w:val="20"/>
+          <w:szCs w:val="20"/>
+        </w:rPr>
+        <w:t xml:space="preserve"> a = </w:t>
+      </w:r>
+      <w:proofErr w:type="spellStart"/>
+      <w:proofErr w:type="gramStart"/>
+      <w:r>
+        <w:rPr>
+          <w:rFonts w:ascii="Consolas" w:hAnsi="Consolas" w:cs="Consolas"/>
+          <w:color w:val="C7254E"/>
+          <w:sz w:val="20"/>
+          <w:szCs w:val="20"/>
+        </w:rPr>
+        <w:t>parseInt</w:t>
+      </w:r>
+      <w:proofErr w:type="spellEnd"/>
+      <w:r>
+        <w:rPr>
+          <w:rFonts w:ascii="Consolas" w:hAnsi="Consolas" w:cs="Consolas"/>
+          <w:color w:val="C7254E"/>
+          <w:sz w:val="20"/>
+          <w:szCs w:val="20"/>
+        </w:rPr>
+        <w:t>(</w:t>
+      </w:r>
+      <w:proofErr w:type="gramEnd"/>
+      <w:r>
+        <w:rPr>
+          <w:rFonts w:ascii="Consolas" w:hAnsi="Consolas" w:cs="Consolas"/>
+          <w:color w:val="C7254E"/>
+          <w:sz w:val="20"/>
+          <w:szCs w:val="20"/>
+        </w:rPr>
+        <w:t>"11", 2);</w:t>
+      </w:r>
+    </w:p>
+    <w:p>
+      <w:pPr>
+        <w:shd w:val="clear" w:color="auto" w:fill="FFFFFF"/>
+        <w:spacing w:before="100" w:beforeAutospacing="1" w:after="100" w:afterAutospacing="1"/>
+        <w:rPr>
+          <w:rFonts w:ascii="Lato" w:hAnsi="Lato"/>
+        </w:rPr>
+      </w:pPr>
+      <w:r>
+        <w:rPr>
+          <w:rFonts w:ascii="Lato" w:hAnsi="Lato"/>
+        </w:rPr>
+        <w:t>The radix variable says that "11" is in the binary system, or base 2. This example converts the string "11" to an integer 3.</w:t>
+      </w:r>
+    </w:p>
+    <w:p/>
+    <w:p>
+      <w:pPr>
+        <w:pStyle w:val="wrappable"/>
+        <w:shd w:val="clear" w:color="auto" w:fill="FFFFFF"/>
+        <w:spacing w:after="0"/>
+        <w:rPr>
+          <w:rFonts w:ascii="Lato" w:hAnsi="Lato"/>
+        </w:rPr>
+      </w:pPr>
+    </w:p>
+    <w:p>
+      <w:pPr>
+        <w:shd w:val="clear" w:color="auto" w:fill="FFFFFF"/>
+        <w:spacing w:before="100" w:beforeAutospacing="1" w:afterAutospacing="1"/>
+        <w:rPr>
+          <w:rFonts w:ascii="Lato" w:hAnsi="Lato"/>
+        </w:rPr>
+      </w:pPr>
+      <w:r>
+        <w:rPr>
+          <w:rFonts w:ascii="Lato" w:hAnsi="Lato"/>
+        </w:rPr>
+        <w:t xml:space="preserve"> </w:t>
+      </w:r>
+    </w:p>
+    <w:p>
+      <w:pPr>
+        <w:pStyle w:val="Heading2"/>
+        <w:jc w:val="center"/>
+        <w:rPr>
+          <w:rFonts w:ascii="Lato" w:hAnsi="Lato"/>
+          <w:b w:val="0"/>
+          <w:bCs w:val="0"/>
+        </w:rPr>
+      </w:pPr>
+      <w:r>
+        <w:rPr>
+          <w:rFonts w:ascii="Lato" w:hAnsi="Lato"/>
+          <w:b w:val="0"/>
+          <w:bCs w:val="0"/>
+        </w:rPr>
+        <w:lastRenderedPageBreak/>
+        <w:t>Use the Conditional (Ternary) Operator</w:t>
+      </w:r>
+    </w:p>
+    <w:p>
+      <w:pPr>
+        <w:pStyle w:val="wrappable"/>
+        <w:shd w:val="clear" w:color="auto" w:fill="FFFFFF"/>
+        <w:spacing w:after="0"/>
+        <w:rPr>
+          <w:rFonts w:ascii="Lato" w:hAnsi="Lato"/>
+        </w:rPr>
+      </w:pPr>
+      <w:r>
+        <w:rPr>
+          <w:rFonts w:ascii="Lato" w:hAnsi="Lato"/>
+        </w:rPr>
+        <w:t>The </w:t>
+      </w:r>
+      <w:r>
+        <w:rPr>
+          <w:rStyle w:val="HTMLDefinition"/>
+          <w:rFonts w:ascii="Lato" w:hAnsi="Lato"/>
+        </w:rPr>
+        <w:t>conditional operator</w:t>
+      </w:r>
+      <w:r>
+        <w:rPr>
+          <w:rFonts w:ascii="Lato" w:hAnsi="Lato"/>
+        </w:rPr>
+        <w:t>, also called the </w:t>
+      </w:r>
+      <w:r>
+        <w:rPr>
+          <w:rStyle w:val="HTMLDefinition"/>
+          <w:rFonts w:ascii="Lato" w:hAnsi="Lato"/>
+        </w:rPr>
+        <w:t>ternary operator</w:t>
+      </w:r>
+      <w:r>
+        <w:rPr>
+          <w:rFonts w:ascii="Lato" w:hAnsi="Lato"/>
+        </w:rPr>
+        <w:t>, can be used as a one line if-else expression.</w:t>
+      </w:r>
+    </w:p>
+    <w:p>
+      <w:pPr>
+        <w:shd w:val="clear" w:color="auto" w:fill="FFFFFF"/>
+        <w:spacing w:before="100" w:beforeAutospacing="1" w:after="100" w:afterAutospacing="1"/>
+        <w:rPr>
+          <w:rFonts w:ascii="Lato" w:hAnsi="Lato"/>
+        </w:rPr>
+      </w:pPr>
+      <w:r>
+        <w:rPr>
+          <w:rFonts w:ascii="Lato" w:hAnsi="Lato"/>
+        </w:rPr>
+        <w:t>The syntax is:</w:t>
+      </w:r>
+    </w:p>
+    <w:p>
+      <w:pPr>
+        <w:shd w:val="clear" w:color="auto" w:fill="FFFFFF"/>
+        <w:spacing w:before="100" w:beforeAutospacing="1" w:afterAutospacing="1"/>
+        <w:rPr>
+          <w:rFonts w:ascii="Lato" w:hAnsi="Lato"/>
+        </w:rPr>
+      </w:pPr>
+      <w:proofErr w:type="gramStart"/>
+      <w:r>
+        <w:rPr>
+          <w:rFonts w:ascii="Consolas" w:hAnsi="Consolas" w:cs="Consolas"/>
+          <w:color w:val="C7254E"/>
+          <w:sz w:val="20"/>
+          <w:szCs w:val="20"/>
+        </w:rPr>
+        <w:t>condition ?</w:t>
+      </w:r>
+      <w:proofErr w:type="gramEnd"/>
+      <w:r>
+        <w:rPr>
+          <w:rFonts w:ascii="Consolas" w:hAnsi="Consolas" w:cs="Consolas"/>
+          <w:color w:val="C7254E"/>
+          <w:sz w:val="20"/>
+          <w:szCs w:val="20"/>
+        </w:rPr>
+        <w:t xml:space="preserve"> statement-if-true : statement-if-false;</w:t>
+      </w:r>
+    </w:p>
+    <w:p>
+      <w:r>
+        <w:t>MULTIPLE</w:t>
+      </w:r>
+    </w:p>
+    <w:p/>
+    <w:p>
+      <w:pPr>
+        <w:shd w:val="clear" w:color="auto" w:fill="EEEEEE"/>
+        <w:rPr>
+          <w:rFonts w:ascii="Courier New" w:hAnsi="Courier New" w:cs="Courier New"/>
+          <w:color w:val="C7254E"/>
+        </w:rPr>
+      </w:pPr>
+      <w:r>
+        <w:rPr>
+          <w:rFonts w:ascii="Courier New" w:hAnsi="Courier New" w:cs="Courier New"/>
+          <w:color w:val="C7254E"/>
+        </w:rPr>
+        <w:t xml:space="preserve">function </w:t>
+      </w:r>
+      <w:proofErr w:type="spellStart"/>
+      <w:proofErr w:type="gramStart"/>
+      <w:r>
+        <w:rPr>
+          <w:rFonts w:ascii="Courier New" w:hAnsi="Courier New" w:cs="Courier New"/>
+          <w:color w:val="C7254E"/>
+        </w:rPr>
+        <w:t>findGreaterOrEqual</w:t>
+      </w:r>
+      <w:proofErr w:type="spellEnd"/>
+      <w:r>
+        <w:rPr>
+          <w:rFonts w:ascii="Courier New" w:hAnsi="Courier New" w:cs="Courier New"/>
+          <w:color w:val="C7254E"/>
+        </w:rPr>
+        <w:t>(</w:t>
+      </w:r>
+      <w:proofErr w:type="gramEnd"/>
+      <w:r>
+        <w:rPr>
+          <w:rFonts w:ascii="Courier New" w:hAnsi="Courier New" w:cs="Courier New"/>
+          <w:color w:val="C7254E"/>
+        </w:rPr>
+        <w:t>a, b) {</w:t>
+      </w:r>
+      <w:r>
+        <w:rPr>
+          <w:rFonts w:ascii="Courier New" w:hAnsi="Courier New" w:cs="Courier New"/>
+          <w:color w:val="C7254E"/>
+        </w:rPr>
+        <w:br/>
+        <w:t>  if(a === b) {</w:t>
+      </w:r>
+      <w:r>
+        <w:rPr>
+          <w:rFonts w:ascii="Courier New" w:hAnsi="Courier New" w:cs="Courier New"/>
+          <w:color w:val="C7254E"/>
+        </w:rPr>
+        <w:br/>
+        <w:t>    return "a and b are equal";</w:t>
+      </w:r>
+      <w:r>
+        <w:rPr>
+          <w:rFonts w:ascii="Courier New" w:hAnsi="Courier New" w:cs="Courier New"/>
+          <w:color w:val="C7254E"/>
+        </w:rPr>
+        <w:br/>
+        <w:t>  }</w:t>
+      </w:r>
+      <w:r>
+        <w:rPr>
+          <w:rFonts w:ascii="Courier New" w:hAnsi="Courier New" w:cs="Courier New"/>
+          <w:color w:val="C7254E"/>
+        </w:rPr>
+        <w:br/>
+        <w:t>  else if(a &gt; b) {</w:t>
+      </w:r>
+      <w:r>
+        <w:rPr>
+          <w:rFonts w:ascii="Courier New" w:hAnsi="Courier New" w:cs="Courier New"/>
+          <w:color w:val="C7254E"/>
+        </w:rPr>
+        <w:br/>
+        <w:t>    return "a is greater";</w:t>
+      </w:r>
+      <w:r>
+        <w:rPr>
+          <w:rFonts w:ascii="Courier New" w:hAnsi="Courier New" w:cs="Courier New"/>
+          <w:color w:val="C7254E"/>
+        </w:rPr>
+        <w:br/>
+        <w:t>  }</w:t>
+      </w:r>
+      <w:r>
+        <w:rPr>
+          <w:rFonts w:ascii="Courier New" w:hAnsi="Courier New" w:cs="Courier New"/>
+          <w:color w:val="C7254E"/>
+        </w:rPr>
+        <w:br/>
+        <w:t>  else {</w:t>
+      </w:r>
+      <w:r>
+        <w:rPr>
+          <w:rFonts w:ascii="Courier New" w:hAnsi="Courier New" w:cs="Courier New"/>
+          <w:color w:val="C7254E"/>
+        </w:rPr>
+        <w:br/>
+        <w:t>    return "b is greater";</w:t>
+      </w:r>
+      <w:r>
+        <w:rPr>
+          <w:rFonts w:ascii="Courier New" w:hAnsi="Courier New" w:cs="Courier New"/>
+          <w:color w:val="C7254E"/>
+        </w:rPr>
+        <w:br/>
+        <w:t>  }</w:t>
+      </w:r>
+      <w:r>
+        <w:rPr>
+          <w:rFonts w:ascii="Courier New" w:hAnsi="Courier New" w:cs="Courier New"/>
+          <w:color w:val="C7254E"/>
+        </w:rPr>
+        <w:br/>
+        <w:t>}</w:t>
+      </w:r>
+    </w:p>
+    <w:p>
+      <w:pPr>
+        <w:shd w:val="clear" w:color="auto" w:fill="FFFFFF"/>
+        <w:spacing w:before="100" w:beforeAutospacing="1" w:afterAutospacing="1"/>
+        <w:rPr>
+          <w:rFonts w:ascii="Lato" w:hAnsi="Lato"/>
+        </w:rPr>
+      </w:pPr>
+      <w:r>
+        <w:rPr>
+          <w:rFonts w:ascii="Lato" w:hAnsi="Lato"/>
+        </w:rPr>
+        <w:t>The above function can be re-written using multiple </w:t>
+      </w:r>
+      <w:r>
+        <w:rPr>
+          <w:rFonts w:ascii="Consolas" w:hAnsi="Consolas" w:cs="Consolas"/>
+          <w:color w:val="C7254E"/>
+          <w:sz w:val="20"/>
+          <w:szCs w:val="20"/>
+        </w:rPr>
+        <w:t>conditional operators</w:t>
+      </w:r>
+      <w:r>
+        <w:rPr>
+          <w:rFonts w:ascii="Lato" w:hAnsi="Lato"/>
+        </w:rPr>
+        <w:t>:</w:t>
+      </w:r>
+    </w:p>
+    <w:p>
+      <w:pPr>
+        <w:shd w:val="clear" w:color="auto" w:fill="EEEEEE"/>
+        <w:rPr>
+          <w:rFonts w:ascii="Courier New" w:hAnsi="Courier New" w:cs="Courier New"/>
+          <w:color w:val="C7254E"/>
+        </w:rPr>
+      </w:pPr>
+      <w:r>
+        <w:rPr>
+          <w:rFonts w:ascii="Courier New" w:hAnsi="Courier New" w:cs="Courier New"/>
+          <w:color w:val="C7254E"/>
+        </w:rPr>
+        <w:t xml:space="preserve">function </w:t>
+      </w:r>
+      <w:proofErr w:type="spellStart"/>
+      <w:proofErr w:type="gramStart"/>
+      <w:r>
+        <w:rPr>
+          <w:rFonts w:ascii="Courier New" w:hAnsi="Courier New" w:cs="Courier New"/>
+          <w:color w:val="C7254E"/>
+        </w:rPr>
+        <w:t>findGreaterOrEqual</w:t>
+      </w:r>
+      <w:proofErr w:type="spellEnd"/>
+      <w:r>
+        <w:rPr>
+          <w:rFonts w:ascii="Courier New" w:hAnsi="Courier New" w:cs="Courier New"/>
+          <w:color w:val="C7254E"/>
+        </w:rPr>
+        <w:t>(</w:t>
+      </w:r>
+      <w:proofErr w:type="gramEnd"/>
+      <w:r>
+        <w:rPr>
+          <w:rFonts w:ascii="Courier New" w:hAnsi="Courier New" w:cs="Courier New"/>
+          <w:color w:val="C7254E"/>
+        </w:rPr>
+        <w:t>a, b) {</w:t>
+      </w:r>
+      <w:r>
+        <w:rPr>
+          <w:rFonts w:ascii="Courier New" w:hAnsi="Courier New" w:cs="Courier New"/>
+          <w:color w:val="C7254E"/>
+        </w:rPr>
+        <w:br/>
+        <w:t>  return (a === b) ? "a and b are equal</w:t>
+      </w:r>
+      <w:proofErr w:type="gramStart"/>
+      <w:r>
+        <w:rPr>
+          <w:rFonts w:ascii="Courier New" w:hAnsi="Courier New" w:cs="Courier New"/>
+          <w:color w:val="C7254E"/>
+        </w:rPr>
+        <w:t>" :</w:t>
+      </w:r>
+      <w:proofErr w:type="gramEnd"/>
+      <w:r>
+        <w:rPr>
+          <w:rFonts w:ascii="Courier New" w:hAnsi="Courier New" w:cs="Courier New"/>
+          <w:color w:val="C7254E"/>
+        </w:rPr>
+        <w:t xml:space="preserve"> (a &gt; b) ? "a is greater</w:t>
+      </w:r>
+      <w:proofErr w:type="gramStart"/>
+      <w:r>
+        <w:rPr>
+          <w:rFonts w:ascii="Courier New" w:hAnsi="Courier New" w:cs="Courier New"/>
+          <w:color w:val="C7254E"/>
+        </w:rPr>
+        <w:t>" :</w:t>
+      </w:r>
+      <w:proofErr w:type="gramEnd"/>
+      <w:r>
+        <w:rPr>
+          <w:rFonts w:ascii="Courier New" w:hAnsi="Courier New" w:cs="Courier New"/>
+          <w:color w:val="C7254E"/>
+        </w:rPr>
+        <w:t xml:space="preserve"> "b is greater";</w:t>
+      </w:r>
+      <w:r>
+        <w:rPr>
+          <w:rFonts w:ascii="Courier New" w:hAnsi="Courier New" w:cs="Courier New"/>
+          <w:color w:val="C7254E"/>
+        </w:rPr>
+        <w:br/>
+        <w:t>}</w:t>
+      </w:r>
+    </w:p>
+    <w:p>
+      <w:bookmarkStart w:id="0" w:name="_GoBack"/>
+      <w:bookmarkEnd w:id="0"/>
+    </w:p>
     <w:sectPr>
       <w:pgSz w:w="12240" w:h="15840"/>
       <w:pgMar w:top="1440" w:right="1440" w:bottom="1440" w:left="1440" w:header="720" w:footer="720" w:gutter="0"/>
@@ -3630,16 +6067,16 @@
 <file path=word/numbering.xml><?xml version="1.0" encoding="utf-8"?>
 <w:numbering xmlns:wpc="http://schemas.microsoft.com/office/word/2010/wordprocessingCanvas" xmlns:cx="http://schemas.microsoft.com/office/drawing/2014/chartex" xmlns:cx1="http://schemas.microsoft.com/office/drawing/2015/9/8/chartex" xmlns:cx2="http://schemas.microsoft.com/office/drawing/2015/10/21/chartex" xmlns:cx3="http://schemas.microsoft.com/office/drawing/2016/5/9/chartex" xmlns:cx4="http://schemas.microsoft.com/office/drawing/2016/5/10/chartex" xmlns:cx5="http://schemas.microsoft.com/office/drawing/2016/5/11/chartex" xmlns:cx6="http://schemas.microsoft.com/office/drawing/2016/5/12/chartex" xmlns:cx7="http://schemas.microsoft.com/office/drawing/2016/5/13/chartex" xmlns:cx8="http://schemas.microsoft.com/office/drawing/2016/5/14/chartex" xmlns:mc="http://schemas.openxmlformats.org/markup-compatibility/2006" xmlns:aink="http://schemas.microsoft.com/office/drawing/2016/ink" xmlns:am3d="http://schemas.microsoft.com/office/drawing/2017/model3d" xmlns:o="urn:schemas-microsoft-com:office:office" xmlns:r="http://schemas.openxmlformats.org/officeDocument/2006/relationships" xmlns:m="http://schemas.openxmlformats.org/officeDocument/2006/math" xmlns:v="urn:schemas-microsoft-com:vml" xmlns:wp14="http://schemas.microsoft.com/office/word/2010/wordprocessingDrawing" xmlns:wp="http://schemas.openxmlformats.org/drawingml/2006/wordprocessingDrawing" xmlns:w10="urn:schemas-microsoft-com:office:word" xmlns:w="http://schemas.openxmlformats.org/wordprocessingml/2006/main" xmlns:w14="http://schemas.microsoft.com/office/word/2010/wordml" xmlns:w15="http://schemas.microsoft.com/office/word/2012/wordml" xmlns:w16cid="http://schemas.microsoft.com/office/word/2016/wordml/cid" xmlns:w16se="http://schemas.microsoft.com/office/word/2015/wordml/symex" xmlns:wpg="http://schemas.microsoft.com/office/word/2010/wordprocessingGroup" xmlns:wpi="http://schemas.microsoft.com/office/word/2010/wordprocessingInk" xmlns:wne="http://schemas.microsoft.com/office/word/2006/wordml" xmlns:wps="http://schemas.microsoft.com/office/word/2010/wordprocessingShape" mc:Ignorable="w14 w15 w16se w16cid wp14">
   <w:abstractNum w:abstractNumId="0" w15:restartNumberingAfterBreak="0">
-    <w:nsid w:val="144558BF"/>
+    <w:nsid w:val="04D0505A"/>
     <w:multiLevelType w:val="hybridMultilevel"/>
-    <w:tmpl w:val="DB969F04"/>
+    <w:tmpl w:val="AA228632"/>
     <w:lvl w:ilvl="0" w:tplc="04090001">
       <w:start w:val="1"/>
       <w:numFmt w:val="bullet"/>
       <w:lvlText w:val=""/>
       <w:lvlJc w:val="left"/>
       <w:pPr>
-        <w:ind w:left="1080" w:hanging="360"/>
+        <w:ind w:left="720" w:hanging="360"/>
       </w:pPr>
       <w:rPr>
         <w:rFonts w:ascii="Symbol" w:hAnsi="Symbol" w:hint="default"/>
@@ -3651,7 +6088,7 @@
       <w:lvlText w:val="o"/>
       <w:lvlJc w:val="left"/>
       <w:pPr>
-        <w:ind w:left="1800" w:hanging="360"/>
+        <w:ind w:left="1440" w:hanging="360"/>
       </w:pPr>
       <w:rPr>
         <w:rFonts w:ascii="Courier New" w:hAnsi="Courier New" w:cs="Courier New" w:hint="default"/>
@@ -3663,7 +6100,7 @@
       <w:lvlText w:val=""/>
       <w:lvlJc w:val="left"/>
       <w:pPr>
-        <w:ind w:left="2520" w:hanging="360"/>
+        <w:ind w:left="2160" w:hanging="360"/>
       </w:pPr>
       <w:rPr>
         <w:rFonts w:ascii="Wingdings" w:hAnsi="Wingdings" w:hint="default"/>
@@ -3675,7 +6112,7 @@
       <w:lvlText w:val=""/>
       <w:lvlJc w:val="left"/>
       <w:pPr>
-        <w:ind w:left="3240" w:hanging="360"/>
+        <w:ind w:left="2880" w:hanging="360"/>
       </w:pPr>
       <w:rPr>
         <w:rFonts w:ascii="Symbol" w:hAnsi="Symbol" w:hint="default"/>
@@ -3687,7 +6124,7 @@
       <w:lvlText w:val="o"/>
       <w:lvlJc w:val="left"/>
       <w:pPr>
-        <w:ind w:left="3960" w:hanging="360"/>
+        <w:ind w:left="3600" w:hanging="360"/>
       </w:pPr>
       <w:rPr>
         <w:rFonts w:ascii="Courier New" w:hAnsi="Courier New" w:cs="Courier New" w:hint="default"/>
@@ -3699,7 +6136,7 @@
       <w:lvlText w:val=""/>
       <w:lvlJc w:val="left"/>
       <w:pPr>
-        <w:ind w:left="4680" w:hanging="360"/>
+        <w:ind w:left="4320" w:hanging="360"/>
       </w:pPr>
       <w:rPr>
         <w:rFonts w:ascii="Wingdings" w:hAnsi="Wingdings" w:hint="default"/>
@@ -3711,7 +6148,7 @@
       <w:lvlText w:val=""/>
       <w:lvlJc w:val="left"/>
       <w:pPr>
-        <w:ind w:left="5400" w:hanging="360"/>
+        <w:ind w:left="5040" w:hanging="360"/>
       </w:pPr>
       <w:rPr>
         <w:rFonts w:ascii="Symbol" w:hAnsi="Symbol" w:hint="default"/>
@@ -3723,7 +6160,7 @@
       <w:lvlText w:val="o"/>
       <w:lvlJc w:val="left"/>
       <w:pPr>
-        <w:ind w:left="6120" w:hanging="360"/>
+        <w:ind w:left="5760" w:hanging="360"/>
       </w:pPr>
       <w:rPr>
         <w:rFonts w:ascii="Courier New" w:hAnsi="Courier New" w:cs="Courier New" w:hint="default"/>
@@ -3735,7 +6172,7 @@
       <w:lvlText w:val=""/>
       <w:lvlJc w:val="left"/>
       <w:pPr>
-        <w:ind w:left="6840" w:hanging="360"/>
+        <w:ind w:left="6480" w:hanging="360"/>
       </w:pPr>
       <w:rPr>
         <w:rFonts w:ascii="Wingdings" w:hAnsi="Wingdings" w:hint="default"/>
@@ -3743,6 +6180,119 @@
     </w:lvl>
   </w:abstractNum>
   <w:abstractNum w:abstractNumId="1" w15:restartNumberingAfterBreak="0">
+    <w:nsid w:val="144558BF"/>
+    <w:multiLevelType w:val="hybridMultilevel"/>
+    <w:tmpl w:val="DB969F04"/>
+    <w:lvl w:ilvl="0" w:tplc="04090001">
+      <w:start w:val="1"/>
+      <w:numFmt w:val="bullet"/>
+      <w:lvlText w:val=""/>
+      <w:lvlJc w:val="left"/>
+      <w:pPr>
+        <w:ind w:left="1080" w:hanging="360"/>
+      </w:pPr>
+      <w:rPr>
+        <w:rFonts w:ascii="Symbol" w:hAnsi="Symbol" w:hint="default"/>
+      </w:rPr>
+    </w:lvl>
+    <w:lvl w:ilvl="1" w:tplc="04090003" w:tentative="1">
+      <w:start w:val="1"/>
+      <w:numFmt w:val="bullet"/>
+      <w:lvlText w:val="o"/>
+      <w:lvlJc w:val="left"/>
+      <w:pPr>
+        <w:ind w:left="1800" w:hanging="360"/>
+      </w:pPr>
+      <w:rPr>
+        <w:rFonts w:ascii="Courier New" w:hAnsi="Courier New" w:cs="Courier New" w:hint="default"/>
+      </w:rPr>
+    </w:lvl>
+    <w:lvl w:ilvl="2" w:tplc="04090005" w:tentative="1">
+      <w:start w:val="1"/>
+      <w:numFmt w:val="bullet"/>
+      <w:lvlText w:val=""/>
+      <w:lvlJc w:val="left"/>
+      <w:pPr>
+        <w:ind w:left="2520" w:hanging="360"/>
+      </w:pPr>
+      <w:rPr>
+        <w:rFonts w:ascii="Wingdings" w:hAnsi="Wingdings" w:hint="default"/>
+      </w:rPr>
+    </w:lvl>
+    <w:lvl w:ilvl="3" w:tplc="04090001" w:tentative="1">
+      <w:start w:val="1"/>
+      <w:numFmt w:val="bullet"/>
+      <w:lvlText w:val=""/>
+      <w:lvlJc w:val="left"/>
+      <w:pPr>
+        <w:ind w:left="3240" w:hanging="360"/>
+      </w:pPr>
+      <w:rPr>
+        <w:rFonts w:ascii="Symbol" w:hAnsi="Symbol" w:hint="default"/>
+      </w:rPr>
+    </w:lvl>
+    <w:lvl w:ilvl="4" w:tplc="04090003" w:tentative="1">
+      <w:start w:val="1"/>
+      <w:numFmt w:val="bullet"/>
+      <w:lvlText w:val="o"/>
+      <w:lvlJc w:val="left"/>
+      <w:pPr>
+        <w:ind w:left="3960" w:hanging="360"/>
+      </w:pPr>
+      <w:rPr>
+        <w:rFonts w:ascii="Courier New" w:hAnsi="Courier New" w:cs="Courier New" w:hint="default"/>
+      </w:rPr>
+    </w:lvl>
+    <w:lvl w:ilvl="5" w:tplc="04090005" w:tentative="1">
+      <w:start w:val="1"/>
+      <w:numFmt w:val="bullet"/>
+      <w:lvlText w:val=""/>
+      <w:lvlJc w:val="left"/>
+      <w:pPr>
+        <w:ind w:left="4680" w:hanging="360"/>
+      </w:pPr>
+      <w:rPr>
+        <w:rFonts w:ascii="Wingdings" w:hAnsi="Wingdings" w:hint="default"/>
+      </w:rPr>
+    </w:lvl>
+    <w:lvl w:ilvl="6" w:tplc="04090001" w:tentative="1">
+      <w:start w:val="1"/>
+      <w:numFmt w:val="bullet"/>
+      <w:lvlText w:val=""/>
+      <w:lvlJc w:val="left"/>
+      <w:pPr>
+        <w:ind w:left="5400" w:hanging="360"/>
+      </w:pPr>
+      <w:rPr>
+        <w:rFonts w:ascii="Symbol" w:hAnsi="Symbol" w:hint="default"/>
+      </w:rPr>
+    </w:lvl>
+    <w:lvl w:ilvl="7" w:tplc="04090003" w:tentative="1">
+      <w:start w:val="1"/>
+      <w:numFmt w:val="bullet"/>
+      <w:lvlText w:val="o"/>
+      <w:lvlJc w:val="left"/>
+      <w:pPr>
+        <w:ind w:left="6120" w:hanging="360"/>
+      </w:pPr>
+      <w:rPr>
+        <w:rFonts w:ascii="Courier New" w:hAnsi="Courier New" w:cs="Courier New" w:hint="default"/>
+      </w:rPr>
+    </w:lvl>
+    <w:lvl w:ilvl="8" w:tplc="04090005" w:tentative="1">
+      <w:start w:val="1"/>
+      <w:numFmt w:val="bullet"/>
+      <w:lvlText w:val=""/>
+      <w:lvlJc w:val="left"/>
+      <w:pPr>
+        <w:ind w:left="6840" w:hanging="360"/>
+      </w:pPr>
+      <w:rPr>
+        <w:rFonts w:ascii="Wingdings" w:hAnsi="Wingdings" w:hint="default"/>
+      </w:rPr>
+    </w:lvl>
+  </w:abstractNum>
+  <w:abstractNum w:abstractNumId="2" w15:restartNumberingAfterBreak="0">
     <w:nsid w:val="44135B5C"/>
     <w:multiLevelType w:val="hybridMultilevel"/>
     <w:tmpl w:val="69EE5D08"/>
@@ -3855,7 +6405,120 @@
       </w:rPr>
     </w:lvl>
   </w:abstractNum>
-  <w:abstractNum w:abstractNumId="2" w15:restartNumberingAfterBreak="0">
+  <w:abstractNum w:abstractNumId="3" w15:restartNumberingAfterBreak="0">
+    <w:nsid w:val="4BDB62A1"/>
+    <w:multiLevelType w:val="multilevel"/>
+    <w:tmpl w:val="F3884538"/>
+    <w:lvl w:ilvl="0">
+      <w:start w:val="1"/>
+      <w:numFmt w:val="decimal"/>
+      <w:lvlText w:val="%1."/>
+      <w:lvlJc w:val="left"/>
+      <w:pPr>
+        <w:tabs>
+          <w:tab w:val="num" w:pos="720"/>
+        </w:tabs>
+        <w:ind w:left="720" w:hanging="360"/>
+      </w:pPr>
+    </w:lvl>
+    <w:lvl w:ilvl="1" w:tentative="1">
+      <w:start w:val="1"/>
+      <w:numFmt w:val="decimal"/>
+      <w:lvlText w:val="%2."/>
+      <w:lvlJc w:val="left"/>
+      <w:pPr>
+        <w:tabs>
+          <w:tab w:val="num" w:pos="1440"/>
+        </w:tabs>
+        <w:ind w:left="1440" w:hanging="360"/>
+      </w:pPr>
+    </w:lvl>
+    <w:lvl w:ilvl="2" w:tentative="1">
+      <w:start w:val="1"/>
+      <w:numFmt w:val="decimal"/>
+      <w:lvlText w:val="%3."/>
+      <w:lvlJc w:val="left"/>
+      <w:pPr>
+        <w:tabs>
+          <w:tab w:val="num" w:pos="2160"/>
+        </w:tabs>
+        <w:ind w:left="2160" w:hanging="360"/>
+      </w:pPr>
+    </w:lvl>
+    <w:lvl w:ilvl="3" w:tentative="1">
+      <w:start w:val="1"/>
+      <w:numFmt w:val="decimal"/>
+      <w:lvlText w:val="%4."/>
+      <w:lvlJc w:val="left"/>
+      <w:pPr>
+        <w:tabs>
+          <w:tab w:val="num" w:pos="2880"/>
+        </w:tabs>
+        <w:ind w:left="2880" w:hanging="360"/>
+      </w:pPr>
+    </w:lvl>
+    <w:lvl w:ilvl="4" w:tentative="1">
+      <w:start w:val="1"/>
+      <w:numFmt w:val="decimal"/>
+      <w:lvlText w:val="%5."/>
+      <w:lvlJc w:val="left"/>
+      <w:pPr>
+        <w:tabs>
+          <w:tab w:val="num" w:pos="3600"/>
+        </w:tabs>
+        <w:ind w:left="3600" w:hanging="360"/>
+      </w:pPr>
+    </w:lvl>
+    <w:lvl w:ilvl="5" w:tentative="1">
+      <w:start w:val="1"/>
+      <w:numFmt w:val="decimal"/>
+      <w:lvlText w:val="%6."/>
+      <w:lvlJc w:val="left"/>
+      <w:pPr>
+        <w:tabs>
+          <w:tab w:val="num" w:pos="4320"/>
+        </w:tabs>
+        <w:ind w:left="4320" w:hanging="360"/>
+      </w:pPr>
+    </w:lvl>
+    <w:lvl w:ilvl="6" w:tentative="1">
+      <w:start w:val="1"/>
+      <w:numFmt w:val="decimal"/>
+      <w:lvlText w:val="%7."/>
+      <w:lvlJc w:val="left"/>
+      <w:pPr>
+        <w:tabs>
+          <w:tab w:val="num" w:pos="5040"/>
+        </w:tabs>
+        <w:ind w:left="5040" w:hanging="360"/>
+      </w:pPr>
+    </w:lvl>
+    <w:lvl w:ilvl="7" w:tentative="1">
+      <w:start w:val="1"/>
+      <w:numFmt w:val="decimal"/>
+      <w:lvlText w:val="%8."/>
+      <w:lvlJc w:val="left"/>
+      <w:pPr>
+        <w:tabs>
+          <w:tab w:val="num" w:pos="5760"/>
+        </w:tabs>
+        <w:ind w:left="5760" w:hanging="360"/>
+      </w:pPr>
+    </w:lvl>
+    <w:lvl w:ilvl="8" w:tentative="1">
+      <w:start w:val="1"/>
+      <w:numFmt w:val="decimal"/>
+      <w:lvlText w:val="%9."/>
+      <w:lvlJc w:val="left"/>
+      <w:pPr>
+        <w:tabs>
+          <w:tab w:val="num" w:pos="6480"/>
+        </w:tabs>
+        <w:ind w:left="6480" w:hanging="360"/>
+      </w:pPr>
+    </w:lvl>
+  </w:abstractNum>
+  <w:abstractNum w:abstractNumId="4" w15:restartNumberingAfterBreak="0">
     <w:nsid w:val="4EFA1402"/>
     <w:multiLevelType w:val="hybridMultilevel"/>
     <w:tmpl w:val="951CD2B0"/>
@@ -3968,7 +6631,7 @@
       </w:rPr>
     </w:lvl>
   </w:abstractNum>
-  <w:abstractNum w:abstractNumId="3" w15:restartNumberingAfterBreak="0">
+  <w:abstractNum w:abstractNumId="5" w15:restartNumberingAfterBreak="0">
     <w:nsid w:val="5B5636B1"/>
     <w:multiLevelType w:val="hybridMultilevel"/>
     <w:tmpl w:val="A4FAA07C"/>
@@ -4081,7 +6744,7 @@
       </w:rPr>
     </w:lvl>
   </w:abstractNum>
-  <w:abstractNum w:abstractNumId="4" w15:restartNumberingAfterBreak="0">
+  <w:abstractNum w:abstractNumId="6" w15:restartNumberingAfterBreak="0">
     <w:nsid w:val="75367960"/>
     <w:multiLevelType w:val="hybridMultilevel"/>
     <w:tmpl w:val="54F46F5E"/>
@@ -4194,7 +6857,7 @@
       </w:rPr>
     </w:lvl>
   </w:abstractNum>
-  <w:abstractNum w:abstractNumId="5" w15:restartNumberingAfterBreak="0">
+  <w:abstractNum w:abstractNumId="7" w15:restartNumberingAfterBreak="0">
     <w:nsid w:val="7AA71CF0"/>
     <w:multiLevelType w:val="hybridMultilevel"/>
     <w:tmpl w:val="CE86A7BE"/>
@@ -4308,22 +6971,28 @@
     </w:lvl>
   </w:abstractNum>
   <w:num w:numId="1">
+    <w:abstractNumId w:val="2"/>
+  </w:num>
+  <w:num w:numId="2">
     <w:abstractNumId w:val="1"/>
   </w:num>
-  <w:num w:numId="2">
-    <w:abstractNumId w:val="0"/>
+  <w:num w:numId="3">
+    <w:abstractNumId w:val="7"/>
   </w:num>
-  <w:num w:numId="3">
+  <w:num w:numId="4">
     <w:abstractNumId w:val="5"/>
   </w:num>
-  <w:num w:numId="4">
+  <w:num w:numId="5">
+    <w:abstractNumId w:val="4"/>
+  </w:num>
+  <w:num w:numId="6">
+    <w:abstractNumId w:val="6"/>
+  </w:num>
+  <w:num w:numId="7">
     <w:abstractNumId w:val="3"/>
   </w:num>
-  <w:num w:numId="5">
-    <w:abstractNumId w:val="2"/>
-  </w:num>
-  <w:num w:numId="6">
-    <w:abstractNumId w:val="4"/>
+  <w:num w:numId="8">
+    <w:abstractNumId w:val="0"/>
   </w:num>
 </w:numbering>
 </file>
@@ -4781,9 +7450,6 @@
       <w:ind w:left="720"/>
       <w:contextualSpacing/>
     </w:pPr>
-    <w:rPr>
-      <w:rFonts w:asciiTheme="minorHAnsi" w:eastAsiaTheme="minorHAnsi" w:hAnsiTheme="minorHAnsi" w:cstheme="minorBidi"/>
-    </w:rPr>
   </w:style>
   <w:style w:type="character" w:styleId="HTMLDefinition">
     <w:name w:val="HTML Definition"/>

--- a/FCC.docx
+++ b/FCC.docx
@@ -8,8 +8,13 @@
         <w:jc w:val="center"/>
       </w:pPr>
       <w:r>
-        <w:t>FCC- Javascript</w:t>
-      </w:r>
+        <w:t xml:space="preserve">FCC- </w:t>
+      </w:r>
+      <w:proofErr w:type="spellStart"/>
+      <w:r>
+        <w:t>Javascript</w:t>
+      </w:r>
+      <w:proofErr w:type="spellEnd"/>
     </w:p>
     <w:p>
       <w:pPr>
@@ -94,6 +99,7 @@
         </w:rPr>
         <w:t>, </w:t>
       </w:r>
+      <w:proofErr w:type="spellStart"/>
       <w:r>
         <w:rPr>
           <w:rFonts w:ascii="Consolas" w:hAnsi="Consolas" w:cs="Consolas"/>
@@ -103,6 +109,7 @@
         </w:rPr>
         <w:t>boolean</w:t>
       </w:r>
+      <w:proofErr w:type="spellEnd"/>
       <w:r>
         <w:rPr>
           <w:rFonts w:ascii="Lato" w:hAnsi="Lato"/>
@@ -267,15 +274,56 @@
           <w:rFonts w:ascii="Lato" w:hAnsi="Lato"/>
           <w:shd w:val="clear" w:color="auto" w:fill="FFFFFF"/>
         </w:rPr>
-        <w:t xml:space="preserve">: So if var firstName = "Charles," you can get the value of the first letter of the string by using </w:t>
-      </w:r>
+        <w:t xml:space="preserve">: So if </w:t>
+      </w:r>
+      <w:proofErr w:type="spellStart"/>
+      <w:r>
+        <w:rPr>
+          <w:rFonts w:ascii="Lato" w:hAnsi="Lato"/>
+          <w:shd w:val="clear" w:color="auto" w:fill="FFFFFF"/>
+        </w:rPr>
+        <w:t>var</w:t>
+      </w:r>
+      <w:proofErr w:type="spellEnd"/>
+      <w:r>
+        <w:rPr>
+          <w:rFonts w:ascii="Lato" w:hAnsi="Lato"/>
+          <w:shd w:val="clear" w:color="auto" w:fill="FFFFFF"/>
+        </w:rPr>
+        <w:t xml:space="preserve"> </w:t>
+      </w:r>
+      <w:proofErr w:type="spellStart"/>
+      <w:r>
+        <w:rPr>
+          <w:rFonts w:ascii="Lato" w:hAnsi="Lato"/>
+          <w:shd w:val="clear" w:color="auto" w:fill="FFFFFF"/>
+        </w:rPr>
+        <w:t>firstName</w:t>
+      </w:r>
+      <w:proofErr w:type="spellEnd"/>
+      <w:r>
+        <w:rPr>
+          <w:rFonts w:ascii="Lato" w:hAnsi="Lato"/>
+          <w:shd w:val="clear" w:color="auto" w:fill="FFFFFF"/>
+        </w:rPr>
+        <w:t xml:space="preserve"> = "Charles," you can get the value of the first letter of the string by using </w:t>
+      </w:r>
+      <w:proofErr w:type="spellStart"/>
       <w:proofErr w:type="gramStart"/>
       <w:r>
         <w:rPr>
           <w:rFonts w:ascii="Lato" w:hAnsi="Lato"/>
           <w:shd w:val="clear" w:color="auto" w:fill="FFFFFF"/>
         </w:rPr>
-        <w:t>firstName[</w:t>
+        <w:t>firstName</w:t>
+      </w:r>
+      <w:proofErr w:type="spellEnd"/>
+      <w:r>
+        <w:rPr>
+          <w:rFonts w:ascii="Lato" w:hAnsi="Lato"/>
+          <w:shd w:val="clear" w:color="auto" w:fill="FFFFFF"/>
+        </w:rPr>
+        <w:t>[</w:t>
       </w:r>
       <w:proofErr w:type="gramEnd"/>
       <w:r>
@@ -372,6 +420,7 @@
         </w:rPr>
         <w:t> mean that </w:t>
       </w:r>
+      <w:proofErr w:type="spellStart"/>
       <w:r>
         <w:rPr>
           <w:rFonts w:ascii="Consolas" w:hAnsi="Consolas" w:cs="Consolas"/>
@@ -381,6 +430,7 @@
         </w:rPr>
         <w:t>myStr</w:t>
       </w:r>
+      <w:proofErr w:type="spellEnd"/>
       <w:r>
         <w:rPr>
           <w:rFonts w:ascii="Consolas" w:hAnsi="Consolas" w:cs="Consolas"/>
@@ -413,6 +463,7 @@
         </w:rPr>
         <w:t> cannot be changed. The only way to change </w:t>
       </w:r>
+      <w:proofErr w:type="spellStart"/>
       <w:r>
         <w:rPr>
           <w:rFonts w:ascii="Consolas" w:hAnsi="Consolas" w:cs="Consolas"/>
@@ -422,6 +473,7 @@
         </w:rPr>
         <w:t>myStr</w:t>
       </w:r>
+      <w:proofErr w:type="spellEnd"/>
       <w:r>
         <w:rPr>
           <w:rFonts w:ascii="Consolas" w:hAnsi="Consolas" w:cs="Consolas"/>
@@ -443,13 +495,41 @@
       <w:pPr>
         <w:ind w:left="2160"/>
       </w:pPr>
+      <w:proofErr w:type="spellStart"/>
       <w:r>
         <w:rPr>
           <w:rFonts w:ascii="Courier New" w:hAnsi="Courier New" w:cs="Courier New"/>
           <w:color w:val="C7254E"/>
           <w:shd w:val="clear" w:color="auto" w:fill="EEEEEE"/>
         </w:rPr>
-        <w:t>var myStr = "Bob";</w:t>
+        <w:t>var</w:t>
+      </w:r>
+      <w:proofErr w:type="spellEnd"/>
+      <w:r>
+        <w:rPr>
+          <w:rFonts w:ascii="Courier New" w:hAnsi="Courier New" w:cs="Courier New"/>
+          <w:color w:val="C7254E"/>
+          <w:shd w:val="clear" w:color="auto" w:fill="EEEEEE"/>
+        </w:rPr>
+        <w:t xml:space="preserve"> </w:t>
+      </w:r>
+      <w:proofErr w:type="spellStart"/>
+      <w:r>
+        <w:rPr>
+          <w:rFonts w:ascii="Courier New" w:hAnsi="Courier New" w:cs="Courier New"/>
+          <w:color w:val="C7254E"/>
+          <w:shd w:val="clear" w:color="auto" w:fill="EEEEEE"/>
+        </w:rPr>
+        <w:t>myStr</w:t>
+      </w:r>
+      <w:proofErr w:type="spellEnd"/>
+      <w:r>
+        <w:rPr>
+          <w:rFonts w:ascii="Courier New" w:hAnsi="Courier New" w:cs="Courier New"/>
+          <w:color w:val="C7254E"/>
+          <w:shd w:val="clear" w:color="auto" w:fill="EEEEEE"/>
+        </w:rPr>
+        <w:t xml:space="preserve"> = "Bob";</w:t>
       </w:r>
       <w:r>
         <w:rPr>
@@ -458,13 +538,23 @@
         </w:rPr>
         <w:br/>
       </w:r>
+      <w:proofErr w:type="spellStart"/>
       <w:r>
         <w:rPr>
           <w:rFonts w:ascii="Courier New" w:hAnsi="Courier New" w:cs="Courier New"/>
           <w:color w:val="C7254E"/>
           <w:shd w:val="clear" w:color="auto" w:fill="EEEEEE"/>
         </w:rPr>
-        <w:t>myStr = "Job";</w:t>
+        <w:t>myStr</w:t>
+      </w:r>
+      <w:proofErr w:type="spellEnd"/>
+      <w:r>
+        <w:rPr>
+          <w:rFonts w:ascii="Courier New" w:hAnsi="Courier New" w:cs="Courier New"/>
+          <w:color w:val="C7254E"/>
+          <w:shd w:val="clear" w:color="auto" w:fill="EEEEEE"/>
+        </w:rPr>
+        <w:t xml:space="preserve"> = "Job";</w:t>
       </w:r>
     </w:p>
     <w:p>
@@ -505,13 +595,41 @@
         </w:rPr>
         <w:t>For example, if </w:t>
       </w:r>
-      <w:r>
-        <w:rPr>
-          <w:rStyle w:val="HTMLCode"/>
-          <w:rFonts w:ascii="Consolas" w:hAnsi="Consolas" w:cs="Consolas"/>
-          <w:color w:val="C7254E"/>
-        </w:rPr>
-        <w:t>var firstName = "Charles"</w:t>
+      <w:proofErr w:type="spellStart"/>
+      <w:r>
+        <w:rPr>
+          <w:rStyle w:val="HTMLCode"/>
+          <w:rFonts w:ascii="Consolas" w:hAnsi="Consolas" w:cs="Consolas"/>
+          <w:color w:val="C7254E"/>
+        </w:rPr>
+        <w:t>var</w:t>
+      </w:r>
+      <w:proofErr w:type="spellEnd"/>
+      <w:r>
+        <w:rPr>
+          <w:rStyle w:val="HTMLCode"/>
+          <w:rFonts w:ascii="Consolas" w:hAnsi="Consolas" w:cs="Consolas"/>
+          <w:color w:val="C7254E"/>
+        </w:rPr>
+        <w:t xml:space="preserve"> </w:t>
+      </w:r>
+      <w:proofErr w:type="spellStart"/>
+      <w:r>
+        <w:rPr>
+          <w:rStyle w:val="HTMLCode"/>
+          <w:rFonts w:ascii="Consolas" w:hAnsi="Consolas" w:cs="Consolas"/>
+          <w:color w:val="C7254E"/>
+        </w:rPr>
+        <w:t>firstName</w:t>
+      </w:r>
+      <w:proofErr w:type="spellEnd"/>
+      <w:r>
+        <w:rPr>
+          <w:rStyle w:val="HTMLCode"/>
+          <w:rFonts w:ascii="Consolas" w:hAnsi="Consolas" w:cs="Consolas"/>
+          <w:color w:val="C7254E"/>
+        </w:rPr>
+        <w:t xml:space="preserve"> = "Charles"</w:t>
       </w:r>
       <w:r>
         <w:rPr>
@@ -519,6 +637,7 @@
         </w:rPr>
         <w:t>, you can get the value of the last letter of the string by using </w:t>
       </w:r>
+      <w:proofErr w:type="spellStart"/>
       <w:proofErr w:type="gramStart"/>
       <w:r>
         <w:rPr>
@@ -526,8 +645,18 @@
           <w:rFonts w:ascii="Consolas" w:hAnsi="Consolas" w:cs="Consolas"/>
           <w:color w:val="C7254E"/>
         </w:rPr>
-        <w:t>firstName[</w:t>
-      </w:r>
+        <w:t>firstName</w:t>
+      </w:r>
+      <w:proofErr w:type="spellEnd"/>
+      <w:r>
+        <w:rPr>
+          <w:rStyle w:val="HTMLCode"/>
+          <w:rFonts w:ascii="Consolas" w:hAnsi="Consolas" w:cs="Consolas"/>
+          <w:color w:val="C7254E"/>
+        </w:rPr>
+        <w:t>[</w:t>
+      </w:r>
+      <w:proofErr w:type="spellStart"/>
       <w:proofErr w:type="gramEnd"/>
       <w:r>
         <w:rPr>
@@ -535,7 +664,16 @@
           <w:rFonts w:ascii="Consolas" w:hAnsi="Consolas" w:cs="Consolas"/>
           <w:color w:val="C7254E"/>
         </w:rPr>
-        <w:t>firstName.length - 1]</w:t>
+        <w:t>firstName.length</w:t>
+      </w:r>
+      <w:proofErr w:type="spellEnd"/>
+      <w:r>
+        <w:rPr>
+          <w:rStyle w:val="HTMLCode"/>
+          <w:rFonts w:ascii="Consolas" w:hAnsi="Consolas" w:cs="Consolas"/>
+          <w:color w:val="C7254E"/>
+        </w:rPr>
+        <w:t xml:space="preserve"> - 1]</w:t>
       </w:r>
     </w:p>
     <w:p>
@@ -630,6 +768,7 @@
         </w:rPr>
         <w:t>Create a variable called </w:t>
       </w:r>
+      <w:proofErr w:type="spellStart"/>
       <w:r>
         <w:rPr>
           <w:rStyle w:val="HTMLCode"/>
@@ -638,6 +777,7 @@
         </w:rPr>
         <w:t>myData</w:t>
       </w:r>
+      <w:proofErr w:type="spellEnd"/>
       <w:r>
         <w:rPr>
           <w:rStyle w:val="HTMLCode"/>
@@ -653,6 +793,7 @@
         </w:rPr>
         <w:t>and set it to equal the first value of </w:t>
       </w:r>
+      <w:proofErr w:type="spellStart"/>
       <w:r>
         <w:rPr>
           <w:rStyle w:val="HTMLCode"/>
@@ -661,6 +802,7 @@
         </w:rPr>
         <w:t>myArray</w:t>
       </w:r>
+      <w:proofErr w:type="spellEnd"/>
       <w:r>
         <w:rPr>
           <w:rStyle w:val="HTMLCode"/>
@@ -687,6 +829,7 @@
           <w:color w:val="000000"/>
         </w:rPr>
       </w:pPr>
+      <w:proofErr w:type="spellStart"/>
       <w:r>
         <w:rPr>
           <w:rFonts w:ascii="Menlo" w:hAnsi="Menlo" w:cs="Menlo"/>
@@ -694,20 +837,46 @@
         </w:rPr>
         <w:t>var</w:t>
       </w:r>
+      <w:proofErr w:type="spellEnd"/>
       <w:r>
         <w:rPr>
           <w:rFonts w:ascii="Menlo" w:hAnsi="Menlo" w:cs="Menlo"/>
           <w:color w:val="000000"/>
         </w:rPr>
-        <w:t xml:space="preserve"> myData = </w:t>
-      </w:r>
-      <w:proofErr w:type="gramStart"/>
+        <w:t xml:space="preserve"> </w:t>
+      </w:r>
+      <w:proofErr w:type="spellStart"/>
       <w:r>
         <w:rPr>
           <w:rFonts w:ascii="Menlo" w:hAnsi="Menlo" w:cs="Menlo"/>
           <w:color w:val="000000"/>
         </w:rPr>
-        <w:t>myArray[</w:t>
+        <w:t>myData</w:t>
+      </w:r>
+      <w:proofErr w:type="spellEnd"/>
+      <w:r>
+        <w:rPr>
+          <w:rFonts w:ascii="Menlo" w:hAnsi="Menlo" w:cs="Menlo"/>
+          <w:color w:val="000000"/>
+        </w:rPr>
+        <w:t xml:space="preserve"> = </w:t>
+      </w:r>
+      <w:proofErr w:type="spellStart"/>
+      <w:proofErr w:type="gramStart"/>
+      <w:r>
+        <w:rPr>
+          <w:rFonts w:ascii="Menlo" w:hAnsi="Menlo" w:cs="Menlo"/>
+          <w:color w:val="000000"/>
+        </w:rPr>
+        <w:t>myArray</w:t>
+      </w:r>
+      <w:proofErr w:type="spellEnd"/>
+      <w:r>
+        <w:rPr>
+          <w:rFonts w:ascii="Menlo" w:hAnsi="Menlo" w:cs="Menlo"/>
+          <w:color w:val="000000"/>
+        </w:rPr>
+        <w:t>[</w:t>
       </w:r>
       <w:proofErr w:type="gramEnd"/>
       <w:r>
@@ -810,12 +979,37 @@
           <w:color w:val="C7254E"/>
         </w:rPr>
       </w:pPr>
-      <w:r>
-        <w:rPr>
-          <w:rFonts w:ascii="Courier New" w:hAnsi="Courier New" w:cs="Courier New"/>
-          <w:color w:val="C7254E"/>
-        </w:rPr>
-        <w:t>var arr = [</w:t>
+      <w:proofErr w:type="spellStart"/>
+      <w:r>
+        <w:rPr>
+          <w:rFonts w:ascii="Courier New" w:hAnsi="Courier New" w:cs="Courier New"/>
+          <w:color w:val="C7254E"/>
+        </w:rPr>
+        <w:t>var</w:t>
+      </w:r>
+      <w:proofErr w:type="spellEnd"/>
+      <w:r>
+        <w:rPr>
+          <w:rFonts w:ascii="Courier New" w:hAnsi="Courier New" w:cs="Courier New"/>
+          <w:color w:val="C7254E"/>
+        </w:rPr>
+        <w:t xml:space="preserve"> </w:t>
+      </w:r>
+      <w:proofErr w:type="spellStart"/>
+      <w:r>
+        <w:rPr>
+          <w:rFonts w:ascii="Courier New" w:hAnsi="Courier New" w:cs="Courier New"/>
+          <w:color w:val="C7254E"/>
+        </w:rPr>
+        <w:t>arr</w:t>
+      </w:r>
+      <w:proofErr w:type="spellEnd"/>
+      <w:r>
+        <w:rPr>
+          <w:rFonts w:ascii="Courier New" w:hAnsi="Courier New" w:cs="Courier New"/>
+          <w:color w:val="C7254E"/>
+        </w:rPr>
+        <w:t xml:space="preserve"> = [</w:t>
       </w:r>
       <w:r>
         <w:rPr>
@@ -864,13 +1058,22 @@
         </w:rPr>
         <w:br/>
       </w:r>
+      <w:proofErr w:type="spellStart"/>
       <w:proofErr w:type="gramStart"/>
       <w:r>
         <w:rPr>
           <w:rFonts w:ascii="Courier New" w:hAnsi="Courier New" w:cs="Courier New"/>
           <w:color w:val="C7254E"/>
         </w:rPr>
-        <w:t>arr[</w:t>
+        <w:t>arr</w:t>
+      </w:r>
+      <w:proofErr w:type="spellEnd"/>
+      <w:r>
+        <w:rPr>
+          <w:rFonts w:ascii="Courier New" w:hAnsi="Courier New" w:cs="Courier New"/>
+          <w:color w:val="C7254E"/>
+        </w:rPr>
+        <w:t>[</w:t>
       </w:r>
       <w:proofErr w:type="gramEnd"/>
       <w:r>
@@ -886,7 +1089,22 @@
           <w:color w:val="C7254E"/>
         </w:rPr>
         <w:br/>
-        <w:t>arr[3][0]; // equals [10,11,12]</w:t>
+      </w:r>
+      <w:proofErr w:type="spellStart"/>
+      <w:r>
+        <w:rPr>
+          <w:rFonts w:ascii="Courier New" w:hAnsi="Courier New" w:cs="Courier New"/>
+          <w:color w:val="C7254E"/>
+        </w:rPr>
+        <w:t>arr</w:t>
+      </w:r>
+      <w:proofErr w:type="spellEnd"/>
+      <w:r>
+        <w:rPr>
+          <w:rFonts w:ascii="Courier New" w:hAnsi="Courier New" w:cs="Courier New"/>
+          <w:color w:val="C7254E"/>
+        </w:rPr>
+        <w:t>[3][0]; // equals [10,11,12]</w:t>
       </w:r>
       <w:r>
         <w:rPr>
@@ -894,7 +1112,22 @@
           <w:color w:val="C7254E"/>
         </w:rPr>
         <w:br/>
-        <w:t>arr[3][0][1]; // equals 11</w:t>
+      </w:r>
+      <w:proofErr w:type="spellStart"/>
+      <w:r>
+        <w:rPr>
+          <w:rFonts w:ascii="Courier New" w:hAnsi="Courier New" w:cs="Courier New"/>
+          <w:color w:val="C7254E"/>
+        </w:rPr>
+        <w:t>arr</w:t>
+      </w:r>
+      <w:proofErr w:type="spellEnd"/>
+      <w:r>
+        <w:rPr>
+          <w:rFonts w:ascii="Courier New" w:hAnsi="Courier New" w:cs="Courier New"/>
+          <w:color w:val="C7254E"/>
+        </w:rPr>
+        <w:t>[3][0][1]; // equals 11</w:t>
       </w:r>
     </w:p>
     <w:p>
@@ -1010,12 +1243,37 @@
           <w:color w:val="C7254E"/>
         </w:rPr>
       </w:pPr>
-      <w:r>
-        <w:rPr>
-          <w:rFonts w:ascii="Courier New" w:hAnsi="Courier New" w:cs="Courier New"/>
-          <w:color w:val="C7254E"/>
-        </w:rPr>
-        <w:t>var arr = [1,2,3];</w:t>
+      <w:proofErr w:type="spellStart"/>
+      <w:r>
+        <w:rPr>
+          <w:rFonts w:ascii="Courier New" w:hAnsi="Courier New" w:cs="Courier New"/>
+          <w:color w:val="C7254E"/>
+        </w:rPr>
+        <w:t>var</w:t>
+      </w:r>
+      <w:proofErr w:type="spellEnd"/>
+      <w:r>
+        <w:rPr>
+          <w:rFonts w:ascii="Courier New" w:hAnsi="Courier New" w:cs="Courier New"/>
+          <w:color w:val="C7254E"/>
+        </w:rPr>
+        <w:t xml:space="preserve"> </w:t>
+      </w:r>
+      <w:proofErr w:type="spellStart"/>
+      <w:r>
+        <w:rPr>
+          <w:rFonts w:ascii="Courier New" w:hAnsi="Courier New" w:cs="Courier New"/>
+          <w:color w:val="C7254E"/>
+        </w:rPr>
+        <w:t>arr</w:t>
+      </w:r>
+      <w:proofErr w:type="spellEnd"/>
+      <w:r>
+        <w:rPr>
+          <w:rFonts w:ascii="Courier New" w:hAnsi="Courier New" w:cs="Courier New"/>
+          <w:color w:val="C7254E"/>
+        </w:rPr>
+        <w:t xml:space="preserve"> = [1,2,3];</w:t>
       </w:r>
       <w:r>
         <w:rPr>
@@ -1024,6 +1282,7 @@
         </w:rPr>
         <w:br/>
       </w:r>
+      <w:proofErr w:type="spellStart"/>
       <w:proofErr w:type="gramStart"/>
       <w:r>
         <w:rPr>
@@ -1032,6 +1291,7 @@
         </w:rPr>
         <w:t>arr.push</w:t>
       </w:r>
+      <w:proofErr w:type="spellEnd"/>
       <w:proofErr w:type="gramEnd"/>
       <w:r>
         <w:rPr>
@@ -1046,7 +1306,23 @@
           <w:color w:val="C7254E"/>
         </w:rPr>
         <w:br/>
-        <w:t>// arr is now [1,2,3,4]</w:t>
+        <w:t xml:space="preserve">// </w:t>
+      </w:r>
+      <w:proofErr w:type="spellStart"/>
+      <w:r>
+        <w:rPr>
+          <w:rFonts w:ascii="Courier New" w:hAnsi="Courier New" w:cs="Courier New"/>
+          <w:color w:val="C7254E"/>
+        </w:rPr>
+        <w:t>arr</w:t>
+      </w:r>
+      <w:proofErr w:type="spellEnd"/>
+      <w:r>
+        <w:rPr>
+          <w:rFonts w:ascii="Courier New" w:hAnsi="Courier New" w:cs="Courier New"/>
+          <w:color w:val="C7254E"/>
+        </w:rPr>
+        <w:t xml:space="preserve"> is now [1,2,3,4]</w:t>
       </w:r>
     </w:p>
     <w:p>
@@ -1187,13 +1463,41 @@
           <w:color w:val="C7254E"/>
         </w:rPr>
       </w:pPr>
-      <w:r>
-        <w:rPr>
-          <w:rStyle w:val="HTMLCode"/>
-          <w:rFonts w:ascii="Consolas" w:hAnsi="Consolas" w:cs="Consolas"/>
-          <w:color w:val="C7254E"/>
-        </w:rPr>
-        <w:t>var threeArr = [1, 4, 6];</w:t>
+      <w:proofErr w:type="spellStart"/>
+      <w:r>
+        <w:rPr>
+          <w:rStyle w:val="HTMLCode"/>
+          <w:rFonts w:ascii="Consolas" w:hAnsi="Consolas" w:cs="Consolas"/>
+          <w:color w:val="C7254E"/>
+        </w:rPr>
+        <w:t>var</w:t>
+      </w:r>
+      <w:proofErr w:type="spellEnd"/>
+      <w:r>
+        <w:rPr>
+          <w:rStyle w:val="HTMLCode"/>
+          <w:rFonts w:ascii="Consolas" w:hAnsi="Consolas" w:cs="Consolas"/>
+          <w:color w:val="C7254E"/>
+        </w:rPr>
+        <w:t xml:space="preserve"> </w:t>
+      </w:r>
+      <w:proofErr w:type="spellStart"/>
+      <w:r>
+        <w:rPr>
+          <w:rStyle w:val="HTMLCode"/>
+          <w:rFonts w:ascii="Consolas" w:hAnsi="Consolas" w:cs="Consolas"/>
+          <w:color w:val="C7254E"/>
+        </w:rPr>
+        <w:t>threeArr</w:t>
+      </w:r>
+      <w:proofErr w:type="spellEnd"/>
+      <w:r>
+        <w:rPr>
+          <w:rStyle w:val="HTMLCode"/>
+          <w:rFonts w:ascii="Consolas" w:hAnsi="Consolas" w:cs="Consolas"/>
+          <w:color w:val="C7254E"/>
+        </w:rPr>
+        <w:t xml:space="preserve"> = [1, 4, 6];</w:t>
       </w:r>
       <w:r>
         <w:rPr>
@@ -1204,13 +1508,59 @@
         </w:rPr>
         <w:br/>
       </w:r>
-      <w:r>
-        <w:rPr>
-          <w:rStyle w:val="HTMLCode"/>
-          <w:rFonts w:ascii="Consolas" w:hAnsi="Consolas" w:cs="Consolas"/>
-          <w:color w:val="C7254E"/>
-        </w:rPr>
-        <w:t>var oneDown = threeArr.pop();</w:t>
+      <w:proofErr w:type="spellStart"/>
+      <w:r>
+        <w:rPr>
+          <w:rStyle w:val="HTMLCode"/>
+          <w:rFonts w:ascii="Consolas" w:hAnsi="Consolas" w:cs="Consolas"/>
+          <w:color w:val="C7254E"/>
+        </w:rPr>
+        <w:t>var</w:t>
+      </w:r>
+      <w:proofErr w:type="spellEnd"/>
+      <w:r>
+        <w:rPr>
+          <w:rStyle w:val="HTMLCode"/>
+          <w:rFonts w:ascii="Consolas" w:hAnsi="Consolas" w:cs="Consolas"/>
+          <w:color w:val="C7254E"/>
+        </w:rPr>
+        <w:t xml:space="preserve"> </w:t>
+      </w:r>
+      <w:proofErr w:type="spellStart"/>
+      <w:r>
+        <w:rPr>
+          <w:rStyle w:val="HTMLCode"/>
+          <w:rFonts w:ascii="Consolas" w:hAnsi="Consolas" w:cs="Consolas"/>
+          <w:color w:val="C7254E"/>
+        </w:rPr>
+        <w:t>oneDown</w:t>
+      </w:r>
+      <w:proofErr w:type="spellEnd"/>
+      <w:r>
+        <w:rPr>
+          <w:rStyle w:val="HTMLCode"/>
+          <w:rFonts w:ascii="Consolas" w:hAnsi="Consolas" w:cs="Consolas"/>
+          <w:color w:val="C7254E"/>
+        </w:rPr>
+        <w:t xml:space="preserve"> = </w:t>
+      </w:r>
+      <w:proofErr w:type="spellStart"/>
+      <w:r>
+        <w:rPr>
+          <w:rStyle w:val="HTMLCode"/>
+          <w:rFonts w:ascii="Consolas" w:hAnsi="Consolas" w:cs="Consolas"/>
+          <w:color w:val="C7254E"/>
+        </w:rPr>
+        <w:t>threeArr.pop</w:t>
+      </w:r>
+      <w:proofErr w:type="spellEnd"/>
+      <w:r>
+        <w:rPr>
+          <w:rStyle w:val="HTMLCode"/>
+          <w:rFonts w:ascii="Consolas" w:hAnsi="Consolas" w:cs="Consolas"/>
+          <w:color w:val="C7254E"/>
+        </w:rPr>
+        <w:t>();</w:t>
       </w:r>
       <w:r>
         <w:rPr>
@@ -1227,7 +1577,25 @@
           <w:rFonts w:ascii="Consolas" w:hAnsi="Consolas" w:cs="Consolas"/>
           <w:color w:val="C7254E"/>
         </w:rPr>
-        <w:t>console.log(oneDown); // Returns 6</w:t>
+        <w:t>console.log(</w:t>
+      </w:r>
+      <w:proofErr w:type="spellStart"/>
+      <w:r>
+        <w:rPr>
+          <w:rStyle w:val="HTMLCode"/>
+          <w:rFonts w:ascii="Consolas" w:hAnsi="Consolas" w:cs="Consolas"/>
+          <w:color w:val="C7254E"/>
+        </w:rPr>
+        <w:t>oneDown</w:t>
+      </w:r>
+      <w:proofErr w:type="spellEnd"/>
+      <w:r>
+        <w:rPr>
+          <w:rStyle w:val="HTMLCode"/>
+          <w:rFonts w:ascii="Consolas" w:hAnsi="Consolas" w:cs="Consolas"/>
+          <w:color w:val="C7254E"/>
+        </w:rPr>
+        <w:t>); // Returns 6</w:t>
       </w:r>
       <w:r>
         <w:rPr>
@@ -1244,7 +1612,25 @@
           <w:rFonts w:ascii="Consolas" w:hAnsi="Consolas" w:cs="Consolas"/>
           <w:color w:val="C7254E"/>
         </w:rPr>
-        <w:t>console.log(threeArr); // Returns [1, 4</w:t>
+        <w:t>console.log(</w:t>
+      </w:r>
+      <w:proofErr w:type="spellStart"/>
+      <w:r>
+        <w:rPr>
+          <w:rStyle w:val="HTMLCode"/>
+          <w:rFonts w:ascii="Consolas" w:hAnsi="Consolas" w:cs="Consolas"/>
+          <w:color w:val="C7254E"/>
+        </w:rPr>
+        <w:t>threeArr</w:t>
+      </w:r>
+      <w:proofErr w:type="spellEnd"/>
+      <w:r>
+        <w:rPr>
+          <w:rStyle w:val="HTMLCode"/>
+          <w:rFonts w:ascii="Consolas" w:hAnsi="Consolas" w:cs="Consolas"/>
+          <w:color w:val="C7254E"/>
+        </w:rPr>
+        <w:t>); // Returns [1, 4</w:t>
       </w:r>
     </w:p>
     <w:p>
@@ -1533,6 +1919,7 @@
         </w:rPr>
         <w:t>Variables which are used without the </w:t>
       </w:r>
+      <w:proofErr w:type="spellStart"/>
       <w:r>
         <w:rPr>
           <w:rStyle w:val="HTMLCode"/>
@@ -1541,6 +1928,7 @@
         </w:rPr>
         <w:t>var</w:t>
       </w:r>
+      <w:proofErr w:type="spellEnd"/>
       <w:r>
         <w:rPr>
           <w:rStyle w:val="HTMLCode"/>
@@ -1640,6 +2028,7 @@
         </w:rPr>
         <w:t> variables with the same name. When you do this, the </w:t>
       </w:r>
+      <w:proofErr w:type="spellStart"/>
       <w:r>
         <w:rPr>
           <w:rStyle w:val="HTMLCode"/>
@@ -1653,8 +2042,17 @@
           <w:rFonts w:ascii="Lato" w:hAnsi="Lato"/>
           <w:shd w:val="clear" w:color="auto" w:fill="FFFFFF"/>
         </w:rPr>
-        <w:t>variable takes precedence over the </w:t>
-      </w:r>
+        <w:t>variable</w:t>
+      </w:r>
+      <w:proofErr w:type="spellEnd"/>
+      <w:r>
+        <w:rPr>
+          <w:rFonts w:ascii="Lato" w:hAnsi="Lato"/>
+          <w:shd w:val="clear" w:color="auto" w:fill="FFFFFF"/>
+        </w:rPr>
+        <w:t xml:space="preserve"> takes precedence over the </w:t>
+      </w:r>
+      <w:proofErr w:type="spellStart"/>
       <w:r>
         <w:rPr>
           <w:rStyle w:val="HTMLCode"/>
@@ -1668,7 +2066,15 @@
           <w:rFonts w:ascii="Lato" w:hAnsi="Lato"/>
           <w:shd w:val="clear" w:color="auto" w:fill="FFFFFF"/>
         </w:rPr>
-        <w:t>variable.</w:t>
+        <w:t>variable</w:t>
+      </w:r>
+      <w:proofErr w:type="spellEnd"/>
+      <w:r>
+        <w:rPr>
+          <w:rFonts w:ascii="Lato" w:hAnsi="Lato"/>
+          <w:shd w:val="clear" w:color="auto" w:fill="FFFFFF"/>
+        </w:rPr>
+        <w:t>.</w:t>
       </w:r>
     </w:p>
     <w:p>
@@ -1690,6 +2096,7 @@
         </w:rPr>
         <w:t>In JavaScript, you can determine the type of a variable or a value with the </w:t>
       </w:r>
+      <w:proofErr w:type="spellStart"/>
       <w:r>
         <w:rPr>
           <w:rStyle w:val="HTMLCode"/>
@@ -1698,6 +2105,7 @@
         </w:rPr>
         <w:t>typeof</w:t>
       </w:r>
+      <w:proofErr w:type="spellEnd"/>
       <w:r>
         <w:rPr>
           <w:rStyle w:val="HTMLCode"/>
@@ -1728,12 +2136,21 @@
           <w:color w:val="C7254E"/>
         </w:rPr>
       </w:pPr>
-      <w:r>
-        <w:rPr>
-          <w:rFonts w:ascii="Courier New" w:hAnsi="Courier New" w:cs="Courier New"/>
-          <w:color w:val="C7254E"/>
-        </w:rPr>
-        <w:t>typeof 3 // returns 'number'</w:t>
+      <w:proofErr w:type="spellStart"/>
+      <w:r>
+        <w:rPr>
+          <w:rFonts w:ascii="Courier New" w:hAnsi="Courier New" w:cs="Courier New"/>
+          <w:color w:val="C7254E"/>
+        </w:rPr>
+        <w:t>typeof</w:t>
+      </w:r>
+      <w:proofErr w:type="spellEnd"/>
+      <w:r>
+        <w:rPr>
+          <w:rFonts w:ascii="Courier New" w:hAnsi="Courier New" w:cs="Courier New"/>
+          <w:color w:val="C7254E"/>
+        </w:rPr>
+        <w:t xml:space="preserve"> 3 // returns 'number'</w:t>
       </w:r>
       <w:r>
         <w:rPr>
@@ -1741,7 +2158,22 @@
           <w:color w:val="C7254E"/>
         </w:rPr>
         <w:br/>
-        <w:t>typeof '3' // returns 'string'</w:t>
+      </w:r>
+      <w:proofErr w:type="spellStart"/>
+      <w:r>
+        <w:rPr>
+          <w:rFonts w:ascii="Courier New" w:hAnsi="Courier New" w:cs="Courier New"/>
+          <w:color w:val="C7254E"/>
+        </w:rPr>
+        <w:t>typeof</w:t>
+      </w:r>
+      <w:proofErr w:type="spellEnd"/>
+      <w:r>
+        <w:rPr>
+          <w:rFonts w:ascii="Courier New" w:hAnsi="Courier New" w:cs="Courier New"/>
+          <w:color w:val="C7254E"/>
+        </w:rPr>
+        <w:t xml:space="preserve"> '3' // returns 'string'</w:t>
       </w:r>
     </w:p>
     <w:p>
@@ -1794,8 +2226,25 @@
           <w:rFonts w:ascii="Lato" w:hAnsi="Lato"/>
           <w:color w:val="FF0000"/>
         </w:rPr>
-        <w:t>function isEqual(</w:t>
-      </w:r>
+        <w:t xml:space="preserve">function </w:t>
+      </w:r>
+      <w:proofErr w:type="spellStart"/>
+      <w:r>
+        <w:rPr>
+          <w:rFonts w:ascii="Lato" w:hAnsi="Lato"/>
+          <w:color w:val="FF0000"/>
+        </w:rPr>
+        <w:t>isEqual</w:t>
+      </w:r>
+      <w:proofErr w:type="spellEnd"/>
+      <w:r>
+        <w:rPr>
+          <w:rFonts w:ascii="Lato" w:hAnsi="Lato"/>
+          <w:color w:val="FF0000"/>
+        </w:rPr>
+        <w:t>(</w:t>
+      </w:r>
+      <w:proofErr w:type="spellStart"/>
       <w:proofErr w:type="gramStart"/>
       <w:r>
         <w:rPr>
@@ -1804,6 +2253,7 @@
         </w:rPr>
         <w:t>a,b</w:t>
       </w:r>
+      <w:proofErr w:type="spellEnd"/>
       <w:proofErr w:type="gramEnd"/>
       <w:r>
         <w:rPr>
@@ -1935,19 +2385,28 @@
           <w:shd w:val="clear" w:color="auto" w:fill="EEEEEE"/>
         </w:rPr>
       </w:pPr>
+      <w:proofErr w:type="spellStart"/>
       <w:r>
         <w:rPr>
           <w:rFonts w:ascii="Courier New" w:hAnsi="Courier New" w:cs="Courier New"/>
           <w:shd w:val="clear" w:color="auto" w:fill="EEEEEE"/>
         </w:rPr>
-        <w:t>Heres a sample cat object</w:t>
-      </w:r>
-      <w:r>
-        <w:rPr>
-          <w:rFonts w:ascii="Courier New" w:hAnsi="Courier New" w:cs="Courier New"/>
-          <w:color w:val="C7254E"/>
+        <w:t>Heres</w:t>
+      </w:r>
+      <w:proofErr w:type="spellEnd"/>
+      <w:r>
+        <w:rPr>
+          <w:rFonts w:ascii="Courier New" w:hAnsi="Courier New" w:cs="Courier New"/>
           <w:shd w:val="clear" w:color="auto" w:fill="EEEEEE"/>
         </w:rPr>
+        <w:t xml:space="preserve"> a sample cat object</w:t>
+      </w:r>
+      <w:r>
+        <w:rPr>
+          <w:rFonts w:ascii="Courier New" w:hAnsi="Courier New" w:cs="Courier New"/>
+          <w:color w:val="C7254E"/>
+          <w:shd w:val="clear" w:color="auto" w:fill="EEEEEE"/>
+        </w:rPr>
         <w:t>:</w:t>
       </w:r>
     </w:p>
@@ -1961,13 +2420,23 @@
       </w:pPr>
     </w:p>
     <w:p>
+      <w:proofErr w:type="spellStart"/>
       <w:r>
         <w:rPr>
           <w:rFonts w:ascii="Courier New" w:hAnsi="Courier New" w:cs="Courier New"/>
           <w:color w:val="C7254E"/>
           <w:shd w:val="clear" w:color="auto" w:fill="EEEEEE"/>
         </w:rPr>
-        <w:t>var cat = {</w:t>
+        <w:t>var</w:t>
+      </w:r>
+      <w:proofErr w:type="spellEnd"/>
+      <w:r>
+        <w:rPr>
+          <w:rFonts w:ascii="Courier New" w:hAnsi="Courier New" w:cs="Courier New"/>
+          <w:color w:val="C7254E"/>
+          <w:shd w:val="clear" w:color="auto" w:fill="EEEEEE"/>
+        </w:rPr>
+        <w:t xml:space="preserve"> cat = {</w:t>
       </w:r>
       <w:r>
         <w:rPr>
@@ -2214,6 +2683,7 @@
         </w:rPr>
         <w:t>, </w:t>
       </w:r>
+      <w:proofErr w:type="spellStart"/>
       <w:r>
         <w:rPr>
           <w:rStyle w:val="HTMLDefinition"/>
@@ -2221,6 +2691,7 @@
         </w:rPr>
         <w:t>booleans</w:t>
       </w:r>
+      <w:proofErr w:type="spellEnd"/>
       <w:r>
         <w:rPr>
           <w:rFonts w:ascii="Lato" w:hAnsi="Lato"/>
@@ -2290,6 +2761,7 @@
           <w:color w:val="C7254E"/>
         </w:rPr>
       </w:pPr>
+      <w:proofErr w:type="spellStart"/>
       <w:r>
         <w:rPr>
           <w:rFonts w:ascii="Courier New" w:hAnsi="Courier New" w:cs="Courier New"/>
@@ -2297,8 +2769,9 @@
           <w:sz w:val="28"/>
           <w:szCs w:val="28"/>
         </w:rPr>
-        <w:t>var ourMusic = [</w:t>
-      </w:r>
+        <w:t>var</w:t>
+      </w:r>
+      <w:proofErr w:type="spellEnd"/>
       <w:r>
         <w:rPr>
           <w:rFonts w:ascii="Courier New" w:hAnsi="Courier New" w:cs="Courier New"/>
@@ -2306,6 +2779,35 @@
           <w:sz w:val="28"/>
           <w:szCs w:val="28"/>
         </w:rPr>
+        <w:t xml:space="preserve"> </w:t>
+      </w:r>
+      <w:proofErr w:type="spellStart"/>
+      <w:r>
+        <w:rPr>
+          <w:rFonts w:ascii="Courier New" w:hAnsi="Courier New" w:cs="Courier New"/>
+          <w:color w:val="C7254E"/>
+          <w:sz w:val="28"/>
+          <w:szCs w:val="28"/>
+        </w:rPr>
+        <w:t>ourMusic</w:t>
+      </w:r>
+      <w:proofErr w:type="spellEnd"/>
+      <w:r>
+        <w:rPr>
+          <w:rFonts w:ascii="Courier New" w:hAnsi="Courier New" w:cs="Courier New"/>
+          <w:color w:val="C7254E"/>
+          <w:sz w:val="28"/>
+          <w:szCs w:val="28"/>
+        </w:rPr>
+        <w:t xml:space="preserve"> = [</w:t>
+      </w:r>
+      <w:r>
+        <w:rPr>
+          <w:rFonts w:ascii="Courier New" w:hAnsi="Courier New" w:cs="Courier New"/>
+          <w:color w:val="C7254E"/>
+          <w:sz w:val="28"/>
+          <w:szCs w:val="28"/>
+        </w:rPr>
         <w:br/>
         <w:t>  {</w:t>
       </w:r>
@@ -2337,8 +2839,9 @@
           <w:szCs w:val="28"/>
         </w:rPr>
         <w:br/>
-        <w:t>    "release_year": 1997,</w:t>
-      </w:r>
+        <w:t>    "</w:t>
+      </w:r>
+      <w:proofErr w:type="spellStart"/>
       <w:r>
         <w:rPr>
           <w:rFonts w:ascii="Courier New" w:hAnsi="Courier New" w:cs="Courier New"/>
@@ -2346,6 +2849,25 @@
           <w:sz w:val="28"/>
           <w:szCs w:val="28"/>
         </w:rPr>
+        <w:t>release_year</w:t>
+      </w:r>
+      <w:proofErr w:type="spellEnd"/>
+      <w:r>
+        <w:rPr>
+          <w:rFonts w:ascii="Courier New" w:hAnsi="Courier New" w:cs="Courier New"/>
+          <w:color w:val="C7254E"/>
+          <w:sz w:val="28"/>
+          <w:szCs w:val="28"/>
+        </w:rPr>
+        <w:t>": 1997,</w:t>
+      </w:r>
+      <w:r>
+        <w:rPr>
+          <w:rFonts w:ascii="Courier New" w:hAnsi="Courier New" w:cs="Courier New"/>
+          <w:color w:val="C7254E"/>
+          <w:sz w:val="28"/>
+          <w:szCs w:val="28"/>
+        </w:rPr>
         <w:br/>
         <w:t>    "formats": [ </w:t>
       </w:r>
@@ -2460,13 +2982,29 @@
           <w:rFonts w:ascii="Consolas" w:hAnsi="Consolas" w:cs="Consolas"/>
           <w:color w:val="C7254E"/>
         </w:rPr>
-        <w:t>"formats"</w:t>
-      </w:r>
-      <w:r>
-        <w:rPr>
-          <w:rFonts w:ascii="Lato" w:hAnsi="Lato"/>
-        </w:rPr>
-        <w:t xml:space="preserve">array. If you want to add more album records, you can do this by adding records to the </w:t>
+        <w:t>"</w:t>
+      </w:r>
+      <w:proofErr w:type="spellStart"/>
+      <w:r>
+        <w:rPr>
+          <w:rStyle w:val="HTMLCode"/>
+          <w:rFonts w:ascii="Consolas" w:hAnsi="Consolas" w:cs="Consolas"/>
+          <w:color w:val="C7254E"/>
+        </w:rPr>
+        <w:t>formats"</w:t>
+      </w:r>
+      <w:r>
+        <w:rPr>
+          <w:rFonts w:ascii="Lato" w:hAnsi="Lato"/>
+        </w:rPr>
+        <w:t>array</w:t>
+      </w:r>
+      <w:proofErr w:type="spellEnd"/>
+      <w:r>
+        <w:rPr>
+          <w:rFonts w:ascii="Lato" w:hAnsi="Lato"/>
+        </w:rPr>
+        <w:t xml:space="preserve">. If you want to add more album records, you can do this by adding records to the </w:t>
       </w:r>
       <w:proofErr w:type="gramStart"/>
       <w:r>
@@ -2504,13 +3042,29 @@
           <w:rFonts w:ascii="Consolas" w:hAnsi="Consolas" w:cs="Consolas"/>
           <w:color w:val="C7254E"/>
         </w:rPr>
-        <w:t>"artist": "Daft Punk"</w:t>
-      </w:r>
-      <w:r>
-        <w:rPr>
-          <w:rFonts w:ascii="Lato" w:hAnsi="Lato"/>
-        </w:rPr>
-        <w:t>is a property that has a key of </w:t>
+        <w:t xml:space="preserve">"artist": "Daft </w:t>
+      </w:r>
+      <w:proofErr w:type="spellStart"/>
+      <w:r>
+        <w:rPr>
+          <w:rStyle w:val="HTMLCode"/>
+          <w:rFonts w:ascii="Consolas" w:hAnsi="Consolas" w:cs="Consolas"/>
+          <w:color w:val="C7254E"/>
+        </w:rPr>
+        <w:t>Punk"</w:t>
+      </w:r>
+      <w:r>
+        <w:rPr>
+          <w:rFonts w:ascii="Lato" w:hAnsi="Lato"/>
+        </w:rPr>
+        <w:t>is</w:t>
+      </w:r>
+      <w:proofErr w:type="spellEnd"/>
+      <w:r>
+        <w:rPr>
+          <w:rFonts w:ascii="Lato" w:hAnsi="Lato"/>
+        </w:rPr>
+        <w:t xml:space="preserve"> a property that has a key of </w:t>
       </w:r>
       <w:r>
         <w:rPr>
@@ -2574,6 +3128,7 @@
         </w:rPr>
         <w:t> or </w:t>
       </w:r>
+      <w:proofErr w:type="spellStart"/>
       <w:r>
         <w:rPr>
           <w:rStyle w:val="HTMLCode"/>
@@ -2586,7 +3141,14 @@
         <w:rPr>
           <w:rFonts w:ascii="Lato" w:hAnsi="Lato"/>
         </w:rPr>
-        <w:t>is a related data interchange format used to store data.</w:t>
+        <w:t>is</w:t>
+      </w:r>
+      <w:proofErr w:type="spellEnd"/>
+      <w:r>
+        <w:rPr>
+          <w:rFonts w:ascii="Lato" w:hAnsi="Lato"/>
+        </w:rPr>
+        <w:t xml:space="preserve"> a related data interchange format used to store data.</w:t>
       </w:r>
     </w:p>
     <w:p>
@@ -2684,12 +3246,37 @@
           <w:color w:val="C7254E"/>
         </w:rPr>
       </w:pPr>
-      <w:r>
-        <w:rPr>
-          <w:rFonts w:ascii="Courier New" w:hAnsi="Courier New" w:cs="Courier New"/>
-          <w:color w:val="C7254E"/>
-        </w:rPr>
-        <w:t>var ourArray = [];</w:t>
+      <w:proofErr w:type="spellStart"/>
+      <w:r>
+        <w:rPr>
+          <w:rFonts w:ascii="Courier New" w:hAnsi="Courier New" w:cs="Courier New"/>
+          <w:color w:val="C7254E"/>
+        </w:rPr>
+        <w:t>var</w:t>
+      </w:r>
+      <w:proofErr w:type="spellEnd"/>
+      <w:r>
+        <w:rPr>
+          <w:rFonts w:ascii="Courier New" w:hAnsi="Courier New" w:cs="Courier New"/>
+          <w:color w:val="C7254E"/>
+        </w:rPr>
+        <w:t xml:space="preserve"> </w:t>
+      </w:r>
+      <w:proofErr w:type="spellStart"/>
+      <w:r>
+        <w:rPr>
+          <w:rFonts w:ascii="Courier New" w:hAnsi="Courier New" w:cs="Courier New"/>
+          <w:color w:val="C7254E"/>
+        </w:rPr>
+        <w:t>ourArray</w:t>
+      </w:r>
+      <w:proofErr w:type="spellEnd"/>
+      <w:r>
+        <w:rPr>
+          <w:rFonts w:ascii="Courier New" w:hAnsi="Courier New" w:cs="Courier New"/>
+          <w:color w:val="C7254E"/>
+        </w:rPr>
+        <w:t xml:space="preserve"> = [];</w:t>
       </w:r>
       <w:r>
         <w:rPr>
@@ -2697,7 +3284,38 @@
           <w:color w:val="C7254E"/>
         </w:rPr>
         <w:br/>
-        <w:t>var i = 0;</w:t>
+      </w:r>
+      <w:proofErr w:type="spellStart"/>
+      <w:r>
+        <w:rPr>
+          <w:rFonts w:ascii="Courier New" w:hAnsi="Courier New" w:cs="Courier New"/>
+          <w:color w:val="C7254E"/>
+        </w:rPr>
+        <w:t>var</w:t>
+      </w:r>
+      <w:proofErr w:type="spellEnd"/>
+      <w:r>
+        <w:rPr>
+          <w:rFonts w:ascii="Courier New" w:hAnsi="Courier New" w:cs="Courier New"/>
+          <w:color w:val="C7254E"/>
+        </w:rPr>
+        <w:t xml:space="preserve"> </w:t>
+      </w:r>
+      <w:proofErr w:type="spellStart"/>
+      <w:r>
+        <w:rPr>
+          <w:rFonts w:ascii="Courier New" w:hAnsi="Courier New" w:cs="Courier New"/>
+          <w:color w:val="C7254E"/>
+        </w:rPr>
+        <w:t>i</w:t>
+      </w:r>
+      <w:proofErr w:type="spellEnd"/>
+      <w:r>
+        <w:rPr>
+          <w:rFonts w:ascii="Courier New" w:hAnsi="Courier New" w:cs="Courier New"/>
+          <w:color w:val="C7254E"/>
+        </w:rPr>
+        <w:t xml:space="preserve"> = 0;</w:t>
       </w:r>
       <w:r>
         <w:rPr>
@@ -2714,13 +3332,22 @@
         </w:rPr>
         <w:t>while(</w:t>
       </w:r>
+      <w:proofErr w:type="spellStart"/>
       <w:proofErr w:type="gramEnd"/>
       <w:r>
         <w:rPr>
           <w:rFonts w:ascii="Courier New" w:hAnsi="Courier New" w:cs="Courier New"/>
           <w:color w:val="C7254E"/>
         </w:rPr>
-        <w:t>i &lt; 5) {</w:t>
+        <w:t>i</w:t>
+      </w:r>
+      <w:proofErr w:type="spellEnd"/>
+      <w:r>
+        <w:rPr>
+          <w:rFonts w:ascii="Courier New" w:hAnsi="Courier New" w:cs="Courier New"/>
+          <w:color w:val="C7254E"/>
+        </w:rPr>
+        <w:t xml:space="preserve"> &lt; 5) {</w:t>
       </w:r>
       <w:r>
         <w:rPr>
@@ -2728,7 +3355,39 @@
           <w:color w:val="C7254E"/>
         </w:rPr>
         <w:br/>
-        <w:t>  ourArray.push(i);</w:t>
+        <w:t>  </w:t>
+      </w:r>
+      <w:proofErr w:type="spellStart"/>
+      <w:r>
+        <w:rPr>
+          <w:rFonts w:ascii="Courier New" w:hAnsi="Courier New" w:cs="Courier New"/>
+          <w:color w:val="C7254E"/>
+        </w:rPr>
+        <w:t>ourArray.push</w:t>
+      </w:r>
+      <w:proofErr w:type="spellEnd"/>
+      <w:r>
+        <w:rPr>
+          <w:rFonts w:ascii="Courier New" w:hAnsi="Courier New" w:cs="Courier New"/>
+          <w:color w:val="C7254E"/>
+        </w:rPr>
+        <w:t>(</w:t>
+      </w:r>
+      <w:proofErr w:type="spellStart"/>
+      <w:r>
+        <w:rPr>
+          <w:rFonts w:ascii="Courier New" w:hAnsi="Courier New" w:cs="Courier New"/>
+          <w:color w:val="C7254E"/>
+        </w:rPr>
+        <w:t>i</w:t>
+      </w:r>
+      <w:proofErr w:type="spellEnd"/>
+      <w:r>
+        <w:rPr>
+          <w:rFonts w:ascii="Courier New" w:hAnsi="Courier New" w:cs="Courier New"/>
+          <w:color w:val="C7254E"/>
+        </w:rPr>
+        <w:t>);</w:t>
       </w:r>
       <w:r>
         <w:rPr>
@@ -2736,7 +3395,23 @@
           <w:color w:val="C7254E"/>
         </w:rPr>
         <w:br/>
-        <w:t>  i++;</w:t>
+        <w:t>  </w:t>
+      </w:r>
+      <w:proofErr w:type="spellStart"/>
+      <w:r>
+        <w:rPr>
+          <w:rFonts w:ascii="Courier New" w:hAnsi="Courier New" w:cs="Courier New"/>
+          <w:color w:val="C7254E"/>
+        </w:rPr>
+        <w:t>i</w:t>
+      </w:r>
+      <w:proofErr w:type="spellEnd"/>
+      <w:r>
+        <w:rPr>
+          <w:rFonts w:ascii="Courier New" w:hAnsi="Courier New" w:cs="Courier New"/>
+          <w:color w:val="C7254E"/>
+        </w:rPr>
+        <w:t>++;</w:t>
       </w:r>
       <w:r>
         <w:rPr>
@@ -2876,6 +3551,7 @@
         </w:rPr>
         <w:t>loop. This code will output each element of the array </w:t>
       </w:r>
+      <w:proofErr w:type="spellStart"/>
       <w:r>
         <w:rPr>
           <w:rStyle w:val="HTMLCode"/>
@@ -2884,6 +3560,7 @@
         </w:rPr>
         <w:t>arr</w:t>
       </w:r>
+      <w:proofErr w:type="spellEnd"/>
       <w:r>
         <w:rPr>
           <w:rStyle w:val="HTMLCode"/>
@@ -2909,12 +3586,37 @@
           <w:color w:val="C7254E"/>
         </w:rPr>
       </w:pPr>
-      <w:r>
-        <w:rPr>
-          <w:rFonts w:ascii="Courier New" w:hAnsi="Courier New" w:cs="Courier New"/>
-          <w:color w:val="C7254E"/>
-        </w:rPr>
-        <w:t>var arr = [10,9,8,7,6];</w:t>
+      <w:proofErr w:type="spellStart"/>
+      <w:r>
+        <w:rPr>
+          <w:rFonts w:ascii="Courier New" w:hAnsi="Courier New" w:cs="Courier New"/>
+          <w:color w:val="C7254E"/>
+        </w:rPr>
+        <w:t>var</w:t>
+      </w:r>
+      <w:proofErr w:type="spellEnd"/>
+      <w:r>
+        <w:rPr>
+          <w:rFonts w:ascii="Courier New" w:hAnsi="Courier New" w:cs="Courier New"/>
+          <w:color w:val="C7254E"/>
+        </w:rPr>
+        <w:t xml:space="preserve"> </w:t>
+      </w:r>
+      <w:proofErr w:type="spellStart"/>
+      <w:r>
+        <w:rPr>
+          <w:rFonts w:ascii="Courier New" w:hAnsi="Courier New" w:cs="Courier New"/>
+          <w:color w:val="C7254E"/>
+        </w:rPr>
+        <w:t>arr</w:t>
+      </w:r>
+      <w:proofErr w:type="spellEnd"/>
+      <w:r>
+        <w:rPr>
+          <w:rFonts w:ascii="Courier New" w:hAnsi="Courier New" w:cs="Courier New"/>
+          <w:color w:val="C7254E"/>
+        </w:rPr>
+        <w:t xml:space="preserve"> = [10,9,8,7,6];</w:t>
       </w:r>
       <w:r>
         <w:rPr>
@@ -2922,8 +3624,57 @@
           <w:color w:val="C7254E"/>
         </w:rPr>
         <w:br/>
-        <w:t xml:space="preserve">for (var i = 0; i &lt; </w:t>
-      </w:r>
+        <w:t>for (</w:t>
+      </w:r>
+      <w:proofErr w:type="spellStart"/>
+      <w:r>
+        <w:rPr>
+          <w:rFonts w:ascii="Courier New" w:hAnsi="Courier New" w:cs="Courier New"/>
+          <w:color w:val="C7254E"/>
+        </w:rPr>
+        <w:t>var</w:t>
+      </w:r>
+      <w:proofErr w:type="spellEnd"/>
+      <w:r>
+        <w:rPr>
+          <w:rFonts w:ascii="Courier New" w:hAnsi="Courier New" w:cs="Courier New"/>
+          <w:color w:val="C7254E"/>
+        </w:rPr>
+        <w:t xml:space="preserve"> </w:t>
+      </w:r>
+      <w:proofErr w:type="spellStart"/>
+      <w:r>
+        <w:rPr>
+          <w:rFonts w:ascii="Courier New" w:hAnsi="Courier New" w:cs="Courier New"/>
+          <w:color w:val="C7254E"/>
+        </w:rPr>
+        <w:t>i</w:t>
+      </w:r>
+      <w:proofErr w:type="spellEnd"/>
+      <w:r>
+        <w:rPr>
+          <w:rFonts w:ascii="Courier New" w:hAnsi="Courier New" w:cs="Courier New"/>
+          <w:color w:val="C7254E"/>
+        </w:rPr>
+        <w:t xml:space="preserve"> = 0; </w:t>
+      </w:r>
+      <w:proofErr w:type="spellStart"/>
+      <w:r>
+        <w:rPr>
+          <w:rFonts w:ascii="Courier New" w:hAnsi="Courier New" w:cs="Courier New"/>
+          <w:color w:val="C7254E"/>
+        </w:rPr>
+        <w:t>i</w:t>
+      </w:r>
+      <w:proofErr w:type="spellEnd"/>
+      <w:r>
+        <w:rPr>
+          <w:rFonts w:ascii="Courier New" w:hAnsi="Courier New" w:cs="Courier New"/>
+          <w:color w:val="C7254E"/>
+        </w:rPr>
+        <w:t xml:space="preserve"> &lt; </w:t>
+      </w:r>
+      <w:proofErr w:type="spellStart"/>
       <w:proofErr w:type="gramStart"/>
       <w:r>
         <w:rPr>
@@ -2932,13 +3683,30 @@
         </w:rPr>
         <w:t>arr.length</w:t>
       </w:r>
+      <w:proofErr w:type="spellEnd"/>
       <w:proofErr w:type="gramEnd"/>
       <w:r>
         <w:rPr>
           <w:rFonts w:ascii="Courier New" w:hAnsi="Courier New" w:cs="Courier New"/>
           <w:color w:val="C7254E"/>
         </w:rPr>
-        <w:t>; i++) {</w:t>
+        <w:t xml:space="preserve">; </w:t>
+      </w:r>
+      <w:proofErr w:type="spellStart"/>
+      <w:r>
+        <w:rPr>
+          <w:rFonts w:ascii="Courier New" w:hAnsi="Courier New" w:cs="Courier New"/>
+          <w:color w:val="C7254E"/>
+        </w:rPr>
+        <w:t>i</w:t>
+      </w:r>
+      <w:proofErr w:type="spellEnd"/>
+      <w:r>
+        <w:rPr>
+          <w:rFonts w:ascii="Courier New" w:hAnsi="Courier New" w:cs="Courier New"/>
+          <w:color w:val="C7254E"/>
+        </w:rPr>
+        <w:t>++) {</w:t>
       </w:r>
       <w:r>
         <w:rPr>
@@ -2946,7 +3714,39 @@
           <w:color w:val="C7254E"/>
         </w:rPr>
         <w:br/>
-        <w:t>   console.log(arr[i]);</w:t>
+        <w:t>   console.log(</w:t>
+      </w:r>
+      <w:proofErr w:type="spellStart"/>
+      <w:r>
+        <w:rPr>
+          <w:rFonts w:ascii="Courier New" w:hAnsi="Courier New" w:cs="Courier New"/>
+          <w:color w:val="C7254E"/>
+        </w:rPr>
+        <w:t>arr</w:t>
+      </w:r>
+      <w:proofErr w:type="spellEnd"/>
+      <w:r>
+        <w:rPr>
+          <w:rFonts w:ascii="Courier New" w:hAnsi="Courier New" w:cs="Courier New"/>
+          <w:color w:val="C7254E"/>
+        </w:rPr>
+        <w:t>[</w:t>
+      </w:r>
+      <w:proofErr w:type="spellStart"/>
+      <w:r>
+        <w:rPr>
+          <w:rFonts w:ascii="Courier New" w:hAnsi="Courier New" w:cs="Courier New"/>
+          <w:color w:val="C7254E"/>
+        </w:rPr>
+        <w:t>i</w:t>
+      </w:r>
+      <w:proofErr w:type="spellEnd"/>
+      <w:r>
+        <w:rPr>
+          <w:rFonts w:ascii="Courier New" w:hAnsi="Courier New" w:cs="Courier New"/>
+          <w:color w:val="C7254E"/>
+        </w:rPr>
+        <w:t>]);</w:t>
       </w:r>
       <w:r>
         <w:rPr>
@@ -2985,14 +3785,25 @@
         </w:rPr>
         <w:t> for this loop is </w:t>
       </w:r>
-      <w:r>
-        <w:rPr>
-          <w:rStyle w:val="HTMLCode"/>
-          <w:rFonts w:ascii="Consolas" w:hAnsi="Consolas" w:cs="Consolas"/>
-          <w:color w:val="C7254E"/>
-        </w:rPr>
-        <w:t xml:space="preserve">i &lt; </w:t>
-      </w:r>
+      <w:proofErr w:type="spellStart"/>
+      <w:r>
+        <w:rPr>
+          <w:rStyle w:val="HTMLCode"/>
+          <w:rFonts w:ascii="Consolas" w:hAnsi="Consolas" w:cs="Consolas"/>
+          <w:color w:val="C7254E"/>
+        </w:rPr>
+        <w:t>i</w:t>
+      </w:r>
+      <w:proofErr w:type="spellEnd"/>
+      <w:r>
+        <w:rPr>
+          <w:rStyle w:val="HTMLCode"/>
+          <w:rFonts w:ascii="Consolas" w:hAnsi="Consolas" w:cs="Consolas"/>
+          <w:color w:val="C7254E"/>
+        </w:rPr>
+        <w:t xml:space="preserve"> &lt; </w:t>
+      </w:r>
+      <w:proofErr w:type="spellStart"/>
       <w:proofErr w:type="gramStart"/>
       <w:r>
         <w:rPr>
@@ -3002,6 +3813,7 @@
         </w:rPr>
         <w:t>arr.length</w:t>
       </w:r>
+      <w:proofErr w:type="spellEnd"/>
       <w:proofErr w:type="gramEnd"/>
       <w:r>
         <w:rPr>
@@ -3119,12 +3931,37 @@
           <w:color w:val="C7254E"/>
         </w:rPr>
       </w:pPr>
-      <w:r>
-        <w:rPr>
-          <w:rFonts w:ascii="Courier New" w:hAnsi="Courier New" w:cs="Courier New"/>
-          <w:color w:val="C7254E"/>
-        </w:rPr>
-        <w:t>var arr = [</w:t>
+      <w:proofErr w:type="spellStart"/>
+      <w:r>
+        <w:rPr>
+          <w:rFonts w:ascii="Courier New" w:hAnsi="Courier New" w:cs="Courier New"/>
+          <w:color w:val="C7254E"/>
+        </w:rPr>
+        <w:t>var</w:t>
+      </w:r>
+      <w:proofErr w:type="spellEnd"/>
+      <w:r>
+        <w:rPr>
+          <w:rFonts w:ascii="Courier New" w:hAnsi="Courier New" w:cs="Courier New"/>
+          <w:color w:val="C7254E"/>
+        </w:rPr>
+        <w:t xml:space="preserve"> </w:t>
+      </w:r>
+      <w:proofErr w:type="spellStart"/>
+      <w:r>
+        <w:rPr>
+          <w:rFonts w:ascii="Courier New" w:hAnsi="Courier New" w:cs="Courier New"/>
+          <w:color w:val="C7254E"/>
+        </w:rPr>
+        <w:t>arr</w:t>
+      </w:r>
+      <w:proofErr w:type="spellEnd"/>
+      <w:r>
+        <w:rPr>
+          <w:rFonts w:ascii="Courier New" w:hAnsi="Courier New" w:cs="Courier New"/>
+          <w:color w:val="C7254E"/>
+        </w:rPr>
+        <w:t xml:space="preserve"> = [</w:t>
       </w:r>
       <w:r>
         <w:rPr>
@@ -3148,8 +3985,57 @@
           <w:color w:val="C7254E"/>
         </w:rPr>
         <w:br/>
-        <w:t xml:space="preserve">for (var i=0; i &lt; </w:t>
-      </w:r>
+        <w:t>for (</w:t>
+      </w:r>
+      <w:proofErr w:type="spellStart"/>
+      <w:r>
+        <w:rPr>
+          <w:rFonts w:ascii="Courier New" w:hAnsi="Courier New" w:cs="Courier New"/>
+          <w:color w:val="C7254E"/>
+        </w:rPr>
+        <w:t>var</w:t>
+      </w:r>
+      <w:proofErr w:type="spellEnd"/>
+      <w:r>
+        <w:rPr>
+          <w:rFonts w:ascii="Courier New" w:hAnsi="Courier New" w:cs="Courier New"/>
+          <w:color w:val="C7254E"/>
+        </w:rPr>
+        <w:t xml:space="preserve"> </w:t>
+      </w:r>
+      <w:proofErr w:type="spellStart"/>
+      <w:r>
+        <w:rPr>
+          <w:rFonts w:ascii="Courier New" w:hAnsi="Courier New" w:cs="Courier New"/>
+          <w:color w:val="C7254E"/>
+        </w:rPr>
+        <w:t>i</w:t>
+      </w:r>
+      <w:proofErr w:type="spellEnd"/>
+      <w:r>
+        <w:rPr>
+          <w:rFonts w:ascii="Courier New" w:hAnsi="Courier New" w:cs="Courier New"/>
+          <w:color w:val="C7254E"/>
+        </w:rPr>
+        <w:t xml:space="preserve">=0; </w:t>
+      </w:r>
+      <w:proofErr w:type="spellStart"/>
+      <w:r>
+        <w:rPr>
+          <w:rFonts w:ascii="Courier New" w:hAnsi="Courier New" w:cs="Courier New"/>
+          <w:color w:val="C7254E"/>
+        </w:rPr>
+        <w:t>i</w:t>
+      </w:r>
+      <w:proofErr w:type="spellEnd"/>
+      <w:r>
+        <w:rPr>
+          <w:rFonts w:ascii="Courier New" w:hAnsi="Courier New" w:cs="Courier New"/>
+          <w:color w:val="C7254E"/>
+        </w:rPr>
+        <w:t xml:space="preserve"> &lt; </w:t>
+      </w:r>
+      <w:proofErr w:type="spellStart"/>
       <w:proofErr w:type="gramStart"/>
       <w:r>
         <w:rPr>
@@ -3158,13 +4044,30 @@
         </w:rPr>
         <w:t>arr.length</w:t>
       </w:r>
+      <w:proofErr w:type="spellEnd"/>
       <w:proofErr w:type="gramEnd"/>
       <w:r>
         <w:rPr>
           <w:rFonts w:ascii="Courier New" w:hAnsi="Courier New" w:cs="Courier New"/>
           <w:color w:val="C7254E"/>
         </w:rPr>
-        <w:t>; i++) {</w:t>
+        <w:t xml:space="preserve">; </w:t>
+      </w:r>
+      <w:proofErr w:type="spellStart"/>
+      <w:r>
+        <w:rPr>
+          <w:rFonts w:ascii="Courier New" w:hAnsi="Courier New" w:cs="Courier New"/>
+          <w:color w:val="C7254E"/>
+        </w:rPr>
+        <w:t>i</w:t>
+      </w:r>
+      <w:proofErr w:type="spellEnd"/>
+      <w:r>
+        <w:rPr>
+          <w:rFonts w:ascii="Courier New" w:hAnsi="Courier New" w:cs="Courier New"/>
+          <w:color w:val="C7254E"/>
+        </w:rPr>
+        <w:t>++) {</w:t>
       </w:r>
       <w:r>
         <w:rPr>
@@ -3172,7 +4075,71 @@
           <w:color w:val="C7254E"/>
         </w:rPr>
         <w:br/>
-        <w:t>  for (var j=0; j &lt; arr[i].length; j++) {</w:t>
+        <w:t>  for (</w:t>
+      </w:r>
+      <w:proofErr w:type="spellStart"/>
+      <w:r>
+        <w:rPr>
+          <w:rFonts w:ascii="Courier New" w:hAnsi="Courier New" w:cs="Courier New"/>
+          <w:color w:val="C7254E"/>
+        </w:rPr>
+        <w:t>var</w:t>
+      </w:r>
+      <w:proofErr w:type="spellEnd"/>
+      <w:r>
+        <w:rPr>
+          <w:rFonts w:ascii="Courier New" w:hAnsi="Courier New" w:cs="Courier New"/>
+          <w:color w:val="C7254E"/>
+        </w:rPr>
+        <w:t xml:space="preserve"> j=0; j &lt; </w:t>
+      </w:r>
+      <w:proofErr w:type="spellStart"/>
+      <w:r>
+        <w:rPr>
+          <w:rFonts w:ascii="Courier New" w:hAnsi="Courier New" w:cs="Courier New"/>
+          <w:color w:val="C7254E"/>
+        </w:rPr>
+        <w:t>arr</w:t>
+      </w:r>
+      <w:proofErr w:type="spellEnd"/>
+      <w:r>
+        <w:rPr>
+          <w:rFonts w:ascii="Courier New" w:hAnsi="Courier New" w:cs="Courier New"/>
+          <w:color w:val="C7254E"/>
+        </w:rPr>
+        <w:t>[</w:t>
+      </w:r>
+      <w:proofErr w:type="spellStart"/>
+      <w:r>
+        <w:rPr>
+          <w:rFonts w:ascii="Courier New" w:hAnsi="Courier New" w:cs="Courier New"/>
+          <w:color w:val="C7254E"/>
+        </w:rPr>
+        <w:t>i</w:t>
+      </w:r>
+      <w:proofErr w:type="spellEnd"/>
+      <w:r>
+        <w:rPr>
+          <w:rFonts w:ascii="Courier New" w:hAnsi="Courier New" w:cs="Courier New"/>
+          <w:color w:val="C7254E"/>
+        </w:rPr>
+        <w:t xml:space="preserve">].length; </w:t>
+      </w:r>
+      <w:proofErr w:type="spellStart"/>
+      <w:r>
+        <w:rPr>
+          <w:rFonts w:ascii="Courier New" w:hAnsi="Courier New" w:cs="Courier New"/>
+          <w:color w:val="C7254E"/>
+        </w:rPr>
+        <w:t>j++</w:t>
+      </w:r>
+      <w:proofErr w:type="spellEnd"/>
+      <w:r>
+        <w:rPr>
+          <w:rFonts w:ascii="Courier New" w:hAnsi="Courier New" w:cs="Courier New"/>
+          <w:color w:val="C7254E"/>
+        </w:rPr>
+        <w:t>) {</w:t>
       </w:r>
       <w:r>
         <w:rPr>
@@ -3180,7 +4147,39 @@
           <w:color w:val="C7254E"/>
         </w:rPr>
         <w:br/>
-        <w:t>    console.log(arr[i][j]);</w:t>
+        <w:t>    console.log(</w:t>
+      </w:r>
+      <w:proofErr w:type="spellStart"/>
+      <w:r>
+        <w:rPr>
+          <w:rFonts w:ascii="Courier New" w:hAnsi="Courier New" w:cs="Courier New"/>
+          <w:color w:val="C7254E"/>
+        </w:rPr>
+        <w:t>arr</w:t>
+      </w:r>
+      <w:proofErr w:type="spellEnd"/>
+      <w:r>
+        <w:rPr>
+          <w:rFonts w:ascii="Courier New" w:hAnsi="Courier New" w:cs="Courier New"/>
+          <w:color w:val="C7254E"/>
+        </w:rPr>
+        <w:t>[</w:t>
+      </w:r>
+      <w:proofErr w:type="spellStart"/>
+      <w:r>
+        <w:rPr>
+          <w:rFonts w:ascii="Courier New" w:hAnsi="Courier New" w:cs="Courier New"/>
+          <w:color w:val="C7254E"/>
+        </w:rPr>
+        <w:t>i</w:t>
+      </w:r>
+      <w:proofErr w:type="spellEnd"/>
+      <w:r>
+        <w:rPr>
+          <w:rFonts w:ascii="Courier New" w:hAnsi="Courier New" w:cs="Courier New"/>
+          <w:color w:val="C7254E"/>
+        </w:rPr>
+        <w:t>][j]);</w:t>
       </w:r>
       <w:r>
         <w:rPr>
@@ -3216,13 +4215,23 @@
         </w:rPr>
         <w:t xml:space="preserve"> each sub-element in </w:t>
       </w:r>
-      <w:r>
-        <w:rPr>
-          <w:rStyle w:val="HTMLCode"/>
-          <w:rFonts w:ascii="Consolas" w:hAnsi="Consolas" w:cs="Consolas"/>
-          <w:color w:val="C7254E"/>
-        </w:rPr>
-        <w:t xml:space="preserve">arr </w:t>
+      <w:proofErr w:type="spellStart"/>
+      <w:r>
+        <w:rPr>
+          <w:rStyle w:val="HTMLCode"/>
+          <w:rFonts w:ascii="Consolas" w:hAnsi="Consolas" w:cs="Consolas"/>
+          <w:color w:val="C7254E"/>
+        </w:rPr>
+        <w:t>arr</w:t>
+      </w:r>
+      <w:proofErr w:type="spellEnd"/>
+      <w:r>
+        <w:rPr>
+          <w:rStyle w:val="HTMLCode"/>
+          <w:rFonts w:ascii="Consolas" w:hAnsi="Consolas" w:cs="Consolas"/>
+          <w:color w:val="C7254E"/>
+        </w:rPr>
+        <w:t xml:space="preserve"> </w:t>
       </w:r>
       <w:r>
         <w:rPr>
@@ -3263,13 +4272,41 @@
         </w:rPr>
         <w:t>of </w:t>
       </w:r>
-      <w:r>
-        <w:rPr>
-          <w:rStyle w:val="HTMLCode"/>
-          <w:rFonts w:ascii="Consolas" w:hAnsi="Consolas" w:cs="Consolas"/>
-          <w:color w:val="C7254E"/>
-        </w:rPr>
-        <w:t>arr[i]</w:t>
+      <w:proofErr w:type="spellStart"/>
+      <w:r>
+        <w:rPr>
+          <w:rStyle w:val="HTMLCode"/>
+          <w:rFonts w:ascii="Consolas" w:hAnsi="Consolas" w:cs="Consolas"/>
+          <w:color w:val="C7254E"/>
+        </w:rPr>
+        <w:t>arr</w:t>
+      </w:r>
+      <w:proofErr w:type="spellEnd"/>
+      <w:r>
+        <w:rPr>
+          <w:rStyle w:val="HTMLCode"/>
+          <w:rFonts w:ascii="Consolas" w:hAnsi="Consolas" w:cs="Consolas"/>
+          <w:color w:val="C7254E"/>
+        </w:rPr>
+        <w:t>[</w:t>
+      </w:r>
+      <w:proofErr w:type="spellStart"/>
+      <w:r>
+        <w:rPr>
+          <w:rStyle w:val="HTMLCode"/>
+          <w:rFonts w:ascii="Consolas" w:hAnsi="Consolas" w:cs="Consolas"/>
+          <w:color w:val="C7254E"/>
+        </w:rPr>
+        <w:t>i</w:t>
+      </w:r>
+      <w:proofErr w:type="spellEnd"/>
+      <w:r>
+        <w:rPr>
+          <w:rStyle w:val="HTMLCode"/>
+          <w:rFonts w:ascii="Consolas" w:hAnsi="Consolas" w:cs="Consolas"/>
+          <w:color w:val="C7254E"/>
+        </w:rPr>
+        <w:t>]</w:t>
       </w:r>
       <w:r>
         <w:rPr>
@@ -3278,13 +4315,41 @@
         </w:rPr>
         <w:t>, since </w:t>
       </w:r>
-      <w:r>
-        <w:rPr>
-          <w:rStyle w:val="HTMLCode"/>
-          <w:rFonts w:ascii="Consolas" w:hAnsi="Consolas" w:cs="Consolas"/>
-          <w:color w:val="C7254E"/>
-        </w:rPr>
-        <w:t>arr[i]</w:t>
+      <w:proofErr w:type="spellStart"/>
+      <w:r>
+        <w:rPr>
+          <w:rStyle w:val="HTMLCode"/>
+          <w:rFonts w:ascii="Consolas" w:hAnsi="Consolas" w:cs="Consolas"/>
+          <w:color w:val="C7254E"/>
+        </w:rPr>
+        <w:t>arr</w:t>
+      </w:r>
+      <w:proofErr w:type="spellEnd"/>
+      <w:r>
+        <w:rPr>
+          <w:rStyle w:val="HTMLCode"/>
+          <w:rFonts w:ascii="Consolas" w:hAnsi="Consolas" w:cs="Consolas"/>
+          <w:color w:val="C7254E"/>
+        </w:rPr>
+        <w:t>[</w:t>
+      </w:r>
+      <w:proofErr w:type="spellStart"/>
+      <w:r>
+        <w:rPr>
+          <w:rStyle w:val="HTMLCode"/>
+          <w:rFonts w:ascii="Consolas" w:hAnsi="Consolas" w:cs="Consolas"/>
+          <w:color w:val="C7254E"/>
+        </w:rPr>
+        <w:t>i</w:t>
+      </w:r>
+      <w:proofErr w:type="spellEnd"/>
+      <w:r>
+        <w:rPr>
+          <w:rStyle w:val="HTMLCode"/>
+          <w:rFonts w:ascii="Consolas" w:hAnsi="Consolas" w:cs="Consolas"/>
+          <w:color w:val="C7254E"/>
+        </w:rPr>
+        <w:t>]</w:t>
       </w:r>
       <w:r>
         <w:rPr>
@@ -3405,12 +4470,37 @@
           <w:color w:val="C7254E"/>
         </w:rPr>
       </w:pPr>
-      <w:r>
-        <w:rPr>
-          <w:rFonts w:ascii="Courier New" w:hAnsi="Courier New" w:cs="Courier New"/>
-          <w:color w:val="C7254E"/>
-        </w:rPr>
-        <w:t>var ourArray = [];</w:t>
+      <w:proofErr w:type="spellStart"/>
+      <w:r>
+        <w:rPr>
+          <w:rFonts w:ascii="Courier New" w:hAnsi="Courier New" w:cs="Courier New"/>
+          <w:color w:val="C7254E"/>
+        </w:rPr>
+        <w:t>var</w:t>
+      </w:r>
+      <w:proofErr w:type="spellEnd"/>
+      <w:r>
+        <w:rPr>
+          <w:rFonts w:ascii="Courier New" w:hAnsi="Courier New" w:cs="Courier New"/>
+          <w:color w:val="C7254E"/>
+        </w:rPr>
+        <w:t xml:space="preserve"> </w:t>
+      </w:r>
+      <w:proofErr w:type="spellStart"/>
+      <w:r>
+        <w:rPr>
+          <w:rFonts w:ascii="Courier New" w:hAnsi="Courier New" w:cs="Courier New"/>
+          <w:color w:val="C7254E"/>
+        </w:rPr>
+        <w:t>ourArray</w:t>
+      </w:r>
+      <w:proofErr w:type="spellEnd"/>
+      <w:r>
+        <w:rPr>
+          <w:rFonts w:ascii="Courier New" w:hAnsi="Courier New" w:cs="Courier New"/>
+          <w:color w:val="C7254E"/>
+        </w:rPr>
+        <w:t xml:space="preserve"> = [];</w:t>
       </w:r>
       <w:r>
         <w:rPr>
@@ -3418,7 +4508,38 @@
           <w:color w:val="C7254E"/>
         </w:rPr>
         <w:br/>
-        <w:t>var i = 0;</w:t>
+      </w:r>
+      <w:proofErr w:type="spellStart"/>
+      <w:r>
+        <w:rPr>
+          <w:rFonts w:ascii="Courier New" w:hAnsi="Courier New" w:cs="Courier New"/>
+          <w:color w:val="C7254E"/>
+        </w:rPr>
+        <w:t>var</w:t>
+      </w:r>
+      <w:proofErr w:type="spellEnd"/>
+      <w:r>
+        <w:rPr>
+          <w:rFonts w:ascii="Courier New" w:hAnsi="Courier New" w:cs="Courier New"/>
+          <w:color w:val="C7254E"/>
+        </w:rPr>
+        <w:t xml:space="preserve"> </w:t>
+      </w:r>
+      <w:proofErr w:type="spellStart"/>
+      <w:r>
+        <w:rPr>
+          <w:rFonts w:ascii="Courier New" w:hAnsi="Courier New" w:cs="Courier New"/>
+          <w:color w:val="C7254E"/>
+        </w:rPr>
+        <w:t>i</w:t>
+      </w:r>
+      <w:proofErr w:type="spellEnd"/>
+      <w:r>
+        <w:rPr>
+          <w:rFonts w:ascii="Courier New" w:hAnsi="Courier New" w:cs="Courier New"/>
+          <w:color w:val="C7254E"/>
+        </w:rPr>
+        <w:t xml:space="preserve"> = 0;</w:t>
       </w:r>
       <w:r>
         <w:rPr>
@@ -3434,7 +4555,39 @@
           <w:color w:val="C7254E"/>
         </w:rPr>
         <w:br/>
-        <w:t>  ourArray.push(i);</w:t>
+        <w:t>  </w:t>
+      </w:r>
+      <w:proofErr w:type="spellStart"/>
+      <w:r>
+        <w:rPr>
+          <w:rFonts w:ascii="Courier New" w:hAnsi="Courier New" w:cs="Courier New"/>
+          <w:color w:val="C7254E"/>
+        </w:rPr>
+        <w:t>ourArray.push</w:t>
+      </w:r>
+      <w:proofErr w:type="spellEnd"/>
+      <w:r>
+        <w:rPr>
+          <w:rFonts w:ascii="Courier New" w:hAnsi="Courier New" w:cs="Courier New"/>
+          <w:color w:val="C7254E"/>
+        </w:rPr>
+        <w:t>(</w:t>
+      </w:r>
+      <w:proofErr w:type="spellStart"/>
+      <w:r>
+        <w:rPr>
+          <w:rFonts w:ascii="Courier New" w:hAnsi="Courier New" w:cs="Courier New"/>
+          <w:color w:val="C7254E"/>
+        </w:rPr>
+        <w:t>i</w:t>
+      </w:r>
+      <w:proofErr w:type="spellEnd"/>
+      <w:r>
+        <w:rPr>
+          <w:rFonts w:ascii="Courier New" w:hAnsi="Courier New" w:cs="Courier New"/>
+          <w:color w:val="C7254E"/>
+        </w:rPr>
+        <w:t>);</w:t>
       </w:r>
       <w:r>
         <w:rPr>
@@ -3442,7 +4595,23 @@
           <w:color w:val="C7254E"/>
         </w:rPr>
         <w:br/>
-        <w:t>  i++;</w:t>
+        <w:t>  </w:t>
+      </w:r>
+      <w:proofErr w:type="spellStart"/>
+      <w:r>
+        <w:rPr>
+          <w:rFonts w:ascii="Courier New" w:hAnsi="Courier New" w:cs="Courier New"/>
+          <w:color w:val="C7254E"/>
+        </w:rPr>
+        <w:t>i</w:t>
+      </w:r>
+      <w:proofErr w:type="spellEnd"/>
+      <w:r>
+        <w:rPr>
+          <w:rFonts w:ascii="Courier New" w:hAnsi="Courier New" w:cs="Courier New"/>
+          <w:color w:val="C7254E"/>
+        </w:rPr>
+        <w:t>++;</w:t>
       </w:r>
       <w:r>
         <w:rPr>
@@ -3450,7 +4619,23 @@
           <w:color w:val="C7254E"/>
         </w:rPr>
         <w:br/>
-        <w:t>} while (i &lt; 5);</w:t>
+        <w:t>} while (</w:t>
+      </w:r>
+      <w:proofErr w:type="spellStart"/>
+      <w:r>
+        <w:rPr>
+          <w:rFonts w:ascii="Courier New" w:hAnsi="Courier New" w:cs="Courier New"/>
+          <w:color w:val="C7254E"/>
+        </w:rPr>
+        <w:t>i</w:t>
+      </w:r>
+      <w:proofErr w:type="spellEnd"/>
+      <w:r>
+        <w:rPr>
+          <w:rFonts w:ascii="Courier New" w:hAnsi="Courier New" w:cs="Courier New"/>
+          <w:color w:val="C7254E"/>
+        </w:rPr>
+        <w:t xml:space="preserve"> &lt; 5);</w:t>
       </w:r>
     </w:p>
     <w:p>
@@ -3627,6 +4812,7 @@
         </w:rPr>
         <w:t>loop so that the loop will push the number 10 to </w:t>
       </w:r>
+      <w:proofErr w:type="spellStart"/>
       <w:r>
         <w:rPr>
           <w:rStyle w:val="HTMLCode"/>
@@ -3635,6 +4821,7 @@
         </w:rPr>
         <w:t>myArray</w:t>
       </w:r>
+      <w:proofErr w:type="spellEnd"/>
       <w:r>
         <w:rPr>
           <w:rFonts w:ascii="Lato" w:hAnsi="Lato"/>
@@ -3733,13 +4920,23 @@
         </w:rPr>
         <w:t>JavaScript has a </w:t>
       </w:r>
-      <w:r>
-        <w:rPr>
-          <w:rStyle w:val="HTMLCode"/>
-          <w:rFonts w:ascii="Consolas" w:hAnsi="Consolas" w:cs="Consolas"/>
-          <w:color w:val="C7254E"/>
-        </w:rPr>
-        <w:t xml:space="preserve">Math.random() </w:t>
+      <w:proofErr w:type="spellStart"/>
+      <w:r>
+        <w:rPr>
+          <w:rStyle w:val="HTMLCode"/>
+          <w:rFonts w:ascii="Consolas" w:hAnsi="Consolas" w:cs="Consolas"/>
+          <w:color w:val="C7254E"/>
+        </w:rPr>
+        <w:t>Math.random</w:t>
+      </w:r>
+      <w:proofErr w:type="spellEnd"/>
+      <w:r>
+        <w:rPr>
+          <w:rStyle w:val="HTMLCode"/>
+          <w:rFonts w:ascii="Consolas" w:hAnsi="Consolas" w:cs="Consolas"/>
+          <w:color w:val="C7254E"/>
+        </w:rPr>
+        <w:t xml:space="preserve">() </w:t>
       </w:r>
       <w:r>
         <w:rPr>
@@ -3775,6 +4972,7 @@
         </w:rPr>
         <w:t>(exclusive). Thus </w:t>
       </w:r>
+      <w:proofErr w:type="spellStart"/>
       <w:r>
         <w:rPr>
           <w:rStyle w:val="HTMLCode"/>
@@ -3783,6 +4981,7 @@
         </w:rPr>
         <w:t>Math.random</w:t>
       </w:r>
+      <w:proofErr w:type="spellEnd"/>
       <w:proofErr w:type="gramStart"/>
       <w:r>
         <w:rPr>
@@ -3842,6 +5041,7 @@
         </w:rPr>
         <w:t>Use another function, </w:t>
       </w:r>
+      <w:proofErr w:type="spellStart"/>
       <w:r>
         <w:rPr>
           <w:rFonts w:ascii="Consolas" w:hAnsi="Consolas" w:cs="Consolas"/>
@@ -3851,6 +5051,7 @@
         </w:rPr>
         <w:t>Math.floor</w:t>
       </w:r>
+      <w:proofErr w:type="spellEnd"/>
       <w:proofErr w:type="gramStart"/>
       <w:r>
         <w:rPr>
@@ -3876,6 +5077,7 @@
       </w:r>
     </w:p>
     <w:p>
+      <w:proofErr w:type="spellStart"/>
       <w:r>
         <w:rPr>
           <w:rFonts w:ascii="Consolas" w:hAnsi="Consolas" w:cs="Consolas"/>
@@ -3883,8 +5085,9 @@
           <w:sz w:val="23"/>
           <w:szCs w:val="23"/>
         </w:rPr>
-        <w:t>Math.floor(Math.random() * 20);</w:t>
-      </w:r>
+        <w:t>Math.floor</w:t>
+      </w:r>
+      <w:proofErr w:type="spellEnd"/>
       <w:r>
         <w:rPr>
           <w:rFonts w:ascii="Consolas" w:hAnsi="Consolas" w:cs="Consolas"/>
@@ -3892,6 +5095,35 @@
           <w:sz w:val="23"/>
           <w:szCs w:val="23"/>
         </w:rPr>
+        <w:t>(</w:t>
+      </w:r>
+      <w:proofErr w:type="spellStart"/>
+      <w:r>
+        <w:rPr>
+          <w:rFonts w:ascii="Consolas" w:hAnsi="Consolas" w:cs="Consolas"/>
+          <w:color w:val="C7254E"/>
+          <w:sz w:val="23"/>
+          <w:szCs w:val="23"/>
+        </w:rPr>
+        <w:t>Math.random</w:t>
+      </w:r>
+      <w:proofErr w:type="spellEnd"/>
+      <w:r>
+        <w:rPr>
+          <w:rFonts w:ascii="Consolas" w:hAnsi="Consolas" w:cs="Consolas"/>
+          <w:color w:val="C7254E"/>
+          <w:sz w:val="23"/>
+          <w:szCs w:val="23"/>
+        </w:rPr>
+        <w:t>() * 20);</w:t>
+      </w:r>
+      <w:r>
+        <w:rPr>
+          <w:rFonts w:ascii="Consolas" w:hAnsi="Consolas" w:cs="Consolas"/>
+          <w:color w:val="C7254E"/>
+          <w:sz w:val="23"/>
+          <w:szCs w:val="23"/>
+        </w:rPr>
         <w:t xml:space="preserve"> //generates a whole number from 0-19</w:t>
       </w:r>
     </w:p>
@@ -3979,7 +5211,25 @@
           <w:b w:val="0"/>
           <w:bCs w:val="0"/>
         </w:rPr>
-        <w:t>Basic JavaScript: Use the parseInt Function</w:t>
+        <w:t xml:space="preserve">Basic JavaScript: Use the </w:t>
+      </w:r>
+      <w:proofErr w:type="spellStart"/>
+      <w:r>
+        <w:rPr>
+          <w:rFonts w:ascii="Lato" w:hAnsi="Lato"/>
+          <w:b w:val="0"/>
+          <w:bCs w:val="0"/>
+        </w:rPr>
+        <w:t>parseInt</w:t>
+      </w:r>
+      <w:proofErr w:type="spellEnd"/>
+      <w:r>
+        <w:rPr>
+          <w:rFonts w:ascii="Lato" w:hAnsi="Lato"/>
+          <w:b w:val="0"/>
+          <w:bCs w:val="0"/>
+        </w:rPr>
+        <w:t xml:space="preserve"> Function</w:t>
       </w:r>
     </w:p>
     <w:p>
@@ -3997,6 +5247,7 @@
         </w:rPr>
         <w:t>The </w:t>
       </w:r>
+      <w:proofErr w:type="spellStart"/>
       <w:proofErr w:type="gramStart"/>
       <w:r>
         <w:rPr>
@@ -4004,7 +5255,16 @@
           <w:rFonts w:ascii="Consolas" w:hAnsi="Consolas" w:cs="Consolas"/>
           <w:color w:val="C7254E"/>
         </w:rPr>
-        <w:t>parseInt(</w:t>
+        <w:t>parseInt</w:t>
+      </w:r>
+      <w:proofErr w:type="spellEnd"/>
+      <w:r>
+        <w:rPr>
+          <w:rStyle w:val="HTMLCode"/>
+          <w:rFonts w:ascii="Consolas" w:hAnsi="Consolas" w:cs="Consolas"/>
+          <w:color w:val="C7254E"/>
+        </w:rPr>
+        <w:t>(</w:t>
       </w:r>
       <w:proofErr w:type="gramEnd"/>
       <w:r>
@@ -4032,6 +5292,7 @@
           <w:rFonts w:ascii="Lato" w:hAnsi="Lato"/>
         </w:rPr>
       </w:pPr>
+      <w:proofErr w:type="spellStart"/>
       <w:r>
         <w:rPr>
           <w:rFonts w:ascii="Consolas" w:hAnsi="Consolas" w:cs="Consolas"/>
@@ -4039,9 +5300,9 @@
           <w:sz w:val="23"/>
           <w:szCs w:val="23"/>
         </w:rPr>
-        <w:t xml:space="preserve">var a = </w:t>
-      </w:r>
-      <w:proofErr w:type="gramStart"/>
+        <w:t>var</w:t>
+      </w:r>
+      <w:proofErr w:type="spellEnd"/>
       <w:r>
         <w:rPr>
           <w:rFonts w:ascii="Consolas" w:hAnsi="Consolas" w:cs="Consolas"/>
@@ -4049,9 +5310,10 @@
           <w:sz w:val="23"/>
           <w:szCs w:val="23"/>
         </w:rPr>
-        <w:t>parseInt(</w:t>
-      </w:r>
-      <w:proofErr w:type="gramEnd"/>
+        <w:t xml:space="preserve"> a = </w:t>
+      </w:r>
+      <w:proofErr w:type="spellStart"/>
+      <w:proofErr w:type="gramStart"/>
       <w:r>
         <w:rPr>
           <w:rFonts w:ascii="Consolas" w:hAnsi="Consolas" w:cs="Consolas"/>
@@ -4059,6 +5321,26 @@
           <w:sz w:val="23"/>
           <w:szCs w:val="23"/>
         </w:rPr>
+        <w:t>parseInt</w:t>
+      </w:r>
+      <w:proofErr w:type="spellEnd"/>
+      <w:r>
+        <w:rPr>
+          <w:rFonts w:ascii="Consolas" w:hAnsi="Consolas" w:cs="Consolas"/>
+          <w:color w:val="C7254E"/>
+          <w:sz w:val="23"/>
+          <w:szCs w:val="23"/>
+        </w:rPr>
+        <w:t>(</w:t>
+      </w:r>
+      <w:proofErr w:type="gramEnd"/>
+      <w:r>
+        <w:rPr>
+          <w:rFonts w:ascii="Consolas" w:hAnsi="Consolas" w:cs="Consolas"/>
+          <w:color w:val="C7254E"/>
+          <w:sz w:val="23"/>
+          <w:szCs w:val="23"/>
+        </w:rPr>
         <w:t>"007");</w:t>
       </w:r>
     </w:p>
@@ -4085,6 +5367,7 @@
         </w:rPr>
         <w:t>If the first character in the string can't be converted into a number, then it returns </w:t>
       </w:r>
+      <w:proofErr w:type="spellStart"/>
       <w:r>
         <w:rPr>
           <w:rFonts w:ascii="Consolas" w:hAnsi="Consolas" w:cs="Consolas"/>
@@ -4094,6 +5377,7 @@
         </w:rPr>
         <w:t>NaN</w:t>
       </w:r>
+      <w:proofErr w:type="spellEnd"/>
     </w:p>
     <w:p>
       <w:pPr>
@@ -4109,6 +5393,7 @@
         </w:rPr>
         <w:t>The </w:t>
       </w:r>
+      <w:proofErr w:type="spellStart"/>
       <w:proofErr w:type="gramStart"/>
       <w:r>
         <w:rPr>
@@ -4117,9 +5402,9 @@
           <w:sz w:val="20"/>
           <w:szCs w:val="20"/>
         </w:rPr>
-        <w:t>parseInt(</w:t>
-      </w:r>
-      <w:proofErr w:type="gramEnd"/>
+        <w:t>parseInt</w:t>
+      </w:r>
+      <w:proofErr w:type="spellEnd"/>
       <w:r>
         <w:rPr>
           <w:rFonts w:ascii="Consolas" w:hAnsi="Consolas" w:cs="Consolas"/>
@@ -4127,8 +5412,9 @@
           <w:sz w:val="20"/>
           <w:szCs w:val="20"/>
         </w:rPr>
-        <w:t>)</w:t>
-      </w:r>
+        <w:t>(</w:t>
+      </w:r>
+      <w:proofErr w:type="gramEnd"/>
       <w:r>
         <w:rPr>
           <w:rFonts w:ascii="Consolas" w:hAnsi="Consolas" w:cs="Consolas"/>
@@ -4136,39 +5422,8 @@
           <w:sz w:val="20"/>
           <w:szCs w:val="20"/>
         </w:rPr>
-        <w:t xml:space="preserve"> </w:t>
-      </w:r>
-      <w:r>
-        <w:rPr>
-          <w:rFonts w:ascii="Lato" w:hAnsi="Lato"/>
-        </w:rPr>
-        <w:t>function parses a string and returns an integer. It takes a second argument for the radix, which specifies the base of the number in the string. The radix can be an integer between 2 and 36.</w:t>
-      </w:r>
-    </w:p>
-    <w:p>
-      <w:pPr>
-        <w:shd w:val="clear" w:color="auto" w:fill="FFFFFF"/>
-        <w:spacing w:before="100" w:beforeAutospacing="1" w:after="100" w:afterAutospacing="1"/>
-        <w:rPr>
-          <w:rFonts w:ascii="Lato" w:hAnsi="Lato"/>
-        </w:rPr>
-      </w:pPr>
-      <w:r>
-        <w:rPr>
-          <w:rFonts w:ascii="Lato" w:hAnsi="Lato"/>
-        </w:rPr>
-        <w:t>The function call looks like:</w:t>
-      </w:r>
-    </w:p>
-    <w:p>
-      <w:pPr>
-        <w:shd w:val="clear" w:color="auto" w:fill="FFFFFF"/>
-        <w:spacing w:before="100" w:beforeAutospacing="1" w:afterAutospacing="1"/>
-        <w:rPr>
-          <w:rFonts w:ascii="Lato" w:hAnsi="Lato"/>
-        </w:rPr>
-      </w:pPr>
-      <w:proofErr w:type="gramStart"/>
+        <w:t>)</w:t>
+      </w:r>
       <w:r>
         <w:rPr>
           <w:rFonts w:ascii="Consolas" w:hAnsi="Consolas" w:cs="Consolas"/>
@@ -4176,9 +5431,40 @@
           <w:sz w:val="20"/>
           <w:szCs w:val="20"/>
         </w:rPr>
-        <w:t>parseInt(</w:t>
-      </w:r>
-      <w:proofErr w:type="gramEnd"/>
+        <w:t xml:space="preserve"> </w:t>
+      </w:r>
+      <w:r>
+        <w:rPr>
+          <w:rFonts w:ascii="Lato" w:hAnsi="Lato"/>
+        </w:rPr>
+        <w:t>function parses a string and returns an integer. It takes a second argument for the radix, which specifies the base of the number in the string. The radix can be an integer between 2 and 36.</w:t>
+      </w:r>
+    </w:p>
+    <w:p>
+      <w:pPr>
+        <w:shd w:val="clear" w:color="auto" w:fill="FFFFFF"/>
+        <w:spacing w:before="100" w:beforeAutospacing="1" w:after="100" w:afterAutospacing="1"/>
+        <w:rPr>
+          <w:rFonts w:ascii="Lato" w:hAnsi="Lato"/>
+        </w:rPr>
+      </w:pPr>
+      <w:r>
+        <w:rPr>
+          <w:rFonts w:ascii="Lato" w:hAnsi="Lato"/>
+        </w:rPr>
+        <w:t>The function call looks like:</w:t>
+      </w:r>
+    </w:p>
+    <w:p>
+      <w:pPr>
+        <w:shd w:val="clear" w:color="auto" w:fill="FFFFFF"/>
+        <w:spacing w:before="100" w:beforeAutospacing="1" w:afterAutospacing="1"/>
+        <w:rPr>
+          <w:rFonts w:ascii="Lato" w:hAnsi="Lato"/>
+        </w:rPr>
+      </w:pPr>
+      <w:proofErr w:type="spellStart"/>
+      <w:proofErr w:type="gramStart"/>
       <w:r>
         <w:rPr>
           <w:rFonts w:ascii="Consolas" w:hAnsi="Consolas" w:cs="Consolas"/>
@@ -4186,32 +5472,9 @@
           <w:sz w:val="20"/>
           <w:szCs w:val="20"/>
         </w:rPr>
-        <w:t>string, radix);</w:t>
-      </w:r>
-    </w:p>
-    <w:p>
-      <w:pPr>
-        <w:shd w:val="clear" w:color="auto" w:fill="FFFFFF"/>
-        <w:spacing w:before="100" w:beforeAutospacing="1" w:after="100" w:afterAutospacing="1"/>
-        <w:rPr>
-          <w:rFonts w:ascii="Lato" w:hAnsi="Lato"/>
-        </w:rPr>
-      </w:pPr>
-      <w:r>
-        <w:rPr>
-          <w:rFonts w:ascii="Lato" w:hAnsi="Lato"/>
-        </w:rPr>
-        <w:t>And here's an example:</w:t>
-      </w:r>
-    </w:p>
-    <w:p>
-      <w:pPr>
-        <w:shd w:val="clear" w:color="auto" w:fill="FFFFFF"/>
-        <w:spacing w:before="100" w:beforeAutospacing="1" w:afterAutospacing="1"/>
-        <w:rPr>
-          <w:rFonts w:ascii="Lato" w:hAnsi="Lato"/>
-        </w:rPr>
-      </w:pPr>
+        <w:t>parseInt</w:t>
+      </w:r>
+      <w:proofErr w:type="spellEnd"/>
       <w:r>
         <w:rPr>
           <w:rFonts w:ascii="Consolas" w:hAnsi="Consolas" w:cs="Consolas"/>
@@ -4219,9 +5482,9 @@
           <w:sz w:val="20"/>
           <w:szCs w:val="20"/>
         </w:rPr>
-        <w:t xml:space="preserve">var a = </w:t>
-      </w:r>
-      <w:proofErr w:type="gramStart"/>
+        <w:t>(</w:t>
+      </w:r>
+      <w:proofErr w:type="gramEnd"/>
       <w:r>
         <w:rPr>
           <w:rFonts w:ascii="Consolas" w:hAnsi="Consolas" w:cs="Consolas"/>
@@ -4229,9 +5492,33 @@
           <w:sz w:val="20"/>
           <w:szCs w:val="20"/>
         </w:rPr>
-        <w:t>parseInt(</w:t>
-      </w:r>
-      <w:proofErr w:type="gramEnd"/>
+        <w:t>string, radix);</w:t>
+      </w:r>
+    </w:p>
+    <w:p>
+      <w:pPr>
+        <w:shd w:val="clear" w:color="auto" w:fill="FFFFFF"/>
+        <w:spacing w:before="100" w:beforeAutospacing="1" w:after="100" w:afterAutospacing="1"/>
+        <w:rPr>
+          <w:rFonts w:ascii="Lato" w:hAnsi="Lato"/>
+        </w:rPr>
+      </w:pPr>
+      <w:r>
+        <w:rPr>
+          <w:rFonts w:ascii="Lato" w:hAnsi="Lato"/>
+        </w:rPr>
+        <w:t>And here's an example:</w:t>
+      </w:r>
+    </w:p>
+    <w:p>
+      <w:pPr>
+        <w:shd w:val="clear" w:color="auto" w:fill="FFFFFF"/>
+        <w:spacing w:before="100" w:beforeAutospacing="1" w:afterAutospacing="1"/>
+        <w:rPr>
+          <w:rFonts w:ascii="Lato" w:hAnsi="Lato"/>
+        </w:rPr>
+      </w:pPr>
+      <w:proofErr w:type="spellStart"/>
       <w:r>
         <w:rPr>
           <w:rFonts w:ascii="Consolas" w:hAnsi="Consolas" w:cs="Consolas"/>
@@ -4239,6 +5526,47 @@
           <w:sz w:val="20"/>
           <w:szCs w:val="20"/>
         </w:rPr>
+        <w:t>var</w:t>
+      </w:r>
+      <w:proofErr w:type="spellEnd"/>
+      <w:r>
+        <w:rPr>
+          <w:rFonts w:ascii="Consolas" w:hAnsi="Consolas" w:cs="Consolas"/>
+          <w:color w:val="C7254E"/>
+          <w:sz w:val="20"/>
+          <w:szCs w:val="20"/>
+        </w:rPr>
+        <w:t xml:space="preserve"> a = </w:t>
+      </w:r>
+      <w:proofErr w:type="spellStart"/>
+      <w:proofErr w:type="gramStart"/>
+      <w:r>
+        <w:rPr>
+          <w:rFonts w:ascii="Consolas" w:hAnsi="Consolas" w:cs="Consolas"/>
+          <w:color w:val="C7254E"/>
+          <w:sz w:val="20"/>
+          <w:szCs w:val="20"/>
+        </w:rPr>
+        <w:t>parseInt</w:t>
+      </w:r>
+      <w:proofErr w:type="spellEnd"/>
+      <w:r>
+        <w:rPr>
+          <w:rFonts w:ascii="Consolas" w:hAnsi="Consolas" w:cs="Consolas"/>
+          <w:color w:val="C7254E"/>
+          <w:sz w:val="20"/>
+          <w:szCs w:val="20"/>
+        </w:rPr>
+        <w:t>(</w:t>
+      </w:r>
+      <w:proofErr w:type="gramEnd"/>
+      <w:r>
+        <w:rPr>
+          <w:rFonts w:ascii="Consolas" w:hAnsi="Consolas" w:cs="Consolas"/>
+          <w:color w:val="C7254E"/>
+          <w:sz w:val="20"/>
+          <w:szCs w:val="20"/>
+        </w:rPr>
         <w:t>"11", 2);</w:t>
       </w:r>
     </w:p>
@@ -4410,13 +5738,22 @@
         </w:rPr>
         <w:t xml:space="preserve">function </w:t>
       </w:r>
+      <w:proofErr w:type="spellStart"/>
       <w:proofErr w:type="gramStart"/>
       <w:r>
         <w:rPr>
           <w:rFonts w:ascii="Courier New" w:hAnsi="Courier New" w:cs="Courier New"/>
           <w:color w:val="C7254E"/>
         </w:rPr>
-        <w:t>findGreaterOrEqual(</w:t>
+        <w:t>findGreaterOrEqual</w:t>
+      </w:r>
+      <w:proofErr w:type="spellEnd"/>
+      <w:r>
+        <w:rPr>
+          <w:rFonts w:ascii="Courier New" w:hAnsi="Courier New" w:cs="Courier New"/>
+          <w:color w:val="C7254E"/>
+        </w:rPr>
+        <w:t>(</w:t>
       </w:r>
       <w:proofErr w:type="gramEnd"/>
       <w:r>
@@ -4552,13 +5889,22 @@
         </w:rPr>
         <w:t xml:space="preserve">function </w:t>
       </w:r>
+      <w:proofErr w:type="spellStart"/>
       <w:proofErr w:type="gramStart"/>
       <w:r>
         <w:rPr>
           <w:rFonts w:ascii="Courier New" w:hAnsi="Courier New" w:cs="Courier New"/>
           <w:color w:val="C7254E"/>
         </w:rPr>
-        <w:t>findGreaterOrEqual(</w:t>
+        <w:t>findGreaterOrEqual</w:t>
+      </w:r>
+      <w:proofErr w:type="spellEnd"/>
+      <w:r>
+        <w:rPr>
+          <w:rFonts w:ascii="Courier New" w:hAnsi="Courier New" w:cs="Courier New"/>
+          <w:color w:val="C7254E"/>
+        </w:rPr>
+        <w:t>(</w:t>
       </w:r>
       <w:proofErr w:type="gramEnd"/>
       <w:r>
@@ -4637,7 +5983,25 @@
           <w:b w:val="0"/>
           <w:bCs w:val="0"/>
         </w:rPr>
-        <w:t>ES6: Explore Differences Between the var and let Keywords</w:t>
+        <w:t xml:space="preserve">ES6: Explore Differences Between the </w:t>
+      </w:r>
+      <w:proofErr w:type="spellStart"/>
+      <w:r>
+        <w:rPr>
+          <w:rFonts w:ascii="Lato" w:hAnsi="Lato"/>
+          <w:b w:val="0"/>
+          <w:bCs w:val="0"/>
+        </w:rPr>
+        <w:t>var</w:t>
+      </w:r>
+      <w:proofErr w:type="spellEnd"/>
+      <w:r>
+        <w:rPr>
+          <w:rFonts w:ascii="Lato" w:hAnsi="Lato"/>
+          <w:b w:val="0"/>
+          <w:bCs w:val="0"/>
+        </w:rPr>
+        <w:t xml:space="preserve"> and let Keywords</w:t>
       </w:r>
     </w:p>
     <w:p>
@@ -4654,6 +6018,7 @@
         </w:rPr>
         <w:t>One of the biggest problems with declaring variables with the </w:t>
       </w:r>
+      <w:proofErr w:type="spellStart"/>
       <w:r>
         <w:rPr>
           <w:rFonts w:ascii="Consolas" w:hAnsi="Consolas" w:cs="Consolas"/>
@@ -4663,6 +6028,7 @@
         </w:rPr>
         <w:t>var</w:t>
       </w:r>
+      <w:proofErr w:type="spellEnd"/>
       <w:r>
         <w:rPr>
           <w:rFonts w:ascii="Consolas" w:hAnsi="Consolas" w:cs="Consolas"/>
@@ -4753,6 +6119,7 @@
         </w:rPr>
         <w:t>was introduced in ES6 to solve this potential issue with the </w:t>
       </w:r>
+      <w:proofErr w:type="spellStart"/>
       <w:r>
         <w:rPr>
           <w:rFonts w:ascii="Consolas" w:hAnsi="Consolas" w:cs="Consolas"/>
@@ -4762,6 +6129,7 @@
         </w:rPr>
         <w:t>var</w:t>
       </w:r>
+      <w:proofErr w:type="spellEnd"/>
       <w:r>
         <w:rPr>
           <w:rFonts w:ascii="Consolas" w:hAnsi="Consolas" w:cs="Consolas"/>
@@ -4784,6 +6152,7 @@
         </w:rPr>
         <w:t xml:space="preserve"> So unlike </w:t>
       </w:r>
+      <w:proofErr w:type="spellStart"/>
       <w:r>
         <w:rPr>
           <w:rFonts w:ascii="Consolas" w:hAnsi="Consolas" w:cs="Consolas"/>
@@ -4793,6 +6162,7 @@
         </w:rPr>
         <w:t>var</w:t>
       </w:r>
+      <w:proofErr w:type="spellEnd"/>
       <w:r>
         <w:rPr>
           <w:rFonts w:ascii="Lato" w:hAnsi="Lato"/>
@@ -4863,7 +6233,27 @@
           <w:sz w:val="26"/>
           <w:szCs w:val="26"/>
         </w:rPr>
-        <w:t>Compare Scopes of the var and let Keywords</w:t>
+        <w:t xml:space="preserve">Compare Scopes of the </w:t>
+      </w:r>
+      <w:proofErr w:type="spellStart"/>
+      <w:r>
+        <w:rPr>
+          <w:rFonts w:ascii="Lato" w:hAnsi="Lato"/>
+          <w:bCs w:val="0"/>
+          <w:sz w:val="26"/>
+          <w:szCs w:val="26"/>
+        </w:rPr>
+        <w:t>var</w:t>
+      </w:r>
+      <w:proofErr w:type="spellEnd"/>
+      <w:r>
+        <w:rPr>
+          <w:rFonts w:ascii="Lato" w:hAnsi="Lato"/>
+          <w:bCs w:val="0"/>
+          <w:sz w:val="26"/>
+          <w:szCs w:val="26"/>
+        </w:rPr>
+        <w:t xml:space="preserve"> and let Keywords</w:t>
       </w:r>
     </w:p>
     <w:p>
@@ -4874,6 +6264,7 @@
         </w:rPr>
         <w:t>When you declare a variable with the </w:t>
       </w:r>
+      <w:proofErr w:type="spellStart"/>
       <w:r>
         <w:rPr>
           <w:rFonts w:ascii="Consolas" w:hAnsi="Consolas" w:cs="Consolas"/>
@@ -4883,6 +6274,7 @@
         </w:rPr>
         <w:t>var</w:t>
       </w:r>
+      <w:proofErr w:type="spellEnd"/>
       <w:r>
         <w:rPr>
           <w:rFonts w:ascii="Consolas" w:hAnsi="Consolas" w:cs="Consolas"/>
@@ -5053,13 +6445,22 @@
         </w:rPr>
         <w:t xml:space="preserve"> </w:t>
       </w:r>
+      <w:proofErr w:type="spellStart"/>
       <w:proofErr w:type="gramStart"/>
       <w:r>
         <w:rPr>
           <w:rFonts w:ascii="Menlo" w:hAnsi="Menlo" w:cs="Menlo"/>
           <w:color w:val="000000"/>
         </w:rPr>
-        <w:t>checkScope(</w:t>
+        <w:t>checkScope</w:t>
+      </w:r>
+      <w:proofErr w:type="spellEnd"/>
+      <w:r>
+        <w:rPr>
+          <w:rFonts w:ascii="Menlo" w:hAnsi="Menlo" w:cs="Menlo"/>
+          <w:color w:val="000000"/>
+        </w:rPr>
+        <w:t>(</w:t>
       </w:r>
       <w:proofErr w:type="gramEnd"/>
       <w:r>
@@ -5117,7 +6518,23 @@
           <w:rFonts w:ascii="Menlo" w:hAnsi="Menlo" w:cs="Menlo"/>
           <w:color w:val="000000"/>
         </w:rPr>
-        <w:t xml:space="preserve"> i = </w:t>
+        <w:t xml:space="preserve"> </w:t>
+      </w:r>
+      <w:proofErr w:type="spellStart"/>
+      <w:r>
+        <w:rPr>
+          <w:rFonts w:ascii="Menlo" w:hAnsi="Menlo" w:cs="Menlo"/>
+          <w:color w:val="000000"/>
+        </w:rPr>
+        <w:t>i</w:t>
+      </w:r>
+      <w:proofErr w:type="spellEnd"/>
+      <w:r>
+        <w:rPr>
+          <w:rFonts w:ascii="Menlo" w:hAnsi="Menlo" w:cs="Menlo"/>
+          <w:color w:val="000000"/>
+        </w:rPr>
+        <w:t xml:space="preserve"> = </w:t>
       </w:r>
       <w:r>
         <w:rPr>
@@ -5195,7 +6612,23 @@
           <w:rFonts w:ascii="Menlo" w:hAnsi="Menlo" w:cs="Menlo"/>
           <w:color w:val="000000"/>
         </w:rPr>
-        <w:t xml:space="preserve"> i = </w:t>
+        <w:t xml:space="preserve"> </w:t>
+      </w:r>
+      <w:proofErr w:type="spellStart"/>
+      <w:r>
+        <w:rPr>
+          <w:rFonts w:ascii="Menlo" w:hAnsi="Menlo" w:cs="Menlo"/>
+          <w:color w:val="000000"/>
+        </w:rPr>
+        <w:t>i</w:t>
+      </w:r>
+      <w:proofErr w:type="spellEnd"/>
+      <w:r>
+        <w:rPr>
+          <w:rFonts w:ascii="Menlo" w:hAnsi="Menlo" w:cs="Menlo"/>
+          <w:color w:val="000000"/>
+        </w:rPr>
+        <w:t xml:space="preserve"> = </w:t>
       </w:r>
       <w:r>
         <w:rPr>
@@ -5236,14 +6669,46 @@
           <w:rFonts w:ascii="Menlo" w:hAnsi="Menlo" w:cs="Menlo"/>
           <w:color w:val="A31515"/>
         </w:rPr>
-        <w:t>"Block scope i is: "</w:t>
+        <w:t xml:space="preserve">"Block scope </w:t>
+      </w:r>
+      <w:proofErr w:type="spellStart"/>
+      <w:r>
+        <w:rPr>
+          <w:rFonts w:ascii="Menlo" w:hAnsi="Menlo" w:cs="Menlo"/>
+          <w:color w:val="A31515"/>
+        </w:rPr>
+        <w:t>i</w:t>
+      </w:r>
+      <w:proofErr w:type="spellEnd"/>
+      <w:r>
+        <w:rPr>
+          <w:rFonts w:ascii="Menlo" w:hAnsi="Menlo" w:cs="Menlo"/>
+          <w:color w:val="A31515"/>
+        </w:rPr>
+        <w:t xml:space="preserve"> is: "</w:t>
       </w:r>
       <w:r>
         <w:rPr>
           <w:rFonts w:ascii="Menlo" w:hAnsi="Menlo" w:cs="Menlo"/>
           <w:color w:val="000000"/>
         </w:rPr>
-        <w:t>, i);</w:t>
+        <w:t xml:space="preserve">, </w:t>
+      </w:r>
+      <w:proofErr w:type="spellStart"/>
+      <w:r>
+        <w:rPr>
+          <w:rFonts w:ascii="Menlo" w:hAnsi="Menlo" w:cs="Menlo"/>
+          <w:color w:val="000000"/>
+        </w:rPr>
+        <w:t>i</w:t>
+      </w:r>
+      <w:proofErr w:type="spellEnd"/>
+      <w:r>
+        <w:rPr>
+          <w:rFonts w:ascii="Menlo" w:hAnsi="Menlo" w:cs="Menlo"/>
+          <w:color w:val="000000"/>
+        </w:rPr>
+        <w:t>);</w:t>
       </w:r>
     </w:p>
     <w:p>
@@ -5288,14 +6753,46 @@
           <w:rFonts w:ascii="Menlo" w:hAnsi="Menlo" w:cs="Menlo"/>
           <w:color w:val="A31515"/>
         </w:rPr>
-        <w:t>"Function scope i is: "</w:t>
+        <w:t xml:space="preserve">"Function scope </w:t>
+      </w:r>
+      <w:proofErr w:type="spellStart"/>
+      <w:r>
+        <w:rPr>
+          <w:rFonts w:ascii="Menlo" w:hAnsi="Menlo" w:cs="Menlo"/>
+          <w:color w:val="A31515"/>
+        </w:rPr>
+        <w:t>i</w:t>
+      </w:r>
+      <w:proofErr w:type="spellEnd"/>
+      <w:r>
+        <w:rPr>
+          <w:rFonts w:ascii="Menlo" w:hAnsi="Menlo" w:cs="Menlo"/>
+          <w:color w:val="A31515"/>
+        </w:rPr>
+        <w:t xml:space="preserve"> is: "</w:t>
       </w:r>
       <w:r>
         <w:rPr>
           <w:rFonts w:ascii="Menlo" w:hAnsi="Menlo" w:cs="Menlo"/>
           <w:color w:val="000000"/>
         </w:rPr>
-        <w:t>, i);</w:t>
+        <w:t xml:space="preserve">, </w:t>
+      </w:r>
+      <w:proofErr w:type="spellStart"/>
+      <w:r>
+        <w:rPr>
+          <w:rFonts w:ascii="Menlo" w:hAnsi="Menlo" w:cs="Menlo"/>
+          <w:color w:val="000000"/>
+        </w:rPr>
+        <w:t>i</w:t>
+      </w:r>
+      <w:proofErr w:type="spellEnd"/>
+      <w:r>
+        <w:rPr>
+          <w:rFonts w:ascii="Menlo" w:hAnsi="Menlo" w:cs="Menlo"/>
+          <w:color w:val="000000"/>
+        </w:rPr>
+        <w:t>);</w:t>
       </w:r>
     </w:p>
     <w:p>
@@ -5320,7 +6817,23 @@
           <w:rFonts w:ascii="Menlo" w:hAnsi="Menlo" w:cs="Menlo"/>
           <w:color w:val="000000"/>
         </w:rPr>
-        <w:t xml:space="preserve"> i;</w:t>
+        <w:t xml:space="preserve"> </w:t>
+      </w:r>
+      <w:proofErr w:type="spellStart"/>
+      <w:r>
+        <w:rPr>
+          <w:rFonts w:ascii="Menlo" w:hAnsi="Menlo" w:cs="Menlo"/>
+          <w:color w:val="000000"/>
+        </w:rPr>
+        <w:t>i</w:t>
+      </w:r>
+      <w:proofErr w:type="spellEnd"/>
+      <w:r>
+        <w:rPr>
+          <w:rFonts w:ascii="Menlo" w:hAnsi="Menlo" w:cs="Menlo"/>
+          <w:color w:val="000000"/>
+        </w:rPr>
+        <w:t>;</w:t>
       </w:r>
     </w:p>
     <w:p>
@@ -5358,7 +6871,27 @@
           <w:szCs w:val="36"/>
           <w:shd w:val="clear" w:color="auto" w:fill="FFFFFF"/>
         </w:rPr>
-        <w:t>ES6: Declare a Read-Only Variable with the const Keyword</w:t>
+        <w:t xml:space="preserve">ES6: Declare a Read-Only Variable with the </w:t>
+      </w:r>
+      <w:proofErr w:type="spellStart"/>
+      <w:r>
+        <w:rPr>
+          <w:rFonts w:ascii="Lato" w:hAnsi="Lato"/>
+          <w:sz w:val="36"/>
+          <w:szCs w:val="36"/>
+          <w:shd w:val="clear" w:color="auto" w:fill="FFFFFF"/>
+        </w:rPr>
+        <w:t>const</w:t>
+      </w:r>
+      <w:proofErr w:type="spellEnd"/>
+      <w:r>
+        <w:rPr>
+          <w:rFonts w:ascii="Lato" w:hAnsi="Lato"/>
+          <w:sz w:val="36"/>
+          <w:szCs w:val="36"/>
+          <w:shd w:val="clear" w:color="auto" w:fill="FFFFFF"/>
+        </w:rPr>
+        <w:t xml:space="preserve"> Keyword</w:t>
       </w:r>
     </w:p>
     <w:p>
@@ -5371,6 +6904,7 @@
       </w:pPr>
     </w:p>
     <w:p>
+      <w:proofErr w:type="spellStart"/>
       <w:r>
         <w:rPr>
           <w:rFonts w:ascii="Consolas" w:hAnsi="Consolas" w:cs="Consolas"/>
@@ -5380,6 +6914,7 @@
         </w:rPr>
         <w:t>Const</w:t>
       </w:r>
+      <w:proofErr w:type="spellEnd"/>
       <w:r>
         <w:rPr>
           <w:rFonts w:ascii="Consolas" w:hAnsi="Consolas" w:cs="Consolas"/>
@@ -5421,6 +6956,7 @@
         </w:rPr>
         <w:t>has, with the added bonus that variables declared using </w:t>
       </w:r>
+      <w:proofErr w:type="spellStart"/>
       <w:r>
         <w:rPr>
           <w:rFonts w:ascii="Consolas" w:hAnsi="Consolas" w:cs="Consolas"/>
@@ -5430,6 +6966,7 @@
         </w:rPr>
         <w:t>const</w:t>
       </w:r>
+      <w:proofErr w:type="spellEnd"/>
       <w:r>
         <w:rPr>
           <w:rFonts w:ascii="Consolas" w:hAnsi="Consolas" w:cs="Consolas"/>
@@ -5446,6 +6983,7 @@
         </w:rPr>
         <w:t>are read-only. They are a constant value, which means that once a variable is assigned with </w:t>
       </w:r>
+      <w:proofErr w:type="spellStart"/>
       <w:r>
         <w:rPr>
           <w:rFonts w:ascii="Consolas" w:hAnsi="Consolas" w:cs="Consolas"/>
@@ -5455,6 +6993,7 @@
         </w:rPr>
         <w:t>const</w:t>
       </w:r>
+      <w:proofErr w:type="spellEnd"/>
       <w:r>
         <w:rPr>
           <w:rFonts w:ascii="Lato" w:hAnsi="Lato"/>
@@ -5490,7 +7029,23 @@
           <w:rFonts w:ascii="Lato" w:hAnsi="Lato"/>
           <w:shd w:val="clear" w:color="auto" w:fill="FFFFFF"/>
         </w:rPr>
-        <w:t xml:space="preserve"> Const SENTENCE = “Gideon is awesome”</w:t>
+        <w:t xml:space="preserve"> </w:t>
+      </w:r>
+      <w:proofErr w:type="spellStart"/>
+      <w:r>
+        <w:rPr>
+          <w:rFonts w:ascii="Lato" w:hAnsi="Lato"/>
+          <w:shd w:val="clear" w:color="auto" w:fill="FFFFFF"/>
+        </w:rPr>
+        <w:t>Const</w:t>
+      </w:r>
+      <w:proofErr w:type="spellEnd"/>
+      <w:r>
+        <w:rPr>
+          <w:rFonts w:ascii="Lato" w:hAnsi="Lato"/>
+          <w:shd w:val="clear" w:color="auto" w:fill="FFFFFF"/>
+        </w:rPr>
+        <w:t xml:space="preserve"> SENTENCE = “Gideon is awesome”</w:t>
       </w:r>
     </w:p>
     <w:p>
@@ -5515,6 +7070,7 @@
         </w:rPr>
         <w:t>The </w:t>
       </w:r>
+      <w:proofErr w:type="spellStart"/>
       <w:r>
         <w:rPr>
           <w:rFonts w:ascii="Consolas" w:hAnsi="Consolas" w:cs="Consolas"/>
@@ -5524,6 +7080,7 @@
         </w:rPr>
         <w:t>const</w:t>
       </w:r>
+      <w:proofErr w:type="spellEnd"/>
       <w:r>
         <w:rPr>
           <w:rFonts w:ascii="Consolas" w:hAnsi="Consolas" w:cs="Consolas"/>
@@ -5554,6 +7111,7 @@
         </w:rPr>
         <w:t>Some developers prefer to assign all their variables using </w:t>
       </w:r>
+      <w:proofErr w:type="spellStart"/>
       <w:r>
         <w:rPr>
           <w:rFonts w:ascii="Consolas" w:hAnsi="Consolas" w:cs="Consolas"/>
@@ -5563,6 +7121,7 @@
         </w:rPr>
         <w:t>const</w:t>
       </w:r>
+      <w:proofErr w:type="spellEnd"/>
       <w:r>
         <w:rPr>
           <w:rFonts w:ascii="Consolas" w:hAnsi="Consolas" w:cs="Consolas"/>
@@ -5630,13 +7189,23 @@
         </w:rPr>
         <w:t>As seen in the previous challenge, </w:t>
       </w:r>
-      <w:r>
-        <w:rPr>
-          <w:rStyle w:val="HTMLCode"/>
-          <w:rFonts w:ascii="Consolas" w:hAnsi="Consolas" w:cs="Consolas"/>
-          <w:color w:val="C7254E"/>
-        </w:rPr>
-        <w:t xml:space="preserve">const </w:t>
+      <w:proofErr w:type="spellStart"/>
+      <w:r>
+        <w:rPr>
+          <w:rStyle w:val="HTMLCode"/>
+          <w:rFonts w:ascii="Consolas" w:hAnsi="Consolas" w:cs="Consolas"/>
+          <w:color w:val="C7254E"/>
+        </w:rPr>
+        <w:t>const</w:t>
+      </w:r>
+      <w:proofErr w:type="spellEnd"/>
+      <w:r>
+        <w:rPr>
+          <w:rStyle w:val="HTMLCode"/>
+          <w:rFonts w:ascii="Consolas" w:hAnsi="Consolas" w:cs="Consolas"/>
+          <w:color w:val="C7254E"/>
+        </w:rPr>
+        <w:t xml:space="preserve"> </w:t>
       </w:r>
       <w:r>
         <w:rPr>
@@ -5644,13 +7213,23 @@
         </w:rPr>
         <w:t>declaration alone doesn't really protect your data from mutation. To ensure your data doesn't change, JavaScript provides a function </w:t>
       </w:r>
-      <w:r>
-        <w:rPr>
-          <w:rStyle w:val="HTMLCode"/>
-          <w:rFonts w:ascii="Consolas" w:hAnsi="Consolas" w:cs="Consolas"/>
-          <w:color w:val="C7254E"/>
-        </w:rPr>
-        <w:t xml:space="preserve">Object.freeze </w:t>
+      <w:proofErr w:type="spellStart"/>
+      <w:r>
+        <w:rPr>
+          <w:rStyle w:val="HTMLCode"/>
+          <w:rFonts w:ascii="Consolas" w:hAnsi="Consolas" w:cs="Consolas"/>
+          <w:color w:val="C7254E"/>
+        </w:rPr>
+        <w:t>Object.freeze</w:t>
+      </w:r>
+      <w:proofErr w:type="spellEnd"/>
+      <w:r>
+        <w:rPr>
+          <w:rStyle w:val="HTMLCode"/>
+          <w:rFonts w:ascii="Consolas" w:hAnsi="Consolas" w:cs="Consolas"/>
+          <w:color w:val="C7254E"/>
+        </w:rPr>
+        <w:t xml:space="preserve"> </w:t>
       </w:r>
       <w:r>
         <w:rPr>
@@ -5684,7 +7263,25 @@
           <w:color w:val="C7254E"/>
           <w:shd w:val="clear" w:color="auto" w:fill="EEEEEE"/>
         </w:rPr>
-        <w:t>let obj = {</w:t>
+        <w:t xml:space="preserve">let </w:t>
+      </w:r>
+      <w:proofErr w:type="spellStart"/>
+      <w:r>
+        <w:rPr>
+          <w:rFonts w:ascii="Courier New" w:hAnsi="Courier New" w:cs="Courier New"/>
+          <w:color w:val="C7254E"/>
+          <w:shd w:val="clear" w:color="auto" w:fill="EEEEEE"/>
+        </w:rPr>
+        <w:t>obj</w:t>
+      </w:r>
+      <w:proofErr w:type="spellEnd"/>
+      <w:r>
+        <w:rPr>
+          <w:rFonts w:ascii="Courier New" w:hAnsi="Courier New" w:cs="Courier New"/>
+          <w:color w:val="C7254E"/>
+          <w:shd w:val="clear" w:color="auto" w:fill="EEEEEE"/>
+        </w:rPr>
+        <w:t xml:space="preserve"> = {</w:t>
       </w:r>
       <w:r>
         <w:rPr>
@@ -5699,7 +7296,25 @@
           <w:color w:val="C7254E"/>
           <w:shd w:val="clear" w:color="auto" w:fill="EEEEEE"/>
         </w:rPr>
-        <w:t>  name:"FreeCodeCamp"</w:t>
+        <w:t>  name:"</w:t>
+      </w:r>
+      <w:proofErr w:type="spellStart"/>
+      <w:r>
+        <w:rPr>
+          <w:rFonts w:ascii="Courier New" w:hAnsi="Courier New" w:cs="Courier New"/>
+          <w:color w:val="C7254E"/>
+          <w:shd w:val="clear" w:color="auto" w:fill="EEEEEE"/>
+        </w:rPr>
+        <w:t>FreeCodeCamp</w:t>
+      </w:r>
+      <w:proofErr w:type="spellEnd"/>
+      <w:r>
+        <w:rPr>
+          <w:rFonts w:ascii="Courier New" w:hAnsi="Courier New" w:cs="Courier New"/>
+          <w:color w:val="C7254E"/>
+          <w:shd w:val="clear" w:color="auto" w:fill="EEEEEE"/>
+        </w:rPr>
+        <w:t>"</w:t>
       </w:r>
       <w:r>
         <w:rPr>
@@ -5714,7 +7329,25 @@
           <w:color w:val="C7254E"/>
           <w:shd w:val="clear" w:color="auto" w:fill="EEEEEE"/>
         </w:rPr>
-        <w:t>  review:"Awesome"</w:t>
+        <w:t>  </w:t>
+      </w:r>
+      <w:proofErr w:type="spellStart"/>
+      <w:r>
+        <w:rPr>
+          <w:rFonts w:ascii="Courier New" w:hAnsi="Courier New" w:cs="Courier New"/>
+          <w:color w:val="C7254E"/>
+          <w:shd w:val="clear" w:color="auto" w:fill="EEEEEE"/>
+        </w:rPr>
+        <w:t>review:"Awesome</w:t>
+      </w:r>
+      <w:proofErr w:type="spellEnd"/>
+      <w:r>
+        <w:rPr>
+          <w:rFonts w:ascii="Courier New" w:hAnsi="Courier New" w:cs="Courier New"/>
+          <w:color w:val="C7254E"/>
+          <w:shd w:val="clear" w:color="auto" w:fill="EEEEEE"/>
+        </w:rPr>
+        <w:t>"</w:t>
       </w:r>
       <w:r>
         <w:rPr>
@@ -5738,13 +7371,41 @@
         </w:rPr>
         <w:br/>
       </w:r>
+      <w:proofErr w:type="spellStart"/>
       <w:r>
         <w:rPr>
           <w:rFonts w:ascii="Courier New" w:hAnsi="Courier New" w:cs="Courier New"/>
           <w:color w:val="C7254E"/>
           <w:shd w:val="clear" w:color="auto" w:fill="EEEEEE"/>
         </w:rPr>
-        <w:t>Object.freeze(obj);</w:t>
+        <w:t>Object.freeze</w:t>
+      </w:r>
+      <w:proofErr w:type="spellEnd"/>
+      <w:r>
+        <w:rPr>
+          <w:rFonts w:ascii="Courier New" w:hAnsi="Courier New" w:cs="Courier New"/>
+          <w:color w:val="C7254E"/>
+          <w:shd w:val="clear" w:color="auto" w:fill="EEEEEE"/>
+        </w:rPr>
+        <w:t>(</w:t>
+      </w:r>
+      <w:proofErr w:type="spellStart"/>
+      <w:r>
+        <w:rPr>
+          <w:rFonts w:ascii="Courier New" w:hAnsi="Courier New" w:cs="Courier New"/>
+          <w:color w:val="C7254E"/>
+          <w:shd w:val="clear" w:color="auto" w:fill="EEEEEE"/>
+        </w:rPr>
+        <w:t>obj</w:t>
+      </w:r>
+      <w:proofErr w:type="spellEnd"/>
+      <w:r>
+        <w:rPr>
+          <w:rFonts w:ascii="Courier New" w:hAnsi="Courier New" w:cs="Courier New"/>
+          <w:color w:val="C7254E"/>
+          <w:shd w:val="clear" w:color="auto" w:fill="EEEEEE"/>
+        </w:rPr>
+        <w:t>);</w:t>
       </w:r>
       <w:r>
         <w:rPr>
@@ -5753,6 +7414,7 @@
         </w:rPr>
         <w:br/>
       </w:r>
+      <w:proofErr w:type="spellStart"/>
       <w:proofErr w:type="gramStart"/>
       <w:r>
         <w:rPr>
@@ -5762,6 +7424,7 @@
         </w:rPr>
         <w:t>obj.review</w:t>
       </w:r>
+      <w:proofErr w:type="spellEnd"/>
       <w:proofErr w:type="gramEnd"/>
       <w:r>
         <w:rPr>
@@ -5836,12 +7499,37 @@
           <w:color w:val="C7254E"/>
         </w:rPr>
       </w:pPr>
-      <w:r>
-        <w:rPr>
-          <w:rFonts w:ascii="Courier New" w:hAnsi="Courier New" w:cs="Courier New"/>
-          <w:color w:val="C7254E"/>
-        </w:rPr>
-        <w:t xml:space="preserve">const myFunc = </w:t>
+      <w:proofErr w:type="spellStart"/>
+      <w:r>
+        <w:rPr>
+          <w:rFonts w:ascii="Courier New" w:hAnsi="Courier New" w:cs="Courier New"/>
+          <w:color w:val="C7254E"/>
+        </w:rPr>
+        <w:t>const</w:t>
+      </w:r>
+      <w:proofErr w:type="spellEnd"/>
+      <w:r>
+        <w:rPr>
+          <w:rFonts w:ascii="Courier New" w:hAnsi="Courier New" w:cs="Courier New"/>
+          <w:color w:val="C7254E"/>
+        </w:rPr>
+        <w:t xml:space="preserve"> </w:t>
+      </w:r>
+      <w:proofErr w:type="spellStart"/>
+      <w:r>
+        <w:rPr>
+          <w:rFonts w:ascii="Courier New" w:hAnsi="Courier New" w:cs="Courier New"/>
+          <w:color w:val="C7254E"/>
+        </w:rPr>
+        <w:t>myFunc</w:t>
+      </w:r>
+      <w:proofErr w:type="spellEnd"/>
+      <w:r>
+        <w:rPr>
+          <w:rFonts w:ascii="Courier New" w:hAnsi="Courier New" w:cs="Courier New"/>
+          <w:color w:val="C7254E"/>
+        </w:rPr>
+        <w:t xml:space="preserve"> = </w:t>
       </w:r>
       <w:proofErr w:type="gramStart"/>
       <w:r>
@@ -5865,7 +7553,39 @@
           <w:color w:val="C7254E"/>
         </w:rPr>
         <w:br/>
-        <w:t>  const myVar = "value";</w:t>
+        <w:t>  </w:t>
+      </w:r>
+      <w:proofErr w:type="spellStart"/>
+      <w:r>
+        <w:rPr>
+          <w:rFonts w:ascii="Courier New" w:hAnsi="Courier New" w:cs="Courier New"/>
+          <w:color w:val="C7254E"/>
+        </w:rPr>
+        <w:t>const</w:t>
+      </w:r>
+      <w:proofErr w:type="spellEnd"/>
+      <w:r>
+        <w:rPr>
+          <w:rFonts w:ascii="Courier New" w:hAnsi="Courier New" w:cs="Courier New"/>
+          <w:color w:val="C7254E"/>
+        </w:rPr>
+        <w:t xml:space="preserve"> </w:t>
+      </w:r>
+      <w:proofErr w:type="spellStart"/>
+      <w:r>
+        <w:rPr>
+          <w:rFonts w:ascii="Courier New" w:hAnsi="Courier New" w:cs="Courier New"/>
+          <w:color w:val="C7254E"/>
+        </w:rPr>
+        <w:t>myVar</w:t>
+      </w:r>
+      <w:proofErr w:type="spellEnd"/>
+      <w:r>
+        <w:rPr>
+          <w:rFonts w:ascii="Courier New" w:hAnsi="Courier New" w:cs="Courier New"/>
+          <w:color w:val="C7254E"/>
+        </w:rPr>
+        <w:t xml:space="preserve"> = "value";</w:t>
       </w:r>
       <w:r>
         <w:rPr>
@@ -5873,7 +7593,23 @@
           <w:color w:val="C7254E"/>
         </w:rPr>
         <w:br/>
-        <w:t>  return myVar;</w:t>
+        <w:t xml:space="preserve">  return </w:t>
+      </w:r>
+      <w:proofErr w:type="spellStart"/>
+      <w:r>
+        <w:rPr>
+          <w:rFonts w:ascii="Courier New" w:hAnsi="Courier New" w:cs="Courier New"/>
+          <w:color w:val="C7254E"/>
+        </w:rPr>
+        <w:t>myVar</w:t>
+      </w:r>
+      <w:proofErr w:type="spellEnd"/>
+      <w:r>
+        <w:rPr>
+          <w:rFonts w:ascii="Courier New" w:hAnsi="Courier New" w:cs="Courier New"/>
+          <w:color w:val="C7254E"/>
+        </w:rPr>
+        <w:t>;</w:t>
       </w:r>
       <w:r>
         <w:rPr>
@@ -5931,12 +7667,37 @@
           <w:color w:val="C7254E"/>
         </w:rPr>
       </w:pPr>
-      <w:r>
-        <w:rPr>
-          <w:rFonts w:ascii="Courier New" w:hAnsi="Courier New" w:cs="Courier New"/>
-          <w:color w:val="C7254E"/>
-        </w:rPr>
-        <w:t>const myFunc= () =&gt; "value"</w:t>
+      <w:proofErr w:type="spellStart"/>
+      <w:r>
+        <w:rPr>
+          <w:rFonts w:ascii="Courier New" w:hAnsi="Courier New" w:cs="Courier New"/>
+          <w:color w:val="C7254E"/>
+        </w:rPr>
+        <w:t>const</w:t>
+      </w:r>
+      <w:proofErr w:type="spellEnd"/>
+      <w:r>
+        <w:rPr>
+          <w:rFonts w:ascii="Courier New" w:hAnsi="Courier New" w:cs="Courier New"/>
+          <w:color w:val="C7254E"/>
+        </w:rPr>
+        <w:t xml:space="preserve"> </w:t>
+      </w:r>
+      <w:proofErr w:type="spellStart"/>
+      <w:r>
+        <w:rPr>
+          <w:rFonts w:ascii="Courier New" w:hAnsi="Courier New" w:cs="Courier New"/>
+          <w:color w:val="C7254E"/>
+        </w:rPr>
+        <w:t>myFunc</w:t>
+      </w:r>
+      <w:proofErr w:type="spellEnd"/>
+      <w:r>
+        <w:rPr>
+          <w:rFonts w:ascii="Courier New" w:hAnsi="Courier New" w:cs="Courier New"/>
+          <w:color w:val="C7254E"/>
+        </w:rPr>
+        <w:t>= () =&gt; "value"</w:t>
       </w:r>
     </w:p>
     <w:p>
@@ -6434,8 +8195,20 @@
           <w:szCs w:val="18"/>
           <w:bdr w:val="none" w:sz="0" w:space="0" w:color="auto" w:frame="1"/>
         </w:rPr>
-        <w:t>```js</w:t>
-      </w:r>
+        <w:t>```</w:t>
+      </w:r>
+      <w:proofErr w:type="spellStart"/>
+      <w:r>
+        <w:rPr>
+          <w:rFonts w:ascii="Consolas" w:hAnsi="Consolas" w:cs="Consolas"/>
+          <w:color w:val="6A737D"/>
+          <w:sz w:val="18"/>
+          <w:szCs w:val="18"/>
+          <w:bdr w:val="none" w:sz="0" w:space="0" w:color="auto" w:frame="1"/>
+        </w:rPr>
+        <w:t>js</w:t>
+      </w:r>
+      <w:proofErr w:type="spellEnd"/>
     </w:p>
     <w:p>
       <w:pPr>
@@ -6516,13 +8289,29 @@
           <w:i/>
           <w:iCs/>
         </w:rPr>
-        <w:t>default parameters</w:t>
-      </w:r>
-      <w:r>
-        <w:rPr>
-          <w:rFonts w:ascii="Lato" w:hAnsi="Lato"/>
-        </w:rPr>
-        <w:t>for functions.</w:t>
+        <w:t xml:space="preserve">default </w:t>
+      </w:r>
+      <w:proofErr w:type="spellStart"/>
+      <w:r>
+        <w:rPr>
+          <w:rFonts w:ascii="Lato" w:hAnsi="Lato"/>
+          <w:i/>
+          <w:iCs/>
+        </w:rPr>
+        <w:t>parameters</w:t>
+      </w:r>
+      <w:r>
+        <w:rPr>
+          <w:rFonts w:ascii="Lato" w:hAnsi="Lato"/>
+        </w:rPr>
+        <w:t>for</w:t>
+      </w:r>
+      <w:proofErr w:type="spellEnd"/>
+      <w:r>
+        <w:rPr>
+          <w:rFonts w:ascii="Lato" w:hAnsi="Lato"/>
+        </w:rPr>
+        <w:t xml:space="preserve"> functions.</w:t>
       </w:r>
     </w:p>
     <w:p>
@@ -6612,6 +8401,7 @@
         </w:rPr>
         <w:t>The default parameter kicks in when the argument is not specified (it is undefined). As you can see in the example above, the parameter </w:t>
       </w:r>
+      <w:proofErr w:type="spellStart"/>
       <w:r>
         <w:rPr>
           <w:rFonts w:ascii="Consolas" w:hAnsi="Consolas" w:cs="Consolas"/>
@@ -6626,7 +8416,15 @@
           <w:rFonts w:ascii="Lato" w:hAnsi="Lato"/>
           <w:shd w:val="clear" w:color="auto" w:fill="FFFFFF"/>
         </w:rPr>
-        <w:t>will receive its default value </w:t>
+        <w:t>will</w:t>
+      </w:r>
+      <w:proofErr w:type="spellEnd"/>
+      <w:r>
+        <w:rPr>
+          <w:rFonts w:ascii="Lato" w:hAnsi="Lato"/>
+          <w:shd w:val="clear" w:color="auto" w:fill="FFFFFF"/>
+        </w:rPr>
+        <w:t xml:space="preserve"> receive its default value </w:t>
       </w:r>
       <w:r>
         <w:rPr>
@@ -6635,14 +8433,32 @@
           <w:sz w:val="20"/>
           <w:szCs w:val="20"/>
         </w:rPr>
-        <w:t>"Anonymous"</w:t>
-      </w:r>
-      <w:r>
-        <w:rPr>
-          <w:rFonts w:ascii="Lato" w:hAnsi="Lato"/>
-          <w:shd w:val="clear" w:color="auto" w:fill="FFFFFF"/>
-        </w:rPr>
-        <w:t>when you do not provide a value for the parameter. You can add default values for as many parameters as you want.</w:t>
+        <w:t>"</w:t>
+      </w:r>
+      <w:proofErr w:type="spellStart"/>
+      <w:r>
+        <w:rPr>
+          <w:rFonts w:ascii="Consolas" w:hAnsi="Consolas" w:cs="Consolas"/>
+          <w:color w:val="C7254E"/>
+          <w:sz w:val="20"/>
+          <w:szCs w:val="20"/>
+        </w:rPr>
+        <w:t>Anonymous"</w:t>
+      </w:r>
+      <w:r>
+        <w:rPr>
+          <w:rFonts w:ascii="Lato" w:hAnsi="Lato"/>
+          <w:shd w:val="clear" w:color="auto" w:fill="FFFFFF"/>
+        </w:rPr>
+        <w:t>when</w:t>
+      </w:r>
+      <w:proofErr w:type="spellEnd"/>
+      <w:r>
+        <w:rPr>
+          <w:rFonts w:ascii="Lato" w:hAnsi="Lato"/>
+          <w:shd w:val="clear" w:color="auto" w:fill="FFFFFF"/>
+        </w:rPr>
+        <w:t xml:space="preserve"> you do not provide a value for the parameter. You can add default values for as many parameters as you want.</w:t>
       </w:r>
     </w:p>
     <w:p>
@@ -6777,13 +8593,22 @@
         </w:rPr>
         <w:t xml:space="preserve">function </w:t>
       </w:r>
+      <w:proofErr w:type="spellStart"/>
       <w:proofErr w:type="gramStart"/>
       <w:r>
         <w:rPr>
           <w:rFonts w:ascii="Courier New" w:hAnsi="Courier New" w:cs="Courier New"/>
           <w:color w:val="C7254E"/>
         </w:rPr>
-        <w:t>howMany(</w:t>
+        <w:t>howMany</w:t>
+      </w:r>
+      <w:proofErr w:type="spellEnd"/>
+      <w:r>
+        <w:rPr>
+          <w:rFonts w:ascii="Courier New" w:hAnsi="Courier New" w:cs="Courier New"/>
+          <w:color w:val="C7254E"/>
+        </w:rPr>
+        <w:t>(</w:t>
       </w:r>
       <w:proofErr w:type="gramEnd"/>
       <w:r>
@@ -6791,7 +8616,23 @@
           <w:rFonts w:ascii="Courier New" w:hAnsi="Courier New" w:cs="Courier New"/>
           <w:color w:val="C7254E"/>
         </w:rPr>
-        <w:t>...args) {</w:t>
+        <w:t>...</w:t>
+      </w:r>
+      <w:proofErr w:type="spellStart"/>
+      <w:r>
+        <w:rPr>
+          <w:rFonts w:ascii="Courier New" w:hAnsi="Courier New" w:cs="Courier New"/>
+          <w:color w:val="C7254E"/>
+        </w:rPr>
+        <w:t>args</w:t>
+      </w:r>
+      <w:proofErr w:type="spellEnd"/>
+      <w:r>
+        <w:rPr>
+          <w:rFonts w:ascii="Courier New" w:hAnsi="Courier New" w:cs="Courier New"/>
+          <w:color w:val="C7254E"/>
+        </w:rPr>
+        <w:t>) {</w:t>
       </w:r>
       <w:r>
         <w:rPr>
@@ -6799,7 +8640,23 @@
           <w:color w:val="C7254E"/>
         </w:rPr>
         <w:br/>
-        <w:t>  return "You have passed " + args.length + " arguments.";</w:t>
+        <w:t xml:space="preserve">  return "You have passed " + </w:t>
+      </w:r>
+      <w:proofErr w:type="spellStart"/>
+      <w:r>
+        <w:rPr>
+          <w:rFonts w:ascii="Courier New" w:hAnsi="Courier New" w:cs="Courier New"/>
+          <w:color w:val="C7254E"/>
+        </w:rPr>
+        <w:t>args.length</w:t>
+      </w:r>
+      <w:proofErr w:type="spellEnd"/>
+      <w:r>
+        <w:rPr>
+          <w:rFonts w:ascii="Courier New" w:hAnsi="Courier New" w:cs="Courier New"/>
+          <w:color w:val="C7254E"/>
+        </w:rPr>
+        <w:t xml:space="preserve"> + " arguments.";</w:t>
       </w:r>
       <w:r>
         <w:rPr>
@@ -6815,7 +8672,23 @@
           <w:color w:val="C7254E"/>
         </w:rPr>
         <w:br/>
-        <w:t>console.log(howMany(0, 1, 2)); // You have passed 3 arguments</w:t>
+        <w:t>console.log(</w:t>
+      </w:r>
+      <w:proofErr w:type="spellStart"/>
+      <w:r>
+        <w:rPr>
+          <w:rFonts w:ascii="Courier New" w:hAnsi="Courier New" w:cs="Courier New"/>
+          <w:color w:val="C7254E"/>
+        </w:rPr>
+        <w:t>howMany</w:t>
+      </w:r>
+      <w:proofErr w:type="spellEnd"/>
+      <w:r>
+        <w:rPr>
+          <w:rFonts w:ascii="Courier New" w:hAnsi="Courier New" w:cs="Courier New"/>
+          <w:color w:val="C7254E"/>
+        </w:rPr>
+        <w:t>(0, 1, 2)); // You have passed 3 arguments</w:t>
       </w:r>
       <w:r>
         <w:rPr>
@@ -6823,7 +8696,23 @@
           <w:color w:val="C7254E"/>
         </w:rPr>
         <w:br/>
-        <w:t>console.log(howMany("string", null, [1, 2, 3], { })); // You have passed 4 arguments.</w:t>
+        <w:t>console.log(</w:t>
+      </w:r>
+      <w:proofErr w:type="spellStart"/>
+      <w:r>
+        <w:rPr>
+          <w:rFonts w:ascii="Courier New" w:hAnsi="Courier New" w:cs="Courier New"/>
+          <w:color w:val="C7254E"/>
+        </w:rPr>
+        <w:t>howMany</w:t>
+      </w:r>
+      <w:proofErr w:type="spellEnd"/>
+      <w:r>
+        <w:rPr>
+          <w:rFonts w:ascii="Courier New" w:hAnsi="Courier New" w:cs="Courier New"/>
+          <w:color w:val="C7254E"/>
+        </w:rPr>
+        <w:t>("string", null, [1, 2, 3], { })); // You have passed 4 arguments.</w:t>
       </w:r>
     </w:p>
     <w:p>
@@ -6841,6 +8730,7 @@
         </w:rPr>
         <w:t>The rest operator eliminates the need to check the </w:t>
       </w:r>
+      <w:proofErr w:type="spellStart"/>
       <w:r>
         <w:rPr>
           <w:rStyle w:val="HTMLCode"/>
@@ -6849,6 +8739,7 @@
         </w:rPr>
         <w:t>args</w:t>
       </w:r>
+      <w:proofErr w:type="spellEnd"/>
       <w:r>
         <w:rPr>
           <w:rStyle w:val="HTMLCode"/>
@@ -7033,7 +8924,35 @@
         <w:rPr>
           <w:rFonts w:ascii="Lato" w:hAnsi="Lato"/>
         </w:rPr>
-        <w:t xml:space="preserve"> elements of an existing array into an arrayPass elements (certification and certtoadd example where individual strings were added instead of array within an array).</w:t>
+        <w:t xml:space="preserve"> elements of an existing array into an </w:t>
+      </w:r>
+      <w:proofErr w:type="spellStart"/>
+      <w:r>
+        <w:rPr>
+          <w:rFonts w:ascii="Lato" w:hAnsi="Lato"/>
+        </w:rPr>
+        <w:t>arrayPass</w:t>
+      </w:r>
+      <w:proofErr w:type="spellEnd"/>
+      <w:r>
+        <w:rPr>
+          <w:rFonts w:ascii="Lato" w:hAnsi="Lato"/>
+        </w:rPr>
+        <w:t xml:space="preserve"> elements (certification and </w:t>
+      </w:r>
+      <w:proofErr w:type="spellStart"/>
+      <w:r>
+        <w:rPr>
+          <w:rFonts w:ascii="Lato" w:hAnsi="Lato"/>
+        </w:rPr>
+        <w:t>certtoadd</w:t>
+      </w:r>
+      <w:proofErr w:type="spellEnd"/>
+      <w:r>
+        <w:rPr>
+          <w:rFonts w:ascii="Lato" w:hAnsi="Lato"/>
+        </w:rPr>
+        <w:t xml:space="preserve"> example where individual strings were added instead of array within an array).</w:t>
       </w:r>
     </w:p>
     <w:p>
@@ -7073,7 +8992,21 @@
         <w:rPr>
           <w:rFonts w:ascii="Lato" w:hAnsi="Lato"/>
         </w:rPr>
-        <w:t>variables are expected. It spreads/expands ana array into its elements</w:t>
+        <w:t xml:space="preserve">variables are expected. It spreads/expands </w:t>
+      </w:r>
+      <w:proofErr w:type="spellStart"/>
+      <w:r>
+        <w:rPr>
+          <w:rFonts w:ascii="Lato" w:hAnsi="Lato"/>
+        </w:rPr>
+        <w:t>ana</w:t>
+      </w:r>
+      <w:proofErr w:type="spellEnd"/>
+      <w:r>
+        <w:rPr>
+          <w:rFonts w:ascii="Lato" w:hAnsi="Lato"/>
+        </w:rPr>
+        <w:t xml:space="preserve"> array into its elements</w:t>
       </w:r>
     </w:p>
     <w:p>
@@ -7103,7 +9036,25 @@
           <w:b w:val="0"/>
           <w:bCs w:val="0"/>
         </w:rPr>
-        <w:t>Use Destructuring Assignment to Assign Variables from Objects</w:t>
+        <w:t xml:space="preserve">Use </w:t>
+      </w:r>
+      <w:proofErr w:type="spellStart"/>
+      <w:r>
+        <w:rPr>
+          <w:rFonts w:ascii="Lato" w:hAnsi="Lato"/>
+          <w:b w:val="0"/>
+          <w:bCs w:val="0"/>
+        </w:rPr>
+        <w:t>Destructuring</w:t>
+      </w:r>
+      <w:proofErr w:type="spellEnd"/>
+      <w:r>
+        <w:rPr>
+          <w:rFonts w:ascii="Lato" w:hAnsi="Lato"/>
+          <w:b w:val="0"/>
+          <w:bCs w:val="0"/>
+        </w:rPr>
+        <w:t xml:space="preserve"> Assignment to Assign Variables from Objects</w:t>
       </w:r>
     </w:p>
     <w:p>
@@ -7132,13 +9083,23 @@
         </w:rPr>
         <w:t>We can do something similar with objects as well. </w:t>
       </w:r>
+      <w:proofErr w:type="spellStart"/>
       <w:r>
         <w:rPr>
           <w:rFonts w:ascii="Lato" w:hAnsi="Lato"/>
           <w:i/>
           <w:iCs/>
         </w:rPr>
-        <w:t>Destructuring assignment</w:t>
+        <w:t>Destructuring</w:t>
+      </w:r>
+      <w:proofErr w:type="spellEnd"/>
+      <w:r>
+        <w:rPr>
+          <w:rFonts w:ascii="Lato" w:hAnsi="Lato"/>
+          <w:i/>
+          <w:iCs/>
+        </w:rPr>
+        <w:t xml:space="preserve"> assignment</w:t>
       </w:r>
       <w:r>
         <w:rPr>
@@ -7170,12 +9131,21 @@
           <w:color w:val="C7254E"/>
         </w:rPr>
       </w:pPr>
-      <w:r>
-        <w:rPr>
-          <w:rFonts w:ascii="Courier New" w:hAnsi="Courier New" w:cs="Courier New"/>
-          <w:color w:val="C7254E"/>
-        </w:rPr>
-        <w:t>var voxel = {x: 3.6, y: 7.4, z: 6.54 };</w:t>
+      <w:proofErr w:type="spellStart"/>
+      <w:r>
+        <w:rPr>
+          <w:rFonts w:ascii="Courier New" w:hAnsi="Courier New" w:cs="Courier New"/>
+          <w:color w:val="C7254E"/>
+        </w:rPr>
+        <w:t>var</w:t>
+      </w:r>
+      <w:proofErr w:type="spellEnd"/>
+      <w:r>
+        <w:rPr>
+          <w:rFonts w:ascii="Courier New" w:hAnsi="Courier New" w:cs="Courier New"/>
+          <w:color w:val="C7254E"/>
+        </w:rPr>
+        <w:t xml:space="preserve"> voxel = {x: 3.6, y: 7.4, z: 6.54 };</w:t>
       </w:r>
       <w:r>
         <w:rPr>
@@ -7183,7 +9153,38 @@
           <w:color w:val="C7254E"/>
         </w:rPr>
         <w:br/>
-        <w:t>var x = voxel.x; // x = 3.6</w:t>
+      </w:r>
+      <w:proofErr w:type="spellStart"/>
+      <w:r>
+        <w:rPr>
+          <w:rFonts w:ascii="Courier New" w:hAnsi="Courier New" w:cs="Courier New"/>
+          <w:color w:val="C7254E"/>
+        </w:rPr>
+        <w:t>var</w:t>
+      </w:r>
+      <w:proofErr w:type="spellEnd"/>
+      <w:r>
+        <w:rPr>
+          <w:rFonts w:ascii="Courier New" w:hAnsi="Courier New" w:cs="Courier New"/>
+          <w:color w:val="C7254E"/>
+        </w:rPr>
+        <w:t xml:space="preserve"> x = </w:t>
+      </w:r>
+      <w:proofErr w:type="spellStart"/>
+      <w:r>
+        <w:rPr>
+          <w:rFonts w:ascii="Courier New" w:hAnsi="Courier New" w:cs="Courier New"/>
+          <w:color w:val="C7254E"/>
+        </w:rPr>
+        <w:t>voxel.x</w:t>
+      </w:r>
+      <w:proofErr w:type="spellEnd"/>
+      <w:r>
+        <w:rPr>
+          <w:rFonts w:ascii="Courier New" w:hAnsi="Courier New" w:cs="Courier New"/>
+          <w:color w:val="C7254E"/>
+        </w:rPr>
+        <w:t>; // x = 3.6</w:t>
       </w:r>
       <w:r>
         <w:rPr>
@@ -7192,14 +9193,24 @@
         </w:rPr>
         <w:br/>
       </w:r>
+      <w:proofErr w:type="spellStart"/>
       <w:r>
         <w:rPr>
           <w:rFonts w:ascii="Courier New" w:hAnsi="Courier New" w:cs="Courier New"/>
           <w:color w:val="C7254E"/>
         </w:rPr>
         <w:lastRenderedPageBreak/>
-        <w:t xml:space="preserve">var y = </w:t>
-      </w:r>
+        <w:t>var</w:t>
+      </w:r>
+      <w:proofErr w:type="spellEnd"/>
+      <w:r>
+        <w:rPr>
+          <w:rFonts w:ascii="Courier New" w:hAnsi="Courier New" w:cs="Courier New"/>
+          <w:color w:val="C7254E"/>
+        </w:rPr>
+        <w:t xml:space="preserve"> y = </w:t>
+      </w:r>
+      <w:proofErr w:type="spellStart"/>
       <w:proofErr w:type="gramStart"/>
       <w:r>
         <w:rPr>
@@ -7208,6 +9219,7 @@
         </w:rPr>
         <w:t>voxel.y</w:t>
       </w:r>
+      <w:proofErr w:type="spellEnd"/>
       <w:proofErr w:type="gramEnd"/>
       <w:r>
         <w:rPr>
@@ -7222,7 +9234,38 @@
           <w:color w:val="C7254E"/>
         </w:rPr>
         <w:br/>
-        <w:t>var z = voxel.z; // z = 6.54</w:t>
+      </w:r>
+      <w:proofErr w:type="spellStart"/>
+      <w:r>
+        <w:rPr>
+          <w:rFonts w:ascii="Courier New" w:hAnsi="Courier New" w:cs="Courier New"/>
+          <w:color w:val="C7254E"/>
+        </w:rPr>
+        <w:t>var</w:t>
+      </w:r>
+      <w:proofErr w:type="spellEnd"/>
+      <w:r>
+        <w:rPr>
+          <w:rFonts w:ascii="Courier New" w:hAnsi="Courier New" w:cs="Courier New"/>
+          <w:color w:val="C7254E"/>
+        </w:rPr>
+        <w:t xml:space="preserve"> z = </w:t>
+      </w:r>
+      <w:proofErr w:type="spellStart"/>
+      <w:r>
+        <w:rPr>
+          <w:rFonts w:ascii="Courier New" w:hAnsi="Courier New" w:cs="Courier New"/>
+          <w:color w:val="C7254E"/>
+        </w:rPr>
+        <w:t>voxel.z</w:t>
+      </w:r>
+      <w:proofErr w:type="spellEnd"/>
+      <w:r>
+        <w:rPr>
+          <w:rFonts w:ascii="Courier New" w:hAnsi="Courier New" w:cs="Courier New"/>
+          <w:color w:val="C7254E"/>
+        </w:rPr>
+        <w:t>; // z = 6.54</w:t>
       </w:r>
     </w:p>
     <w:p>
@@ -7237,7 +9280,21 @@
         <w:rPr>
           <w:rFonts w:ascii="Lato" w:hAnsi="Lato"/>
         </w:rPr>
-        <w:t>Here's the same assignment statement with ES6 destructuring syntax:</w:t>
+        <w:t xml:space="preserve">Here's the same assignment statement with ES6 </w:t>
+      </w:r>
+      <w:proofErr w:type="spellStart"/>
+      <w:r>
+        <w:rPr>
+          <w:rFonts w:ascii="Lato" w:hAnsi="Lato"/>
+        </w:rPr>
+        <w:t>destructuring</w:t>
+      </w:r>
+      <w:proofErr w:type="spellEnd"/>
+      <w:r>
+        <w:rPr>
+          <w:rFonts w:ascii="Lato" w:hAnsi="Lato"/>
+        </w:rPr>
+        <w:t xml:space="preserve"> syntax:</w:t>
       </w:r>
     </w:p>
     <w:p>
@@ -7248,12 +9305,21 @@
           <w:color w:val="C7254E"/>
         </w:rPr>
       </w:pPr>
-      <w:r>
-        <w:rPr>
-          <w:rFonts w:ascii="Courier New" w:hAnsi="Courier New" w:cs="Courier New"/>
-          <w:color w:val="C7254E"/>
-        </w:rPr>
-        <w:t>const {</w:t>
+      <w:proofErr w:type="spellStart"/>
+      <w:r>
+        <w:rPr>
+          <w:rFonts w:ascii="Courier New" w:hAnsi="Courier New" w:cs="Courier New"/>
+          <w:color w:val="C7254E"/>
+        </w:rPr>
+        <w:t>const</w:t>
+      </w:r>
+      <w:proofErr w:type="spellEnd"/>
+      <w:r>
+        <w:rPr>
+          <w:rFonts w:ascii="Courier New" w:hAnsi="Courier New" w:cs="Courier New"/>
+          <w:color w:val="C7254E"/>
+        </w:rPr>
+        <w:t xml:space="preserve"> {</w:t>
       </w:r>
       <w:r>
         <w:rPr>
@@ -7293,6 +9359,7 @@
         </w:rPr>
         <w:t>If instead you want to store the values of </w:t>
       </w:r>
+      <w:proofErr w:type="spellStart"/>
       <w:proofErr w:type="gramStart"/>
       <w:r>
         <w:rPr>
@@ -7309,6 +9376,7 @@
         </w:rPr>
         <w:t>into</w:t>
       </w:r>
+      <w:proofErr w:type="spellEnd"/>
       <w:proofErr w:type="gramEnd"/>
       <w:r>
         <w:rPr>
@@ -7331,6 +9399,7 @@
         </w:rPr>
         <w:t>, </w:t>
       </w:r>
+      <w:proofErr w:type="spellStart"/>
       <w:r>
         <w:rPr>
           <w:rFonts w:ascii="Consolas" w:hAnsi="Consolas" w:cs="Consolas"/>
@@ -7344,7 +9413,14 @@
         <w:rPr>
           <w:rFonts w:ascii="Lato" w:hAnsi="Lato"/>
         </w:rPr>
-        <w:t>into </w:t>
+        <w:t>into</w:t>
+      </w:r>
+      <w:proofErr w:type="spellEnd"/>
+      <w:r>
+        <w:rPr>
+          <w:rFonts w:ascii="Lato" w:hAnsi="Lato"/>
+        </w:rPr>
+        <w:t> </w:t>
       </w:r>
       <w:r>
         <w:rPr>
@@ -7361,6 +9437,7 @@
         </w:rPr>
         <w:t>, and </w:t>
       </w:r>
+      <w:proofErr w:type="spellStart"/>
       <w:r>
         <w:rPr>
           <w:rFonts w:ascii="Consolas" w:hAnsi="Consolas" w:cs="Consolas"/>
@@ -7374,7 +9451,14 @@
         <w:rPr>
           <w:rFonts w:ascii="Lato" w:hAnsi="Lato"/>
         </w:rPr>
-        <w:t>into </w:t>
+        <w:t>into</w:t>
+      </w:r>
+      <w:proofErr w:type="spellEnd"/>
+      <w:r>
+        <w:rPr>
+          <w:rFonts w:ascii="Lato" w:hAnsi="Lato"/>
+        </w:rPr>
+        <w:t> </w:t>
       </w:r>
       <w:r>
         <w:rPr>
@@ -7400,12 +9484,21 @@
           <w:color w:val="C7254E"/>
         </w:rPr>
       </w:pPr>
-      <w:r>
-        <w:rPr>
-          <w:rFonts w:ascii="Courier New" w:hAnsi="Courier New" w:cs="Courier New"/>
-          <w:color w:val="C7254E"/>
-        </w:rPr>
-        <w:t>const {</w:t>
+      <w:proofErr w:type="spellStart"/>
+      <w:r>
+        <w:rPr>
+          <w:rFonts w:ascii="Courier New" w:hAnsi="Courier New" w:cs="Courier New"/>
+          <w:color w:val="C7254E"/>
+        </w:rPr>
+        <w:t>const</w:t>
+      </w:r>
+      <w:proofErr w:type="spellEnd"/>
+      <w:r>
+        <w:rPr>
+          <w:rFonts w:ascii="Courier New" w:hAnsi="Courier New" w:cs="Courier New"/>
+          <w:color w:val="C7254E"/>
+        </w:rPr>
+        <w:t xml:space="preserve"> {</w:t>
       </w:r>
       <w:proofErr w:type="gramStart"/>
       <w:r>
@@ -7512,7 +9605,25 @@
           <w:b w:val="0"/>
           <w:bCs w:val="0"/>
         </w:rPr>
-        <w:t>Use Destructuring Assignment to Assign Variables from Nested Objects</w:t>
+        <w:t xml:space="preserve">Use </w:t>
+      </w:r>
+      <w:proofErr w:type="spellStart"/>
+      <w:r>
+        <w:rPr>
+          <w:rFonts w:ascii="Lato" w:hAnsi="Lato"/>
+          <w:b w:val="0"/>
+          <w:bCs w:val="0"/>
+        </w:rPr>
+        <w:t>Destructuring</w:t>
+      </w:r>
+      <w:proofErr w:type="spellEnd"/>
+      <w:r>
+        <w:rPr>
+          <w:rFonts w:ascii="Lato" w:hAnsi="Lato"/>
+          <w:b w:val="0"/>
+          <w:bCs w:val="0"/>
+        </w:rPr>
+        <w:t xml:space="preserve"> Assignment to Assign Variables from Nested Objects</w:t>
       </w:r>
     </w:p>
     <w:p>
@@ -7540,7 +9651,21 @@
         <w:rPr>
           <w:rFonts w:ascii="Lato" w:hAnsi="Lato"/>
         </w:rPr>
-        <w:t>We can similarly destructure </w:t>
+        <w:t xml:space="preserve">We can similarly </w:t>
+      </w:r>
+      <w:proofErr w:type="spellStart"/>
+      <w:r>
+        <w:rPr>
+          <w:rFonts w:ascii="Lato" w:hAnsi="Lato"/>
+        </w:rPr>
+        <w:t>destructure</w:t>
+      </w:r>
+      <w:proofErr w:type="spellEnd"/>
+      <w:r>
+        <w:rPr>
+          <w:rFonts w:ascii="Lato" w:hAnsi="Lato"/>
+        </w:rPr>
+        <w:t> </w:t>
       </w:r>
       <w:r>
         <w:rPr>
@@ -7580,12 +9705,21 @@
           <w:color w:val="C7254E"/>
         </w:rPr>
       </w:pPr>
-      <w:r>
-        <w:rPr>
-          <w:rFonts w:ascii="Courier New" w:hAnsi="Courier New" w:cs="Courier New"/>
-          <w:color w:val="C7254E"/>
-        </w:rPr>
-        <w:t>const a = {</w:t>
+      <w:proofErr w:type="spellStart"/>
+      <w:r>
+        <w:rPr>
+          <w:rFonts w:ascii="Courier New" w:hAnsi="Courier New" w:cs="Courier New"/>
+          <w:color w:val="C7254E"/>
+        </w:rPr>
+        <w:t>const</w:t>
+      </w:r>
+      <w:proofErr w:type="spellEnd"/>
+      <w:r>
+        <w:rPr>
+          <w:rFonts w:ascii="Courier New" w:hAnsi="Courier New" w:cs="Courier New"/>
+          <w:color w:val="C7254E"/>
+        </w:rPr>
+        <w:t xml:space="preserve"> a = {</w:t>
       </w:r>
       <w:r>
         <w:rPr>
@@ -7633,7 +9767,54 @@
           <w:color w:val="C7254E"/>
         </w:rPr>
         <w:br/>
-        <w:t>const { start : { x: startX, y: startY }} = a;</w:t>
+      </w:r>
+      <w:proofErr w:type="spellStart"/>
+      <w:r>
+        <w:rPr>
+          <w:rFonts w:ascii="Courier New" w:hAnsi="Courier New" w:cs="Courier New"/>
+          <w:color w:val="C7254E"/>
+        </w:rPr>
+        <w:t>const</w:t>
+      </w:r>
+      <w:proofErr w:type="spellEnd"/>
+      <w:r>
+        <w:rPr>
+          <w:rFonts w:ascii="Courier New" w:hAnsi="Courier New" w:cs="Courier New"/>
+          <w:color w:val="C7254E"/>
+        </w:rPr>
+        <w:t xml:space="preserve"> { start : { x: </w:t>
+      </w:r>
+      <w:proofErr w:type="spellStart"/>
+      <w:r>
+        <w:rPr>
+          <w:rFonts w:ascii="Courier New" w:hAnsi="Courier New" w:cs="Courier New"/>
+          <w:color w:val="C7254E"/>
+        </w:rPr>
+        <w:t>startX</w:t>
+      </w:r>
+      <w:proofErr w:type="spellEnd"/>
+      <w:r>
+        <w:rPr>
+          <w:rFonts w:ascii="Courier New" w:hAnsi="Courier New" w:cs="Courier New"/>
+          <w:color w:val="C7254E"/>
+        </w:rPr>
+        <w:t xml:space="preserve">, y: </w:t>
+      </w:r>
+      <w:proofErr w:type="spellStart"/>
+      <w:r>
+        <w:rPr>
+          <w:rFonts w:ascii="Courier New" w:hAnsi="Courier New" w:cs="Courier New"/>
+          <w:color w:val="C7254E"/>
+        </w:rPr>
+        <w:t>startY</w:t>
+      </w:r>
+      <w:proofErr w:type="spellEnd"/>
+      <w:r>
+        <w:rPr>
+          <w:rFonts w:ascii="Courier New" w:hAnsi="Courier New" w:cs="Courier New"/>
+          <w:color w:val="C7254E"/>
+        </w:rPr>
+        <w:t xml:space="preserve"> }} = a;</w:t>
       </w:r>
       <w:r>
         <w:rPr>
@@ -7641,7 +9822,39 @@
           <w:color w:val="C7254E"/>
         </w:rPr>
         <w:br/>
-        <w:t>console.log(startX, startY); // 5, 6</w:t>
+        <w:t>console.log(</w:t>
+      </w:r>
+      <w:proofErr w:type="spellStart"/>
+      <w:r>
+        <w:rPr>
+          <w:rFonts w:ascii="Courier New" w:hAnsi="Courier New" w:cs="Courier New"/>
+          <w:color w:val="C7254E"/>
+        </w:rPr>
+        <w:t>startX</w:t>
+      </w:r>
+      <w:proofErr w:type="spellEnd"/>
+      <w:r>
+        <w:rPr>
+          <w:rFonts w:ascii="Courier New" w:hAnsi="Courier New" w:cs="Courier New"/>
+          <w:color w:val="C7254E"/>
+        </w:rPr>
+        <w:t xml:space="preserve">, </w:t>
+      </w:r>
+      <w:proofErr w:type="spellStart"/>
+      <w:r>
+        <w:rPr>
+          <w:rFonts w:ascii="Courier New" w:hAnsi="Courier New" w:cs="Courier New"/>
+          <w:color w:val="C7254E"/>
+        </w:rPr>
+        <w:t>startY</w:t>
+      </w:r>
+      <w:proofErr w:type="spellEnd"/>
+      <w:r>
+        <w:rPr>
+          <w:rFonts w:ascii="Courier New" w:hAnsi="Courier New" w:cs="Courier New"/>
+          <w:color w:val="C7254E"/>
+        </w:rPr>
+        <w:t>); // 5, 6</w:t>
       </w:r>
     </w:p>
     <w:p>
@@ -7682,6 +9895,7 @@
         </w:rPr>
         <w:t>is assigned the value of </w:t>
       </w:r>
+      <w:proofErr w:type="spellStart"/>
       <w:proofErr w:type="gramStart"/>
       <w:r>
         <w:rPr>
@@ -7692,6 +9906,7 @@
         </w:rPr>
         <w:t>a.start</w:t>
       </w:r>
+      <w:proofErr w:type="spellEnd"/>
       <w:proofErr w:type="gramEnd"/>
       <w:r>
         <w:rPr>
@@ -7717,113 +9932,25 @@
           <w:b w:val="0"/>
           <w:bCs w:val="0"/>
         </w:rPr>
-        <w:t>se Destructuring Assignment to Assign Variables from Arrays</w:t>
-      </w:r>
-    </w:p>
-    <w:p>
-      <w:pPr>
-        <w:pStyle w:val="wrappable"/>
-        <w:shd w:val="clear" w:color="auto" w:fill="FFFFFF"/>
-        <w:rPr>
-          <w:rFonts w:ascii="Lato" w:hAnsi="Lato"/>
-        </w:rPr>
-      </w:pPr>
-      <w:r>
-        <w:rPr>
-          <w:rFonts w:ascii="Lato" w:hAnsi="Lato"/>
-        </w:rPr>
-        <w:t>ES6 makes destructuring arrays as easy as destructuring objects.</w:t>
-      </w:r>
-    </w:p>
-    <w:p>
-      <w:pPr>
-        <w:pStyle w:val="wrappable"/>
-        <w:shd w:val="clear" w:color="auto" w:fill="FFFFFF"/>
-        <w:rPr>
-          <w:rFonts w:ascii="Lato" w:hAnsi="Lato"/>
-        </w:rPr>
-      </w:pPr>
-      <w:r>
-        <w:rPr>
-          <w:rFonts w:ascii="Lato" w:hAnsi="Lato"/>
-        </w:rPr>
-        <w:t>One key difference between the spread operator and array destructuring is that the spread operator unpacks all contents of an array into a comma-separated list. Consequently, you cannot pick or choose which elements you want to assign to variables.</w:t>
-      </w:r>
-    </w:p>
-    <w:p>
-      <w:pPr>
-        <w:pStyle w:val="wrappable"/>
-        <w:shd w:val="clear" w:color="auto" w:fill="FFFFFF"/>
-        <w:rPr>
-          <w:rFonts w:ascii="Lato" w:hAnsi="Lato"/>
-        </w:rPr>
-      </w:pPr>
-      <w:r>
-        <w:rPr>
-          <w:rFonts w:ascii="Lato" w:hAnsi="Lato"/>
-        </w:rPr>
-        <w:lastRenderedPageBreak/>
-        <w:t>Destructuring an array lets us do exactly that:</w:t>
-      </w:r>
-    </w:p>
-    <w:p>
-      <w:pPr>
-        <w:shd w:val="clear" w:color="auto" w:fill="EEEEEE"/>
-        <w:rPr>
-          <w:rFonts w:ascii="Courier New" w:hAnsi="Courier New" w:cs="Courier New"/>
-          <w:color w:val="C7254E"/>
-        </w:rPr>
-      </w:pPr>
-      <w:r>
-        <w:rPr>
-          <w:rFonts w:ascii="Courier New" w:hAnsi="Courier New" w:cs="Courier New"/>
-          <w:color w:val="C7254E"/>
-        </w:rPr>
-        <w:t>const [a, b] = [1, 2, 3, 4, 5, 6];</w:t>
-      </w:r>
-      <w:r>
-        <w:rPr>
-          <w:rFonts w:ascii="Courier New" w:hAnsi="Courier New" w:cs="Courier New"/>
-          <w:color w:val="C7254E"/>
-        </w:rPr>
-        <w:br/>
-      </w:r>
-      <w:proofErr w:type="gramStart"/>
-      <w:r>
-        <w:rPr>
-          <w:rFonts w:ascii="Courier New" w:hAnsi="Courier New" w:cs="Courier New"/>
-          <w:color w:val="C7254E"/>
-        </w:rPr>
-        <w:t>console.log(</w:t>
-      </w:r>
-      <w:proofErr w:type="gramEnd"/>
-      <w:r>
-        <w:rPr>
-          <w:rFonts w:ascii="Courier New" w:hAnsi="Courier New" w:cs="Courier New"/>
-          <w:color w:val="C7254E"/>
-        </w:rPr>
-        <w:t>a, b); // 1, 2</w:t>
-      </w:r>
-    </w:p>
-    <w:p/>
-    <w:p>
-      <w:pPr>
-        <w:pStyle w:val="Heading2"/>
-        <w:shd w:val="clear" w:color="auto" w:fill="FFFFFF"/>
-        <w:jc w:val="center"/>
+        <w:t xml:space="preserve">se </w:t>
+      </w:r>
+      <w:proofErr w:type="spellStart"/>
+      <w:r>
         <w:rPr>
           <w:rFonts w:ascii="Lato" w:hAnsi="Lato"/>
           <w:b w:val="0"/>
           <w:bCs w:val="0"/>
         </w:rPr>
-      </w:pPr>
+        <w:t>Destructuring</w:t>
+      </w:r>
+      <w:proofErr w:type="spellEnd"/>
       <w:r>
         <w:rPr>
           <w:rFonts w:ascii="Lato" w:hAnsi="Lato"/>
           <w:b w:val="0"/>
           <w:bCs w:val="0"/>
         </w:rPr>
-        <w:t>ES6: Use Destructuring Assignment with the Rest Operator to Reassign Array Elements</w:t>
+        <w:t xml:space="preserve"> Assignment to Assign Variables from Arrays</w:t>
       </w:r>
     </w:p>
     <w:p>
@@ -7838,174 +9965,136 @@
         <w:rPr>
           <w:rFonts w:ascii="Lato" w:hAnsi="Lato"/>
         </w:rPr>
-        <w:t xml:space="preserve">In some </w:t>
+        <w:t xml:space="preserve">ES6 makes </w:t>
+      </w:r>
+      <w:proofErr w:type="spellStart"/>
+      <w:r>
+        <w:rPr>
+          <w:rFonts w:ascii="Lato" w:hAnsi="Lato"/>
+        </w:rPr>
+        <w:t>destructuring</w:t>
+      </w:r>
+      <w:proofErr w:type="spellEnd"/>
+      <w:r>
+        <w:rPr>
+          <w:rFonts w:ascii="Lato" w:hAnsi="Lato"/>
+        </w:rPr>
+        <w:t xml:space="preserve"> arrays as easy as </w:t>
+      </w:r>
+      <w:proofErr w:type="spellStart"/>
+      <w:r>
+        <w:rPr>
+          <w:rFonts w:ascii="Lato" w:hAnsi="Lato"/>
+        </w:rPr>
+        <w:t>destructuring</w:t>
+      </w:r>
+      <w:proofErr w:type="spellEnd"/>
+      <w:r>
+        <w:rPr>
+          <w:rFonts w:ascii="Lato" w:hAnsi="Lato"/>
+        </w:rPr>
+        <w:t xml:space="preserve"> objects.</w:t>
+      </w:r>
+    </w:p>
+    <w:p>
+      <w:pPr>
+        <w:pStyle w:val="wrappable"/>
+        <w:shd w:val="clear" w:color="auto" w:fill="FFFFFF"/>
+        <w:rPr>
+          <w:rFonts w:ascii="Lato" w:hAnsi="Lato"/>
+        </w:rPr>
+      </w:pPr>
+      <w:r>
+        <w:rPr>
+          <w:rFonts w:ascii="Lato" w:hAnsi="Lato"/>
+        </w:rPr>
+        <w:t xml:space="preserve">One key difference between the spread operator and array </w:t>
+      </w:r>
+      <w:proofErr w:type="spellStart"/>
+      <w:r>
+        <w:rPr>
+          <w:rFonts w:ascii="Lato" w:hAnsi="Lato"/>
+        </w:rPr>
+        <w:t>destructuring</w:t>
+      </w:r>
+      <w:proofErr w:type="spellEnd"/>
+      <w:r>
+        <w:rPr>
+          <w:rFonts w:ascii="Lato" w:hAnsi="Lato"/>
+        </w:rPr>
+        <w:t xml:space="preserve"> is that the spread operator unpacks all contents of an array into a comma-separated list. Consequently, you cannot pick or choose which elements you want to assign to variables.</w:t>
+      </w:r>
+    </w:p>
+    <w:p>
+      <w:pPr>
+        <w:pStyle w:val="wrappable"/>
+        <w:shd w:val="clear" w:color="auto" w:fill="FFFFFF"/>
+        <w:rPr>
+          <w:rFonts w:ascii="Lato" w:hAnsi="Lato"/>
+        </w:rPr>
+      </w:pPr>
+      <w:proofErr w:type="spellStart"/>
+      <w:r>
+        <w:rPr>
+          <w:rFonts w:ascii="Lato" w:hAnsi="Lato"/>
+        </w:rPr>
+        <w:lastRenderedPageBreak/>
+        <w:t>Destructuring</w:t>
+      </w:r>
+      <w:proofErr w:type="spellEnd"/>
+      <w:r>
+        <w:rPr>
+          <w:rFonts w:ascii="Lato" w:hAnsi="Lato"/>
+        </w:rPr>
+        <w:t xml:space="preserve"> an array lets us do exactly that:</w:t>
+      </w:r>
+    </w:p>
+    <w:p>
+      <w:pPr>
+        <w:shd w:val="clear" w:color="auto" w:fill="EEEEEE"/>
+        <w:rPr>
+          <w:rFonts w:ascii="Courier New" w:hAnsi="Courier New" w:cs="Courier New"/>
+          <w:color w:val="C7254E"/>
+        </w:rPr>
+      </w:pPr>
+      <w:proofErr w:type="spellStart"/>
+      <w:r>
+        <w:rPr>
+          <w:rFonts w:ascii="Courier New" w:hAnsi="Courier New" w:cs="Courier New"/>
+          <w:color w:val="C7254E"/>
+        </w:rPr>
+        <w:t>const</w:t>
+      </w:r>
+      <w:proofErr w:type="spellEnd"/>
+      <w:r>
+        <w:rPr>
+          <w:rFonts w:ascii="Courier New" w:hAnsi="Courier New" w:cs="Courier New"/>
+          <w:color w:val="C7254E"/>
+        </w:rPr>
+        <w:t xml:space="preserve"> [a, b] = [1, 2, 3, 4, 5, 6];</w:t>
+      </w:r>
+      <w:r>
+        <w:rPr>
+          <w:rFonts w:ascii="Courier New" w:hAnsi="Courier New" w:cs="Courier New"/>
+          <w:color w:val="C7254E"/>
+        </w:rPr>
+        <w:br/>
       </w:r>
       <w:proofErr w:type="gramStart"/>
       <w:r>
         <w:rPr>
-          <w:rFonts w:ascii="Lato" w:hAnsi="Lato"/>
-        </w:rPr>
-        <w:t>situations</w:t>
+          <w:rFonts w:ascii="Courier New" w:hAnsi="Courier New" w:cs="Courier New"/>
+          <w:color w:val="C7254E"/>
+        </w:rPr>
+        <w:t>console.log(</w:t>
       </w:r>
       <w:proofErr w:type="gramEnd"/>
       <w:r>
         <w:rPr>
-          <w:rFonts w:ascii="Lato" w:hAnsi="Lato"/>
-        </w:rPr>
-        <w:t xml:space="preserve"> involving array destructuring, we might want to collect the rest of the elements into a separate array.</w:t>
-      </w:r>
-    </w:p>
-    <w:p>
-      <w:pPr>
-        <w:pStyle w:val="wrappable"/>
-        <w:shd w:val="clear" w:color="auto" w:fill="FFFFFF"/>
-        <w:spacing w:after="0"/>
-        <w:rPr>
-          <w:rFonts w:ascii="Lato" w:hAnsi="Lato"/>
-        </w:rPr>
-      </w:pPr>
-      <w:r>
-        <w:rPr>
-          <w:rFonts w:ascii="Lato" w:hAnsi="Lato"/>
-        </w:rPr>
-        <w:t>The result is similar to </w:t>
-      </w:r>
-      <w:proofErr w:type="gramStart"/>
-      <w:r>
-        <w:rPr>
-          <w:rStyle w:val="HTMLCode"/>
-          <w:rFonts w:ascii="Consolas" w:hAnsi="Consolas" w:cs="Consolas"/>
-          <w:color w:val="C7254E"/>
-        </w:rPr>
-        <w:t>Array.prototype.slice</w:t>
-      </w:r>
-      <w:proofErr w:type="gramEnd"/>
-      <w:r>
-        <w:rPr>
-          <w:rStyle w:val="HTMLCode"/>
-          <w:rFonts w:ascii="Consolas" w:hAnsi="Consolas" w:cs="Consolas"/>
-          <w:color w:val="C7254E"/>
-        </w:rPr>
-        <w:t>()</w:t>
-      </w:r>
-      <w:r>
-        <w:rPr>
-          <w:rFonts w:ascii="Lato" w:hAnsi="Lato"/>
-        </w:rPr>
-        <w:t>, as shown below:</w:t>
-      </w:r>
-    </w:p>
-    <w:p>
-      <w:pPr>
-        <w:shd w:val="clear" w:color="auto" w:fill="EEEEEE"/>
-        <w:rPr>
-          <w:rFonts w:ascii="Courier New" w:hAnsi="Courier New" w:cs="Courier New"/>
-          <w:color w:val="C7254E"/>
-        </w:rPr>
-      </w:pPr>
-      <w:r>
-        <w:rPr>
-          <w:rFonts w:ascii="Courier New" w:hAnsi="Courier New" w:cs="Courier New"/>
-          <w:color w:val="C7254E"/>
-        </w:rPr>
-        <w:t>const [a, b, ...arr] = [1, 2, 3, 4, 5, 7];</w:t>
-      </w:r>
-      <w:r>
-        <w:rPr>
-          <w:rFonts w:ascii="Courier New" w:hAnsi="Courier New" w:cs="Courier New"/>
-          <w:color w:val="C7254E"/>
-        </w:rPr>
-        <w:br/>
-      </w:r>
-      <w:proofErr w:type="gramStart"/>
-      <w:r>
-        <w:rPr>
-          <w:rFonts w:ascii="Courier New" w:hAnsi="Courier New" w:cs="Courier New"/>
-          <w:color w:val="C7254E"/>
-        </w:rPr>
-        <w:t>console.log(</w:t>
-      </w:r>
-      <w:proofErr w:type="gramEnd"/>
-      <w:r>
-        <w:rPr>
           <w:rFonts w:ascii="Courier New" w:hAnsi="Courier New" w:cs="Courier New"/>
           <w:color w:val="C7254E"/>
         </w:rPr>
         <w:t>a, b); // 1, 2</w:t>
-      </w:r>
-      <w:r>
-        <w:rPr>
-          <w:rFonts w:ascii="Courier New" w:hAnsi="Courier New" w:cs="Courier New"/>
-          <w:color w:val="C7254E"/>
-        </w:rPr>
-        <w:br/>
-        <w:t>console.log(arr); // [3, 4, 5, 7]</w:t>
-      </w:r>
-    </w:p>
-    <w:p>
-      <w:pPr>
-        <w:pStyle w:val="wrappable"/>
-        <w:shd w:val="clear" w:color="auto" w:fill="FFFFFF"/>
-        <w:spacing w:after="0"/>
-        <w:rPr>
-          <w:rFonts w:ascii="Lato" w:hAnsi="Lato"/>
-        </w:rPr>
-      </w:pPr>
-      <w:r>
-        <w:rPr>
-          <w:rFonts w:ascii="Lato" w:hAnsi="Lato"/>
-        </w:rPr>
-        <w:t>Variables </w:t>
-      </w:r>
-      <w:r>
-        <w:rPr>
-          <w:rStyle w:val="HTMLCode"/>
-          <w:rFonts w:ascii="Consolas" w:hAnsi="Consolas" w:cs="Consolas"/>
-          <w:color w:val="C7254E"/>
-        </w:rPr>
-        <w:t>a</w:t>
-      </w:r>
-      <w:r>
-        <w:rPr>
-          <w:rFonts w:ascii="Lato" w:hAnsi="Lato"/>
-        </w:rPr>
-        <w:t>and </w:t>
-      </w:r>
-      <w:r>
-        <w:rPr>
-          <w:rStyle w:val="HTMLCode"/>
-          <w:rFonts w:ascii="Consolas" w:hAnsi="Consolas" w:cs="Consolas"/>
-          <w:color w:val="C7254E"/>
-        </w:rPr>
-        <w:t>b</w:t>
-      </w:r>
-      <w:r>
-        <w:rPr>
-          <w:rFonts w:ascii="Lato" w:hAnsi="Lato"/>
-        </w:rPr>
-        <w:t>take the first and second values from the array. After that, because of rest operator's presence, </w:t>
-      </w:r>
-      <w:r>
-        <w:rPr>
-          <w:rStyle w:val="HTMLCode"/>
-          <w:rFonts w:ascii="Consolas" w:hAnsi="Consolas" w:cs="Consolas"/>
-          <w:color w:val="C7254E"/>
-        </w:rPr>
-        <w:t>arr</w:t>
-      </w:r>
-      <w:r>
-        <w:rPr>
-          <w:rStyle w:val="HTMLCode"/>
-          <w:rFonts w:ascii="Consolas" w:hAnsi="Consolas" w:cs="Consolas"/>
-          <w:color w:val="C7254E"/>
-        </w:rPr>
-        <w:t xml:space="preserve"> </w:t>
-      </w:r>
-      <w:r>
-        <w:rPr>
-          <w:rFonts w:ascii="Lato" w:hAnsi="Lato"/>
-        </w:rPr>
-        <w:t>gets rest of the values in the form of an array.</w:t>
       </w:r>
     </w:p>
     <w:p/>
@@ -8026,6 +10115,302 @@
           <w:b w:val="0"/>
           <w:bCs w:val="0"/>
         </w:rPr>
+        <w:t xml:space="preserve">ES6: Use </w:t>
+      </w:r>
+      <w:proofErr w:type="spellStart"/>
+      <w:r>
+        <w:rPr>
+          <w:rFonts w:ascii="Lato" w:hAnsi="Lato"/>
+          <w:b w:val="0"/>
+          <w:bCs w:val="0"/>
+        </w:rPr>
+        <w:t>Destructuring</w:t>
+      </w:r>
+      <w:proofErr w:type="spellEnd"/>
+      <w:r>
+        <w:rPr>
+          <w:rFonts w:ascii="Lato" w:hAnsi="Lato"/>
+          <w:b w:val="0"/>
+          <w:bCs w:val="0"/>
+        </w:rPr>
+        <w:t xml:space="preserve"> Assignment with the Rest Operator to Reassign Array Elements</w:t>
+      </w:r>
+    </w:p>
+    <w:p>
+      <w:pPr>
+        <w:pStyle w:val="wrappable"/>
+        <w:shd w:val="clear" w:color="auto" w:fill="FFFFFF"/>
+        <w:rPr>
+          <w:rFonts w:ascii="Lato" w:hAnsi="Lato"/>
+        </w:rPr>
+      </w:pPr>
+      <w:r>
+        <w:rPr>
+          <w:rFonts w:ascii="Lato" w:hAnsi="Lato"/>
+        </w:rPr>
+        <w:t xml:space="preserve">In some </w:t>
+      </w:r>
+      <w:proofErr w:type="gramStart"/>
+      <w:r>
+        <w:rPr>
+          <w:rFonts w:ascii="Lato" w:hAnsi="Lato"/>
+        </w:rPr>
+        <w:t>situations</w:t>
+      </w:r>
+      <w:proofErr w:type="gramEnd"/>
+      <w:r>
+        <w:rPr>
+          <w:rFonts w:ascii="Lato" w:hAnsi="Lato"/>
+        </w:rPr>
+        <w:t xml:space="preserve"> involving array </w:t>
+      </w:r>
+      <w:proofErr w:type="spellStart"/>
+      <w:r>
+        <w:rPr>
+          <w:rFonts w:ascii="Lato" w:hAnsi="Lato"/>
+        </w:rPr>
+        <w:t>destructuring</w:t>
+      </w:r>
+      <w:proofErr w:type="spellEnd"/>
+      <w:r>
+        <w:rPr>
+          <w:rFonts w:ascii="Lato" w:hAnsi="Lato"/>
+        </w:rPr>
+        <w:t>, we might want to collect the rest of the elements into a separate array.</w:t>
+      </w:r>
+    </w:p>
+    <w:p>
+      <w:pPr>
+        <w:pStyle w:val="wrappable"/>
+        <w:shd w:val="clear" w:color="auto" w:fill="FFFFFF"/>
+        <w:spacing w:after="0"/>
+        <w:rPr>
+          <w:rFonts w:ascii="Lato" w:hAnsi="Lato"/>
+        </w:rPr>
+      </w:pPr>
+      <w:r>
+        <w:rPr>
+          <w:rFonts w:ascii="Lato" w:hAnsi="Lato"/>
+        </w:rPr>
+        <w:t>The result is similar to </w:t>
+      </w:r>
+      <w:proofErr w:type="spellStart"/>
+      <w:proofErr w:type="gramStart"/>
+      <w:r>
+        <w:rPr>
+          <w:rStyle w:val="HTMLCode"/>
+          <w:rFonts w:ascii="Consolas" w:hAnsi="Consolas" w:cs="Consolas"/>
+          <w:color w:val="C7254E"/>
+        </w:rPr>
+        <w:t>Array.prototype.slice</w:t>
+      </w:r>
+      <w:proofErr w:type="spellEnd"/>
+      <w:proofErr w:type="gramEnd"/>
+      <w:r>
+        <w:rPr>
+          <w:rStyle w:val="HTMLCode"/>
+          <w:rFonts w:ascii="Consolas" w:hAnsi="Consolas" w:cs="Consolas"/>
+          <w:color w:val="C7254E"/>
+        </w:rPr>
+        <w:t>()</w:t>
+      </w:r>
+      <w:r>
+        <w:rPr>
+          <w:rFonts w:ascii="Lato" w:hAnsi="Lato"/>
+        </w:rPr>
+        <w:t>, as shown below:</w:t>
+      </w:r>
+    </w:p>
+    <w:p>
+      <w:pPr>
+        <w:shd w:val="clear" w:color="auto" w:fill="EEEEEE"/>
+        <w:rPr>
+          <w:rFonts w:ascii="Courier New" w:hAnsi="Courier New" w:cs="Courier New"/>
+          <w:color w:val="C7254E"/>
+        </w:rPr>
+      </w:pPr>
+      <w:proofErr w:type="spellStart"/>
+      <w:r>
+        <w:rPr>
+          <w:rFonts w:ascii="Courier New" w:hAnsi="Courier New" w:cs="Courier New"/>
+          <w:color w:val="C7254E"/>
+        </w:rPr>
+        <w:t>const</w:t>
+      </w:r>
+      <w:proofErr w:type="spellEnd"/>
+      <w:r>
+        <w:rPr>
+          <w:rFonts w:ascii="Courier New" w:hAnsi="Courier New" w:cs="Courier New"/>
+          <w:color w:val="C7254E"/>
+        </w:rPr>
+        <w:t xml:space="preserve"> [a, b, ...</w:t>
+      </w:r>
+      <w:proofErr w:type="spellStart"/>
+      <w:r>
+        <w:rPr>
+          <w:rFonts w:ascii="Courier New" w:hAnsi="Courier New" w:cs="Courier New"/>
+          <w:color w:val="C7254E"/>
+        </w:rPr>
+        <w:t>arr</w:t>
+      </w:r>
+      <w:proofErr w:type="spellEnd"/>
+      <w:r>
+        <w:rPr>
+          <w:rFonts w:ascii="Courier New" w:hAnsi="Courier New" w:cs="Courier New"/>
+          <w:color w:val="C7254E"/>
+        </w:rPr>
+        <w:t>] = [1, 2, 3, 4, 5, 7];</w:t>
+      </w:r>
+      <w:r>
+        <w:rPr>
+          <w:rFonts w:ascii="Courier New" w:hAnsi="Courier New" w:cs="Courier New"/>
+          <w:color w:val="C7254E"/>
+        </w:rPr>
+        <w:br/>
+      </w:r>
+      <w:proofErr w:type="gramStart"/>
+      <w:r>
+        <w:rPr>
+          <w:rFonts w:ascii="Courier New" w:hAnsi="Courier New" w:cs="Courier New"/>
+          <w:color w:val="C7254E"/>
+        </w:rPr>
+        <w:t>console.log(</w:t>
+      </w:r>
+      <w:proofErr w:type="gramEnd"/>
+      <w:r>
+        <w:rPr>
+          <w:rFonts w:ascii="Courier New" w:hAnsi="Courier New" w:cs="Courier New"/>
+          <w:color w:val="C7254E"/>
+        </w:rPr>
+        <w:t>a, b); // 1, 2</w:t>
+      </w:r>
+      <w:r>
+        <w:rPr>
+          <w:rFonts w:ascii="Courier New" w:hAnsi="Courier New" w:cs="Courier New"/>
+          <w:color w:val="C7254E"/>
+        </w:rPr>
+        <w:br/>
+        <w:t>console.log(</w:t>
+      </w:r>
+      <w:proofErr w:type="spellStart"/>
+      <w:r>
+        <w:rPr>
+          <w:rFonts w:ascii="Courier New" w:hAnsi="Courier New" w:cs="Courier New"/>
+          <w:color w:val="C7254E"/>
+        </w:rPr>
+        <w:t>arr</w:t>
+      </w:r>
+      <w:proofErr w:type="spellEnd"/>
+      <w:r>
+        <w:rPr>
+          <w:rFonts w:ascii="Courier New" w:hAnsi="Courier New" w:cs="Courier New"/>
+          <w:color w:val="C7254E"/>
+        </w:rPr>
+        <w:t>); // [3, 4, 5, 7]</w:t>
+      </w:r>
+    </w:p>
+    <w:p>
+      <w:pPr>
+        <w:pStyle w:val="wrappable"/>
+        <w:shd w:val="clear" w:color="auto" w:fill="FFFFFF"/>
+        <w:spacing w:after="0"/>
+        <w:rPr>
+          <w:rFonts w:ascii="Lato" w:hAnsi="Lato"/>
+        </w:rPr>
+      </w:pPr>
+      <w:r>
+        <w:rPr>
+          <w:rFonts w:ascii="Lato" w:hAnsi="Lato"/>
+        </w:rPr>
+        <w:t>Variables </w:t>
+      </w:r>
+      <w:proofErr w:type="spellStart"/>
+      <w:r>
+        <w:rPr>
+          <w:rStyle w:val="HTMLCode"/>
+          <w:rFonts w:ascii="Consolas" w:hAnsi="Consolas" w:cs="Consolas"/>
+          <w:color w:val="C7254E"/>
+        </w:rPr>
+        <w:t>a</w:t>
+      </w:r>
+      <w:r>
+        <w:rPr>
+          <w:rFonts w:ascii="Lato" w:hAnsi="Lato"/>
+        </w:rPr>
+        <w:t>and</w:t>
+      </w:r>
+      <w:proofErr w:type="spellEnd"/>
+      <w:r>
+        <w:rPr>
+          <w:rFonts w:ascii="Lato" w:hAnsi="Lato"/>
+        </w:rPr>
+        <w:t> </w:t>
+      </w:r>
+      <w:proofErr w:type="spellStart"/>
+      <w:r>
+        <w:rPr>
+          <w:rStyle w:val="HTMLCode"/>
+          <w:rFonts w:ascii="Consolas" w:hAnsi="Consolas" w:cs="Consolas"/>
+          <w:color w:val="C7254E"/>
+        </w:rPr>
+        <w:t>b</w:t>
+      </w:r>
+      <w:r>
+        <w:rPr>
+          <w:rFonts w:ascii="Lato" w:hAnsi="Lato"/>
+        </w:rPr>
+        <w:t>take</w:t>
+      </w:r>
+      <w:proofErr w:type="spellEnd"/>
+      <w:r>
+        <w:rPr>
+          <w:rFonts w:ascii="Lato" w:hAnsi="Lato"/>
+        </w:rPr>
+        <w:t xml:space="preserve"> the first and second values from the array. After that, because of rest operator's presence, </w:t>
+      </w:r>
+      <w:proofErr w:type="spellStart"/>
+      <w:r>
+        <w:rPr>
+          <w:rStyle w:val="HTMLCode"/>
+          <w:rFonts w:ascii="Consolas" w:hAnsi="Consolas" w:cs="Consolas"/>
+          <w:color w:val="C7254E"/>
+        </w:rPr>
+        <w:t>arr</w:t>
+      </w:r>
+      <w:proofErr w:type="spellEnd"/>
+      <w:r>
+        <w:rPr>
+          <w:rStyle w:val="HTMLCode"/>
+          <w:rFonts w:ascii="Consolas" w:hAnsi="Consolas" w:cs="Consolas"/>
+          <w:color w:val="C7254E"/>
+        </w:rPr>
+        <w:t xml:space="preserve"> </w:t>
+      </w:r>
+      <w:r>
+        <w:rPr>
+          <w:rFonts w:ascii="Lato" w:hAnsi="Lato"/>
+        </w:rPr>
+        <w:t>gets rest of the values in the form of an array.</w:t>
+      </w:r>
+    </w:p>
+    <w:p/>
+    <w:p>
+      <w:pPr>
+        <w:pStyle w:val="Heading2"/>
+        <w:shd w:val="clear" w:color="auto" w:fill="FFFFFF"/>
+        <w:jc w:val="center"/>
+        <w:rPr>
+          <w:rFonts w:ascii="Lato" w:hAnsi="Lato"/>
+          <w:b w:val="0"/>
+          <w:bCs w:val="0"/>
+        </w:rPr>
+      </w:pPr>
+      <w:r>
+        <w:rPr>
+          <w:rFonts w:ascii="Lato" w:hAnsi="Lato"/>
+          <w:b w:val="0"/>
+          <w:bCs w:val="0"/>
+        </w:rPr>
         <w:t>ES6: Write Concise Declarative Functions with ES6</w:t>
       </w:r>
     </w:p>
@@ -8044,6 +10429,7 @@
         </w:rPr>
         <w:t>When defining functions within objects in ES5, we have to use the keyword </w:t>
       </w:r>
+      <w:proofErr w:type="spellStart"/>
       <w:r>
         <w:rPr>
           <w:rStyle w:val="HTMLCode"/>
@@ -8056,7 +10442,14 @@
         <w:rPr>
           <w:rFonts w:ascii="Lato" w:hAnsi="Lato"/>
         </w:rPr>
-        <w:t>as follows:</w:t>
+        <w:t>as</w:t>
+      </w:r>
+      <w:proofErr w:type="spellEnd"/>
+      <w:r>
+        <w:rPr>
+          <w:rFonts w:ascii="Lato" w:hAnsi="Lato"/>
+        </w:rPr>
+        <w:t xml:space="preserve"> follows:</w:t>
       </w:r>
     </w:p>
     <w:p>
@@ -8067,12 +10460,21 @@
           <w:color w:val="C7254E"/>
         </w:rPr>
       </w:pPr>
-      <w:r>
-        <w:rPr>
-          <w:rFonts w:ascii="Courier New" w:hAnsi="Courier New" w:cs="Courier New"/>
-          <w:color w:val="C7254E"/>
-        </w:rPr>
-        <w:t>const person = {</w:t>
+      <w:proofErr w:type="spellStart"/>
+      <w:r>
+        <w:rPr>
+          <w:rFonts w:ascii="Courier New" w:hAnsi="Courier New" w:cs="Courier New"/>
+          <w:color w:val="C7254E"/>
+        </w:rPr>
+        <w:t>const</w:t>
+      </w:r>
+      <w:proofErr w:type="spellEnd"/>
+      <w:r>
+        <w:rPr>
+          <w:rFonts w:ascii="Courier New" w:hAnsi="Courier New" w:cs="Courier New"/>
+          <w:color w:val="C7254E"/>
+        </w:rPr>
+        <w:t xml:space="preserve"> person = {</w:t>
       </w:r>
       <w:r>
         <w:rPr>
@@ -8088,7 +10490,23 @@
           <w:color w:val="C7254E"/>
         </w:rPr>
         <w:br/>
-        <w:t xml:space="preserve">  sayHello: </w:t>
+        <w:t>  </w:t>
+      </w:r>
+      <w:proofErr w:type="spellStart"/>
+      <w:r>
+        <w:rPr>
+          <w:rFonts w:ascii="Courier New" w:hAnsi="Courier New" w:cs="Courier New"/>
+          <w:color w:val="C7254E"/>
+        </w:rPr>
+        <w:t>sayHello</w:t>
+      </w:r>
+      <w:proofErr w:type="spellEnd"/>
+      <w:r>
+        <w:rPr>
+          <w:rFonts w:ascii="Courier New" w:hAnsi="Courier New" w:cs="Courier New"/>
+          <w:color w:val="C7254E"/>
+        </w:rPr>
+        <w:t xml:space="preserve">: </w:t>
       </w:r>
       <w:proofErr w:type="gramStart"/>
       <w:r>
@@ -8176,6 +10594,7 @@
         </w:rPr>
         <w:t xml:space="preserve"> can remove the </w:t>
       </w:r>
+      <w:proofErr w:type="spellStart"/>
       <w:r>
         <w:rPr>
           <w:rStyle w:val="HTMLCode"/>
@@ -8188,7 +10607,14 @@
         <w:rPr>
           <w:rFonts w:ascii="Lato" w:hAnsi="Lato"/>
         </w:rPr>
-        <w:t>keyword and colon altogether when defining functions in objects. Here's an example of this syntax:</w:t>
+        <w:t>keyword</w:t>
+      </w:r>
+      <w:proofErr w:type="spellEnd"/>
+      <w:r>
+        <w:rPr>
+          <w:rFonts w:ascii="Lato" w:hAnsi="Lato"/>
+        </w:rPr>
+        <w:t xml:space="preserve"> and colon altogether when defining functions in objects. Here's an example of this syntax:</w:t>
       </w:r>
     </w:p>
     <w:p>
@@ -8199,12 +10625,21 @@
           <w:color w:val="C7254E"/>
         </w:rPr>
       </w:pPr>
-      <w:r>
-        <w:rPr>
-          <w:rFonts w:ascii="Courier New" w:hAnsi="Courier New" w:cs="Courier New"/>
-          <w:color w:val="C7254E"/>
-        </w:rPr>
-        <w:t>const person = {</w:t>
+      <w:proofErr w:type="spellStart"/>
+      <w:r>
+        <w:rPr>
+          <w:rFonts w:ascii="Courier New" w:hAnsi="Courier New" w:cs="Courier New"/>
+          <w:color w:val="C7254E"/>
+        </w:rPr>
+        <w:t>const</w:t>
+      </w:r>
+      <w:proofErr w:type="spellEnd"/>
+      <w:r>
+        <w:rPr>
+          <w:rFonts w:ascii="Courier New" w:hAnsi="Courier New" w:cs="Courier New"/>
+          <w:color w:val="C7254E"/>
+        </w:rPr>
+        <w:t xml:space="preserve"> person = {</w:t>
       </w:r>
       <w:r>
         <w:rPr>
@@ -8220,7 +10655,23 @@
           <w:color w:val="C7254E"/>
         </w:rPr>
         <w:br/>
-        <w:t>  sayHello() {</w:t>
+        <w:t>  </w:t>
+      </w:r>
+      <w:proofErr w:type="spellStart"/>
+      <w:r>
+        <w:rPr>
+          <w:rFonts w:ascii="Courier New" w:hAnsi="Courier New" w:cs="Courier New"/>
+          <w:color w:val="C7254E"/>
+        </w:rPr>
+        <w:t>sayHello</w:t>
+      </w:r>
+      <w:proofErr w:type="spellEnd"/>
+      <w:r>
+        <w:rPr>
+          <w:rFonts w:ascii="Courier New" w:hAnsi="Courier New" w:cs="Courier New"/>
+          <w:color w:val="C7254E"/>
+        </w:rPr>
+        <w:t>() {</w:t>
       </w:r>
       <w:r>
         <w:rPr>
@@ -8376,6 +10827,7 @@
         </w:rPr>
         <w:t>Consider the following example. Imagine that </w:t>
       </w:r>
+      <w:proofErr w:type="spellStart"/>
       <w:r>
         <w:rPr>
           <w:rStyle w:val="HTMLCode"/>
@@ -8388,8 +10840,16 @@
         <w:rPr>
           <w:rFonts w:ascii="Lato" w:hAnsi="Lato"/>
         </w:rPr>
-        <w:t>has about 20 functions, but I only need one, </w:t>
-      </w:r>
+        <w:t>has</w:t>
+      </w:r>
+      <w:proofErr w:type="spellEnd"/>
+      <w:r>
+        <w:rPr>
+          <w:rFonts w:ascii="Lato" w:hAnsi="Lato"/>
+        </w:rPr>
+        <w:t xml:space="preserve"> about 20 functions, but I only need one, </w:t>
+      </w:r>
+      <w:proofErr w:type="spellStart"/>
       <w:r>
         <w:rPr>
           <w:rStyle w:val="HTMLCode"/>
@@ -8398,6 +10858,7 @@
         </w:rPr>
         <w:t>countItems</w:t>
       </w:r>
+      <w:proofErr w:type="spellEnd"/>
       <w:r>
         <w:rPr>
           <w:rFonts w:ascii="Lato" w:hAnsi="Lato"/>
@@ -8428,6 +10889,7 @@
         </w:rPr>
         <w:t>approach would force me to bring in all 20 functions. With this new </w:t>
       </w:r>
+      <w:proofErr w:type="spellStart"/>
       <w:r>
         <w:rPr>
           <w:rStyle w:val="HTMLCode"/>
@@ -8440,7 +10902,14 @@
         <w:rPr>
           <w:rFonts w:ascii="Lato" w:hAnsi="Lato"/>
         </w:rPr>
-        <w:t>syntax, I can bring in just the desired function, like so:</w:t>
+        <w:t>syntax</w:t>
+      </w:r>
+      <w:proofErr w:type="spellEnd"/>
+      <w:r>
+        <w:rPr>
+          <w:rFonts w:ascii="Lato" w:hAnsi="Lato"/>
+        </w:rPr>
+        <w:t>, I can bring in just the desired function, like so:</w:t>
       </w:r>
     </w:p>
     <w:p>
@@ -8464,15 +10933,40 @@
           <w:rFonts w:ascii="Courier New" w:hAnsi="Courier New" w:cs="Courier New"/>
           <w:color w:val="C7254E"/>
         </w:rPr>
-        <w:t>{ countItems</w:t>
-      </w:r>
+        <w:t xml:space="preserve">{ </w:t>
+      </w:r>
+      <w:proofErr w:type="spellStart"/>
+      <w:r>
+        <w:rPr>
+          <w:rFonts w:ascii="Courier New" w:hAnsi="Courier New" w:cs="Courier New"/>
+          <w:color w:val="C7254E"/>
+        </w:rPr>
+        <w:t>countItems</w:t>
+      </w:r>
+      <w:proofErr w:type="spellEnd"/>
       <w:proofErr w:type="gramEnd"/>
       <w:r>
         <w:rPr>
           <w:rFonts w:ascii="Courier New" w:hAnsi="Courier New" w:cs="Courier New"/>
           <w:color w:val="C7254E"/>
         </w:rPr>
-        <w:t xml:space="preserve"> } from "math_array_functions"</w:t>
+        <w:t xml:space="preserve"> } from "</w:t>
+      </w:r>
+      <w:proofErr w:type="spellStart"/>
+      <w:r>
+        <w:rPr>
+          <w:rFonts w:ascii="Courier New" w:hAnsi="Courier New" w:cs="Courier New"/>
+          <w:color w:val="C7254E"/>
+        </w:rPr>
+        <w:t>math_array_functions</w:t>
+      </w:r>
+      <w:proofErr w:type="spellEnd"/>
+      <w:r>
+        <w:rPr>
+          <w:rFonts w:ascii="Courier New" w:hAnsi="Courier New" w:cs="Courier New"/>
+          <w:color w:val="C7254E"/>
+        </w:rPr>
+        <w:t>"</w:t>
       </w:r>
     </w:p>
     <w:p>
@@ -8519,7 +11013,23 @@
           <w:rFonts w:ascii="Courier New" w:hAnsi="Courier New" w:cs="Courier New"/>
           <w:color w:val="C7254E"/>
         </w:rPr>
-        <w:t xml:space="preserve"> } from "file_path_goes_here"</w:t>
+        <w:t xml:space="preserve"> } from "</w:t>
+      </w:r>
+      <w:proofErr w:type="spellStart"/>
+      <w:r>
+        <w:rPr>
+          <w:rFonts w:ascii="Courier New" w:hAnsi="Courier New" w:cs="Courier New"/>
+          <w:color w:val="C7254E"/>
+        </w:rPr>
+        <w:t>file_path_goes_here</w:t>
+      </w:r>
+      <w:proofErr w:type="spellEnd"/>
+      <w:r>
+        <w:rPr>
+          <w:rFonts w:ascii="Courier New" w:hAnsi="Courier New" w:cs="Courier New"/>
+          <w:color w:val="C7254E"/>
+        </w:rPr>
+        <w:t>"</w:t>
       </w:r>
       <w:r>
         <w:rPr>
@@ -8591,6 +11101,7 @@
         <w:br/>
         <w:t>The whitespace surrounding the function inside the curly braces is a best practice - it makes it easier to read the </w:t>
       </w:r>
+      <w:proofErr w:type="spellStart"/>
       <w:r>
         <w:rPr>
           <w:rStyle w:val="HTMLCode"/>
@@ -8603,7 +11114,14 @@
         <w:rPr>
           <w:rFonts w:ascii="Lato" w:hAnsi="Lato"/>
         </w:rPr>
-        <w:t>statement.</w:t>
+        <w:t>statement</w:t>
+      </w:r>
+      <w:proofErr w:type="spellEnd"/>
+      <w:r>
+        <w:rPr>
+          <w:rFonts w:ascii="Lato" w:hAnsi="Lato"/>
+        </w:rPr>
+        <w:t>.</w:t>
       </w:r>
     </w:p>
     <w:p>
@@ -8697,6 +11215,7 @@
         </w:rPr>
         <w:t>before it; otherwise, node will look in the </w:t>
       </w:r>
+      <w:proofErr w:type="spellStart"/>
       <w:r>
         <w:rPr>
           <w:rStyle w:val="HTMLCode"/>
@@ -8709,7 +11228,14 @@
         <w:rPr>
           <w:rFonts w:ascii="Lato" w:hAnsi="Lato"/>
         </w:rPr>
-        <w:t>directory first trying to load it as a dependency.</w:t>
+        <w:t>directory</w:t>
+      </w:r>
+      <w:proofErr w:type="spellEnd"/>
+      <w:r>
+        <w:rPr>
+          <w:rFonts w:ascii="Lato" w:hAnsi="Lato"/>
+        </w:rPr>
+        <w:t xml:space="preserve"> first trying to load it as a dependency.</w:t>
       </w:r>
     </w:p>
     <w:p>
@@ -8724,7 +11250,7 @@
           <w:rFonts w:ascii="Lato" w:hAnsi="Lato"/>
           <w:noProof/>
         </w:rPr>
-        <w:pict w14:anchorId="7A9CD6C5">
+        <w:pict w14:anchorId="1BF4E3D2">
           <v:rect id="_x0000_i1025" alt="" style="width:468pt;height:.05pt;mso-width-percent:0;mso-height-percent:0;mso-width-percent:0;mso-height-percent:0" o:hralign="center" o:hrstd="t" o:hr="t" fillcolor="#a0a0a0" stroked="f"/>
         </w:pict>
       </w:r>
@@ -8766,6 +11292,7 @@
         </w:rPr>
         <w:t>statement that will allow the current file to use the </w:t>
       </w:r>
+      <w:proofErr w:type="spellStart"/>
       <w:r>
         <w:rPr>
           <w:rStyle w:val="HTMLCode"/>
@@ -8778,15 +11305,40 @@
         <w:rPr>
           <w:rFonts w:ascii="Lato" w:hAnsi="Lato"/>
         </w:rPr>
-        <w:t>function. The file where this function lives is called </w:t>
-      </w:r>
-      <w:r>
-        <w:rPr>
-          <w:rStyle w:val="HTMLCode"/>
-          <w:rFonts w:ascii="Consolas" w:hAnsi="Consolas" w:cs="Consolas"/>
-          <w:color w:val="C7254E"/>
-        </w:rPr>
-        <w:t>"string_functions"</w:t>
+        <w:t>function</w:t>
+      </w:r>
+      <w:proofErr w:type="spellEnd"/>
+      <w:r>
+        <w:rPr>
+          <w:rFonts w:ascii="Lato" w:hAnsi="Lato"/>
+        </w:rPr>
+        <w:t>. The file where this function lives is called </w:t>
+      </w:r>
+      <w:r>
+        <w:rPr>
+          <w:rStyle w:val="HTMLCode"/>
+          <w:rFonts w:ascii="Consolas" w:hAnsi="Consolas" w:cs="Consolas"/>
+          <w:color w:val="C7254E"/>
+        </w:rPr>
+        <w:t>"</w:t>
+      </w:r>
+      <w:proofErr w:type="spellStart"/>
+      <w:r>
+        <w:rPr>
+          <w:rStyle w:val="HTMLCode"/>
+          <w:rFonts w:ascii="Consolas" w:hAnsi="Consolas" w:cs="Consolas"/>
+          <w:color w:val="C7254E"/>
+        </w:rPr>
+        <w:t>string_functions</w:t>
+      </w:r>
+      <w:proofErr w:type="spellEnd"/>
+      <w:r>
+        <w:rPr>
+          <w:rStyle w:val="HTMLCode"/>
+          <w:rFonts w:ascii="Consolas" w:hAnsi="Consolas" w:cs="Consolas"/>
+          <w:color w:val="C7254E"/>
+        </w:rPr>
+        <w:t>"</w:t>
       </w:r>
       <w:r>
         <w:rPr>
@@ -8831,6 +11383,7 @@
         </w:rPr>
         <w:t>In the previous challenge, you learned about </w:t>
       </w:r>
+      <w:proofErr w:type="spellStart"/>
       <w:r>
         <w:rPr>
           <w:rStyle w:val="HTMLCode"/>
@@ -8843,7 +11396,14 @@
         <w:rPr>
           <w:rFonts w:ascii="Lato" w:hAnsi="Lato"/>
         </w:rPr>
-        <w:t>and how it can be leveraged to import small amounts of code from large files. In order for this to work, though, we must utilize one of the statements that goes with </w:t>
+        <w:t>and</w:t>
+      </w:r>
+      <w:proofErr w:type="spellEnd"/>
+      <w:r>
+        <w:rPr>
+          <w:rFonts w:ascii="Lato" w:hAnsi="Lato"/>
+        </w:rPr>
+        <w:t xml:space="preserve"> how it can be leveraged to import small amounts of code from large files. In order for this to work, though, we must utilize one of the statements that goes with </w:t>
       </w:r>
       <w:r>
         <w:rPr>
@@ -8886,6 +11446,7 @@
         </w:rPr>
         <w:t>, </w:t>
       </w:r>
+      <w:proofErr w:type="spellStart"/>
       <w:r>
         <w:rPr>
           <w:rStyle w:val="HTMLCode"/>
@@ -8898,7 +11459,14 @@
         <w:rPr>
           <w:rFonts w:ascii="Lato" w:hAnsi="Lato"/>
         </w:rPr>
-        <w:t>is a non-browser feature.</w:t>
+        <w:t>is</w:t>
+      </w:r>
+      <w:proofErr w:type="spellEnd"/>
+      <w:r>
+        <w:rPr>
+          <w:rFonts w:ascii="Lato" w:hAnsi="Lato"/>
+        </w:rPr>
+        <w:t xml:space="preserve"> a non-browser feature.</w:t>
       </w:r>
     </w:p>
     <w:p>
@@ -8929,6 +11497,7 @@
         </w:rPr>
         <w:t>. With this, we can import any code we export into another file with the </w:t>
       </w:r>
+      <w:proofErr w:type="spellStart"/>
       <w:r>
         <w:rPr>
           <w:rStyle w:val="HTMLCode"/>
@@ -8941,7 +11510,14 @@
         <w:rPr>
           <w:rFonts w:ascii="Lato" w:hAnsi="Lato"/>
         </w:rPr>
-        <w:t>syntax you learned in the last lesson. Here's an example:</w:t>
+        <w:t>syntax</w:t>
+      </w:r>
+      <w:proofErr w:type="spellEnd"/>
+      <w:r>
+        <w:rPr>
+          <w:rFonts w:ascii="Lato" w:hAnsi="Lato"/>
+        </w:rPr>
+        <w:t xml:space="preserve"> you learned in the last lesson. Here's an example:</w:t>
       </w:r>
     </w:p>
     <w:p>
@@ -8952,12 +11528,37 @@
           <w:color w:val="C7254E"/>
         </w:rPr>
       </w:pPr>
-      <w:r>
-        <w:rPr>
-          <w:rFonts w:ascii="Courier New" w:hAnsi="Courier New" w:cs="Courier New"/>
-          <w:color w:val="C7254E"/>
-        </w:rPr>
-        <w:t>const capitalizeString = (string) =&gt; {</w:t>
+      <w:proofErr w:type="spellStart"/>
+      <w:r>
+        <w:rPr>
+          <w:rFonts w:ascii="Courier New" w:hAnsi="Courier New" w:cs="Courier New"/>
+          <w:color w:val="C7254E"/>
+        </w:rPr>
+        <w:t>const</w:t>
+      </w:r>
+      <w:proofErr w:type="spellEnd"/>
+      <w:r>
+        <w:rPr>
+          <w:rFonts w:ascii="Courier New" w:hAnsi="Courier New" w:cs="Courier New"/>
+          <w:color w:val="C7254E"/>
+        </w:rPr>
+        <w:t xml:space="preserve"> </w:t>
+      </w:r>
+      <w:proofErr w:type="spellStart"/>
+      <w:r>
+        <w:rPr>
+          <w:rFonts w:ascii="Courier New" w:hAnsi="Courier New" w:cs="Courier New"/>
+          <w:color w:val="C7254E"/>
+        </w:rPr>
+        <w:t>capitalizeString</w:t>
+      </w:r>
+      <w:proofErr w:type="spellEnd"/>
+      <w:r>
+        <w:rPr>
+          <w:rFonts w:ascii="Courier New" w:hAnsi="Courier New" w:cs="Courier New"/>
+          <w:color w:val="C7254E"/>
+        </w:rPr>
+        <w:t xml:space="preserve"> = (string) =&gt; {</w:t>
       </w:r>
       <w:r>
         <w:rPr>
@@ -8967,6 +11568,7 @@
         <w:br/>
         <w:t xml:space="preserve">  return </w:t>
       </w:r>
+      <w:proofErr w:type="spellStart"/>
       <w:proofErr w:type="gramStart"/>
       <w:r>
         <w:rPr>
@@ -8975,13 +11577,46 @@
         </w:rPr>
         <w:t>string.charAt</w:t>
       </w:r>
+      <w:proofErr w:type="spellEnd"/>
       <w:proofErr w:type="gramEnd"/>
       <w:r>
         <w:rPr>
           <w:rFonts w:ascii="Courier New" w:hAnsi="Courier New" w:cs="Courier New"/>
           <w:color w:val="C7254E"/>
         </w:rPr>
-        <w:t>(0).toUpperCase() + string.slice(1);</w:t>
+        <w:t>(0).</w:t>
+      </w:r>
+      <w:proofErr w:type="spellStart"/>
+      <w:r>
+        <w:rPr>
+          <w:rFonts w:ascii="Courier New" w:hAnsi="Courier New" w:cs="Courier New"/>
+          <w:color w:val="C7254E"/>
+        </w:rPr>
+        <w:t>toUpperCase</w:t>
+      </w:r>
+      <w:proofErr w:type="spellEnd"/>
+      <w:r>
+        <w:rPr>
+          <w:rFonts w:ascii="Courier New" w:hAnsi="Courier New" w:cs="Courier New"/>
+          <w:color w:val="C7254E"/>
+        </w:rPr>
+        <w:t xml:space="preserve">() + </w:t>
+      </w:r>
+      <w:proofErr w:type="spellStart"/>
+      <w:r>
+        <w:rPr>
+          <w:rFonts w:ascii="Courier New" w:hAnsi="Courier New" w:cs="Courier New"/>
+          <w:color w:val="C7254E"/>
+        </w:rPr>
+        <w:t>string.slice</w:t>
+      </w:r>
+      <w:proofErr w:type="spellEnd"/>
+      <w:r>
+        <w:rPr>
+          <w:rFonts w:ascii="Courier New" w:hAnsi="Courier New" w:cs="Courier New"/>
+          <w:color w:val="C7254E"/>
+        </w:rPr>
+        <w:t>(1);</w:t>
       </w:r>
       <w:r>
         <w:rPr>
@@ -8997,7 +11632,23 @@
           <w:color w:val="C7254E"/>
         </w:rPr>
         <w:br/>
-        <w:t>export { capitalizeString } //How to export functions.</w:t>
+        <w:t xml:space="preserve">export { </w:t>
+      </w:r>
+      <w:proofErr w:type="spellStart"/>
+      <w:r>
+        <w:rPr>
+          <w:rFonts w:ascii="Courier New" w:hAnsi="Courier New" w:cs="Courier New"/>
+          <w:color w:val="C7254E"/>
+        </w:rPr>
+        <w:t>capitalizeString</w:t>
+      </w:r>
+      <w:proofErr w:type="spellEnd"/>
+      <w:r>
+        <w:rPr>
+          <w:rFonts w:ascii="Courier New" w:hAnsi="Courier New" w:cs="Courier New"/>
+          <w:color w:val="C7254E"/>
+        </w:rPr>
+        <w:t xml:space="preserve"> } //How to export functions.</w:t>
       </w:r>
       <w:r>
         <w:rPr>
@@ -9005,7 +11656,23 @@
           <w:color w:val="C7254E"/>
         </w:rPr>
         <w:br/>
-        <w:t>export const foo = "bar"; //How to export variables.</w:t>
+        <w:t xml:space="preserve">export </w:t>
+      </w:r>
+      <w:proofErr w:type="spellStart"/>
+      <w:r>
+        <w:rPr>
+          <w:rFonts w:ascii="Courier New" w:hAnsi="Courier New" w:cs="Courier New"/>
+          <w:color w:val="C7254E"/>
+        </w:rPr>
+        <w:t>const</w:t>
+      </w:r>
+      <w:proofErr w:type="spellEnd"/>
+      <w:r>
+        <w:rPr>
+          <w:rFonts w:ascii="Courier New" w:hAnsi="Courier New" w:cs="Courier New"/>
+          <w:color w:val="C7254E"/>
+        </w:rPr>
+        <w:t xml:space="preserve"> foo = "bar"; //How to export variables.</w:t>
       </w:r>
     </w:p>
     <w:p>
@@ -9095,13 +11762,29 @@
           <w:rFonts w:ascii="Consolas" w:hAnsi="Consolas" w:cs="Consolas"/>
           <w:color w:val="C7254E"/>
         </w:rPr>
-        <w:t>"math_functions"</w:t>
-      </w:r>
-      <w:r>
-        <w:rPr>
-          <w:rFonts w:ascii="Lato" w:hAnsi="Lato"/>
-        </w:rPr>
-        <w:t>are imported into a file in the same directory:</w:t>
+        <w:t>"</w:t>
+      </w:r>
+      <w:proofErr w:type="spellStart"/>
+      <w:r>
+        <w:rPr>
+          <w:rStyle w:val="HTMLCode"/>
+          <w:rFonts w:ascii="Consolas" w:hAnsi="Consolas" w:cs="Consolas"/>
+          <w:color w:val="C7254E"/>
+        </w:rPr>
+        <w:t>math_functions"</w:t>
+      </w:r>
+      <w:r>
+        <w:rPr>
+          <w:rFonts w:ascii="Lato" w:hAnsi="Lato"/>
+        </w:rPr>
+        <w:t>are</w:t>
+      </w:r>
+      <w:proofErr w:type="spellEnd"/>
+      <w:r>
+        <w:rPr>
+          <w:rFonts w:ascii="Lato" w:hAnsi="Lato"/>
+        </w:rPr>
+        <w:t xml:space="preserve"> imported into a file in the same directory:</w:t>
       </w:r>
     </w:p>
     <w:p>
@@ -9117,7 +11800,39 @@
           <w:rFonts w:ascii="Courier New" w:hAnsi="Courier New" w:cs="Courier New"/>
           <w:color w:val="C7254E"/>
         </w:rPr>
-        <w:t>import * as myMathModule from "math_functions";</w:t>
+        <w:t xml:space="preserve">import * as </w:t>
+      </w:r>
+      <w:proofErr w:type="spellStart"/>
+      <w:r>
+        <w:rPr>
+          <w:rFonts w:ascii="Courier New" w:hAnsi="Courier New" w:cs="Courier New"/>
+          <w:color w:val="C7254E"/>
+        </w:rPr>
+        <w:t>myMathModule</w:t>
+      </w:r>
+      <w:proofErr w:type="spellEnd"/>
+      <w:r>
+        <w:rPr>
+          <w:rFonts w:ascii="Courier New" w:hAnsi="Courier New" w:cs="Courier New"/>
+          <w:color w:val="C7254E"/>
+        </w:rPr>
+        <w:t xml:space="preserve"> from "</w:t>
+      </w:r>
+      <w:proofErr w:type="spellStart"/>
+      <w:r>
+        <w:rPr>
+          <w:rFonts w:ascii="Courier New" w:hAnsi="Courier New" w:cs="Courier New"/>
+          <w:color w:val="C7254E"/>
+        </w:rPr>
+        <w:t>math_functions</w:t>
+      </w:r>
+      <w:proofErr w:type="spellEnd"/>
+      <w:r>
+        <w:rPr>
+          <w:rFonts w:ascii="Courier New" w:hAnsi="Courier New" w:cs="Courier New"/>
+          <w:color w:val="C7254E"/>
+        </w:rPr>
+        <w:t>";</w:t>
       </w:r>
       <w:r>
         <w:rPr>
@@ -9126,13 +11841,22 @@
         </w:rPr>
         <w:br/>
       </w:r>
+      <w:proofErr w:type="spellStart"/>
       <w:proofErr w:type="gramStart"/>
       <w:r>
         <w:rPr>
           <w:rFonts w:ascii="Courier New" w:hAnsi="Courier New" w:cs="Courier New"/>
           <w:color w:val="C7254E"/>
         </w:rPr>
-        <w:t>myMathModule.add(</w:t>
+        <w:t>myMathModule.add</w:t>
+      </w:r>
+      <w:proofErr w:type="spellEnd"/>
+      <w:r>
+        <w:rPr>
+          <w:rFonts w:ascii="Courier New" w:hAnsi="Courier New" w:cs="Courier New"/>
+          <w:color w:val="C7254E"/>
+        </w:rPr>
+        <w:t>(</w:t>
       </w:r>
       <w:proofErr w:type="gramEnd"/>
       <w:r>
@@ -9148,7 +11872,22 @@
           <w:color w:val="C7254E"/>
         </w:rPr>
         <w:br/>
-        <w:t>myMathModule.subtract(5,3);</w:t>
+      </w:r>
+      <w:proofErr w:type="spellStart"/>
+      <w:r>
+        <w:rPr>
+          <w:rFonts w:ascii="Courier New" w:hAnsi="Courier New" w:cs="Courier New"/>
+          <w:color w:val="C7254E"/>
+        </w:rPr>
+        <w:t>myMathModule.subtract</w:t>
+      </w:r>
+      <w:proofErr w:type="spellEnd"/>
+      <w:r>
+        <w:rPr>
+          <w:rFonts w:ascii="Courier New" w:hAnsi="Courier New" w:cs="Courier New"/>
+          <w:color w:val="C7254E"/>
+        </w:rPr>
+        <w:t>(5,3);</w:t>
       </w:r>
     </w:p>
     <w:p>
@@ -9179,7 +11918,39 @@
           <w:rFonts w:ascii="Courier New" w:hAnsi="Courier New" w:cs="Courier New"/>
           <w:color w:val="C7254E"/>
         </w:rPr>
-        <w:t>import * as object_with_name_of_your_choice from "file_path_goes_here"</w:t>
+        <w:t xml:space="preserve">import * as </w:t>
+      </w:r>
+      <w:proofErr w:type="spellStart"/>
+      <w:r>
+        <w:rPr>
+          <w:rFonts w:ascii="Courier New" w:hAnsi="Courier New" w:cs="Courier New"/>
+          <w:color w:val="C7254E"/>
+        </w:rPr>
+        <w:t>object_with_name_of_your_choice</w:t>
+      </w:r>
+      <w:proofErr w:type="spellEnd"/>
+      <w:r>
+        <w:rPr>
+          <w:rFonts w:ascii="Courier New" w:hAnsi="Courier New" w:cs="Courier New"/>
+          <w:color w:val="C7254E"/>
+        </w:rPr>
+        <w:t xml:space="preserve"> from "</w:t>
+      </w:r>
+      <w:proofErr w:type="spellStart"/>
+      <w:r>
+        <w:rPr>
+          <w:rFonts w:ascii="Courier New" w:hAnsi="Courier New" w:cs="Courier New"/>
+          <w:color w:val="C7254E"/>
+        </w:rPr>
+        <w:t>file_path_goes_here</w:t>
+      </w:r>
+      <w:proofErr w:type="spellEnd"/>
+      <w:r>
+        <w:rPr>
+          <w:rFonts w:ascii="Courier New" w:hAnsi="Courier New" w:cs="Courier New"/>
+          <w:color w:val="C7254E"/>
+        </w:rPr>
+        <w:t>"</w:t>
       </w:r>
       <w:r>
         <w:rPr>
@@ -9187,6 +11958,13 @@
           <w:color w:val="C7254E"/>
         </w:rPr>
         <w:br/>
+      </w:r>
+      <w:proofErr w:type="spellStart"/>
+      <w:r>
+        <w:rPr>
+          <w:rFonts w:ascii="Courier New" w:hAnsi="Courier New" w:cs="Courier New"/>
+          <w:color w:val="C7254E"/>
+        </w:rPr>
         <w:t>object_with_name_of_your_</w:t>
       </w:r>
       <w:proofErr w:type="gramStart"/>
@@ -9205,6 +11983,7 @@
         </w:rPr>
         <w:t>_function</w:t>
       </w:r>
+      <w:proofErr w:type="spellEnd"/>
     </w:p>
     <w:p>
       <w:pPr>
@@ -9282,6 +12061,7 @@
         </w:rPr>
         <w:t>In the </w:t>
       </w:r>
+      <w:proofErr w:type="spellStart"/>
       <w:r>
         <w:rPr>
           <w:rStyle w:val="HTMLCode"/>
@@ -9294,7 +12074,14 @@
         <w:rPr>
           <w:rFonts w:ascii="Lato" w:hAnsi="Lato"/>
         </w:rPr>
-        <w:t>lesson, you learned about the syntax referred to as a </w:t>
+        <w:t>lesson</w:t>
+      </w:r>
+      <w:proofErr w:type="spellEnd"/>
+      <w:r>
+        <w:rPr>
+          <w:rFonts w:ascii="Lato" w:hAnsi="Lato"/>
+        </w:rPr>
+        <w:t>, you learned about the syntax referred to as a </w:t>
       </w:r>
       <w:r>
         <w:rPr>
@@ -9325,6 +12112,7 @@
         </w:rPr>
         <w:t>There is another </w:t>
       </w:r>
+      <w:proofErr w:type="spellStart"/>
       <w:r>
         <w:rPr>
           <w:rStyle w:val="HTMLCode"/>
@@ -9337,7 +12125,14 @@
         <w:rPr>
           <w:rFonts w:ascii="Lato" w:hAnsi="Lato"/>
         </w:rPr>
-        <w:t>syntax you need to know, known as </w:t>
+        <w:t>syntax</w:t>
+      </w:r>
+      <w:proofErr w:type="spellEnd"/>
+      <w:r>
+        <w:rPr>
+          <w:rFonts w:ascii="Lato" w:hAnsi="Lato"/>
+        </w:rPr>
+        <w:t xml:space="preserve"> you need to know, known as </w:t>
       </w:r>
       <w:r>
         <w:rPr>
@@ -9398,6 +12193,7 @@
         </w:rPr>
         <w:t>export default function add(</w:t>
       </w:r>
+      <w:proofErr w:type="spellStart"/>
       <w:proofErr w:type="gramStart"/>
       <w:r>
         <w:rPr>
@@ -9406,6 +12202,7 @@
         </w:rPr>
         <w:t>x,y</w:t>
       </w:r>
+      <w:proofErr w:type="spellEnd"/>
       <w:proofErr w:type="gramEnd"/>
       <w:r>
         <w:rPr>
@@ -9452,24 +12249,40 @@
           <w:rFonts w:ascii="Consolas" w:hAnsi="Consolas" w:cs="Consolas"/>
           <w:color w:val="C7254E"/>
         </w:rPr>
+        <w:t xml:space="preserve">export </w:t>
+      </w:r>
+      <w:proofErr w:type="spellStart"/>
+      <w:r>
+        <w:rPr>
+          <w:rStyle w:val="HTMLCode"/>
+          <w:rFonts w:ascii="Consolas" w:hAnsi="Consolas" w:cs="Consolas"/>
+          <w:color w:val="C7254E"/>
+        </w:rPr>
+        <w:t>default</w:t>
+      </w:r>
+      <w:r>
+        <w:rPr>
+          <w:rFonts w:ascii="Lato" w:hAnsi="Lato"/>
+        </w:rPr>
+        <w:t>is</w:t>
+      </w:r>
+      <w:proofErr w:type="spellEnd"/>
+      <w:r>
+        <w:rPr>
+          <w:rFonts w:ascii="Lato" w:hAnsi="Lato"/>
+        </w:rPr>
+        <w:t xml:space="preserve"> used to declare a fallback value for a module or file, you can only have one value be a default export in each module or file. Additionally, you cannot use </w:t>
+      </w:r>
+      <w:r>
+        <w:rPr>
+          <w:rStyle w:val="HTMLCode"/>
+          <w:rFonts w:ascii="Consolas" w:hAnsi="Consolas" w:cs="Consolas"/>
+          <w:color w:val="C7254E"/>
+        </w:rPr>
         <w:t>export default</w:t>
       </w:r>
       <w:r>
         <w:rPr>
-          <w:rFonts w:ascii="Lato" w:hAnsi="Lato"/>
-        </w:rPr>
-        <w:t>is used to declare a fallback value for a module or file, you can only have one value be a default export in each module or file. Additionally, you cannot use </w:t>
-      </w:r>
-      <w:r>
-        <w:rPr>
-          <w:rStyle w:val="HTMLCode"/>
-          <w:rFonts w:ascii="Consolas" w:hAnsi="Consolas" w:cs="Consolas"/>
-          <w:color w:val="C7254E"/>
-        </w:rPr>
-        <w:t>export default</w:t>
-      </w:r>
-      <w:r>
-        <w:rPr>
           <w:rStyle w:val="HTMLCode"/>
           <w:rFonts w:ascii="Consolas" w:hAnsi="Consolas" w:cs="Consolas"/>
           <w:color w:val="C7254E"/>
@@ -9482,6 +12295,7 @@
         </w:rPr>
         <w:t>with </w:t>
       </w:r>
+      <w:proofErr w:type="spellStart"/>
       <w:r>
         <w:rPr>
           <w:rStyle w:val="HTMLCode"/>
@@ -9490,6 +12304,7 @@
         </w:rPr>
         <w:t>var</w:t>
       </w:r>
+      <w:proofErr w:type="spellEnd"/>
       <w:r>
         <w:rPr>
           <w:rFonts w:ascii="Lato" w:hAnsi="Lato"/>
@@ -9510,6 +12325,7 @@
         </w:rPr>
         <w:t>, or </w:t>
       </w:r>
+      <w:proofErr w:type="spellStart"/>
       <w:r>
         <w:rPr>
           <w:rStyle w:val="HTMLCode"/>
@@ -9518,6 +12334,7 @@
         </w:rPr>
         <w:t>const</w:t>
       </w:r>
+      <w:proofErr w:type="spellEnd"/>
     </w:p>
     <w:p/>
     <w:p>
@@ -9561,14 +12378,31 @@
           <w:rFonts w:ascii="Consolas" w:hAnsi="Consolas" w:cs="Consolas"/>
           <w:color w:val="C7254E"/>
         </w:rPr>
-        <w:t>export default</w:t>
-      </w:r>
-      <w:r>
-        <w:rPr>
-          <w:rFonts w:ascii="Lato" w:hAnsi="Lato"/>
-        </w:rPr>
-        <w:t>and its uses. It is important to note that, to import a default export, you need to use a different </w:t>
-      </w:r>
+        <w:t xml:space="preserve">export </w:t>
+      </w:r>
+      <w:proofErr w:type="spellStart"/>
+      <w:r>
+        <w:rPr>
+          <w:rStyle w:val="HTMLCode"/>
+          <w:rFonts w:ascii="Consolas" w:hAnsi="Consolas" w:cs="Consolas"/>
+          <w:color w:val="C7254E"/>
+        </w:rPr>
+        <w:t>default</w:t>
+      </w:r>
+      <w:r>
+        <w:rPr>
+          <w:rFonts w:ascii="Lato" w:hAnsi="Lato"/>
+        </w:rPr>
+        <w:t>and</w:t>
+      </w:r>
+      <w:proofErr w:type="spellEnd"/>
+      <w:r>
+        <w:rPr>
+          <w:rFonts w:ascii="Lato" w:hAnsi="Lato"/>
+        </w:rPr>
+        <w:t xml:space="preserve"> its uses. It is important to note that, to import a default export, you need to use a different </w:t>
+      </w:r>
+      <w:proofErr w:type="spellStart"/>
       <w:r>
         <w:rPr>
           <w:rStyle w:val="HTMLCode"/>
@@ -9581,7 +12415,14 @@
         <w:rPr>
           <w:rFonts w:ascii="Lato" w:hAnsi="Lato"/>
         </w:rPr>
-        <w:t>syntax.</w:t>
+        <w:t>syntax</w:t>
+      </w:r>
+      <w:proofErr w:type="spellEnd"/>
+      <w:r>
+        <w:rPr>
+          <w:rFonts w:ascii="Lato" w:hAnsi="Lato"/>
+        </w:rPr>
+        <w:t>.</w:t>
       </w:r>
     </w:p>
     <w:p>
@@ -9619,7 +12460,25 @@
           <w:rFonts w:ascii="Consolas" w:hAnsi="Consolas" w:cs="Consolas"/>
           <w:color w:val="C7254E"/>
         </w:rPr>
-        <w:t>"math_functions"</w:t>
+        <w:t>"</w:t>
+      </w:r>
+      <w:proofErr w:type="spellStart"/>
+      <w:r>
+        <w:rPr>
+          <w:rStyle w:val="HTMLCode"/>
+          <w:rFonts w:ascii="Consolas" w:hAnsi="Consolas" w:cs="Consolas"/>
+          <w:color w:val="C7254E"/>
+        </w:rPr>
+        <w:t>math_functions</w:t>
+      </w:r>
+      <w:proofErr w:type="spellEnd"/>
+      <w:r>
+        <w:rPr>
+          <w:rStyle w:val="HTMLCode"/>
+          <w:rFonts w:ascii="Consolas" w:hAnsi="Consolas" w:cs="Consolas"/>
+          <w:color w:val="C7254E"/>
+        </w:rPr>
+        <w:t>"</w:t>
       </w:r>
       <w:r>
         <w:rPr>
@@ -9641,7 +12500,23 @@
           <w:rFonts w:ascii="Courier New" w:hAnsi="Courier New" w:cs="Courier New"/>
           <w:color w:val="C7254E"/>
         </w:rPr>
-        <w:t>import add from "math_functions";</w:t>
+        <w:t>import add from "</w:t>
+      </w:r>
+      <w:proofErr w:type="spellStart"/>
+      <w:r>
+        <w:rPr>
+          <w:rFonts w:ascii="Courier New" w:hAnsi="Courier New" w:cs="Courier New"/>
+          <w:color w:val="C7254E"/>
+        </w:rPr>
+        <w:t>math_functions</w:t>
+      </w:r>
+      <w:proofErr w:type="spellEnd"/>
+      <w:r>
+        <w:rPr>
+          <w:rFonts w:ascii="Courier New" w:hAnsi="Courier New" w:cs="Courier New"/>
+          <w:color w:val="C7254E"/>
+        </w:rPr>
+        <w:t>";</w:t>
       </w:r>
       <w:r>
         <w:rPr>
@@ -9732,26 +12607,3338 @@
           <w:shd w:val="clear" w:color="auto" w:fill="FFFFFF"/>
         </w:rPr>
       </w:pPr>
+    </w:p>
+    <w:p>
+      <w:pPr>
+        <w:rPr>
+          <w:rFonts w:ascii="Lato" w:hAnsi="Lato"/>
+          <w:shd w:val="clear" w:color="auto" w:fill="FFFFFF"/>
+        </w:rPr>
+      </w:pPr>
+    </w:p>
+    <w:p>
+      <w:pPr>
+        <w:rPr>
+          <w:rFonts w:ascii="Lato" w:hAnsi="Lato"/>
+          <w:shd w:val="clear" w:color="auto" w:fill="FFFFFF"/>
+        </w:rPr>
+      </w:pPr>
+    </w:p>
+    <w:p>
+      <w:pPr>
+        <w:pStyle w:val="Heading2"/>
+        <w:shd w:val="clear" w:color="auto" w:fill="FFFFFF"/>
+        <w:rPr>
+          <w:rFonts w:ascii="Lato" w:hAnsi="Lato"/>
+          <w:b w:val="0"/>
+          <w:bCs w:val="0"/>
+        </w:rPr>
+      </w:pPr>
+    </w:p>
+    <w:p>
+      <w:pPr>
+        <w:pStyle w:val="Heading2"/>
+        <w:shd w:val="clear" w:color="auto" w:fill="FFFFFF"/>
+        <w:rPr>
+          <w:rFonts w:ascii="Lato" w:hAnsi="Lato"/>
+          <w:b w:val="0"/>
+          <w:bCs w:val="0"/>
+        </w:rPr>
+      </w:pPr>
+    </w:p>
+    <w:p>
+      <w:pPr>
+        <w:pStyle w:val="Heading2"/>
+        <w:shd w:val="clear" w:color="auto" w:fill="FFFFFF"/>
+        <w:rPr>
+          <w:rFonts w:ascii="Lato" w:hAnsi="Lato"/>
+          <w:b w:val="0"/>
+          <w:bCs w:val="0"/>
+          <w:sz w:val="48"/>
+          <w:szCs w:val="48"/>
+        </w:rPr>
+      </w:pPr>
+      <w:r>
+        <w:rPr>
+          <w:rFonts w:ascii="Lato" w:hAnsi="Lato"/>
+          <w:b w:val="0"/>
+          <w:bCs w:val="0"/>
+          <w:sz w:val="48"/>
+          <w:szCs w:val="48"/>
+        </w:rPr>
+        <w:lastRenderedPageBreak/>
+        <w:t>Introduction to the Regular Expression Challenges</w:t>
+      </w:r>
+    </w:p>
+    <w:p>
+      <w:pPr>
+        <w:pStyle w:val="NormalWeb"/>
+        <w:shd w:val="clear" w:color="auto" w:fill="FFFFFF"/>
+        <w:rPr>
+          <w:rFonts w:ascii="Lato" w:hAnsi="Lato"/>
+        </w:rPr>
+      </w:pPr>
+      <w:r>
+        <w:rPr>
+          <w:rFonts w:ascii="Lato" w:hAnsi="Lato"/>
+        </w:rPr>
+        <w:t>Regular expressions are special strings that represent a search pattern. Also known as "regex" or "</w:t>
+      </w:r>
+      <w:proofErr w:type="spellStart"/>
+      <w:r>
+        <w:rPr>
+          <w:rFonts w:ascii="Lato" w:hAnsi="Lato"/>
+        </w:rPr>
+        <w:t>regexp</w:t>
+      </w:r>
+      <w:proofErr w:type="spellEnd"/>
+      <w:r>
+        <w:rPr>
+          <w:rFonts w:ascii="Lato" w:hAnsi="Lato"/>
+        </w:rPr>
+        <w:t>", they help programmers match, search, and replace text. Regular expressions can appear cryptic because a few characters have special meaning. The goal is to combine the symbols and text into a pattern that matches what you want, but only what you want. This section will cover the characters, a few shortcuts, and the common uses for writing regular expressions.</w:t>
+      </w:r>
+    </w:p>
+    <w:p>
+      <w:pPr>
+        <w:rPr>
+          <w:rFonts w:ascii="Lato" w:hAnsi="Lato"/>
+          <w:shd w:val="clear" w:color="auto" w:fill="FFFFFF"/>
+        </w:rPr>
+      </w:pPr>
+    </w:p>
+    <w:p>
+      <w:pPr>
+        <w:pStyle w:val="ListParagraph"/>
+        <w:numPr>
+          <w:ilvl w:val="0"/>
+          <w:numId w:val="9"/>
+        </w:numPr>
+      </w:pPr>
+      <w:r>
+        <w:rPr>
+          <w:rFonts w:ascii="Lato" w:hAnsi="Lato"/>
+          <w:shd w:val="clear" w:color="auto" w:fill="FFFFFF"/>
+        </w:rPr>
+        <w:t>Regular expressions are used in programming languages to match parts of strings. You create patterns to help you do that matching.</w:t>
+      </w:r>
+    </w:p>
+    <w:p>
+      <w:pPr>
+        <w:pStyle w:val="ListParagraph"/>
+        <w:numPr>
+          <w:ilvl w:val="0"/>
+          <w:numId w:val="9"/>
+        </w:numPr>
+      </w:pPr>
+      <w:r>
+        <w:rPr>
+          <w:rFonts w:ascii="Lato" w:hAnsi="Lato"/>
+          <w:shd w:val="clear" w:color="auto" w:fill="FFFFFF"/>
+        </w:rPr>
+        <w:t>If you want to find the word </w:t>
+      </w:r>
+      <w:r>
+        <w:rPr>
+          <w:rFonts w:ascii="Consolas" w:hAnsi="Consolas" w:cs="Consolas"/>
+          <w:color w:val="C7254E"/>
+          <w:sz w:val="20"/>
+          <w:szCs w:val="20"/>
+        </w:rPr>
+        <w:t>"the"</w:t>
+      </w:r>
+      <w:r>
+        <w:rPr>
+          <w:rFonts w:ascii="Consolas" w:hAnsi="Consolas" w:cs="Consolas"/>
+          <w:color w:val="C7254E"/>
+          <w:sz w:val="20"/>
+          <w:szCs w:val="20"/>
+        </w:rPr>
+        <w:t xml:space="preserve"> </w:t>
+      </w:r>
+      <w:r>
+        <w:rPr>
+          <w:rFonts w:ascii="Lato" w:hAnsi="Lato"/>
+          <w:shd w:val="clear" w:color="auto" w:fill="FFFFFF"/>
+        </w:rPr>
+        <w:t>in the string </w:t>
+      </w:r>
+      <w:r>
+        <w:rPr>
+          <w:rFonts w:ascii="Consolas" w:hAnsi="Consolas" w:cs="Consolas"/>
+          <w:color w:val="C7254E"/>
+          <w:sz w:val="20"/>
+          <w:szCs w:val="20"/>
+        </w:rPr>
+        <w:t>"The dog chased the cat"</w:t>
+      </w:r>
+      <w:r>
+        <w:rPr>
+          <w:rFonts w:ascii="Lato" w:hAnsi="Lato"/>
+          <w:shd w:val="clear" w:color="auto" w:fill="FFFFFF"/>
+        </w:rPr>
+        <w:t>, you could use the following regular expression: </w:t>
+      </w:r>
+      <w:r>
+        <w:rPr>
+          <w:rFonts w:ascii="Consolas" w:hAnsi="Consolas" w:cs="Consolas"/>
+          <w:color w:val="C7254E"/>
+          <w:sz w:val="20"/>
+          <w:szCs w:val="20"/>
+        </w:rPr>
+        <w:t>/the/</w:t>
+      </w:r>
+      <w:r>
+        <w:rPr>
+          <w:rFonts w:ascii="Lato" w:hAnsi="Lato"/>
+          <w:shd w:val="clear" w:color="auto" w:fill="FFFFFF"/>
+        </w:rPr>
+        <w:t>. Notice that quote marks are not required within the regular expression.</w:t>
+      </w:r>
+    </w:p>
+    <w:p>
+      <w:pPr>
+        <w:pStyle w:val="ListParagraph"/>
+        <w:numPr>
+          <w:ilvl w:val="0"/>
+          <w:numId w:val="9"/>
+        </w:numPr>
+      </w:pPr>
+      <w:r>
+        <w:rPr>
+          <w:rFonts w:ascii="Lato" w:hAnsi="Lato"/>
+          <w:shd w:val="clear" w:color="auto" w:fill="FFFFFF"/>
+        </w:rPr>
+        <w:t>JavaScript has multiple ways to use regexes. One way to test a regex is using the </w:t>
+      </w:r>
+      <w:r>
+        <w:rPr>
+          <w:rFonts w:ascii="Consolas" w:hAnsi="Consolas" w:cs="Consolas"/>
+          <w:color w:val="C7254E"/>
+          <w:sz w:val="20"/>
+          <w:szCs w:val="20"/>
+        </w:rPr>
+        <w:t>.</w:t>
+      </w:r>
+      <w:proofErr w:type="gramStart"/>
+      <w:r>
+        <w:rPr>
+          <w:rFonts w:ascii="Consolas" w:hAnsi="Consolas" w:cs="Consolas"/>
+          <w:color w:val="C7254E"/>
+          <w:sz w:val="20"/>
+          <w:szCs w:val="20"/>
+        </w:rPr>
+        <w:t>test(</w:t>
+      </w:r>
+      <w:proofErr w:type="gramEnd"/>
+      <w:r>
+        <w:rPr>
+          <w:rFonts w:ascii="Consolas" w:hAnsi="Consolas" w:cs="Consolas"/>
+          <w:color w:val="C7254E"/>
+          <w:sz w:val="20"/>
+          <w:szCs w:val="20"/>
+        </w:rPr>
+        <w:t>)</w:t>
+      </w:r>
+      <w:r>
+        <w:rPr>
+          <w:rFonts w:ascii="Lato" w:hAnsi="Lato"/>
+          <w:shd w:val="clear" w:color="auto" w:fill="FFFFFF"/>
+        </w:rPr>
+        <w:t>method. The </w:t>
+      </w:r>
+      <w:r>
+        <w:rPr>
+          <w:rFonts w:ascii="Consolas" w:hAnsi="Consolas" w:cs="Consolas"/>
+          <w:color w:val="C7254E"/>
+          <w:sz w:val="20"/>
+          <w:szCs w:val="20"/>
+        </w:rPr>
+        <w:t>.</w:t>
+      </w:r>
+      <w:proofErr w:type="gramStart"/>
+      <w:r>
+        <w:rPr>
+          <w:rFonts w:ascii="Consolas" w:hAnsi="Consolas" w:cs="Consolas"/>
+          <w:color w:val="C7254E"/>
+          <w:sz w:val="20"/>
+          <w:szCs w:val="20"/>
+        </w:rPr>
+        <w:t>test(</w:t>
+      </w:r>
+      <w:proofErr w:type="gramEnd"/>
+      <w:r>
+        <w:rPr>
+          <w:rFonts w:ascii="Consolas" w:hAnsi="Consolas" w:cs="Consolas"/>
+          <w:color w:val="C7254E"/>
+          <w:sz w:val="20"/>
+          <w:szCs w:val="20"/>
+        </w:rPr>
+        <w:t>)</w:t>
+      </w:r>
+      <w:r>
+        <w:rPr>
+          <w:rFonts w:ascii="Lato" w:hAnsi="Lato"/>
+          <w:shd w:val="clear" w:color="auto" w:fill="FFFFFF"/>
+        </w:rPr>
+        <w:t>method takes the regex, applies it to a string (which is placed inside the parentheses), and returns </w:t>
+      </w:r>
+      <w:proofErr w:type="spellStart"/>
+      <w:r>
+        <w:rPr>
+          <w:rFonts w:ascii="Consolas" w:hAnsi="Consolas" w:cs="Consolas"/>
+          <w:color w:val="C7254E"/>
+          <w:sz w:val="20"/>
+          <w:szCs w:val="20"/>
+        </w:rPr>
+        <w:t>true</w:t>
+      </w:r>
+      <w:r>
+        <w:rPr>
+          <w:rFonts w:ascii="Lato" w:hAnsi="Lato"/>
+          <w:shd w:val="clear" w:color="auto" w:fill="FFFFFF"/>
+        </w:rPr>
+        <w:t>or</w:t>
+      </w:r>
+      <w:proofErr w:type="spellEnd"/>
+      <w:r>
+        <w:rPr>
+          <w:rFonts w:ascii="Lato" w:hAnsi="Lato"/>
+          <w:shd w:val="clear" w:color="auto" w:fill="FFFFFF"/>
+        </w:rPr>
+        <w:t> </w:t>
+      </w:r>
+      <w:proofErr w:type="spellStart"/>
+      <w:r>
+        <w:rPr>
+          <w:rFonts w:ascii="Consolas" w:hAnsi="Consolas" w:cs="Consolas"/>
+          <w:color w:val="C7254E"/>
+          <w:sz w:val="20"/>
+          <w:szCs w:val="20"/>
+        </w:rPr>
+        <w:t>false</w:t>
+      </w:r>
+      <w:r>
+        <w:rPr>
+          <w:rFonts w:ascii="Lato" w:hAnsi="Lato"/>
+          <w:shd w:val="clear" w:color="auto" w:fill="FFFFFF"/>
+        </w:rPr>
+        <w:t>if</w:t>
+      </w:r>
+      <w:proofErr w:type="spellEnd"/>
+      <w:r>
+        <w:rPr>
+          <w:rFonts w:ascii="Lato" w:hAnsi="Lato"/>
+          <w:shd w:val="clear" w:color="auto" w:fill="FFFFFF"/>
+        </w:rPr>
+        <w:t xml:space="preserve"> your pattern finds something or not.</w:t>
+      </w:r>
+    </w:p>
+    <w:p>
+      <w:pPr>
+        <w:ind w:left="720"/>
+        <w:rPr>
+          <w:rFonts w:ascii="Courier New" w:hAnsi="Courier New" w:cs="Courier New"/>
+          <w:color w:val="C7254E"/>
+          <w:shd w:val="clear" w:color="auto" w:fill="EEEEEE"/>
+        </w:rPr>
+      </w:pPr>
+    </w:p>
+    <w:p>
+      <w:pPr>
+        <w:ind w:left="720"/>
+      </w:pPr>
+      <w:r>
+        <w:rPr>
+          <w:rFonts w:ascii="Courier New" w:hAnsi="Courier New" w:cs="Courier New"/>
+          <w:color w:val="C7254E"/>
+          <w:shd w:val="clear" w:color="auto" w:fill="EEEEEE"/>
+        </w:rPr>
+        <w:t xml:space="preserve">let </w:t>
+      </w:r>
+      <w:proofErr w:type="spellStart"/>
+      <w:r>
+        <w:rPr>
+          <w:rFonts w:ascii="Courier New" w:hAnsi="Courier New" w:cs="Courier New"/>
+          <w:color w:val="C7254E"/>
+          <w:shd w:val="clear" w:color="auto" w:fill="EEEEEE"/>
+        </w:rPr>
+        <w:t>testStr</w:t>
+      </w:r>
+      <w:proofErr w:type="spellEnd"/>
+      <w:r>
+        <w:rPr>
+          <w:rFonts w:ascii="Courier New" w:hAnsi="Courier New" w:cs="Courier New"/>
+          <w:color w:val="C7254E"/>
+          <w:shd w:val="clear" w:color="auto" w:fill="EEEEEE"/>
+        </w:rPr>
+        <w:t xml:space="preserve"> = "</w:t>
+      </w:r>
+      <w:proofErr w:type="spellStart"/>
+      <w:r>
+        <w:rPr>
+          <w:rFonts w:ascii="Courier New" w:hAnsi="Courier New" w:cs="Courier New"/>
+          <w:color w:val="C7254E"/>
+          <w:shd w:val="clear" w:color="auto" w:fill="EEEEEE"/>
+        </w:rPr>
+        <w:t>freeCodeCamp</w:t>
+      </w:r>
+      <w:proofErr w:type="spellEnd"/>
+      <w:r>
+        <w:rPr>
+          <w:rFonts w:ascii="Courier New" w:hAnsi="Courier New" w:cs="Courier New"/>
+          <w:color w:val="C7254E"/>
+          <w:shd w:val="clear" w:color="auto" w:fill="EEEEEE"/>
+        </w:rPr>
+        <w:t>";</w:t>
+      </w:r>
+      <w:r>
+        <w:rPr>
+          <w:rFonts w:ascii="Courier New" w:hAnsi="Courier New" w:cs="Courier New"/>
+          <w:color w:val="C7254E"/>
+        </w:rPr>
+        <w:br/>
+      </w:r>
+      <w:r>
+        <w:rPr>
+          <w:rFonts w:ascii="Courier New" w:hAnsi="Courier New" w:cs="Courier New"/>
+          <w:color w:val="C7254E"/>
+          <w:shd w:val="clear" w:color="auto" w:fill="EEEEEE"/>
+        </w:rPr>
+        <w:t xml:space="preserve">let </w:t>
+      </w:r>
+      <w:proofErr w:type="spellStart"/>
+      <w:r>
+        <w:rPr>
+          <w:rFonts w:ascii="Courier New" w:hAnsi="Courier New" w:cs="Courier New"/>
+          <w:color w:val="C7254E"/>
+          <w:shd w:val="clear" w:color="auto" w:fill="EEEEEE"/>
+        </w:rPr>
+        <w:t>testRegex</w:t>
+      </w:r>
+      <w:proofErr w:type="spellEnd"/>
+      <w:r>
+        <w:rPr>
+          <w:rFonts w:ascii="Courier New" w:hAnsi="Courier New" w:cs="Courier New"/>
+          <w:color w:val="C7254E"/>
+          <w:shd w:val="clear" w:color="auto" w:fill="EEEEEE"/>
+        </w:rPr>
+        <w:t xml:space="preserve"> = /Code/;</w:t>
+      </w:r>
+      <w:r>
+        <w:rPr>
+          <w:rFonts w:ascii="Courier New" w:hAnsi="Courier New" w:cs="Courier New"/>
+          <w:color w:val="C7254E"/>
+        </w:rPr>
+        <w:br/>
+      </w:r>
+      <w:proofErr w:type="spellStart"/>
+      <w:r>
+        <w:rPr>
+          <w:rFonts w:ascii="Courier New" w:hAnsi="Courier New" w:cs="Courier New"/>
+          <w:color w:val="C7254E"/>
+          <w:shd w:val="clear" w:color="auto" w:fill="EEEEEE"/>
+        </w:rPr>
+        <w:t>testRegex.test</w:t>
+      </w:r>
+      <w:proofErr w:type="spellEnd"/>
+      <w:r>
+        <w:rPr>
+          <w:rFonts w:ascii="Courier New" w:hAnsi="Courier New" w:cs="Courier New"/>
+          <w:color w:val="C7254E"/>
+          <w:shd w:val="clear" w:color="auto" w:fill="EEEEEE"/>
+        </w:rPr>
+        <w:t>(</w:t>
+      </w:r>
+      <w:proofErr w:type="spellStart"/>
+      <w:r>
+        <w:rPr>
+          <w:rFonts w:ascii="Courier New" w:hAnsi="Courier New" w:cs="Courier New"/>
+          <w:color w:val="C7254E"/>
+          <w:shd w:val="clear" w:color="auto" w:fill="EEEEEE"/>
+        </w:rPr>
+        <w:t>testStr</w:t>
+      </w:r>
+      <w:proofErr w:type="spellEnd"/>
+      <w:r>
+        <w:rPr>
+          <w:rFonts w:ascii="Courier New" w:hAnsi="Courier New" w:cs="Courier New"/>
+          <w:color w:val="C7254E"/>
+          <w:shd w:val="clear" w:color="auto" w:fill="EEEEEE"/>
+        </w:rPr>
+        <w:t>);</w:t>
+      </w:r>
+      <w:r>
+        <w:rPr>
+          <w:rFonts w:ascii="Courier New" w:hAnsi="Courier New" w:cs="Courier New"/>
+          <w:color w:val="C7254E"/>
+        </w:rPr>
+        <w:br/>
+      </w:r>
+      <w:r>
+        <w:rPr>
+          <w:rFonts w:ascii="Courier New" w:hAnsi="Courier New" w:cs="Courier New"/>
+          <w:color w:val="C7254E"/>
+          <w:shd w:val="clear" w:color="auto" w:fill="EEEEEE"/>
+        </w:rPr>
+        <w:t>// Returns true</w:t>
+      </w:r>
+    </w:p>
+    <w:p>
+      <w:pPr>
+        <w:pStyle w:val="ListParagraph"/>
+        <w:numPr>
+          <w:ilvl w:val="0"/>
+          <w:numId w:val="9"/>
+        </w:numPr>
+        <w:shd w:val="clear" w:color="auto" w:fill="FFFFFF"/>
+        <w:spacing w:before="100" w:beforeAutospacing="1" w:afterAutospacing="1"/>
+        <w:rPr>
+          <w:rFonts w:ascii="Lato" w:hAnsi="Lato"/>
+        </w:rPr>
+      </w:pPr>
+      <w:r>
+        <w:rPr>
+          <w:rFonts w:ascii="Lato" w:hAnsi="Lato"/>
+        </w:rPr>
+        <w:t>This is powerful to search single strings, but it's limited to only one pattern. You can search for multiple patterns using the </w:t>
+      </w:r>
+      <w:r>
+        <w:rPr>
+          <w:rFonts w:ascii="Consolas" w:hAnsi="Consolas" w:cs="Consolas"/>
+          <w:color w:val="C7254E"/>
+          <w:sz w:val="20"/>
+          <w:szCs w:val="20"/>
+        </w:rPr>
+        <w:t>alternation</w:t>
+      </w:r>
+      <w:r>
+        <w:rPr>
+          <w:rFonts w:ascii="Consolas" w:hAnsi="Consolas" w:cs="Consolas"/>
+          <w:color w:val="C7254E"/>
+          <w:sz w:val="20"/>
+          <w:szCs w:val="20"/>
+        </w:rPr>
+        <w:t xml:space="preserve"> </w:t>
+      </w:r>
+      <w:r>
+        <w:rPr>
+          <w:rFonts w:ascii="Lato" w:hAnsi="Lato"/>
+        </w:rPr>
+        <w:t>or </w:t>
+      </w:r>
+      <w:proofErr w:type="spellStart"/>
+      <w:r>
+        <w:rPr>
+          <w:rFonts w:ascii="Consolas" w:hAnsi="Consolas" w:cs="Consolas"/>
+          <w:color w:val="C7254E"/>
+          <w:sz w:val="20"/>
+          <w:szCs w:val="20"/>
+        </w:rPr>
+        <w:t>OR</w:t>
+      </w:r>
+      <w:proofErr w:type="spellEnd"/>
+      <w:r>
+        <w:rPr>
+          <w:rFonts w:ascii="Consolas" w:hAnsi="Consolas" w:cs="Consolas"/>
+          <w:color w:val="C7254E"/>
+          <w:sz w:val="20"/>
+          <w:szCs w:val="20"/>
+        </w:rPr>
+        <w:t xml:space="preserve"> </w:t>
+      </w:r>
+      <w:r>
+        <w:rPr>
+          <w:rFonts w:ascii="Lato" w:hAnsi="Lato"/>
+        </w:rPr>
+        <w:t>operator: </w:t>
+      </w:r>
+      <w:r>
+        <w:rPr>
+          <w:rFonts w:ascii="Consolas" w:hAnsi="Consolas" w:cs="Consolas"/>
+          <w:color w:val="C7254E"/>
+          <w:sz w:val="20"/>
+          <w:szCs w:val="20"/>
+        </w:rPr>
+        <w:t>|</w:t>
+      </w:r>
+      <w:r>
+        <w:rPr>
+          <w:rFonts w:ascii="Lato" w:hAnsi="Lato"/>
+        </w:rPr>
+        <w:t>.</w:t>
+      </w:r>
+    </w:p>
+    <w:p>
+      <w:pPr>
+        <w:pStyle w:val="ListParagraph"/>
+        <w:numPr>
+          <w:ilvl w:val="0"/>
+          <w:numId w:val="9"/>
+        </w:numPr>
+        <w:shd w:val="clear" w:color="auto" w:fill="FFFFFF"/>
+        <w:spacing w:before="100" w:beforeAutospacing="1" w:afterAutospacing="1"/>
+        <w:rPr>
+          <w:rFonts w:ascii="Lato" w:hAnsi="Lato"/>
+        </w:rPr>
+      </w:pPr>
+      <w:r>
+        <w:rPr>
+          <w:rFonts w:ascii="Lato" w:hAnsi="Lato"/>
+        </w:rPr>
+        <w:t xml:space="preserve">This operator matches patterns either before or after it. </w:t>
+      </w:r>
+    </w:p>
+    <w:p>
+      <w:pPr>
+        <w:pStyle w:val="ListParagraph"/>
+        <w:numPr>
+          <w:ilvl w:val="0"/>
+          <w:numId w:val="9"/>
+        </w:numPr>
+        <w:shd w:val="clear" w:color="auto" w:fill="FFFFFF"/>
+        <w:spacing w:before="100" w:beforeAutospacing="1" w:afterAutospacing="1"/>
+        <w:rPr>
+          <w:rFonts w:ascii="Lato" w:hAnsi="Lato"/>
+        </w:rPr>
+      </w:pPr>
+      <w:r>
+        <w:rPr>
+          <w:rFonts w:ascii="Lato" w:hAnsi="Lato"/>
+        </w:rPr>
+        <w:t>You can also search for more than just two patterns. You can do this by adding more patterns with more </w:t>
+      </w:r>
+      <w:r>
+        <w:rPr>
+          <w:rFonts w:ascii="Consolas" w:hAnsi="Consolas" w:cs="Consolas"/>
+          <w:color w:val="C7254E"/>
+          <w:sz w:val="20"/>
+          <w:szCs w:val="20"/>
+        </w:rPr>
+        <w:t>OR</w:t>
+      </w:r>
+      <w:r>
+        <w:rPr>
+          <w:rFonts w:ascii="Consolas" w:hAnsi="Consolas" w:cs="Consolas"/>
+          <w:color w:val="C7254E"/>
+          <w:sz w:val="20"/>
+          <w:szCs w:val="20"/>
+        </w:rPr>
+        <w:t xml:space="preserve"> </w:t>
+      </w:r>
+      <w:r>
+        <w:rPr>
+          <w:rFonts w:ascii="Lato" w:hAnsi="Lato"/>
+        </w:rPr>
+        <w:t>operators separating them, like </w:t>
+      </w:r>
+      <w:r>
+        <w:rPr>
+          <w:rFonts w:ascii="Consolas" w:hAnsi="Consolas" w:cs="Consolas"/>
+          <w:color w:val="C7254E"/>
+          <w:sz w:val="20"/>
+          <w:szCs w:val="20"/>
+        </w:rPr>
+        <w:t>/</w:t>
+      </w:r>
+      <w:proofErr w:type="spellStart"/>
+      <w:r>
+        <w:rPr>
+          <w:rFonts w:ascii="Consolas" w:hAnsi="Consolas" w:cs="Consolas"/>
+          <w:color w:val="C7254E"/>
+          <w:sz w:val="20"/>
+          <w:szCs w:val="20"/>
+        </w:rPr>
+        <w:t>yes|no|maybe</w:t>
+      </w:r>
+      <w:proofErr w:type="spellEnd"/>
+      <w:r>
+        <w:rPr>
+          <w:rFonts w:ascii="Consolas" w:hAnsi="Consolas" w:cs="Consolas"/>
+          <w:color w:val="C7254E"/>
+          <w:sz w:val="20"/>
+          <w:szCs w:val="20"/>
+        </w:rPr>
+        <w:t>/</w:t>
+      </w:r>
+      <w:r>
+        <w:rPr>
+          <w:rFonts w:ascii="Lato" w:hAnsi="Lato"/>
+        </w:rPr>
+        <w:t>.</w:t>
+      </w:r>
+    </w:p>
+    <w:p/>
+    <w:p>
+      <w:pPr>
+        <w:pStyle w:val="ListParagraph"/>
+        <w:numPr>
+          <w:ilvl w:val="0"/>
+          <w:numId w:val="9"/>
+        </w:numPr>
+      </w:pPr>
+      <w:r>
+        <w:rPr>
+          <w:rFonts w:ascii="Lato" w:hAnsi="Lato"/>
+          <w:shd w:val="clear" w:color="auto" w:fill="FFFFFF"/>
+        </w:rPr>
+        <w:t>You can match both cases using what is called a flag. There are other flags but here you'll focus on the flag that ignores case - the </w:t>
+      </w:r>
+      <w:proofErr w:type="spellStart"/>
+      <w:r>
+        <w:rPr>
+          <w:rFonts w:ascii="Consolas" w:hAnsi="Consolas" w:cs="Consolas"/>
+          <w:color w:val="C7254E"/>
+          <w:sz w:val="20"/>
+          <w:szCs w:val="20"/>
+        </w:rPr>
+        <w:t>i</w:t>
+      </w:r>
+      <w:r>
+        <w:rPr>
+          <w:rFonts w:ascii="Lato" w:hAnsi="Lato"/>
+          <w:shd w:val="clear" w:color="auto" w:fill="FFFFFF"/>
+        </w:rPr>
+        <w:t>flag</w:t>
+      </w:r>
+      <w:proofErr w:type="spellEnd"/>
+      <w:r>
+        <w:rPr>
+          <w:rFonts w:ascii="Lato" w:hAnsi="Lato"/>
+          <w:shd w:val="clear" w:color="auto" w:fill="FFFFFF"/>
+        </w:rPr>
+        <w:t>. You can use it by appending it to the regex. An example of using this flag is </w:t>
+      </w:r>
+      <w:r>
+        <w:rPr>
+          <w:rFonts w:ascii="Consolas" w:hAnsi="Consolas" w:cs="Consolas"/>
+          <w:color w:val="C7254E"/>
+          <w:sz w:val="20"/>
+          <w:szCs w:val="20"/>
+        </w:rPr>
+        <w:t>/</w:t>
+      </w:r>
+      <w:proofErr w:type="spellStart"/>
+      <w:r>
+        <w:rPr>
+          <w:rFonts w:ascii="Consolas" w:hAnsi="Consolas" w:cs="Consolas"/>
+          <w:color w:val="C7254E"/>
+          <w:sz w:val="20"/>
+          <w:szCs w:val="20"/>
+        </w:rPr>
+        <w:t>ignorecase</w:t>
+      </w:r>
+      <w:proofErr w:type="spellEnd"/>
+      <w:r>
+        <w:rPr>
+          <w:rFonts w:ascii="Consolas" w:hAnsi="Consolas" w:cs="Consolas"/>
+          <w:color w:val="C7254E"/>
+          <w:sz w:val="20"/>
+          <w:szCs w:val="20"/>
+        </w:rPr>
+        <w:t>/</w:t>
+      </w:r>
+      <w:proofErr w:type="spellStart"/>
+      <w:r>
+        <w:rPr>
+          <w:rFonts w:ascii="Consolas" w:hAnsi="Consolas" w:cs="Consolas"/>
+          <w:color w:val="C7254E"/>
+          <w:sz w:val="20"/>
+          <w:szCs w:val="20"/>
+        </w:rPr>
+        <w:t>i</w:t>
+      </w:r>
+      <w:proofErr w:type="spellEnd"/>
+      <w:r>
+        <w:rPr>
+          <w:rFonts w:ascii="Lato" w:hAnsi="Lato"/>
+          <w:shd w:val="clear" w:color="auto" w:fill="FFFFFF"/>
+        </w:rPr>
+        <w:t>. This regex can match the strings </w:t>
+      </w:r>
+      <w:r>
+        <w:rPr>
+          <w:rFonts w:ascii="Consolas" w:hAnsi="Consolas" w:cs="Consolas"/>
+          <w:color w:val="C7254E"/>
+          <w:sz w:val="20"/>
+          <w:szCs w:val="20"/>
+        </w:rPr>
+        <w:t>"</w:t>
+      </w:r>
+      <w:proofErr w:type="spellStart"/>
+      <w:r>
+        <w:rPr>
+          <w:rFonts w:ascii="Consolas" w:hAnsi="Consolas" w:cs="Consolas"/>
+          <w:color w:val="C7254E"/>
+          <w:sz w:val="20"/>
+          <w:szCs w:val="20"/>
+        </w:rPr>
+        <w:t>ignorecase</w:t>
+      </w:r>
+      <w:proofErr w:type="spellEnd"/>
+      <w:r>
+        <w:rPr>
+          <w:rFonts w:ascii="Consolas" w:hAnsi="Consolas" w:cs="Consolas"/>
+          <w:color w:val="C7254E"/>
+          <w:sz w:val="20"/>
+          <w:szCs w:val="20"/>
+        </w:rPr>
+        <w:t>"</w:t>
+      </w:r>
+      <w:r>
+        <w:rPr>
+          <w:rFonts w:ascii="Lato" w:hAnsi="Lato"/>
+          <w:shd w:val="clear" w:color="auto" w:fill="FFFFFF"/>
+        </w:rPr>
+        <w:t>, </w:t>
+      </w:r>
+      <w:r>
+        <w:rPr>
+          <w:rFonts w:ascii="Consolas" w:hAnsi="Consolas" w:cs="Consolas"/>
+          <w:color w:val="C7254E"/>
+          <w:sz w:val="20"/>
+          <w:szCs w:val="20"/>
+        </w:rPr>
+        <w:t>"</w:t>
+      </w:r>
+      <w:proofErr w:type="spellStart"/>
+      <w:r>
+        <w:rPr>
+          <w:rFonts w:ascii="Consolas" w:hAnsi="Consolas" w:cs="Consolas"/>
+          <w:color w:val="C7254E"/>
+          <w:sz w:val="20"/>
+          <w:szCs w:val="20"/>
+        </w:rPr>
+        <w:t>igNoreCase</w:t>
+      </w:r>
+      <w:proofErr w:type="spellEnd"/>
+      <w:r>
+        <w:rPr>
+          <w:rFonts w:ascii="Consolas" w:hAnsi="Consolas" w:cs="Consolas"/>
+          <w:color w:val="C7254E"/>
+          <w:sz w:val="20"/>
+          <w:szCs w:val="20"/>
+        </w:rPr>
+        <w:t>"</w:t>
+      </w:r>
+      <w:r>
+        <w:rPr>
+          <w:rFonts w:ascii="Lato" w:hAnsi="Lato"/>
+          <w:shd w:val="clear" w:color="auto" w:fill="FFFFFF"/>
+        </w:rPr>
+        <w:t>, and </w:t>
+      </w:r>
+      <w:r>
+        <w:rPr>
+          <w:rFonts w:ascii="Consolas" w:hAnsi="Consolas" w:cs="Consolas"/>
+          <w:color w:val="C7254E"/>
+          <w:sz w:val="20"/>
+          <w:szCs w:val="20"/>
+        </w:rPr>
+        <w:t>"</w:t>
+      </w:r>
+      <w:proofErr w:type="spellStart"/>
+      <w:r>
+        <w:rPr>
+          <w:rFonts w:ascii="Consolas" w:hAnsi="Consolas" w:cs="Consolas"/>
+          <w:color w:val="C7254E"/>
+          <w:sz w:val="20"/>
+          <w:szCs w:val="20"/>
+        </w:rPr>
+        <w:t>IgnoreCase</w:t>
+      </w:r>
+      <w:proofErr w:type="spellEnd"/>
+      <w:r>
+        <w:rPr>
+          <w:rFonts w:ascii="Consolas" w:hAnsi="Consolas" w:cs="Consolas"/>
+          <w:color w:val="C7254E"/>
+          <w:sz w:val="20"/>
+          <w:szCs w:val="20"/>
+        </w:rPr>
+        <w:t>"</w:t>
+      </w:r>
+      <w:r>
+        <w:rPr>
+          <w:rFonts w:ascii="Lato" w:hAnsi="Lato"/>
+          <w:shd w:val="clear" w:color="auto" w:fill="FFFFFF"/>
+        </w:rPr>
+        <w:t>.</w:t>
+      </w:r>
+    </w:p>
+    <w:p>
+      <w:pPr>
+        <w:rPr>
+          <w:rFonts w:ascii="Lato" w:hAnsi="Lato"/>
+          <w:shd w:val="clear" w:color="auto" w:fill="FFFFFF"/>
+        </w:rPr>
+      </w:pPr>
+    </w:p>
+    <w:p>
+      <w:pPr>
+        <w:rPr>
+          <w:rFonts w:ascii="Lato" w:hAnsi="Lato"/>
+          <w:shd w:val="clear" w:color="auto" w:fill="FFFFFF"/>
+        </w:rPr>
+      </w:pPr>
+    </w:p>
+    <w:p>
+      <w:pPr>
+        <w:pStyle w:val="Heading2"/>
+        <w:shd w:val="clear" w:color="auto" w:fill="FFFFFF"/>
+        <w:jc w:val="center"/>
+        <w:rPr>
+          <w:rFonts w:ascii="Lato" w:hAnsi="Lato"/>
+          <w:b w:val="0"/>
+          <w:bCs w:val="0"/>
+        </w:rPr>
+      </w:pPr>
+    </w:p>
+    <w:p>
+      <w:pPr>
+        <w:pStyle w:val="Heading2"/>
+        <w:shd w:val="clear" w:color="auto" w:fill="FFFFFF"/>
+        <w:jc w:val="center"/>
+        <w:rPr>
+          <w:rFonts w:ascii="Lato" w:hAnsi="Lato"/>
+          <w:b w:val="0"/>
+          <w:bCs w:val="0"/>
+        </w:rPr>
+      </w:pPr>
+      <w:r>
+        <w:rPr>
+          <w:rFonts w:ascii="Lato" w:hAnsi="Lato"/>
+          <w:b w:val="0"/>
+          <w:bCs w:val="0"/>
+        </w:rPr>
+        <w:lastRenderedPageBreak/>
+        <w:t>Regular Expressions: Extract Matches</w:t>
+      </w:r>
+    </w:p>
+    <w:p>
+      <w:pPr>
+        <w:pStyle w:val="wrappable"/>
+        <w:shd w:val="clear" w:color="auto" w:fill="FFFFFF"/>
+        <w:spacing w:after="0"/>
+        <w:rPr>
+          <w:rFonts w:ascii="Lato" w:hAnsi="Lato"/>
+        </w:rPr>
+      </w:pPr>
+      <w:r>
+        <w:rPr>
+          <w:rFonts w:ascii="Lato" w:hAnsi="Lato"/>
+        </w:rPr>
+        <w:t xml:space="preserve">So far, you have only been checking if a pattern exists or not within a string. You can also extract the actual matches you found with </w:t>
+      </w:r>
+      <w:proofErr w:type="gramStart"/>
+      <w:r>
+        <w:rPr>
+          <w:rFonts w:ascii="Lato" w:hAnsi="Lato"/>
+        </w:rPr>
+        <w:t>the </w:t>
+      </w:r>
+      <w:r>
+        <w:rPr>
+          <w:rStyle w:val="HTMLCode"/>
+          <w:rFonts w:ascii="Consolas" w:hAnsi="Consolas" w:cs="Consolas"/>
+          <w:color w:val="C7254E"/>
+        </w:rPr>
+        <w:t>.match</w:t>
+      </w:r>
+      <w:proofErr w:type="gramEnd"/>
+      <w:r>
+        <w:rPr>
+          <w:rStyle w:val="HTMLCode"/>
+          <w:rFonts w:ascii="Consolas" w:hAnsi="Consolas" w:cs="Consolas"/>
+          <w:color w:val="C7254E"/>
+        </w:rPr>
+        <w:t>()</w:t>
+      </w:r>
+      <w:r>
+        <w:rPr>
+          <w:rFonts w:ascii="Lato" w:hAnsi="Lato"/>
+        </w:rPr>
+        <w:t>method.</w:t>
+      </w:r>
+    </w:p>
+    <w:p>
+      <w:pPr>
+        <w:pStyle w:val="wrappable"/>
+        <w:shd w:val="clear" w:color="auto" w:fill="FFFFFF"/>
+        <w:spacing w:after="0"/>
+        <w:rPr>
+          <w:rFonts w:ascii="Lato" w:hAnsi="Lato"/>
+        </w:rPr>
+      </w:pPr>
+      <w:r>
+        <w:rPr>
+          <w:rFonts w:ascii="Lato" w:hAnsi="Lato"/>
+        </w:rPr>
+        <w:t xml:space="preserve">To use </w:t>
+      </w:r>
+      <w:proofErr w:type="gramStart"/>
+      <w:r>
+        <w:rPr>
+          <w:rFonts w:ascii="Lato" w:hAnsi="Lato"/>
+        </w:rPr>
+        <w:t>the </w:t>
+      </w:r>
+      <w:r>
+        <w:rPr>
+          <w:rStyle w:val="HTMLCode"/>
+          <w:rFonts w:ascii="Consolas" w:hAnsi="Consolas" w:cs="Consolas"/>
+          <w:color w:val="C7254E"/>
+        </w:rPr>
+        <w:t>.match</w:t>
+      </w:r>
+      <w:proofErr w:type="gramEnd"/>
+      <w:r>
+        <w:rPr>
+          <w:rStyle w:val="HTMLCode"/>
+          <w:rFonts w:ascii="Consolas" w:hAnsi="Consolas" w:cs="Consolas"/>
+          <w:color w:val="C7254E"/>
+        </w:rPr>
+        <w:t>()</w:t>
+      </w:r>
+      <w:r>
+        <w:rPr>
+          <w:rFonts w:ascii="Lato" w:hAnsi="Lato"/>
+        </w:rPr>
+        <w:t>method, apply the method on a string and pass in the regex inside the parentheses. Here's an example:</w:t>
+      </w:r>
+    </w:p>
+    <w:p>
+      <w:pPr>
+        <w:rPr>
+          <w:rFonts w:ascii="Courier New" w:hAnsi="Courier New" w:cs="Courier New"/>
+          <w:color w:val="C7254E"/>
+          <w:shd w:val="clear" w:color="auto" w:fill="EEEEEE"/>
+        </w:rPr>
+      </w:pPr>
+      <w:r>
+        <w:rPr>
+          <w:rFonts w:ascii="Courier New" w:hAnsi="Courier New" w:cs="Courier New"/>
+          <w:color w:val="C7254E"/>
+          <w:shd w:val="clear" w:color="auto" w:fill="EEEEEE"/>
+        </w:rPr>
+        <w:t xml:space="preserve">"Hello, </w:t>
+      </w:r>
+      <w:proofErr w:type="spellStart"/>
+      <w:r>
+        <w:rPr>
+          <w:rFonts w:ascii="Courier New" w:hAnsi="Courier New" w:cs="Courier New"/>
+          <w:color w:val="C7254E"/>
+          <w:shd w:val="clear" w:color="auto" w:fill="EEEEEE"/>
+        </w:rPr>
+        <w:t>World!</w:t>
+      </w:r>
+      <w:proofErr w:type="gramStart"/>
+      <w:r>
+        <w:rPr>
+          <w:rFonts w:ascii="Courier New" w:hAnsi="Courier New" w:cs="Courier New"/>
+          <w:color w:val="C7254E"/>
+          <w:shd w:val="clear" w:color="auto" w:fill="EEEEEE"/>
+        </w:rPr>
+        <w:t>".match</w:t>
+      </w:r>
+      <w:proofErr w:type="spellEnd"/>
+      <w:proofErr w:type="gramEnd"/>
+      <w:r>
+        <w:rPr>
+          <w:rFonts w:ascii="Courier New" w:hAnsi="Courier New" w:cs="Courier New"/>
+          <w:color w:val="C7254E"/>
+          <w:shd w:val="clear" w:color="auto" w:fill="EEEEEE"/>
+        </w:rPr>
+        <w:t>(/Hello/);</w:t>
+      </w:r>
+      <w:r>
+        <w:rPr>
+          <w:rFonts w:ascii="Courier New" w:hAnsi="Courier New" w:cs="Courier New"/>
+          <w:color w:val="C7254E"/>
+        </w:rPr>
+        <w:br/>
+      </w:r>
+      <w:r>
+        <w:rPr>
+          <w:rFonts w:ascii="Courier New" w:hAnsi="Courier New" w:cs="Courier New"/>
+          <w:color w:val="C7254E"/>
+          <w:shd w:val="clear" w:color="auto" w:fill="EEEEEE"/>
+        </w:rPr>
+        <w:t>// Returns ["Hello"]</w:t>
+      </w:r>
+      <w:r>
+        <w:rPr>
+          <w:rFonts w:ascii="Courier New" w:hAnsi="Courier New" w:cs="Courier New"/>
+          <w:color w:val="C7254E"/>
+        </w:rPr>
+        <w:br/>
+      </w:r>
+      <w:r>
+        <w:rPr>
+          <w:rFonts w:ascii="Courier New" w:hAnsi="Courier New" w:cs="Courier New"/>
+          <w:color w:val="C7254E"/>
+          <w:shd w:val="clear" w:color="auto" w:fill="EEEEEE"/>
+        </w:rPr>
+        <w:t xml:space="preserve">let </w:t>
+      </w:r>
+      <w:proofErr w:type="spellStart"/>
+      <w:r>
+        <w:rPr>
+          <w:rFonts w:ascii="Courier New" w:hAnsi="Courier New" w:cs="Courier New"/>
+          <w:color w:val="C7254E"/>
+          <w:shd w:val="clear" w:color="auto" w:fill="EEEEEE"/>
+        </w:rPr>
+        <w:t>ourStr</w:t>
+      </w:r>
+      <w:proofErr w:type="spellEnd"/>
+      <w:r>
+        <w:rPr>
+          <w:rFonts w:ascii="Courier New" w:hAnsi="Courier New" w:cs="Courier New"/>
+          <w:color w:val="C7254E"/>
+          <w:shd w:val="clear" w:color="auto" w:fill="EEEEEE"/>
+        </w:rPr>
+        <w:t xml:space="preserve"> = "Regular expressions";</w:t>
+      </w:r>
+      <w:r>
+        <w:rPr>
+          <w:rFonts w:ascii="Courier New" w:hAnsi="Courier New" w:cs="Courier New"/>
+          <w:color w:val="C7254E"/>
+        </w:rPr>
+        <w:br/>
+      </w:r>
+      <w:r>
+        <w:rPr>
+          <w:rFonts w:ascii="Courier New" w:hAnsi="Courier New" w:cs="Courier New"/>
+          <w:color w:val="C7254E"/>
+          <w:shd w:val="clear" w:color="auto" w:fill="EEEEEE"/>
+        </w:rPr>
+        <w:t xml:space="preserve">let </w:t>
+      </w:r>
+      <w:proofErr w:type="spellStart"/>
+      <w:r>
+        <w:rPr>
+          <w:rFonts w:ascii="Courier New" w:hAnsi="Courier New" w:cs="Courier New"/>
+          <w:color w:val="C7254E"/>
+          <w:shd w:val="clear" w:color="auto" w:fill="EEEEEE"/>
+        </w:rPr>
+        <w:t>ourRegex</w:t>
+      </w:r>
+      <w:proofErr w:type="spellEnd"/>
+      <w:r>
+        <w:rPr>
+          <w:rFonts w:ascii="Courier New" w:hAnsi="Courier New" w:cs="Courier New"/>
+          <w:color w:val="C7254E"/>
+          <w:shd w:val="clear" w:color="auto" w:fill="EEEEEE"/>
+        </w:rPr>
+        <w:t xml:space="preserve"> = /expressions/;</w:t>
+      </w:r>
+      <w:r>
+        <w:rPr>
+          <w:rFonts w:ascii="Courier New" w:hAnsi="Courier New" w:cs="Courier New"/>
+          <w:color w:val="C7254E"/>
+        </w:rPr>
+        <w:br/>
+      </w:r>
+      <w:proofErr w:type="spellStart"/>
+      <w:r>
+        <w:rPr>
+          <w:rFonts w:ascii="Courier New" w:hAnsi="Courier New" w:cs="Courier New"/>
+          <w:color w:val="C7254E"/>
+          <w:shd w:val="clear" w:color="auto" w:fill="EEEEEE"/>
+        </w:rPr>
+        <w:t>ourStr.match</w:t>
+      </w:r>
+      <w:proofErr w:type="spellEnd"/>
+      <w:r>
+        <w:rPr>
+          <w:rFonts w:ascii="Courier New" w:hAnsi="Courier New" w:cs="Courier New"/>
+          <w:color w:val="C7254E"/>
+          <w:shd w:val="clear" w:color="auto" w:fill="EEEEEE"/>
+        </w:rPr>
+        <w:t>(</w:t>
+      </w:r>
+      <w:proofErr w:type="spellStart"/>
+      <w:r>
+        <w:rPr>
+          <w:rFonts w:ascii="Courier New" w:hAnsi="Courier New" w:cs="Courier New"/>
+          <w:color w:val="C7254E"/>
+          <w:shd w:val="clear" w:color="auto" w:fill="EEEEEE"/>
+        </w:rPr>
+        <w:t>ourRegex</w:t>
+      </w:r>
+      <w:proofErr w:type="spellEnd"/>
+      <w:r>
+        <w:rPr>
+          <w:rFonts w:ascii="Courier New" w:hAnsi="Courier New" w:cs="Courier New"/>
+          <w:color w:val="C7254E"/>
+          <w:shd w:val="clear" w:color="auto" w:fill="EEEEEE"/>
+        </w:rPr>
+        <w:t>);</w:t>
+      </w:r>
+      <w:r>
+        <w:rPr>
+          <w:rFonts w:ascii="Courier New" w:hAnsi="Courier New" w:cs="Courier New"/>
+          <w:color w:val="C7254E"/>
+        </w:rPr>
+        <w:br/>
+      </w:r>
+      <w:r>
+        <w:rPr>
+          <w:rFonts w:ascii="Courier New" w:hAnsi="Courier New" w:cs="Courier New"/>
+          <w:color w:val="C7254E"/>
+          <w:shd w:val="clear" w:color="auto" w:fill="EEEEEE"/>
+        </w:rPr>
+        <w:t>// Returns ["expressions"]</w:t>
+      </w:r>
+    </w:p>
+    <w:p>
+      <w:pPr>
+        <w:rPr>
+          <w:rFonts w:ascii="Courier New" w:hAnsi="Courier New" w:cs="Courier New"/>
+          <w:color w:val="C7254E"/>
+          <w:shd w:val="clear" w:color="auto" w:fill="EEEEEE"/>
+        </w:rPr>
+      </w:pPr>
+    </w:p>
+    <w:p>
+      <w:pPr>
+        <w:shd w:val="clear" w:color="auto" w:fill="FFFFFF"/>
+        <w:spacing w:before="100" w:beforeAutospacing="1" w:afterAutospacing="1"/>
+        <w:rPr>
+          <w:rFonts w:ascii="Lato" w:hAnsi="Lato"/>
+          <w:b/>
+        </w:rPr>
+      </w:pPr>
+      <w:r>
+        <w:rPr>
+          <w:rFonts w:ascii="Lato" w:hAnsi="Lato"/>
+          <w:b/>
+        </w:rPr>
+        <w:t xml:space="preserve">Finding more than the </w:t>
+      </w:r>
+      <w:proofErr w:type="spellStart"/>
+      <w:r>
+        <w:rPr>
+          <w:rFonts w:ascii="Lato" w:hAnsi="Lato"/>
+          <w:b/>
+        </w:rPr>
+        <w:t>FIrest</w:t>
+      </w:r>
+      <w:proofErr w:type="spellEnd"/>
+      <w:r>
+        <w:rPr>
+          <w:rFonts w:ascii="Lato" w:hAnsi="Lato"/>
+          <w:b/>
+        </w:rPr>
+        <w:t xml:space="preserve"> </w:t>
+      </w:r>
+      <w:proofErr w:type="spellStart"/>
+      <w:r>
+        <w:rPr>
+          <w:rFonts w:ascii="Lato" w:hAnsi="Lato"/>
+          <w:b/>
+        </w:rPr>
+        <w:t>mAtch</w:t>
+      </w:r>
+      <w:proofErr w:type="spellEnd"/>
+    </w:p>
+    <w:p>
+      <w:pPr>
+        <w:shd w:val="clear" w:color="auto" w:fill="FFFFFF"/>
+        <w:spacing w:before="100" w:beforeAutospacing="1" w:afterAutospacing="1"/>
+        <w:rPr>
+          <w:rFonts w:ascii="Lato" w:hAnsi="Lato"/>
+        </w:rPr>
+      </w:pPr>
+      <w:r>
+        <w:rPr>
+          <w:rFonts w:ascii="Lato" w:hAnsi="Lato"/>
+        </w:rPr>
+        <w:t>To search or extract a pattern more than once, you can use the </w:t>
+      </w:r>
+      <w:proofErr w:type="spellStart"/>
+      <w:r>
+        <w:rPr>
+          <w:rFonts w:ascii="Consolas" w:hAnsi="Consolas" w:cs="Consolas"/>
+          <w:color w:val="C7254E"/>
+          <w:sz w:val="20"/>
+          <w:szCs w:val="20"/>
+        </w:rPr>
+        <w:t>g</w:t>
+      </w:r>
+      <w:r>
+        <w:rPr>
+          <w:rFonts w:ascii="Lato" w:hAnsi="Lato"/>
+        </w:rPr>
+        <w:t>flag</w:t>
+      </w:r>
+      <w:proofErr w:type="spellEnd"/>
+      <w:r>
+        <w:rPr>
+          <w:rFonts w:ascii="Lato" w:hAnsi="Lato"/>
+        </w:rPr>
+        <w:t>.</w:t>
+      </w:r>
+    </w:p>
+    <w:p>
+      <w:pPr>
+        <w:shd w:val="clear" w:color="auto" w:fill="EEEEEE"/>
+        <w:rPr>
+          <w:rFonts w:ascii="Courier New" w:hAnsi="Courier New" w:cs="Courier New"/>
+          <w:color w:val="C7254E"/>
+        </w:rPr>
+      </w:pPr>
+      <w:r>
+        <w:rPr>
+          <w:rFonts w:ascii="Courier New" w:hAnsi="Courier New" w:cs="Courier New"/>
+          <w:color w:val="C7254E"/>
+        </w:rPr>
+        <w:t xml:space="preserve">let </w:t>
+      </w:r>
+      <w:proofErr w:type="spellStart"/>
+      <w:r>
+        <w:rPr>
+          <w:rFonts w:ascii="Courier New" w:hAnsi="Courier New" w:cs="Courier New"/>
+          <w:color w:val="C7254E"/>
+        </w:rPr>
+        <w:t>repeatRegex</w:t>
+      </w:r>
+      <w:proofErr w:type="spellEnd"/>
+      <w:r>
+        <w:rPr>
+          <w:rFonts w:ascii="Courier New" w:hAnsi="Courier New" w:cs="Courier New"/>
+          <w:color w:val="C7254E"/>
+        </w:rPr>
+        <w:t xml:space="preserve"> = /Repeat/g;</w:t>
+      </w:r>
+      <w:r>
+        <w:rPr>
+          <w:rFonts w:ascii="Courier New" w:hAnsi="Courier New" w:cs="Courier New"/>
+          <w:color w:val="C7254E"/>
+        </w:rPr>
+        <w:br/>
+      </w:r>
+      <w:proofErr w:type="spellStart"/>
+      <w:r>
+        <w:rPr>
+          <w:rFonts w:ascii="Courier New" w:hAnsi="Courier New" w:cs="Courier New"/>
+          <w:color w:val="C7254E"/>
+        </w:rPr>
+        <w:t>testStr.match</w:t>
+      </w:r>
+      <w:proofErr w:type="spellEnd"/>
+      <w:r>
+        <w:rPr>
+          <w:rFonts w:ascii="Courier New" w:hAnsi="Courier New" w:cs="Courier New"/>
+          <w:color w:val="C7254E"/>
+        </w:rPr>
+        <w:t>(</w:t>
+      </w:r>
+      <w:proofErr w:type="spellStart"/>
+      <w:r>
+        <w:rPr>
+          <w:rFonts w:ascii="Courier New" w:hAnsi="Courier New" w:cs="Courier New"/>
+          <w:color w:val="C7254E"/>
+        </w:rPr>
+        <w:t>repeatRegex</w:t>
+      </w:r>
+      <w:proofErr w:type="spellEnd"/>
+      <w:r>
+        <w:rPr>
+          <w:rFonts w:ascii="Courier New" w:hAnsi="Courier New" w:cs="Courier New"/>
+          <w:color w:val="C7254E"/>
+        </w:rPr>
+        <w:t>);</w:t>
+      </w:r>
+      <w:r>
+        <w:rPr>
+          <w:rFonts w:ascii="Courier New" w:hAnsi="Courier New" w:cs="Courier New"/>
+          <w:color w:val="C7254E"/>
+        </w:rPr>
+        <w:br/>
+        <w:t>// Returns ["Repeat", "Repeat", "Repeat"]</w:t>
+      </w:r>
+    </w:p>
+    <w:p>
+      <w:pPr>
+        <w:pStyle w:val="Heading2"/>
+        <w:shd w:val="clear" w:color="auto" w:fill="FFFFFF"/>
+        <w:rPr>
+          <w:rFonts w:ascii="Lato" w:hAnsi="Lato"/>
+          <w:b w:val="0"/>
+          <w:bCs w:val="0"/>
+          <w:sz w:val="24"/>
+          <w:szCs w:val="24"/>
+        </w:rPr>
+      </w:pPr>
+      <w:r>
+        <w:rPr>
+          <w:rFonts w:ascii="Lato" w:hAnsi="Lato"/>
+          <w:b w:val="0"/>
+          <w:bCs w:val="0"/>
+          <w:sz w:val="24"/>
+          <w:szCs w:val="24"/>
+        </w:rPr>
+        <w:t>Match Anything with Wildcard Period</w:t>
+      </w:r>
+    </w:p>
+    <w:p>
+      <w:pPr>
+        <w:pStyle w:val="wrappable"/>
+        <w:shd w:val="clear" w:color="auto" w:fill="FFFFFF"/>
+        <w:spacing w:after="0"/>
+        <w:rPr>
+          <w:rFonts w:ascii="Lato" w:hAnsi="Lato"/>
+        </w:rPr>
+      </w:pPr>
+      <w:r>
+        <w:rPr>
+          <w:rFonts w:ascii="Lato" w:hAnsi="Lato"/>
+        </w:rPr>
+        <w:t>Sometimes you won't (or don't need to) know the exact characters in your patterns. Thinking of all words that match, say, a misspelling would take a long time. Luckily, you can save time using the wildcard character</w:t>
+      </w:r>
+      <w:proofErr w:type="gramStart"/>
+      <w:r>
+        <w:rPr>
+          <w:rFonts w:ascii="Lato" w:hAnsi="Lato"/>
+        </w:rPr>
+        <w:t>: </w:t>
+      </w:r>
+      <w:r>
+        <w:rPr>
+          <w:rStyle w:val="HTMLCode"/>
+          <w:rFonts w:ascii="Consolas" w:hAnsi="Consolas" w:cs="Consolas"/>
+          <w:color w:val="C7254E"/>
+        </w:rPr>
+        <w:t>.</w:t>
+      </w:r>
+      <w:proofErr w:type="gramEnd"/>
+    </w:p>
+    <w:p>
+      <w:pPr>
+        <w:pStyle w:val="wrappable"/>
+        <w:shd w:val="clear" w:color="auto" w:fill="FFFFFF"/>
+        <w:spacing w:after="0"/>
+        <w:rPr>
+          <w:rFonts w:ascii="Lato" w:hAnsi="Lato"/>
+        </w:rPr>
+      </w:pPr>
+      <w:r>
+        <w:rPr>
+          <w:rFonts w:ascii="Lato" w:hAnsi="Lato"/>
+        </w:rPr>
+        <w:t xml:space="preserve">The wildcard </w:t>
+      </w:r>
+      <w:proofErr w:type="gramStart"/>
+      <w:r>
+        <w:rPr>
+          <w:rFonts w:ascii="Lato" w:hAnsi="Lato"/>
+        </w:rPr>
+        <w:t>character </w:t>
+      </w:r>
+      <w:r>
+        <w:rPr>
+          <w:rStyle w:val="HTMLCode"/>
+          <w:rFonts w:ascii="Consolas" w:hAnsi="Consolas" w:cs="Consolas"/>
+          <w:color w:val="C7254E"/>
+        </w:rPr>
+        <w:t>.</w:t>
+      </w:r>
+      <w:r>
+        <w:rPr>
+          <w:rFonts w:ascii="Lato" w:hAnsi="Lato"/>
+        </w:rPr>
+        <w:t>will</w:t>
+      </w:r>
+      <w:proofErr w:type="gramEnd"/>
+      <w:r>
+        <w:rPr>
+          <w:rFonts w:ascii="Lato" w:hAnsi="Lato"/>
+        </w:rPr>
+        <w:t xml:space="preserve"> match any one character. The wildcard is also called </w:t>
+      </w:r>
+      <w:r>
+        <w:rPr>
+          <w:rStyle w:val="HTMLCode"/>
+          <w:rFonts w:ascii="Consolas" w:hAnsi="Consolas" w:cs="Consolas"/>
+          <w:color w:val="C7254E"/>
+        </w:rPr>
+        <w:t>dot</w:t>
+      </w:r>
+      <w:r>
+        <w:rPr>
+          <w:rStyle w:val="HTMLCode"/>
+          <w:rFonts w:ascii="Consolas" w:hAnsi="Consolas" w:cs="Consolas"/>
+          <w:color w:val="C7254E"/>
+        </w:rPr>
+        <w:t xml:space="preserve"> </w:t>
+      </w:r>
+      <w:r>
+        <w:rPr>
+          <w:rFonts w:ascii="Lato" w:hAnsi="Lato"/>
+        </w:rPr>
+        <w:t>and </w:t>
+      </w:r>
+      <w:r>
+        <w:rPr>
+          <w:rStyle w:val="HTMLCode"/>
+          <w:rFonts w:ascii="Consolas" w:hAnsi="Consolas" w:cs="Consolas"/>
+          <w:color w:val="C7254E"/>
+        </w:rPr>
+        <w:t>period</w:t>
+      </w:r>
+      <w:r>
+        <w:rPr>
+          <w:rFonts w:ascii="Lato" w:hAnsi="Lato"/>
+        </w:rPr>
+        <w:t>. You can use the wildcard character just like any other character in the regex. For example, if you wanted to match </w:t>
+      </w:r>
+      <w:r>
+        <w:rPr>
+          <w:rStyle w:val="HTMLCode"/>
+          <w:rFonts w:ascii="Consolas" w:hAnsi="Consolas" w:cs="Consolas"/>
+          <w:color w:val="C7254E"/>
+        </w:rPr>
+        <w:t>"hug"</w:t>
+      </w:r>
+      <w:r>
+        <w:rPr>
+          <w:rFonts w:ascii="Lato" w:hAnsi="Lato"/>
+        </w:rPr>
+        <w:t>, </w:t>
+      </w:r>
+      <w:r>
+        <w:rPr>
+          <w:rStyle w:val="HTMLCode"/>
+          <w:rFonts w:ascii="Consolas" w:hAnsi="Consolas" w:cs="Consolas"/>
+          <w:color w:val="C7254E"/>
+        </w:rPr>
+        <w:t>"huh"</w:t>
+      </w:r>
+      <w:r>
+        <w:rPr>
+          <w:rFonts w:ascii="Lato" w:hAnsi="Lato"/>
+        </w:rPr>
+        <w:t>, </w:t>
+      </w:r>
+      <w:r>
+        <w:rPr>
+          <w:rStyle w:val="HTMLCode"/>
+          <w:rFonts w:ascii="Consolas" w:hAnsi="Consolas" w:cs="Consolas"/>
+          <w:color w:val="C7254E"/>
+        </w:rPr>
+        <w:t>"hut"</w:t>
+      </w:r>
+      <w:r>
+        <w:rPr>
+          <w:rFonts w:ascii="Lato" w:hAnsi="Lato"/>
+        </w:rPr>
+        <w:t>, and </w:t>
+      </w:r>
+      <w:r>
+        <w:rPr>
+          <w:rStyle w:val="HTMLCode"/>
+          <w:rFonts w:ascii="Consolas" w:hAnsi="Consolas" w:cs="Consolas"/>
+          <w:color w:val="C7254E"/>
+        </w:rPr>
+        <w:t>"hum"</w:t>
+      </w:r>
+      <w:r>
+        <w:rPr>
+          <w:rFonts w:ascii="Lato" w:hAnsi="Lato"/>
+        </w:rPr>
+        <w:t>, you can use the regex </w:t>
+      </w:r>
+      <w:r>
+        <w:rPr>
+          <w:rStyle w:val="HTMLCode"/>
+          <w:rFonts w:ascii="Consolas" w:hAnsi="Consolas" w:cs="Consolas"/>
+          <w:color w:val="C7254E"/>
+        </w:rPr>
+        <w:t>/</w:t>
+      </w:r>
+      <w:proofErr w:type="gramStart"/>
+      <w:r>
+        <w:rPr>
+          <w:rStyle w:val="HTMLCode"/>
+          <w:rFonts w:ascii="Consolas" w:hAnsi="Consolas" w:cs="Consolas"/>
+          <w:color w:val="C7254E"/>
+        </w:rPr>
+        <w:t>hu./</w:t>
+      </w:r>
+      <w:proofErr w:type="gramEnd"/>
+      <w:r>
+        <w:rPr>
+          <w:rFonts w:ascii="Lato" w:hAnsi="Lato"/>
+        </w:rPr>
+        <w:t>to match all four words.</w:t>
+      </w:r>
+    </w:p>
+    <w:p/>
+    <w:p>
+      <w:pPr>
+        <w:rPr>
+          <w:rFonts w:ascii="Lato" w:hAnsi="Lato"/>
+          <w:shd w:val="clear" w:color="auto" w:fill="FFFFFF"/>
+        </w:rPr>
+      </w:pPr>
+      <w:r>
+        <w:rPr>
+          <w:rFonts w:ascii="Lato" w:hAnsi="Lato"/>
+          <w:shd w:val="clear" w:color="auto" w:fill="FFFFFF"/>
+        </w:rPr>
+        <w:t>Greedy vs Lazy Match</w:t>
+      </w:r>
+    </w:p>
+    <w:p>
+      <w:pPr>
+        <w:rPr>
+          <w:rFonts w:ascii="Lato" w:hAnsi="Lato"/>
+          <w:shd w:val="clear" w:color="auto" w:fill="FFFFFF"/>
+        </w:rPr>
+      </w:pPr>
+    </w:p>
+    <w:p>
+      <w:pPr>
+        <w:rPr>
+          <w:rFonts w:ascii="Lato" w:hAnsi="Lato"/>
+          <w:shd w:val="clear" w:color="auto" w:fill="FFFFFF"/>
+        </w:rPr>
+      </w:pPr>
+      <w:r>
+        <w:rPr>
+          <w:rFonts w:ascii="Lato" w:hAnsi="Lato"/>
+          <w:shd w:val="clear" w:color="auto" w:fill="FFFFFF"/>
+        </w:rPr>
+        <w:t>In regular expressions, a </w:t>
+      </w:r>
+      <w:r>
+        <w:rPr>
+          <w:rFonts w:ascii="Consolas" w:hAnsi="Consolas" w:cs="Consolas"/>
+          <w:color w:val="C7254E"/>
+          <w:sz w:val="20"/>
+          <w:szCs w:val="20"/>
+        </w:rPr>
+        <w:t>greedy</w:t>
+      </w:r>
+      <w:r>
+        <w:rPr>
+          <w:rFonts w:ascii="Consolas" w:hAnsi="Consolas" w:cs="Consolas"/>
+          <w:color w:val="C7254E"/>
+          <w:sz w:val="20"/>
+          <w:szCs w:val="20"/>
+        </w:rPr>
+        <w:t xml:space="preserve"> </w:t>
+      </w:r>
+      <w:r>
+        <w:rPr>
+          <w:rFonts w:ascii="Lato" w:hAnsi="Lato"/>
+          <w:shd w:val="clear" w:color="auto" w:fill="FFFFFF"/>
+        </w:rPr>
+        <w:t>match finds the longest possible part of a string that fits the regex pattern and returns it as a match. The alternative is called a </w:t>
+      </w:r>
+      <w:r>
+        <w:rPr>
+          <w:rFonts w:ascii="Consolas" w:hAnsi="Consolas" w:cs="Consolas"/>
+          <w:color w:val="C7254E"/>
+          <w:sz w:val="20"/>
+          <w:szCs w:val="20"/>
+        </w:rPr>
+        <w:t>lazy</w:t>
+      </w:r>
+      <w:r>
+        <w:rPr>
+          <w:rFonts w:ascii="Consolas" w:hAnsi="Consolas" w:cs="Consolas"/>
+          <w:color w:val="C7254E"/>
+          <w:sz w:val="20"/>
+          <w:szCs w:val="20"/>
+        </w:rPr>
+        <w:t xml:space="preserve"> </w:t>
+      </w:r>
+      <w:r>
+        <w:rPr>
+          <w:rFonts w:ascii="Lato" w:hAnsi="Lato"/>
+          <w:shd w:val="clear" w:color="auto" w:fill="FFFFFF"/>
+        </w:rPr>
+        <w:t>match, which finds the smallest possible part of the string that satisfies the regex pattern.</w:t>
+      </w:r>
+    </w:p>
+    <w:p>
+      <w:pPr>
+        <w:rPr>
+          <w:rFonts w:ascii="Lato" w:hAnsi="Lato"/>
+          <w:shd w:val="clear" w:color="auto" w:fill="FFFFFF"/>
+        </w:rPr>
+      </w:pPr>
+    </w:p>
+    <w:p>
+      <w:pPr>
+        <w:shd w:val="clear" w:color="auto" w:fill="FFFFFF"/>
+        <w:spacing w:before="100" w:beforeAutospacing="1" w:afterAutospacing="1"/>
+        <w:rPr>
+          <w:rFonts w:ascii="Lato" w:hAnsi="Lato"/>
+        </w:rPr>
+      </w:pPr>
+      <w:r>
+        <w:rPr>
+          <w:rFonts w:ascii="Lato" w:hAnsi="Lato"/>
+        </w:rPr>
+        <w:t>You can apply the regex </w:t>
+      </w:r>
+      <w:r>
+        <w:rPr>
+          <w:rFonts w:ascii="Consolas" w:hAnsi="Consolas" w:cs="Consolas"/>
+          <w:color w:val="C7254E"/>
+          <w:sz w:val="20"/>
+          <w:szCs w:val="20"/>
+        </w:rPr>
+        <w:t>/t[a-</w:t>
+      </w:r>
+      <w:proofErr w:type="gramStart"/>
+      <w:r>
+        <w:rPr>
+          <w:rFonts w:ascii="Consolas" w:hAnsi="Consolas" w:cs="Consolas"/>
+          <w:color w:val="C7254E"/>
+          <w:sz w:val="20"/>
+          <w:szCs w:val="20"/>
+        </w:rPr>
+        <w:t>z]*</w:t>
+      </w:r>
+      <w:proofErr w:type="spellStart"/>
+      <w:proofErr w:type="gramEnd"/>
+      <w:r>
+        <w:rPr>
+          <w:rFonts w:ascii="Consolas" w:hAnsi="Consolas" w:cs="Consolas"/>
+          <w:color w:val="C7254E"/>
+          <w:sz w:val="20"/>
+          <w:szCs w:val="20"/>
+        </w:rPr>
+        <w:t>i</w:t>
+      </w:r>
+      <w:proofErr w:type="spellEnd"/>
+      <w:r>
+        <w:rPr>
+          <w:rFonts w:ascii="Consolas" w:hAnsi="Consolas" w:cs="Consolas"/>
+          <w:color w:val="C7254E"/>
+          <w:sz w:val="20"/>
+          <w:szCs w:val="20"/>
+        </w:rPr>
+        <w:t>/</w:t>
+      </w:r>
+      <w:r>
+        <w:rPr>
+          <w:rFonts w:ascii="Lato" w:hAnsi="Lato"/>
+        </w:rPr>
+        <w:t>to the string </w:t>
+      </w:r>
+      <w:r>
+        <w:rPr>
+          <w:rFonts w:ascii="Consolas" w:hAnsi="Consolas" w:cs="Consolas"/>
+          <w:color w:val="C7254E"/>
+          <w:sz w:val="20"/>
+          <w:szCs w:val="20"/>
+        </w:rPr>
+        <w:t>"titanic"</w:t>
+      </w:r>
+      <w:r>
+        <w:rPr>
+          <w:rFonts w:ascii="Lato" w:hAnsi="Lato"/>
+        </w:rPr>
+        <w:t>. This regex is basically a pattern that starts with </w:t>
+      </w:r>
+      <w:r>
+        <w:rPr>
+          <w:rFonts w:ascii="Consolas" w:hAnsi="Consolas" w:cs="Consolas"/>
+          <w:color w:val="C7254E"/>
+          <w:sz w:val="20"/>
+          <w:szCs w:val="20"/>
+        </w:rPr>
+        <w:t>t</w:t>
+      </w:r>
+      <w:r>
+        <w:rPr>
+          <w:rFonts w:ascii="Lato" w:hAnsi="Lato"/>
+        </w:rPr>
+        <w:t>, ends with </w:t>
+      </w:r>
+      <w:proofErr w:type="spellStart"/>
+      <w:r>
+        <w:rPr>
+          <w:rFonts w:ascii="Consolas" w:hAnsi="Consolas" w:cs="Consolas"/>
+          <w:color w:val="C7254E"/>
+          <w:sz w:val="20"/>
+          <w:szCs w:val="20"/>
+        </w:rPr>
+        <w:t>i</w:t>
+      </w:r>
+      <w:proofErr w:type="spellEnd"/>
+      <w:r>
+        <w:rPr>
+          <w:rFonts w:ascii="Lato" w:hAnsi="Lato"/>
+        </w:rPr>
+        <w:t>, and has some letters in between.</w:t>
+      </w:r>
+    </w:p>
+    <w:p>
+      <w:pPr>
+        <w:shd w:val="clear" w:color="auto" w:fill="FFFFFF"/>
+        <w:spacing w:before="100" w:beforeAutospacing="1" w:afterAutospacing="1"/>
+        <w:rPr>
+          <w:rFonts w:ascii="Lato" w:hAnsi="Lato"/>
+        </w:rPr>
+      </w:pPr>
+      <w:r>
+        <w:rPr>
+          <w:rFonts w:ascii="Lato" w:hAnsi="Lato"/>
+        </w:rPr>
+        <w:lastRenderedPageBreak/>
+        <w:t>Regular expressions are by default </w:t>
+      </w:r>
+      <w:r>
+        <w:rPr>
+          <w:rFonts w:ascii="Consolas" w:hAnsi="Consolas" w:cs="Consolas"/>
+          <w:color w:val="C7254E"/>
+          <w:sz w:val="20"/>
+          <w:szCs w:val="20"/>
+        </w:rPr>
+        <w:t>greedy</w:t>
+      </w:r>
+      <w:r>
+        <w:rPr>
+          <w:rFonts w:ascii="Lato" w:hAnsi="Lato"/>
+        </w:rPr>
+        <w:t>, so the match would return </w:t>
+      </w:r>
+      <w:r>
+        <w:rPr>
+          <w:rFonts w:ascii="Consolas" w:hAnsi="Consolas" w:cs="Consolas"/>
+          <w:color w:val="C7254E"/>
+          <w:sz w:val="20"/>
+          <w:szCs w:val="20"/>
+        </w:rPr>
+        <w:t>["</w:t>
+      </w:r>
+      <w:proofErr w:type="spellStart"/>
+      <w:r>
+        <w:rPr>
+          <w:rFonts w:ascii="Consolas" w:hAnsi="Consolas" w:cs="Consolas"/>
+          <w:color w:val="C7254E"/>
+          <w:sz w:val="20"/>
+          <w:szCs w:val="20"/>
+        </w:rPr>
+        <w:t>titani</w:t>
+      </w:r>
+      <w:proofErr w:type="spellEnd"/>
+      <w:r>
+        <w:rPr>
+          <w:rFonts w:ascii="Consolas" w:hAnsi="Consolas" w:cs="Consolas"/>
+          <w:color w:val="C7254E"/>
+          <w:sz w:val="20"/>
+          <w:szCs w:val="20"/>
+        </w:rPr>
+        <w:t>"]</w:t>
+      </w:r>
+      <w:r>
+        <w:rPr>
+          <w:rFonts w:ascii="Lato" w:hAnsi="Lato"/>
+        </w:rPr>
+        <w:t>. It finds the largest sub-string possible to fit the pattern.</w:t>
+      </w:r>
+    </w:p>
+    <w:p>
+      <w:pPr>
+        <w:shd w:val="clear" w:color="auto" w:fill="FFFFFF"/>
+        <w:spacing w:before="100" w:beforeAutospacing="1" w:afterAutospacing="1"/>
+        <w:rPr>
+          <w:rFonts w:ascii="Lato" w:hAnsi="Lato"/>
+        </w:rPr>
+      </w:pPr>
+      <w:r>
+        <w:rPr>
+          <w:rFonts w:ascii="Lato" w:hAnsi="Lato"/>
+        </w:rPr>
+        <w:t xml:space="preserve">However, you can use </w:t>
+      </w:r>
+      <w:proofErr w:type="gramStart"/>
+      <w:r>
+        <w:rPr>
+          <w:rFonts w:ascii="Lato" w:hAnsi="Lato"/>
+        </w:rPr>
+        <w:t>the </w:t>
+      </w:r>
+      <w:r>
+        <w:rPr>
+          <w:rFonts w:ascii="Consolas" w:hAnsi="Consolas" w:cs="Consolas"/>
+          <w:color w:val="C7254E"/>
+          <w:sz w:val="20"/>
+          <w:szCs w:val="20"/>
+        </w:rPr>
+        <w:t>?</w:t>
+      </w:r>
+      <w:proofErr w:type="gramEnd"/>
+      <w:r>
+        <w:rPr>
+          <w:rFonts w:ascii="Consolas" w:hAnsi="Consolas" w:cs="Consolas"/>
+          <w:color w:val="C7254E"/>
+          <w:sz w:val="20"/>
+          <w:szCs w:val="20"/>
+        </w:rPr>
+        <w:t xml:space="preserve"> </w:t>
+      </w:r>
+      <w:r>
+        <w:rPr>
+          <w:rFonts w:ascii="Lato" w:hAnsi="Lato"/>
+        </w:rPr>
+        <w:t>character to change it to </w:t>
+      </w:r>
+      <w:r>
+        <w:rPr>
+          <w:rFonts w:ascii="Consolas" w:hAnsi="Consolas" w:cs="Consolas"/>
+          <w:color w:val="C7254E"/>
+          <w:sz w:val="20"/>
+          <w:szCs w:val="20"/>
+        </w:rPr>
+        <w:t>lazy</w:t>
+      </w:r>
+      <w:r>
+        <w:rPr>
+          <w:rFonts w:ascii="Consolas" w:hAnsi="Consolas" w:cs="Consolas"/>
+          <w:color w:val="C7254E"/>
+          <w:sz w:val="20"/>
+          <w:szCs w:val="20"/>
+        </w:rPr>
+        <w:t xml:space="preserve"> </w:t>
+      </w:r>
+      <w:r>
+        <w:rPr>
+          <w:rFonts w:ascii="Lato" w:hAnsi="Lato"/>
+        </w:rPr>
+        <w:t>matching. </w:t>
+      </w:r>
+      <w:r>
+        <w:rPr>
+          <w:rFonts w:ascii="Consolas" w:hAnsi="Consolas" w:cs="Consolas"/>
+          <w:color w:val="C7254E"/>
+          <w:sz w:val="20"/>
+          <w:szCs w:val="20"/>
+        </w:rPr>
+        <w:t>"</w:t>
+      </w:r>
+      <w:proofErr w:type="spellStart"/>
+      <w:r>
+        <w:rPr>
+          <w:rFonts w:ascii="Consolas" w:hAnsi="Consolas" w:cs="Consolas"/>
+          <w:color w:val="C7254E"/>
+          <w:sz w:val="20"/>
+          <w:szCs w:val="20"/>
+        </w:rPr>
+        <w:t>titanic"</w:t>
+      </w:r>
+      <w:r>
+        <w:rPr>
+          <w:rFonts w:ascii="Lato" w:hAnsi="Lato"/>
+        </w:rPr>
+        <w:t>matched</w:t>
+      </w:r>
+      <w:proofErr w:type="spellEnd"/>
+      <w:r>
+        <w:rPr>
+          <w:rFonts w:ascii="Lato" w:hAnsi="Lato"/>
+        </w:rPr>
+        <w:t xml:space="preserve"> against the adjusted regex of </w:t>
+      </w:r>
+      <w:r>
+        <w:rPr>
+          <w:rFonts w:ascii="Consolas" w:hAnsi="Consolas" w:cs="Consolas"/>
+          <w:color w:val="C7254E"/>
+          <w:sz w:val="20"/>
+          <w:szCs w:val="20"/>
+        </w:rPr>
+        <w:t>/t[a-</w:t>
+      </w:r>
+      <w:proofErr w:type="gramStart"/>
+      <w:r>
+        <w:rPr>
+          <w:rFonts w:ascii="Consolas" w:hAnsi="Consolas" w:cs="Consolas"/>
+          <w:color w:val="C7254E"/>
+          <w:sz w:val="20"/>
+          <w:szCs w:val="20"/>
+        </w:rPr>
+        <w:t>z]*</w:t>
+      </w:r>
+      <w:proofErr w:type="gramEnd"/>
+      <w:r>
+        <w:rPr>
+          <w:rFonts w:ascii="Consolas" w:hAnsi="Consolas" w:cs="Consolas"/>
+          <w:color w:val="C7254E"/>
+          <w:sz w:val="20"/>
+          <w:szCs w:val="20"/>
+        </w:rPr>
+        <w:t>?</w:t>
+      </w:r>
+      <w:proofErr w:type="spellStart"/>
+      <w:r>
+        <w:rPr>
+          <w:rFonts w:ascii="Consolas" w:hAnsi="Consolas" w:cs="Consolas"/>
+          <w:color w:val="C7254E"/>
+          <w:sz w:val="20"/>
+          <w:szCs w:val="20"/>
+        </w:rPr>
+        <w:t>i</w:t>
+      </w:r>
+      <w:proofErr w:type="spellEnd"/>
+      <w:r>
+        <w:rPr>
+          <w:rFonts w:ascii="Consolas" w:hAnsi="Consolas" w:cs="Consolas"/>
+          <w:color w:val="C7254E"/>
+          <w:sz w:val="20"/>
+          <w:szCs w:val="20"/>
+        </w:rPr>
+        <w:t>/</w:t>
+      </w:r>
+      <w:r>
+        <w:rPr>
+          <w:rFonts w:ascii="Lato" w:hAnsi="Lato"/>
+        </w:rPr>
+        <w:t>returns </w:t>
+      </w:r>
+      <w:r>
+        <w:rPr>
+          <w:rFonts w:ascii="Consolas" w:hAnsi="Consolas" w:cs="Consolas"/>
+          <w:color w:val="C7254E"/>
+          <w:sz w:val="20"/>
+          <w:szCs w:val="20"/>
+        </w:rPr>
+        <w:t>["</w:t>
+      </w:r>
+      <w:proofErr w:type="spellStart"/>
+      <w:r>
+        <w:rPr>
+          <w:rFonts w:ascii="Consolas" w:hAnsi="Consolas" w:cs="Consolas"/>
+          <w:color w:val="C7254E"/>
+          <w:sz w:val="20"/>
+          <w:szCs w:val="20"/>
+        </w:rPr>
+        <w:t>ti</w:t>
+      </w:r>
+      <w:proofErr w:type="spellEnd"/>
+      <w:r>
+        <w:rPr>
+          <w:rFonts w:ascii="Consolas" w:hAnsi="Consolas" w:cs="Consolas"/>
+          <w:color w:val="C7254E"/>
+          <w:sz w:val="20"/>
+          <w:szCs w:val="20"/>
+        </w:rPr>
+        <w:t>"]</w:t>
+      </w:r>
+      <w:r>
+        <w:rPr>
+          <w:rFonts w:ascii="Lato" w:hAnsi="Lato"/>
+        </w:rPr>
+        <w:t>.</w:t>
+      </w:r>
+    </w:p>
+    <w:p/>
+    <w:p>
+      <w:pPr>
+        <w:pStyle w:val="Heading2"/>
+        <w:shd w:val="clear" w:color="auto" w:fill="FFFFFF"/>
+        <w:rPr>
+          <w:rFonts w:ascii="Lato" w:hAnsi="Lato"/>
+          <w:bCs w:val="0"/>
+          <w:sz w:val="24"/>
+          <w:szCs w:val="24"/>
+        </w:rPr>
+      </w:pPr>
+      <w:r>
+        <w:rPr>
+          <w:rFonts w:ascii="Lato" w:hAnsi="Lato"/>
+          <w:bCs w:val="0"/>
+          <w:sz w:val="24"/>
+          <w:szCs w:val="24"/>
+        </w:rPr>
+        <w:t>Match Beginning String Patterns</w:t>
+      </w:r>
+    </w:p>
+    <w:p>
+      <w:pPr>
+        <w:pStyle w:val="wrappable"/>
+        <w:shd w:val="clear" w:color="auto" w:fill="FFFFFF"/>
+        <w:rPr>
+          <w:rFonts w:ascii="Lato" w:hAnsi="Lato"/>
+        </w:rPr>
+      </w:pPr>
+      <w:r>
+        <w:rPr>
+          <w:rFonts w:ascii="Lato" w:hAnsi="Lato"/>
+        </w:rPr>
+        <w:t>Prior challenges showed that regular expressions can be used to look for a number of matches. They are also used to search for patterns in specific positions in strings.</w:t>
+      </w:r>
+    </w:p>
+    <w:p>
+      <w:pPr>
+        <w:pStyle w:val="wrappable"/>
+        <w:shd w:val="clear" w:color="auto" w:fill="FFFFFF"/>
+        <w:spacing w:after="0"/>
+        <w:rPr>
+          <w:rFonts w:ascii="Lato" w:hAnsi="Lato"/>
+        </w:rPr>
+      </w:pPr>
+      <w:r>
+        <w:rPr>
+          <w:rFonts w:ascii="Lato" w:hAnsi="Lato"/>
+        </w:rPr>
+        <w:t>In an earlier challenge, you used the </w:t>
+      </w:r>
+      <w:proofErr w:type="spellStart"/>
+      <w:r>
+        <w:rPr>
+          <w:rStyle w:val="HTMLCode"/>
+          <w:rFonts w:ascii="Consolas" w:hAnsi="Consolas" w:cs="Consolas"/>
+          <w:color w:val="C7254E"/>
+        </w:rPr>
+        <w:t>caret</w:t>
+      </w:r>
+      <w:r>
+        <w:rPr>
+          <w:rFonts w:ascii="Lato" w:hAnsi="Lato"/>
+        </w:rPr>
+        <w:t>character</w:t>
+      </w:r>
+      <w:proofErr w:type="spellEnd"/>
+      <w:r>
+        <w:rPr>
+          <w:rFonts w:ascii="Lato" w:hAnsi="Lato"/>
+        </w:rPr>
+        <w:t xml:space="preserve"> (</w:t>
+      </w:r>
+      <w:r>
+        <w:rPr>
+          <w:rStyle w:val="HTMLCode"/>
+          <w:rFonts w:ascii="Consolas" w:hAnsi="Consolas" w:cs="Consolas"/>
+          <w:color w:val="C7254E"/>
+        </w:rPr>
+        <w:t>^</w:t>
+      </w:r>
+      <w:r>
+        <w:rPr>
+          <w:rFonts w:ascii="Lato" w:hAnsi="Lato"/>
+        </w:rPr>
+        <w:t>) inside a </w:t>
+      </w:r>
+      <w:r>
+        <w:rPr>
+          <w:rStyle w:val="HTMLCode"/>
+          <w:rFonts w:ascii="Consolas" w:hAnsi="Consolas" w:cs="Consolas"/>
+          <w:color w:val="C7254E"/>
+        </w:rPr>
+        <w:t xml:space="preserve">character </w:t>
+      </w:r>
+      <w:proofErr w:type="spellStart"/>
+      <w:r>
+        <w:rPr>
+          <w:rStyle w:val="HTMLCode"/>
+          <w:rFonts w:ascii="Consolas" w:hAnsi="Consolas" w:cs="Consolas"/>
+          <w:color w:val="C7254E"/>
+        </w:rPr>
+        <w:t>set</w:t>
+      </w:r>
+      <w:r>
+        <w:rPr>
+          <w:rFonts w:ascii="Lato" w:hAnsi="Lato"/>
+        </w:rPr>
+        <w:t>to</w:t>
+      </w:r>
+      <w:proofErr w:type="spellEnd"/>
+      <w:r>
+        <w:rPr>
+          <w:rFonts w:ascii="Lato" w:hAnsi="Lato"/>
+        </w:rPr>
+        <w:t xml:space="preserve"> create a </w:t>
+      </w:r>
+      <w:r>
+        <w:rPr>
+          <w:rStyle w:val="HTMLCode"/>
+          <w:rFonts w:ascii="Consolas" w:hAnsi="Consolas" w:cs="Consolas"/>
+          <w:color w:val="C7254E"/>
+        </w:rPr>
+        <w:t>negated character set</w:t>
+      </w:r>
+      <w:r>
+        <w:rPr>
+          <w:rStyle w:val="HTMLCode"/>
+          <w:rFonts w:ascii="Consolas" w:hAnsi="Consolas" w:cs="Consolas"/>
+          <w:color w:val="C7254E"/>
+        </w:rPr>
+        <w:t xml:space="preserve"> </w:t>
+      </w:r>
+      <w:r>
+        <w:rPr>
+          <w:rFonts w:ascii="Lato" w:hAnsi="Lato"/>
+        </w:rPr>
+        <w:t>in the form </w:t>
+      </w:r>
+      <w:r>
+        <w:rPr>
+          <w:rStyle w:val="HTMLCode"/>
+          <w:rFonts w:ascii="Consolas" w:hAnsi="Consolas" w:cs="Consolas"/>
+          <w:color w:val="C7254E"/>
+        </w:rPr>
+        <w:t>[^</w:t>
+      </w:r>
+      <w:proofErr w:type="spellStart"/>
+      <w:r>
+        <w:rPr>
+          <w:rStyle w:val="HTMLCode"/>
+          <w:rFonts w:ascii="Consolas" w:hAnsi="Consolas" w:cs="Consolas"/>
+          <w:color w:val="C7254E"/>
+        </w:rPr>
+        <w:t>thingsThatWillNotBeMatched</w:t>
+      </w:r>
+      <w:proofErr w:type="spellEnd"/>
+      <w:r>
+        <w:rPr>
+          <w:rStyle w:val="HTMLCode"/>
+          <w:rFonts w:ascii="Consolas" w:hAnsi="Consolas" w:cs="Consolas"/>
+          <w:color w:val="C7254E"/>
+        </w:rPr>
+        <w:t>]</w:t>
+      </w:r>
+      <w:r>
+        <w:rPr>
+          <w:rFonts w:ascii="Lato" w:hAnsi="Lato"/>
+        </w:rPr>
+        <w:t>. Outside of a </w:t>
+      </w:r>
+      <w:r>
+        <w:rPr>
+          <w:rStyle w:val="HTMLCode"/>
+          <w:rFonts w:ascii="Consolas" w:hAnsi="Consolas" w:cs="Consolas"/>
+          <w:color w:val="C7254E"/>
+        </w:rPr>
+        <w:t>character set</w:t>
+      </w:r>
+      <w:r>
+        <w:rPr>
+          <w:rFonts w:ascii="Lato" w:hAnsi="Lato"/>
+        </w:rPr>
+        <w:t>, the </w:t>
+      </w:r>
+      <w:proofErr w:type="spellStart"/>
+      <w:r>
+        <w:rPr>
+          <w:rStyle w:val="HTMLCode"/>
+          <w:rFonts w:ascii="Consolas" w:hAnsi="Consolas" w:cs="Consolas"/>
+          <w:color w:val="C7254E"/>
+        </w:rPr>
+        <w:t>caret</w:t>
+      </w:r>
+      <w:r>
+        <w:rPr>
+          <w:rFonts w:ascii="Lato" w:hAnsi="Lato"/>
+        </w:rPr>
+        <w:t>is</w:t>
+      </w:r>
+      <w:proofErr w:type="spellEnd"/>
+      <w:r>
+        <w:rPr>
+          <w:rFonts w:ascii="Lato" w:hAnsi="Lato"/>
+        </w:rPr>
+        <w:t xml:space="preserve"> used to search for patterns at the beginning of strings.</w:t>
+      </w:r>
+    </w:p>
+    <w:p>
+      <w:pPr>
+        <w:shd w:val="clear" w:color="auto" w:fill="EEEEEE"/>
+        <w:rPr>
+          <w:rFonts w:ascii="Courier New" w:hAnsi="Courier New" w:cs="Courier New"/>
+          <w:color w:val="C7254E"/>
+        </w:rPr>
+      </w:pPr>
+      <w:r>
+        <w:rPr>
+          <w:rFonts w:ascii="Courier New" w:hAnsi="Courier New" w:cs="Courier New"/>
+          <w:color w:val="C7254E"/>
+        </w:rPr>
+        <w:t xml:space="preserve">let </w:t>
+      </w:r>
+      <w:proofErr w:type="spellStart"/>
+      <w:r>
+        <w:rPr>
+          <w:rFonts w:ascii="Courier New" w:hAnsi="Courier New" w:cs="Courier New"/>
+          <w:color w:val="C7254E"/>
+        </w:rPr>
+        <w:t>firstString</w:t>
+      </w:r>
+      <w:proofErr w:type="spellEnd"/>
+      <w:r>
+        <w:rPr>
+          <w:rFonts w:ascii="Courier New" w:hAnsi="Courier New" w:cs="Courier New"/>
+          <w:color w:val="C7254E"/>
+        </w:rPr>
+        <w:t xml:space="preserve"> = "Ricky is first and can be found.";</w:t>
+      </w:r>
+      <w:r>
+        <w:rPr>
+          <w:rFonts w:ascii="Courier New" w:hAnsi="Courier New" w:cs="Courier New"/>
+          <w:color w:val="C7254E"/>
+        </w:rPr>
+        <w:br/>
+        <w:t xml:space="preserve">let </w:t>
+      </w:r>
+      <w:proofErr w:type="spellStart"/>
+      <w:r>
+        <w:rPr>
+          <w:rFonts w:ascii="Courier New" w:hAnsi="Courier New" w:cs="Courier New"/>
+          <w:color w:val="C7254E"/>
+        </w:rPr>
+        <w:t>firstRegex</w:t>
+      </w:r>
+      <w:proofErr w:type="spellEnd"/>
+      <w:r>
+        <w:rPr>
+          <w:rFonts w:ascii="Courier New" w:hAnsi="Courier New" w:cs="Courier New"/>
+          <w:color w:val="C7254E"/>
+        </w:rPr>
+        <w:t xml:space="preserve"> = /^Ricky/;</w:t>
+      </w:r>
+      <w:r>
+        <w:rPr>
+          <w:rFonts w:ascii="Courier New" w:hAnsi="Courier New" w:cs="Courier New"/>
+          <w:color w:val="C7254E"/>
+        </w:rPr>
+        <w:br/>
+      </w:r>
+      <w:proofErr w:type="spellStart"/>
+      <w:r>
+        <w:rPr>
+          <w:rFonts w:ascii="Courier New" w:hAnsi="Courier New" w:cs="Courier New"/>
+          <w:color w:val="C7254E"/>
+        </w:rPr>
+        <w:t>firstRegex.test</w:t>
+      </w:r>
+      <w:proofErr w:type="spellEnd"/>
+      <w:r>
+        <w:rPr>
+          <w:rFonts w:ascii="Courier New" w:hAnsi="Courier New" w:cs="Courier New"/>
+          <w:color w:val="C7254E"/>
+        </w:rPr>
+        <w:t>(</w:t>
+      </w:r>
+      <w:proofErr w:type="spellStart"/>
+      <w:r>
+        <w:rPr>
+          <w:rFonts w:ascii="Courier New" w:hAnsi="Courier New" w:cs="Courier New"/>
+          <w:color w:val="C7254E"/>
+        </w:rPr>
+        <w:t>firstString</w:t>
+      </w:r>
+      <w:proofErr w:type="spellEnd"/>
+      <w:r>
+        <w:rPr>
+          <w:rFonts w:ascii="Courier New" w:hAnsi="Courier New" w:cs="Courier New"/>
+          <w:color w:val="C7254E"/>
+        </w:rPr>
+        <w:t>);</w:t>
+      </w:r>
+      <w:r>
+        <w:rPr>
+          <w:rFonts w:ascii="Courier New" w:hAnsi="Courier New" w:cs="Courier New"/>
+          <w:color w:val="C7254E"/>
+        </w:rPr>
+        <w:br/>
+        <w:t>// Returns true</w:t>
+      </w:r>
+      <w:r>
+        <w:rPr>
+          <w:rFonts w:ascii="Courier New" w:hAnsi="Courier New" w:cs="Courier New"/>
+          <w:color w:val="C7254E"/>
+        </w:rPr>
+        <w:br/>
+        <w:t xml:space="preserve">let </w:t>
+      </w:r>
+      <w:proofErr w:type="spellStart"/>
+      <w:r>
+        <w:rPr>
+          <w:rFonts w:ascii="Courier New" w:hAnsi="Courier New" w:cs="Courier New"/>
+          <w:color w:val="C7254E"/>
+        </w:rPr>
+        <w:t>notFirst</w:t>
+      </w:r>
+      <w:proofErr w:type="spellEnd"/>
+      <w:r>
+        <w:rPr>
+          <w:rFonts w:ascii="Courier New" w:hAnsi="Courier New" w:cs="Courier New"/>
+          <w:color w:val="C7254E"/>
+        </w:rPr>
+        <w:t xml:space="preserve"> = "You can't find Ricky now.";</w:t>
+      </w:r>
+      <w:r>
+        <w:rPr>
+          <w:rFonts w:ascii="Courier New" w:hAnsi="Courier New" w:cs="Courier New"/>
+          <w:color w:val="C7254E"/>
+        </w:rPr>
+        <w:br/>
+      </w:r>
+      <w:proofErr w:type="spellStart"/>
+      <w:r>
+        <w:rPr>
+          <w:rFonts w:ascii="Courier New" w:hAnsi="Courier New" w:cs="Courier New"/>
+          <w:color w:val="C7254E"/>
+        </w:rPr>
+        <w:t>firstRegex.test</w:t>
+      </w:r>
+      <w:proofErr w:type="spellEnd"/>
+      <w:r>
+        <w:rPr>
+          <w:rFonts w:ascii="Courier New" w:hAnsi="Courier New" w:cs="Courier New"/>
+          <w:color w:val="C7254E"/>
+        </w:rPr>
+        <w:t>(</w:t>
+      </w:r>
+      <w:proofErr w:type="spellStart"/>
+      <w:r>
+        <w:rPr>
+          <w:rFonts w:ascii="Courier New" w:hAnsi="Courier New" w:cs="Courier New"/>
+          <w:color w:val="C7254E"/>
+        </w:rPr>
+        <w:t>notFirst</w:t>
+      </w:r>
+      <w:proofErr w:type="spellEnd"/>
+      <w:r>
+        <w:rPr>
+          <w:rFonts w:ascii="Courier New" w:hAnsi="Courier New" w:cs="Courier New"/>
+          <w:color w:val="C7254E"/>
+        </w:rPr>
+        <w:t>);</w:t>
+      </w:r>
+      <w:r>
+        <w:rPr>
+          <w:rFonts w:ascii="Courier New" w:hAnsi="Courier New" w:cs="Courier New"/>
+          <w:color w:val="C7254E"/>
+        </w:rPr>
+        <w:br/>
+        <w:t>// Returns false</w:t>
+      </w:r>
+    </w:p>
+    <w:p/>
+    <w:p>
+      <w:pPr>
+        <w:rPr>
+          <w:rFonts w:ascii="Lato" w:hAnsi="Lato"/>
+        </w:rPr>
+      </w:pPr>
+      <w:r>
+        <w:rPr>
+          <w:rFonts w:ascii="Lato" w:hAnsi="Lato"/>
+          <w:shd w:val="clear" w:color="auto" w:fill="FFFFFF"/>
+        </w:rPr>
+        <w:t>Recall that you use the plus sign </w:t>
+      </w:r>
+      <w:r>
+        <w:rPr>
+          <w:rFonts w:ascii="Consolas" w:hAnsi="Consolas" w:cs="Consolas"/>
+          <w:color w:val="C7254E"/>
+          <w:sz w:val="20"/>
+          <w:szCs w:val="20"/>
+        </w:rPr>
+        <w:t>+</w:t>
+      </w:r>
+      <w:r>
+        <w:rPr>
+          <w:rFonts w:ascii="Consolas" w:hAnsi="Consolas" w:cs="Consolas"/>
+          <w:color w:val="C7254E"/>
+          <w:sz w:val="20"/>
+          <w:szCs w:val="20"/>
+        </w:rPr>
+        <w:t xml:space="preserve"> </w:t>
+      </w:r>
+      <w:r>
+        <w:rPr>
+          <w:rFonts w:ascii="Lato" w:hAnsi="Lato"/>
+          <w:shd w:val="clear" w:color="auto" w:fill="FFFFFF"/>
+        </w:rPr>
+        <w:t>to look for one or more characters and the asterisk </w:t>
+      </w:r>
+      <w:r>
+        <w:rPr>
+          <w:rFonts w:ascii="Consolas" w:hAnsi="Consolas" w:cs="Consolas"/>
+          <w:color w:val="C7254E"/>
+          <w:sz w:val="20"/>
+          <w:szCs w:val="20"/>
+        </w:rPr>
+        <w:t>*</w:t>
+      </w:r>
+      <w:r>
+        <w:rPr>
+          <w:rFonts w:ascii="Consolas" w:hAnsi="Consolas" w:cs="Consolas"/>
+          <w:color w:val="C7254E"/>
+          <w:sz w:val="20"/>
+          <w:szCs w:val="20"/>
+        </w:rPr>
+        <w:t xml:space="preserve"> </w:t>
+      </w:r>
+      <w:r>
+        <w:rPr>
+          <w:rFonts w:ascii="Lato" w:hAnsi="Lato"/>
+          <w:shd w:val="clear" w:color="auto" w:fill="FFFFFF"/>
+        </w:rPr>
+        <w:t>to look for zero or more characters</w:t>
+      </w:r>
+      <w:r>
+        <w:rPr>
+          <w:rFonts w:ascii="Lato" w:hAnsi="Lato"/>
+          <w:shd w:val="clear" w:color="auto" w:fill="FFFFFF"/>
+        </w:rPr>
+        <w:t xml:space="preserve">. </w:t>
+      </w:r>
+      <w:r>
+        <w:rPr>
+          <w:rFonts w:ascii="Lato" w:hAnsi="Lato"/>
+        </w:rPr>
+        <w:t>These are convenient but sometimes you want to match a certain range of patterns.</w:t>
+      </w:r>
+    </w:p>
+    <w:p>
+      <w:pPr>
+        <w:rPr>
+          <w:rFonts w:ascii="Lato" w:hAnsi="Lato"/>
+          <w:shd w:val="clear" w:color="auto" w:fill="FFFFFF"/>
+        </w:rPr>
+      </w:pPr>
+    </w:p>
+    <w:p>
+      <w:pPr>
+        <w:shd w:val="clear" w:color="auto" w:fill="FFFFFF"/>
+        <w:spacing w:before="100" w:beforeAutospacing="1" w:afterAutospacing="1"/>
+        <w:rPr>
+          <w:rFonts w:ascii="Lato" w:hAnsi="Lato"/>
+        </w:rPr>
+      </w:pPr>
+      <w:r>
+        <w:rPr>
+          <w:rFonts w:ascii="Lato" w:hAnsi="Lato"/>
+        </w:rPr>
+        <w:t>You can specify the lower and upper number of patterns with </w:t>
+      </w:r>
+      <w:r>
+        <w:rPr>
+          <w:rFonts w:ascii="Consolas" w:hAnsi="Consolas" w:cs="Consolas"/>
+          <w:color w:val="C7254E"/>
+          <w:sz w:val="20"/>
+          <w:szCs w:val="20"/>
+        </w:rPr>
+        <w:t>quantity specifiers</w:t>
+      </w:r>
+      <w:r>
+        <w:rPr>
+          <w:rFonts w:ascii="Lato" w:hAnsi="Lato"/>
+        </w:rPr>
+        <w:t>. Quantity specifiers are used with curly brackets (</w:t>
+      </w:r>
+      <w:r>
+        <w:rPr>
+          <w:rFonts w:ascii="Consolas" w:hAnsi="Consolas" w:cs="Consolas"/>
+          <w:color w:val="C7254E"/>
+          <w:sz w:val="20"/>
+          <w:szCs w:val="20"/>
+        </w:rPr>
+        <w:t>{</w:t>
+      </w:r>
+      <w:proofErr w:type="gramStart"/>
+      <w:r>
+        <w:rPr>
+          <w:rFonts w:ascii="Lato" w:hAnsi="Lato"/>
+        </w:rPr>
+        <w:t>and </w:t>
+      </w:r>
+      <w:r>
+        <w:rPr>
+          <w:rFonts w:ascii="Consolas" w:hAnsi="Consolas" w:cs="Consolas"/>
+          <w:color w:val="C7254E"/>
+          <w:sz w:val="20"/>
+          <w:szCs w:val="20"/>
+        </w:rPr>
+        <w:t>}</w:t>
+      </w:r>
+      <w:proofErr w:type="gramEnd"/>
+      <w:r>
+        <w:rPr>
+          <w:rFonts w:ascii="Lato" w:hAnsi="Lato"/>
+        </w:rPr>
+        <w:t>). You put two numbers between the curly brackets - for the lower and upper number of patterns.</w:t>
+      </w:r>
+    </w:p>
+    <w:p>
+      <w:r>
+        <w:t>LOOKAHEADS</w:t>
+      </w:r>
+    </w:p>
+    <w:p/>
+    <w:p>
+      <w:pPr>
+        <w:shd w:val="clear" w:color="auto" w:fill="FFFFFF"/>
+        <w:spacing w:before="100" w:beforeAutospacing="1" w:afterAutospacing="1"/>
+        <w:rPr>
+          <w:rFonts w:ascii="Lato" w:hAnsi="Lato"/>
+        </w:rPr>
+      </w:pPr>
+      <w:proofErr w:type="spellStart"/>
+      <w:r>
+        <w:rPr>
+          <w:rFonts w:ascii="Consolas" w:hAnsi="Consolas" w:cs="Consolas"/>
+          <w:color w:val="C7254E"/>
+          <w:sz w:val="20"/>
+          <w:szCs w:val="20"/>
+        </w:rPr>
+        <w:t>Lookaheads</w:t>
+      </w:r>
+      <w:r>
+        <w:rPr>
+          <w:rFonts w:ascii="Lato" w:hAnsi="Lato"/>
+        </w:rPr>
+        <w:t>are</w:t>
+      </w:r>
+      <w:proofErr w:type="spellEnd"/>
+      <w:r>
+        <w:rPr>
+          <w:rFonts w:ascii="Lato" w:hAnsi="Lato"/>
+        </w:rPr>
+        <w:t xml:space="preserve"> patterns that tell JavaScript to look-ahead in your string to check for patterns further along. This can be useful when you want to search for multiple patterns over the same string.</w:t>
+      </w:r>
+    </w:p>
+    <w:p>
+      <w:pPr>
+        <w:shd w:val="clear" w:color="auto" w:fill="FFFFFF"/>
+        <w:spacing w:before="100" w:beforeAutospacing="1" w:afterAutospacing="1"/>
+        <w:rPr>
+          <w:rFonts w:ascii="Lato" w:hAnsi="Lato"/>
+        </w:rPr>
+      </w:pPr>
+      <w:r>
+        <w:rPr>
+          <w:rFonts w:ascii="Lato" w:hAnsi="Lato"/>
+        </w:rPr>
+        <w:t>There are two kinds of </w:t>
+      </w:r>
+      <w:r>
+        <w:rPr>
+          <w:rFonts w:ascii="Consolas" w:hAnsi="Consolas" w:cs="Consolas"/>
+          <w:color w:val="C7254E"/>
+          <w:sz w:val="20"/>
+          <w:szCs w:val="20"/>
+        </w:rPr>
+        <w:t>lookaheads</w:t>
+      </w:r>
+      <w:r>
+        <w:rPr>
+          <w:rFonts w:ascii="Lato" w:hAnsi="Lato"/>
+        </w:rPr>
+        <w:t>: </w:t>
+      </w:r>
+      <w:r>
+        <w:rPr>
+          <w:rFonts w:ascii="Consolas" w:hAnsi="Consolas" w:cs="Consolas"/>
+          <w:color w:val="C7254E"/>
+          <w:sz w:val="20"/>
+          <w:szCs w:val="20"/>
+        </w:rPr>
+        <w:t>positive lookahead</w:t>
+      </w:r>
+      <w:r>
+        <w:rPr>
+          <w:rFonts w:ascii="Consolas" w:hAnsi="Consolas" w:cs="Consolas"/>
+          <w:color w:val="C7254E"/>
+          <w:sz w:val="20"/>
+          <w:szCs w:val="20"/>
+        </w:rPr>
+        <w:t xml:space="preserve"> </w:t>
+      </w:r>
+      <w:r>
+        <w:rPr>
+          <w:rFonts w:ascii="Lato" w:hAnsi="Lato"/>
+        </w:rPr>
+        <w:t>and </w:t>
+      </w:r>
+      <w:r>
+        <w:rPr>
+          <w:rFonts w:ascii="Consolas" w:hAnsi="Consolas" w:cs="Consolas"/>
+          <w:color w:val="C7254E"/>
+          <w:sz w:val="20"/>
+          <w:szCs w:val="20"/>
+        </w:rPr>
+        <w:t>negative lookahead</w:t>
+      </w:r>
+      <w:r>
+        <w:rPr>
+          <w:rFonts w:ascii="Lato" w:hAnsi="Lato"/>
+        </w:rPr>
+        <w:t>.</w:t>
+      </w:r>
+    </w:p>
+    <w:p>
+      <w:pPr>
+        <w:shd w:val="clear" w:color="auto" w:fill="FFFFFF"/>
+        <w:spacing w:before="100" w:beforeAutospacing="1" w:afterAutospacing="1"/>
+        <w:rPr>
+          <w:rFonts w:ascii="Lato" w:hAnsi="Lato"/>
+        </w:rPr>
+      </w:pPr>
+      <w:r>
+        <w:rPr>
+          <w:rFonts w:ascii="Lato" w:hAnsi="Lato"/>
+        </w:rPr>
+        <w:t>A </w:t>
+      </w:r>
+      <w:r>
+        <w:rPr>
+          <w:rFonts w:ascii="Consolas" w:hAnsi="Consolas" w:cs="Consolas"/>
+          <w:color w:val="C7254E"/>
+          <w:sz w:val="20"/>
+          <w:szCs w:val="20"/>
+        </w:rPr>
+        <w:t xml:space="preserve">positive </w:t>
+      </w:r>
+      <w:proofErr w:type="gramStart"/>
+      <w:r>
+        <w:rPr>
+          <w:rFonts w:ascii="Consolas" w:hAnsi="Consolas" w:cs="Consolas"/>
+          <w:color w:val="C7254E"/>
+          <w:sz w:val="20"/>
+          <w:szCs w:val="20"/>
+        </w:rPr>
+        <w:t>lookahead</w:t>
+      </w:r>
+      <w:r>
+        <w:rPr>
+          <w:rFonts w:ascii="Consolas" w:hAnsi="Consolas" w:cs="Consolas"/>
+          <w:color w:val="C7254E"/>
+          <w:sz w:val="20"/>
+          <w:szCs w:val="20"/>
+        </w:rPr>
+        <w:t xml:space="preserve">  </w:t>
+      </w:r>
+      <w:r>
+        <w:rPr>
+          <w:rFonts w:ascii="Lato" w:hAnsi="Lato"/>
+        </w:rPr>
+        <w:t>will</w:t>
+      </w:r>
+      <w:proofErr w:type="gramEnd"/>
+      <w:r>
+        <w:rPr>
+          <w:rFonts w:ascii="Lato" w:hAnsi="Lato"/>
+        </w:rPr>
+        <w:t xml:space="preserve"> look to make sure the element in the search pattern is there, but won't actually match it. A positive lookahead is used as </w:t>
+      </w:r>
+      <w:proofErr w:type="gramStart"/>
+      <w:r>
+        <w:rPr>
+          <w:rFonts w:ascii="Consolas" w:hAnsi="Consolas" w:cs="Consolas"/>
+          <w:color w:val="C7254E"/>
+          <w:sz w:val="20"/>
+          <w:szCs w:val="20"/>
+        </w:rPr>
+        <w:t>(?=</w:t>
+      </w:r>
+      <w:proofErr w:type="gramEnd"/>
+      <w:r>
+        <w:rPr>
+          <w:rFonts w:ascii="Consolas" w:hAnsi="Consolas" w:cs="Consolas"/>
+          <w:color w:val="C7254E"/>
+          <w:sz w:val="20"/>
+          <w:szCs w:val="20"/>
+        </w:rPr>
+        <w:t>...)</w:t>
+      </w:r>
+      <w:r>
+        <w:rPr>
+          <w:rFonts w:ascii="Lato" w:hAnsi="Lato"/>
+        </w:rPr>
+        <w:t>where the </w:t>
+      </w:r>
+      <w:r>
+        <w:rPr>
+          <w:rFonts w:ascii="Consolas" w:hAnsi="Consolas" w:cs="Consolas"/>
+          <w:color w:val="C7254E"/>
+          <w:sz w:val="20"/>
+          <w:szCs w:val="20"/>
+        </w:rPr>
+        <w:t>...</w:t>
+      </w:r>
+      <w:r>
+        <w:rPr>
+          <w:rFonts w:ascii="Lato" w:hAnsi="Lato"/>
+        </w:rPr>
+        <w:t>is the required part that is not matched.</w:t>
+      </w:r>
+    </w:p>
+    <w:p>
+      <w:pPr>
+        <w:shd w:val="clear" w:color="auto" w:fill="FFFFFF"/>
+        <w:spacing w:before="100" w:beforeAutospacing="1" w:afterAutospacing="1"/>
+        <w:rPr>
+          <w:rFonts w:ascii="Lato" w:hAnsi="Lato"/>
+        </w:rPr>
+      </w:pPr>
+      <w:r>
+        <w:rPr>
+          <w:rFonts w:ascii="Lato" w:hAnsi="Lato"/>
+        </w:rPr>
+        <w:lastRenderedPageBreak/>
+        <w:t>On the other hand, a </w:t>
+      </w:r>
+      <w:r>
+        <w:rPr>
+          <w:rFonts w:ascii="Consolas" w:hAnsi="Consolas" w:cs="Consolas"/>
+          <w:color w:val="C7254E"/>
+          <w:sz w:val="20"/>
+          <w:szCs w:val="20"/>
+        </w:rPr>
+        <w:t>negative lookahead</w:t>
+      </w:r>
+      <w:r>
+        <w:rPr>
+          <w:rFonts w:ascii="Consolas" w:hAnsi="Consolas" w:cs="Consolas"/>
+          <w:color w:val="C7254E"/>
+          <w:sz w:val="20"/>
+          <w:szCs w:val="20"/>
+        </w:rPr>
+        <w:t xml:space="preserve"> </w:t>
+      </w:r>
+      <w:r>
+        <w:rPr>
+          <w:rFonts w:ascii="Lato" w:hAnsi="Lato"/>
+        </w:rPr>
+        <w:t>will look to make sure the element in the search pattern is not there. A negative lookahead is used as </w:t>
+      </w:r>
+      <w:r>
+        <w:rPr>
+          <w:rFonts w:ascii="Consolas" w:hAnsi="Consolas" w:cs="Consolas"/>
+          <w:color w:val="C7254E"/>
+          <w:sz w:val="20"/>
+          <w:szCs w:val="20"/>
+        </w:rPr>
+        <w:t>(?!</w:t>
+      </w:r>
+      <w:proofErr w:type="gramStart"/>
+      <w:r>
+        <w:rPr>
+          <w:rFonts w:ascii="Consolas" w:hAnsi="Consolas" w:cs="Consolas"/>
+          <w:color w:val="C7254E"/>
+          <w:sz w:val="20"/>
+          <w:szCs w:val="20"/>
+        </w:rPr>
+        <w:t>...)</w:t>
+      </w:r>
+      <w:r>
+        <w:rPr>
+          <w:rFonts w:ascii="Lato" w:hAnsi="Lato"/>
+        </w:rPr>
+        <w:t>where</w:t>
+      </w:r>
+      <w:proofErr w:type="gramEnd"/>
+      <w:r>
+        <w:rPr>
+          <w:rFonts w:ascii="Lato" w:hAnsi="Lato"/>
+        </w:rPr>
+        <w:t xml:space="preserve"> the </w:t>
+      </w:r>
+      <w:r>
+        <w:rPr>
+          <w:rFonts w:ascii="Consolas" w:hAnsi="Consolas" w:cs="Consolas"/>
+          <w:color w:val="C7254E"/>
+          <w:sz w:val="20"/>
+          <w:szCs w:val="20"/>
+        </w:rPr>
+        <w:t>...</w:t>
+      </w:r>
+      <w:r>
+        <w:rPr>
+          <w:rFonts w:ascii="Lato" w:hAnsi="Lato"/>
+        </w:rPr>
+        <w:t>is the pattern that you do not want to be there. The rest of the pattern is returned if the negative lookahead part is not present.</w:t>
+      </w:r>
+    </w:p>
+    <w:p>
+      <w:pPr>
+        <w:shd w:val="clear" w:color="auto" w:fill="FFFFFF"/>
+        <w:spacing w:before="100" w:beforeAutospacing="1" w:afterAutospacing="1"/>
+        <w:rPr>
+          <w:rFonts w:ascii="Lato" w:hAnsi="Lato"/>
+        </w:rPr>
+      </w:pPr>
+      <w:r>
+        <w:rPr>
+          <w:rFonts w:ascii="Lato" w:hAnsi="Lato"/>
+        </w:rPr>
+        <w:t>A more practical use of </w:t>
+      </w:r>
+      <w:r>
+        <w:rPr>
+          <w:rFonts w:ascii="Consolas" w:hAnsi="Consolas" w:cs="Consolas"/>
+          <w:color w:val="C7254E"/>
+          <w:sz w:val="20"/>
+          <w:szCs w:val="20"/>
+        </w:rPr>
+        <w:t>lookaheads</w:t>
+      </w:r>
+      <w:r>
+        <w:rPr>
+          <w:rFonts w:ascii="Consolas" w:hAnsi="Consolas" w:cs="Consolas"/>
+          <w:color w:val="C7254E"/>
+          <w:sz w:val="20"/>
+          <w:szCs w:val="20"/>
+        </w:rPr>
+        <w:t xml:space="preserve"> </w:t>
+      </w:r>
+      <w:r>
+        <w:rPr>
+          <w:rFonts w:ascii="Lato" w:hAnsi="Lato"/>
+        </w:rPr>
+        <w:t>is to check two or more patterns in one string. Here is a (naively) simple password checker that looks for between 3 and 6 characters and at least one number:</w:t>
+      </w:r>
+    </w:p>
+    <w:p>
+      <w:pPr>
+        <w:shd w:val="clear" w:color="auto" w:fill="EEEEEE"/>
+        <w:rPr>
+          <w:rFonts w:ascii="Courier New" w:hAnsi="Courier New" w:cs="Courier New"/>
+          <w:color w:val="C7254E"/>
+        </w:rPr>
+      </w:pPr>
+      <w:r>
+        <w:rPr>
+          <w:rFonts w:ascii="Courier New" w:hAnsi="Courier New" w:cs="Courier New"/>
+          <w:color w:val="C7254E"/>
+        </w:rPr>
+        <w:t>let password = "abc123";</w:t>
+      </w:r>
+      <w:r>
+        <w:rPr>
+          <w:rFonts w:ascii="Courier New" w:hAnsi="Courier New" w:cs="Courier New"/>
+          <w:color w:val="C7254E"/>
+        </w:rPr>
+        <w:br/>
+        <w:t xml:space="preserve">let </w:t>
+      </w:r>
+      <w:proofErr w:type="spellStart"/>
+      <w:r>
+        <w:rPr>
+          <w:rFonts w:ascii="Courier New" w:hAnsi="Courier New" w:cs="Courier New"/>
+          <w:color w:val="C7254E"/>
+        </w:rPr>
+        <w:t>checkPass</w:t>
+      </w:r>
+      <w:proofErr w:type="spellEnd"/>
+      <w:r>
+        <w:rPr>
+          <w:rFonts w:ascii="Courier New" w:hAnsi="Courier New" w:cs="Courier New"/>
+          <w:color w:val="C7254E"/>
+        </w:rPr>
+        <w:t xml:space="preserve"> = /</w:t>
+      </w:r>
+      <w:proofErr w:type="gramStart"/>
+      <w:r>
+        <w:rPr>
+          <w:rFonts w:ascii="Courier New" w:hAnsi="Courier New" w:cs="Courier New"/>
+          <w:color w:val="C7254E"/>
+        </w:rPr>
+        <w:t>(?=</w:t>
+      </w:r>
+      <w:proofErr w:type="gramEnd"/>
+      <w:r>
+        <w:rPr>
+          <w:rFonts w:ascii="Courier New" w:hAnsi="Courier New" w:cs="Courier New"/>
+          <w:color w:val="C7254E"/>
+        </w:rPr>
+        <w:t>\w{3,6})(?=\D*\d)/;</w:t>
+      </w:r>
+      <w:r>
+        <w:rPr>
+          <w:rFonts w:ascii="Courier New" w:hAnsi="Courier New" w:cs="Courier New"/>
+          <w:color w:val="C7254E"/>
+        </w:rPr>
+        <w:br/>
+      </w:r>
+      <w:proofErr w:type="spellStart"/>
+      <w:r>
+        <w:rPr>
+          <w:rFonts w:ascii="Courier New" w:hAnsi="Courier New" w:cs="Courier New"/>
+          <w:color w:val="C7254E"/>
+        </w:rPr>
+        <w:t>checkPass.test</w:t>
+      </w:r>
+      <w:proofErr w:type="spellEnd"/>
+      <w:r>
+        <w:rPr>
+          <w:rFonts w:ascii="Courier New" w:hAnsi="Courier New" w:cs="Courier New"/>
+          <w:color w:val="C7254E"/>
+        </w:rPr>
+        <w:t>(password); // Returns true</w:t>
+      </w:r>
+    </w:p>
+    <w:p/>
+    <w:p/>
+    <w:p>
+      <w:r>
+        <w:t>CAPTURE GROUPS</w:t>
+      </w:r>
+    </w:p>
+    <w:p/>
+    <w:p>
+      <w:pPr>
+        <w:shd w:val="clear" w:color="auto" w:fill="FFFFFF"/>
+        <w:spacing w:before="100" w:beforeAutospacing="1" w:after="100" w:afterAutospacing="1"/>
+        <w:rPr>
+          <w:rFonts w:ascii="Lato" w:hAnsi="Lato"/>
+        </w:rPr>
+      </w:pPr>
+      <w:r>
+        <w:rPr>
+          <w:rFonts w:ascii="Lato" w:hAnsi="Lato"/>
+        </w:rPr>
+        <w:t>Some patterns you search for will occur multiple times in a string. It is wasteful to manually repeat that regex. There is a better way to specify when you have multiple repeat substrings in your string.</w:t>
+      </w:r>
+    </w:p>
+    <w:p>
+      <w:pPr>
+        <w:shd w:val="clear" w:color="auto" w:fill="FFFFFF"/>
+        <w:spacing w:before="100" w:beforeAutospacing="1" w:afterAutospacing="1"/>
+        <w:rPr>
+          <w:rFonts w:ascii="Lato" w:hAnsi="Lato"/>
+        </w:rPr>
+      </w:pPr>
+      <w:r>
+        <w:rPr>
+          <w:rFonts w:ascii="Lato" w:hAnsi="Lato"/>
+        </w:rPr>
+        <w:t>You can search for repeat substrings using </w:t>
+      </w:r>
+      <w:r>
+        <w:rPr>
+          <w:rFonts w:ascii="Consolas" w:hAnsi="Consolas" w:cs="Consolas"/>
+          <w:color w:val="C7254E"/>
+          <w:sz w:val="20"/>
+          <w:szCs w:val="20"/>
+        </w:rPr>
+        <w:t>capture groups</w:t>
+      </w:r>
+      <w:r>
+        <w:rPr>
+          <w:rFonts w:ascii="Lato" w:hAnsi="Lato"/>
+        </w:rPr>
+        <w:t>. Parentheses, </w:t>
+      </w:r>
+      <w:r>
+        <w:rPr>
+          <w:rFonts w:ascii="Consolas" w:hAnsi="Consolas" w:cs="Consolas"/>
+          <w:color w:val="C7254E"/>
+          <w:sz w:val="20"/>
+          <w:szCs w:val="20"/>
+        </w:rPr>
+        <w:t>(</w:t>
+      </w:r>
+      <w:proofErr w:type="gramStart"/>
+      <w:r>
+        <w:rPr>
+          <w:rFonts w:ascii="Lato" w:hAnsi="Lato"/>
+        </w:rPr>
+        <w:t>and </w:t>
+      </w:r>
+      <w:r>
+        <w:rPr>
+          <w:rFonts w:ascii="Consolas" w:hAnsi="Consolas" w:cs="Consolas"/>
+          <w:color w:val="C7254E"/>
+          <w:sz w:val="20"/>
+          <w:szCs w:val="20"/>
+        </w:rPr>
+        <w:t>)</w:t>
+      </w:r>
+      <w:proofErr w:type="gramEnd"/>
+      <w:r>
+        <w:rPr>
+          <w:rFonts w:ascii="Lato" w:hAnsi="Lato"/>
+        </w:rPr>
+        <w:t>, are used to find repeat substrings. You put the regex of the pattern that will repeat in between the parentheses.</w:t>
+      </w:r>
+    </w:p>
+    <w:p>
+      <w:pPr>
+        <w:shd w:val="clear" w:color="auto" w:fill="FFFFFF"/>
+        <w:spacing w:before="100" w:beforeAutospacing="1" w:afterAutospacing="1"/>
+        <w:rPr>
+          <w:rFonts w:ascii="Lato" w:hAnsi="Lato"/>
+        </w:rPr>
+      </w:pPr>
+      <w:r>
+        <w:rPr>
+          <w:rFonts w:ascii="Lato" w:hAnsi="Lato"/>
+        </w:rPr>
+        <w:t>To specify where that repeat string will appear, you use a backslash (</w:t>
+      </w:r>
+      <w:r>
+        <w:rPr>
+          <w:rFonts w:ascii="Consolas" w:hAnsi="Consolas" w:cs="Consolas"/>
+          <w:color w:val="C7254E"/>
+          <w:sz w:val="20"/>
+          <w:szCs w:val="20"/>
+        </w:rPr>
+        <w:t>\</w:t>
+      </w:r>
+      <w:r>
+        <w:rPr>
+          <w:rFonts w:ascii="Lato" w:hAnsi="Lato"/>
+        </w:rPr>
+        <w:t>) and then a number. This number starts at 1 and increases with each additional capture group you use. An example would be </w:t>
+      </w:r>
+      <w:r>
+        <w:rPr>
+          <w:rFonts w:ascii="Consolas" w:hAnsi="Consolas" w:cs="Consolas"/>
+          <w:color w:val="C7254E"/>
+          <w:sz w:val="20"/>
+          <w:szCs w:val="20"/>
+        </w:rPr>
+        <w:t>\1</w:t>
+      </w:r>
+      <w:r>
+        <w:rPr>
+          <w:rFonts w:ascii="Lato" w:hAnsi="Lato"/>
+        </w:rPr>
+        <w:t>to match the first group.</w:t>
+      </w:r>
+    </w:p>
+    <w:p>
+      <w:pPr>
+        <w:shd w:val="clear" w:color="auto" w:fill="FFFFFF"/>
+        <w:spacing w:before="100" w:beforeAutospacing="1" w:after="100" w:afterAutospacing="1"/>
+        <w:rPr>
+          <w:rFonts w:ascii="Lato" w:hAnsi="Lato"/>
+        </w:rPr>
+      </w:pPr>
+      <w:r>
+        <w:rPr>
+          <w:rFonts w:ascii="Lato" w:hAnsi="Lato"/>
+        </w:rPr>
+        <w:t>The example below matches any word that occurs twice separated by a space:</w:t>
+      </w:r>
+    </w:p>
+    <w:p>
+      <w:pPr>
+        <w:shd w:val="clear" w:color="auto" w:fill="EEEEEE"/>
+        <w:rPr>
+          <w:rFonts w:ascii="Courier New" w:hAnsi="Courier New" w:cs="Courier New"/>
+          <w:color w:val="C7254E"/>
+        </w:rPr>
+      </w:pPr>
+      <w:r>
+        <w:rPr>
+          <w:rFonts w:ascii="Courier New" w:hAnsi="Courier New" w:cs="Courier New"/>
+          <w:color w:val="C7254E"/>
+        </w:rPr>
+        <w:t xml:space="preserve">let </w:t>
+      </w:r>
+      <w:proofErr w:type="spellStart"/>
+      <w:r>
+        <w:rPr>
+          <w:rFonts w:ascii="Courier New" w:hAnsi="Courier New" w:cs="Courier New"/>
+          <w:color w:val="C7254E"/>
+        </w:rPr>
+        <w:t>repeatStr</w:t>
+      </w:r>
+      <w:proofErr w:type="spellEnd"/>
+      <w:r>
+        <w:rPr>
+          <w:rFonts w:ascii="Courier New" w:hAnsi="Courier New" w:cs="Courier New"/>
+          <w:color w:val="C7254E"/>
+        </w:rPr>
+        <w:t xml:space="preserve"> = "regex </w:t>
+      </w:r>
+      <w:proofErr w:type="spellStart"/>
+      <w:r>
+        <w:rPr>
+          <w:rFonts w:ascii="Courier New" w:hAnsi="Courier New" w:cs="Courier New"/>
+          <w:color w:val="C7254E"/>
+        </w:rPr>
+        <w:t>regex</w:t>
+      </w:r>
+      <w:proofErr w:type="spellEnd"/>
+      <w:r>
+        <w:rPr>
+          <w:rFonts w:ascii="Courier New" w:hAnsi="Courier New" w:cs="Courier New"/>
+          <w:color w:val="C7254E"/>
+        </w:rPr>
+        <w:t>";</w:t>
+      </w:r>
+      <w:r>
+        <w:rPr>
+          <w:rFonts w:ascii="Courier New" w:hAnsi="Courier New" w:cs="Courier New"/>
+          <w:color w:val="C7254E"/>
+        </w:rPr>
+        <w:br/>
+        <w:t xml:space="preserve">let </w:t>
+      </w:r>
+      <w:proofErr w:type="spellStart"/>
+      <w:r>
+        <w:rPr>
+          <w:rFonts w:ascii="Courier New" w:hAnsi="Courier New" w:cs="Courier New"/>
+          <w:color w:val="C7254E"/>
+        </w:rPr>
+        <w:t>repeatRegex</w:t>
+      </w:r>
+      <w:proofErr w:type="spellEnd"/>
+      <w:r>
+        <w:rPr>
+          <w:rFonts w:ascii="Courier New" w:hAnsi="Courier New" w:cs="Courier New"/>
+          <w:color w:val="C7254E"/>
+        </w:rPr>
+        <w:t xml:space="preserve"> = /(\w</w:t>
+      </w:r>
+      <w:proofErr w:type="gramStart"/>
+      <w:r>
+        <w:rPr>
+          <w:rFonts w:ascii="Courier New" w:hAnsi="Courier New" w:cs="Courier New"/>
+          <w:color w:val="C7254E"/>
+        </w:rPr>
+        <w:t>+)\s\1/</w:t>
+      </w:r>
+      <w:proofErr w:type="gramEnd"/>
+      <w:r>
+        <w:rPr>
+          <w:rFonts w:ascii="Courier New" w:hAnsi="Courier New" w:cs="Courier New"/>
+          <w:color w:val="C7254E"/>
+        </w:rPr>
+        <w:t>;</w:t>
+      </w:r>
+      <w:r>
+        <w:rPr>
+          <w:rFonts w:ascii="Courier New" w:hAnsi="Courier New" w:cs="Courier New"/>
+          <w:color w:val="C7254E"/>
+        </w:rPr>
+        <w:br/>
+      </w:r>
+      <w:proofErr w:type="spellStart"/>
+      <w:r>
+        <w:rPr>
+          <w:rFonts w:ascii="Courier New" w:hAnsi="Courier New" w:cs="Courier New"/>
+          <w:color w:val="C7254E"/>
+        </w:rPr>
+        <w:t>repeatRegex.test</w:t>
+      </w:r>
+      <w:proofErr w:type="spellEnd"/>
+      <w:r>
+        <w:rPr>
+          <w:rFonts w:ascii="Courier New" w:hAnsi="Courier New" w:cs="Courier New"/>
+          <w:color w:val="C7254E"/>
+        </w:rPr>
+        <w:t>(</w:t>
+      </w:r>
+      <w:proofErr w:type="spellStart"/>
+      <w:r>
+        <w:rPr>
+          <w:rFonts w:ascii="Courier New" w:hAnsi="Courier New" w:cs="Courier New"/>
+          <w:color w:val="C7254E"/>
+        </w:rPr>
+        <w:t>repeatStr</w:t>
+      </w:r>
+      <w:proofErr w:type="spellEnd"/>
+      <w:r>
+        <w:rPr>
+          <w:rFonts w:ascii="Courier New" w:hAnsi="Courier New" w:cs="Courier New"/>
+          <w:color w:val="C7254E"/>
+        </w:rPr>
+        <w:t>); // Returns true</w:t>
+      </w:r>
+      <w:r>
+        <w:rPr>
+          <w:rFonts w:ascii="Courier New" w:hAnsi="Courier New" w:cs="Courier New"/>
+          <w:color w:val="C7254E"/>
+        </w:rPr>
+        <w:br/>
+      </w:r>
+      <w:proofErr w:type="spellStart"/>
+      <w:r>
+        <w:rPr>
+          <w:rFonts w:ascii="Courier New" w:hAnsi="Courier New" w:cs="Courier New"/>
+          <w:color w:val="C7254E"/>
+        </w:rPr>
+        <w:t>repeatStr.match</w:t>
+      </w:r>
+      <w:proofErr w:type="spellEnd"/>
+      <w:r>
+        <w:rPr>
+          <w:rFonts w:ascii="Courier New" w:hAnsi="Courier New" w:cs="Courier New"/>
+          <w:color w:val="C7254E"/>
+        </w:rPr>
+        <w:t>(</w:t>
+      </w:r>
+      <w:proofErr w:type="spellStart"/>
+      <w:r>
+        <w:rPr>
+          <w:rFonts w:ascii="Courier New" w:hAnsi="Courier New" w:cs="Courier New"/>
+          <w:color w:val="C7254E"/>
+        </w:rPr>
+        <w:t>repeatRegex</w:t>
+      </w:r>
+      <w:proofErr w:type="spellEnd"/>
+      <w:r>
+        <w:rPr>
+          <w:rFonts w:ascii="Courier New" w:hAnsi="Courier New" w:cs="Courier New"/>
+          <w:color w:val="C7254E"/>
+        </w:rPr>
+        <w:t xml:space="preserve">); // Returns ["regex </w:t>
+      </w:r>
+      <w:proofErr w:type="spellStart"/>
+      <w:r>
+        <w:rPr>
+          <w:rFonts w:ascii="Courier New" w:hAnsi="Courier New" w:cs="Courier New"/>
+          <w:color w:val="C7254E"/>
+        </w:rPr>
+        <w:t>regex</w:t>
+      </w:r>
+      <w:proofErr w:type="spellEnd"/>
+      <w:r>
+        <w:rPr>
+          <w:rFonts w:ascii="Courier New" w:hAnsi="Courier New" w:cs="Courier New"/>
+          <w:color w:val="C7254E"/>
+        </w:rPr>
+        <w:t>", "regex"]</w:t>
+      </w:r>
+    </w:p>
+    <w:p>
+      <w:pPr>
+        <w:rPr>
+          <w:rFonts w:ascii="Lato" w:hAnsi="Lato"/>
+          <w:shd w:val="clear" w:color="auto" w:fill="FFFFFF"/>
+        </w:rPr>
+      </w:pPr>
+    </w:p>
+    <w:p>
       <w:bookmarkStart w:id="0" w:name="_GoBack"/>
       <w:bookmarkEnd w:id="0"/>
-    </w:p>
-    <w:p>
-      <w:pPr>
-        <w:rPr>
-          <w:rFonts w:ascii="Lato" w:hAnsi="Lato"/>
-          <w:shd w:val="clear" w:color="auto" w:fill="FFFFFF"/>
-        </w:rPr>
-      </w:pPr>
-    </w:p>
-    <w:p>
-      <w:pPr>
-        <w:rPr>
-          <w:rFonts w:ascii="Lato" w:hAnsi="Lato"/>
-          <w:shd w:val="clear" w:color="auto" w:fill="FFFFFF"/>
-        </w:rPr>
-      </w:pPr>
-    </w:p>
-    <w:p/>
+      <w:r>
+        <w:rPr>
+          <w:rFonts w:ascii="Lato" w:hAnsi="Lato"/>
+          <w:shd w:val="clear" w:color="auto" w:fill="FFFFFF"/>
+        </w:rPr>
+        <w:t>Using the </w:t>
+      </w:r>
+      <w:r>
+        <w:rPr>
+          <w:rFonts w:ascii="Consolas" w:hAnsi="Consolas" w:cs="Consolas"/>
+          <w:color w:val="C7254E"/>
+          <w:sz w:val="20"/>
+          <w:szCs w:val="20"/>
+        </w:rPr>
+        <w:t>.match()</w:t>
+      </w:r>
+      <w:r>
+        <w:rPr>
+          <w:rFonts w:ascii="Lato" w:hAnsi="Lato"/>
+          <w:shd w:val="clear" w:color="auto" w:fill="FFFFFF"/>
+        </w:rPr>
+        <w:t>method on a string will return an array with the string it matches, along with its capture group.</w:t>
+      </w:r>
+    </w:p>
     <w:p/>
     <w:sectPr>
       <w:pgSz w:w="12240" w:h="15840"/>
@@ -10331,9 +16518,9 @@
     </w:lvl>
   </w:abstractNum>
   <w:abstractNum w:abstractNumId="5" w15:restartNumberingAfterBreak="0">
-    <w:nsid w:val="5B5636B1"/>
+    <w:nsid w:val="593D43E1"/>
     <w:multiLevelType w:val="hybridMultilevel"/>
-    <w:tmpl w:val="A4FAA07C"/>
+    <w:tmpl w:val="AAAC11A6"/>
     <w:lvl w:ilvl="0" w:tplc="04090001">
       <w:start w:val="1"/>
       <w:numFmt w:val="bullet"/>
@@ -10444,9 +16631,9 @@
     </w:lvl>
   </w:abstractNum>
   <w:abstractNum w:abstractNumId="6" w15:restartNumberingAfterBreak="0">
-    <w:nsid w:val="75367960"/>
+    <w:nsid w:val="5B5636B1"/>
     <w:multiLevelType w:val="hybridMultilevel"/>
-    <w:tmpl w:val="E1ECA934"/>
+    <w:tmpl w:val="A4FAA07C"/>
     <w:lvl w:ilvl="0" w:tplc="04090001">
       <w:start w:val="1"/>
       <w:numFmt w:val="bullet"/>
@@ -10557,6 +16744,119 @@
     </w:lvl>
   </w:abstractNum>
   <w:abstractNum w:abstractNumId="7" w15:restartNumberingAfterBreak="0">
+    <w:nsid w:val="75367960"/>
+    <w:multiLevelType w:val="hybridMultilevel"/>
+    <w:tmpl w:val="E1ECA934"/>
+    <w:lvl w:ilvl="0" w:tplc="04090001">
+      <w:start w:val="1"/>
+      <w:numFmt w:val="bullet"/>
+      <w:lvlText w:val=""/>
+      <w:lvlJc w:val="left"/>
+      <w:pPr>
+        <w:ind w:left="720" w:hanging="360"/>
+      </w:pPr>
+      <w:rPr>
+        <w:rFonts w:ascii="Symbol" w:hAnsi="Symbol" w:hint="default"/>
+      </w:rPr>
+    </w:lvl>
+    <w:lvl w:ilvl="1" w:tplc="04090003" w:tentative="1">
+      <w:start w:val="1"/>
+      <w:numFmt w:val="bullet"/>
+      <w:lvlText w:val="o"/>
+      <w:lvlJc w:val="left"/>
+      <w:pPr>
+        <w:ind w:left="1440" w:hanging="360"/>
+      </w:pPr>
+      <w:rPr>
+        <w:rFonts w:ascii="Courier New" w:hAnsi="Courier New" w:cs="Courier New" w:hint="default"/>
+      </w:rPr>
+    </w:lvl>
+    <w:lvl w:ilvl="2" w:tplc="04090005" w:tentative="1">
+      <w:start w:val="1"/>
+      <w:numFmt w:val="bullet"/>
+      <w:lvlText w:val=""/>
+      <w:lvlJc w:val="left"/>
+      <w:pPr>
+        <w:ind w:left="2160" w:hanging="360"/>
+      </w:pPr>
+      <w:rPr>
+        <w:rFonts w:ascii="Wingdings" w:hAnsi="Wingdings" w:hint="default"/>
+      </w:rPr>
+    </w:lvl>
+    <w:lvl w:ilvl="3" w:tplc="04090001" w:tentative="1">
+      <w:start w:val="1"/>
+      <w:numFmt w:val="bullet"/>
+      <w:lvlText w:val=""/>
+      <w:lvlJc w:val="left"/>
+      <w:pPr>
+        <w:ind w:left="2880" w:hanging="360"/>
+      </w:pPr>
+      <w:rPr>
+        <w:rFonts w:ascii="Symbol" w:hAnsi="Symbol" w:hint="default"/>
+      </w:rPr>
+    </w:lvl>
+    <w:lvl w:ilvl="4" w:tplc="04090003" w:tentative="1">
+      <w:start w:val="1"/>
+      <w:numFmt w:val="bullet"/>
+      <w:lvlText w:val="o"/>
+      <w:lvlJc w:val="left"/>
+      <w:pPr>
+        <w:ind w:left="3600" w:hanging="360"/>
+      </w:pPr>
+      <w:rPr>
+        <w:rFonts w:ascii="Courier New" w:hAnsi="Courier New" w:cs="Courier New" w:hint="default"/>
+      </w:rPr>
+    </w:lvl>
+    <w:lvl w:ilvl="5" w:tplc="04090005" w:tentative="1">
+      <w:start w:val="1"/>
+      <w:numFmt w:val="bullet"/>
+      <w:lvlText w:val=""/>
+      <w:lvlJc w:val="left"/>
+      <w:pPr>
+        <w:ind w:left="4320" w:hanging="360"/>
+      </w:pPr>
+      <w:rPr>
+        <w:rFonts w:ascii="Wingdings" w:hAnsi="Wingdings" w:hint="default"/>
+      </w:rPr>
+    </w:lvl>
+    <w:lvl w:ilvl="6" w:tplc="04090001" w:tentative="1">
+      <w:start w:val="1"/>
+      <w:numFmt w:val="bullet"/>
+      <w:lvlText w:val=""/>
+      <w:lvlJc w:val="left"/>
+      <w:pPr>
+        <w:ind w:left="5040" w:hanging="360"/>
+      </w:pPr>
+      <w:rPr>
+        <w:rFonts w:ascii="Symbol" w:hAnsi="Symbol" w:hint="default"/>
+      </w:rPr>
+    </w:lvl>
+    <w:lvl w:ilvl="7" w:tplc="04090003" w:tentative="1">
+      <w:start w:val="1"/>
+      <w:numFmt w:val="bullet"/>
+      <w:lvlText w:val="o"/>
+      <w:lvlJc w:val="left"/>
+      <w:pPr>
+        <w:ind w:left="5760" w:hanging="360"/>
+      </w:pPr>
+      <w:rPr>
+        <w:rFonts w:ascii="Courier New" w:hAnsi="Courier New" w:cs="Courier New" w:hint="default"/>
+      </w:rPr>
+    </w:lvl>
+    <w:lvl w:ilvl="8" w:tplc="04090005" w:tentative="1">
+      <w:start w:val="1"/>
+      <w:numFmt w:val="bullet"/>
+      <w:lvlText w:val=""/>
+      <w:lvlJc w:val="left"/>
+      <w:pPr>
+        <w:ind w:left="6480" w:hanging="360"/>
+      </w:pPr>
+      <w:rPr>
+        <w:rFonts w:ascii="Wingdings" w:hAnsi="Wingdings" w:hint="default"/>
+      </w:rPr>
+    </w:lvl>
+  </w:abstractNum>
+  <w:abstractNum w:abstractNumId="8" w15:restartNumberingAfterBreak="0">
     <w:nsid w:val="7AA71CF0"/>
     <w:multiLevelType w:val="hybridMultilevel"/>
     <w:tmpl w:val="CE86A7BE"/>
@@ -10676,22 +16976,25 @@
     <w:abstractNumId w:val="1"/>
   </w:num>
   <w:num w:numId="3">
-    <w:abstractNumId w:val="7"/>
+    <w:abstractNumId w:val="8"/>
   </w:num>
   <w:num w:numId="4">
-    <w:abstractNumId w:val="5"/>
+    <w:abstractNumId w:val="6"/>
   </w:num>
   <w:num w:numId="5">
     <w:abstractNumId w:val="4"/>
   </w:num>
   <w:num w:numId="6">
-    <w:abstractNumId w:val="6"/>
+    <w:abstractNumId w:val="7"/>
   </w:num>
   <w:num w:numId="7">
     <w:abstractNumId w:val="3"/>
   </w:num>
   <w:num w:numId="8">
     <w:abstractNumId w:val="0"/>
+  </w:num>
+  <w:num w:numId="9">
+    <w:abstractNumId w:val="5"/>
   </w:num>
 </w:numbering>
 </file>
